--- a/calendars/S23-Stat216_Calendar.docx
+++ b/calendars/S23-Stat216_Calendar.docx
@@ -1,6 +1,6 @@
 
 <file path=word/document.xml><?xml version="1.0" encoding="utf-8"?>
-<w:document xmlns:wpc="http://schemas.microsoft.com/office/word/2010/wordprocessingCanvas" xmlns:cx="http://schemas.microsoft.com/office/drawing/2014/chartex" xmlns:cx1="http://schemas.microsoft.com/office/drawing/2015/9/8/chartex" xmlns:cx2="http://schemas.microsoft.com/office/drawing/2015/10/21/chartex" xmlns:cx3="http://schemas.microsoft.com/office/drawing/2016/5/9/chartex" xmlns:cx4="http://schemas.microsoft.com/office/drawing/2016/5/10/chartex" xmlns:cx5="http://schemas.microsoft.com/office/drawing/2016/5/11/chartex" xmlns:cx6="http://schemas.microsoft.com/office/drawing/2016/5/12/chartex" xmlns:cx7="http://schemas.microsoft.com/office/drawing/2016/5/13/chartex" xmlns:cx8="http://schemas.microsoft.com/office/drawing/2016/5/14/chartex" xmlns:mc="http://schemas.openxmlformats.org/markup-compatibility/2006" xmlns:aink="http://schemas.microsoft.com/office/drawing/2016/ink" xmlns:am3d="http://schemas.microsoft.com/office/drawing/2017/model3d" xmlns:o="urn:schemas-microsoft-com:office:office" xmlns:oel="http://schemas.microsoft.com/office/2019/extlst" xmlns:r="http://schemas.openxmlformats.org/officeDocument/2006/relationships" xmlns:m="http://schemas.openxmlformats.org/officeDocument/2006/math" xmlns:v="urn:schemas-microsoft-com:vml" xmlns:wp14="http://schemas.microsoft.com/office/word/2010/wordprocessingDrawing" xmlns:wp="http://schemas.openxmlformats.org/drawingml/2006/wordprocessingDrawing" xmlns:w10="urn:schemas-microsoft-com:office:word" xmlns:w="http://schemas.openxmlformats.org/wordprocessingml/2006/main" xmlns:w14="http://schemas.microsoft.com/office/word/2010/wordml" xmlns:w15="http://schemas.microsoft.com/office/word/2012/wordml" xmlns:w16cex="http://schemas.microsoft.com/office/word/2018/wordml/cex" xmlns:w16cid="http://schemas.microsoft.com/office/word/2016/wordml/cid" xmlns:w16="http://schemas.microsoft.com/office/word/2018/wordml" xmlns:w16sdtdh="http://schemas.microsoft.com/office/word/2020/wordml/sdtdatahash" xmlns:w16se="http://schemas.microsoft.com/office/word/2015/wordml/symex" xmlns:wpg="http://schemas.microsoft.com/office/word/2010/wordprocessingGroup" xmlns:wpi="http://schemas.microsoft.com/office/word/2010/wordprocessingInk" xmlns:wne="http://schemas.microsoft.com/office/word/2006/wordml" xmlns:wps="http://schemas.microsoft.com/office/word/2010/wordprocessingShape" mc:Ignorable="w14 w15 w16se w16cid w16 w16cex w16sdtdh wp14">
+<w:document xmlns:wpc="http://schemas.microsoft.com/office/word/2010/wordprocessingCanvas" xmlns:cx="http://schemas.microsoft.com/office/drawing/2014/chartex" xmlns:cx1="http://schemas.microsoft.com/office/drawing/2015/9/8/chartex" xmlns:cx2="http://schemas.microsoft.com/office/drawing/2015/10/21/chartex" xmlns:cx3="http://schemas.microsoft.com/office/drawing/2016/5/9/chartex" xmlns:cx4="http://schemas.microsoft.com/office/drawing/2016/5/10/chartex" xmlns:cx5="http://schemas.microsoft.com/office/drawing/2016/5/11/chartex" xmlns:cx6="http://schemas.microsoft.com/office/drawing/2016/5/12/chartex" xmlns:cx7="http://schemas.microsoft.com/office/drawing/2016/5/13/chartex" xmlns:cx8="http://schemas.microsoft.com/office/drawing/2016/5/14/chartex" xmlns:mc="http://schemas.openxmlformats.org/markup-compatibility/2006" xmlns:aink="http://schemas.microsoft.com/office/drawing/2016/ink" xmlns:am3d="http://schemas.microsoft.com/office/drawing/2017/model3d" xmlns:o="urn:schemas-microsoft-com:office:office" xmlns:r="http://schemas.openxmlformats.org/officeDocument/2006/relationships" xmlns:m="http://schemas.openxmlformats.org/officeDocument/2006/math" xmlns:v="urn:schemas-microsoft-com:vml" xmlns:wp14="http://schemas.microsoft.com/office/word/2010/wordprocessingDrawing" xmlns:wp="http://schemas.openxmlformats.org/drawingml/2006/wordprocessingDrawing" xmlns:w10="urn:schemas-microsoft-com:office:word" xmlns:w="http://schemas.openxmlformats.org/wordprocessingml/2006/main" xmlns:w14="http://schemas.microsoft.com/office/word/2010/wordml" xmlns:w15="http://schemas.microsoft.com/office/word/2012/wordml" xmlns:w16cex="http://schemas.microsoft.com/office/word/2018/wordml/cex" xmlns:w16cid="http://schemas.microsoft.com/office/word/2016/wordml/cid" xmlns:w16="http://schemas.microsoft.com/office/word/2018/wordml" xmlns:w16sdtdh="http://schemas.microsoft.com/office/word/2020/wordml/sdtdatahash" xmlns:w16se="http://schemas.microsoft.com/office/word/2015/wordml/symex" xmlns:wpg="http://schemas.microsoft.com/office/word/2010/wordprocessingGroup" xmlns:wpi="http://schemas.microsoft.com/office/word/2010/wordprocessingInk" xmlns:wne="http://schemas.microsoft.com/office/word/2006/wordml" xmlns:wps="http://schemas.microsoft.com/office/word/2010/wordprocessingShape" mc:Ignorable="w14 w15 w16se w16cid w16 w16cex w16sdtdh wp14">
   <w:body>
     <w:p>
       <w:pPr>
@@ -159,8 +159,20 @@
           <w:sz w:val="24"/>
           <w:szCs w:val="24"/>
         </w:rPr>
-        <w:t xml:space="preserve"> Gradescope</w:t>
+        <w:t xml:space="preserve"> </w:t>
       </w:r>
+      <w:proofErr w:type="spellStart"/>
+      <w:r>
+        <w:rPr>
+          <w:rFonts w:ascii="Times New Roman" w:hAnsi="Times New Roman" w:cs="Times New Roman"/>
+          <w:i/>
+          <w:iCs/>
+          <w:sz w:val="24"/>
+          <w:szCs w:val="24"/>
+        </w:rPr>
+        <w:t>Gradescope</w:t>
+      </w:r>
+      <w:proofErr w:type="spellEnd"/>
     </w:p>
     <w:p>
       <w:pPr>
@@ -267,8 +279,8 @@
       <w:tblGrid>
         <w:gridCol w:w="796"/>
         <w:gridCol w:w="1269"/>
-        <w:gridCol w:w="4050"/>
-        <w:gridCol w:w="1620"/>
+        <w:gridCol w:w="3870"/>
+        <w:gridCol w:w="1800"/>
         <w:gridCol w:w="2974"/>
       </w:tblGrid>
       <w:tr>
@@ -337,7 +349,7 @@
         </w:tc>
         <w:tc>
           <w:tcPr>
-            <w:tcW w:w="4050" w:type="dxa"/>
+            <w:tcW w:w="3870" w:type="dxa"/>
             <w:tcBorders>
               <w:top w:val="single" w:sz="4" w:space="0" w:color="000000"/>
               <w:left w:val="single" w:sz="4" w:space="0" w:color="000000"/>
@@ -367,7 +379,7 @@
         </w:tc>
         <w:tc>
           <w:tcPr>
-            <w:tcW w:w="1620" w:type="dxa"/>
+            <w:tcW w:w="1800" w:type="dxa"/>
             <w:tcBorders>
               <w:top w:val="single" w:sz="4" w:space="0" w:color="000000"/>
               <w:left w:val="single" w:sz="4" w:space="0" w:color="000000"/>
@@ -488,7 +500,27 @@
                 <w:sz w:val="24"/>
                 <w:szCs w:val="24"/>
               </w:rPr>
-              <w:t>due at 8</w:t>
+              <w:t>due at</w:t>
+            </w:r>
+            <w:r>
+              <w:rPr>
+                <w:rFonts w:ascii="Times New Roman" w:eastAsia="Times New Roman" w:hAnsi="Times New Roman" w:cs="Times New Roman"/>
+                <w:b/>
+                <w:color w:val="FF0000"/>
+                <w:sz w:val="24"/>
+                <w:szCs w:val="24"/>
+              </w:rPr>
+              <w:t xml:space="preserve"> </w:t>
+            </w:r>
+            <w:r>
+              <w:rPr>
+                <w:rFonts w:ascii="Times New Roman" w:eastAsia="Times New Roman" w:hAnsi="Times New Roman" w:cs="Times New Roman"/>
+                <w:b/>
+                <w:color w:val="FF0000"/>
+                <w:sz w:val="24"/>
+                <w:szCs w:val="24"/>
+              </w:rPr>
+              <w:t>9</w:t>
             </w:r>
             <w:r>
               <w:rPr>
@@ -547,7 +579,7 @@
                 <w:sz w:val="24"/>
                 <w:szCs w:val="24"/>
               </w:rPr>
-              <w:t>due at 8</w:t>
+              <w:t xml:space="preserve">due at </w:t>
             </w:r>
             <w:r>
               <w:rPr>
@@ -557,7 +589,17 @@
                 <w:sz w:val="24"/>
                 <w:szCs w:val="24"/>
               </w:rPr>
-              <w:t>pm</w:t>
+              <w:t>8p</w:t>
+            </w:r>
+            <w:r>
+              <w:rPr>
+                <w:rFonts w:ascii="Times New Roman" w:eastAsia="Times New Roman" w:hAnsi="Times New Roman" w:cs="Times New Roman"/>
+                <w:b/>
+                <w:color w:val="4472C4" w:themeColor="accent5"/>
+                <w:sz w:val="24"/>
+                <w:szCs w:val="24"/>
+              </w:rPr>
+              <w:t>m</w:t>
             </w:r>
             <w:r>
               <w:rPr>
@@ -606,7 +648,7 @@
                 <w:sz w:val="24"/>
                 <w:szCs w:val="24"/>
               </w:rPr>
-              <w:t>due at 8</w:t>
+              <w:t xml:space="preserve">due at </w:t>
             </w:r>
             <w:r>
               <w:rPr>
@@ -616,7 +658,17 @@
                 <w:sz w:val="24"/>
                 <w:szCs w:val="24"/>
               </w:rPr>
-              <w:t>pm</w:t>
+              <w:t>8p</w:t>
+            </w:r>
+            <w:r>
+              <w:rPr>
+                <w:rFonts w:ascii="Times New Roman" w:eastAsia="Times New Roman" w:hAnsi="Times New Roman" w:cs="Times New Roman"/>
+                <w:b/>
+                <w:color w:val="00B050"/>
+                <w:sz w:val="24"/>
+                <w:szCs w:val="24"/>
+              </w:rPr>
+              <w:t>m</w:t>
             </w:r>
             <w:r>
               <w:rPr>
@@ -704,7 +756,7 @@
         </w:tc>
         <w:tc>
           <w:tcPr>
-            <w:tcW w:w="4050" w:type="dxa"/>
+            <w:tcW w:w="3870" w:type="dxa"/>
             <w:tcBorders>
               <w:top w:val="double" w:sz="4" w:space="0" w:color="000000"/>
               <w:left w:val="single" w:sz="4" w:space="0" w:color="000000"/>
@@ -735,7 +787,7 @@
         </w:tc>
         <w:tc>
           <w:tcPr>
-            <w:tcW w:w="1620" w:type="dxa"/>
+            <w:tcW w:w="1800" w:type="dxa"/>
             <w:tcBorders>
               <w:top w:val="double" w:sz="4" w:space="0" w:color="000000"/>
               <w:left w:val="single" w:sz="4" w:space="0" w:color="000000"/>
@@ -897,7 +949,7 @@
         </w:tc>
         <w:tc>
           <w:tcPr>
-            <w:tcW w:w="4050" w:type="dxa"/>
+            <w:tcW w:w="3870" w:type="dxa"/>
             <w:tcBorders>
               <w:top w:val="single" w:sz="4" w:space="0" w:color="000000"/>
               <w:left w:val="single" w:sz="4" w:space="0" w:color="000000"/>
@@ -958,7 +1010,7 @@
         </w:tc>
         <w:tc>
           <w:tcPr>
-            <w:tcW w:w="1620" w:type="dxa"/>
+            <w:tcW w:w="1800" w:type="dxa"/>
             <w:tcBorders>
               <w:top w:val="single" w:sz="4" w:space="0" w:color="000000"/>
               <w:left w:val="single" w:sz="4" w:space="0" w:color="000000"/>
@@ -1150,7 +1202,7 @@
         </w:tc>
         <w:tc>
           <w:tcPr>
-            <w:tcW w:w="4050" w:type="dxa"/>
+            <w:tcW w:w="3870" w:type="dxa"/>
             <w:tcBorders>
               <w:top w:val="double" w:sz="4" w:space="0" w:color="auto"/>
               <w:left w:val="single" w:sz="4" w:space="0" w:color="000000"/>
@@ -1188,7 +1240,7 @@
         </w:tc>
         <w:tc>
           <w:tcPr>
-            <w:tcW w:w="1620" w:type="dxa"/>
+            <w:tcW w:w="1800" w:type="dxa"/>
             <w:tcBorders>
               <w:top w:val="double" w:sz="4" w:space="0" w:color="auto"/>
               <w:left w:val="single" w:sz="4" w:space="0" w:color="000000"/>
@@ -1543,7 +1595,7 @@
         </w:tc>
         <w:tc>
           <w:tcPr>
-            <w:tcW w:w="4050" w:type="dxa"/>
+            <w:tcW w:w="3870" w:type="dxa"/>
             <w:tcBorders>
               <w:top w:val="single" w:sz="4" w:space="0" w:color="auto"/>
               <w:left w:val="single" w:sz="4" w:space="0" w:color="000000"/>
@@ -1619,7 +1671,7 @@
         </w:tc>
         <w:tc>
           <w:tcPr>
-            <w:tcW w:w="1620" w:type="dxa"/>
+            <w:tcW w:w="1800" w:type="dxa"/>
             <w:tcBorders>
               <w:top w:val="single" w:sz="4" w:space="0" w:color="auto"/>
               <w:left w:val="single" w:sz="4" w:space="0" w:color="000000"/>
@@ -1725,7 +1777,7 @@
         </w:tc>
         <w:tc>
           <w:tcPr>
-            <w:tcW w:w="4050" w:type="dxa"/>
+            <w:tcW w:w="3870" w:type="dxa"/>
             <w:tcBorders>
               <w:top w:val="single" w:sz="4" w:space="0" w:color="auto"/>
               <w:left w:val="single" w:sz="4" w:space="0" w:color="000000"/>
@@ -1767,7 +1819,7 @@
         </w:tc>
         <w:tc>
           <w:tcPr>
-            <w:tcW w:w="1620" w:type="dxa"/>
+            <w:tcW w:w="1800" w:type="dxa"/>
             <w:tcBorders>
               <w:top w:val="single" w:sz="4" w:space="0" w:color="auto"/>
               <w:left w:val="single" w:sz="4" w:space="0" w:color="000000"/>
@@ -1881,7 +1933,7 @@
         </w:tc>
         <w:tc>
           <w:tcPr>
-            <w:tcW w:w="4050" w:type="dxa"/>
+            <w:tcW w:w="3870" w:type="dxa"/>
             <w:tcBorders>
               <w:top w:val="double" w:sz="4" w:space="0" w:color="000000"/>
               <w:left w:val="single" w:sz="4" w:space="0" w:color="000000"/>
@@ -1904,23 +1956,7 @@
                 <w:sz w:val="24"/>
                 <w:szCs w:val="24"/>
               </w:rPr>
-              <w:t>Week 3 Activity</w:t>
-            </w:r>
-            <w:r>
-              <w:rPr>
-                <w:rFonts w:ascii="Times New Roman" w:eastAsia="Times New Roman" w:hAnsi="Times New Roman" w:cs="Times New Roman"/>
-                <w:sz w:val="24"/>
-                <w:szCs w:val="24"/>
-              </w:rPr>
-              <w:t xml:space="preserve"> A</w:t>
-            </w:r>
-            <w:r>
-              <w:rPr>
-                <w:rFonts w:ascii="Times New Roman" w:eastAsia="Times New Roman" w:hAnsi="Times New Roman" w:cs="Times New Roman"/>
-                <w:sz w:val="24"/>
-                <w:szCs w:val="24"/>
-              </w:rPr>
-              <w:t>: Graphing Categorical Variables</w:t>
+              <w:t>Week 3 Activity A: Graphing Categorical Variables</w:t>
             </w:r>
           </w:p>
           <w:p>
@@ -1937,7 +1973,7 @@
         </w:tc>
         <w:tc>
           <w:tcPr>
-            <w:tcW w:w="1620" w:type="dxa"/>
+            <w:tcW w:w="1800" w:type="dxa"/>
             <w:tcBorders>
               <w:top w:val="double" w:sz="4" w:space="0" w:color="000000"/>
               <w:left w:val="single" w:sz="4" w:space="0" w:color="000000"/>
@@ -1985,6 +2021,7 @@
                 <w:szCs w:val="24"/>
               </w:rPr>
             </w:pPr>
+            <w:proofErr w:type="spellStart"/>
             <w:r>
               <w:rPr>
                 <w:rFonts w:ascii="Times New Roman" w:hAnsi="Times New Roman" w:cs="Times New Roman"/>
@@ -1994,7 +2031,19 @@
                 <w:sz w:val="24"/>
                 <w:szCs w:val="24"/>
               </w:rPr>
-              <w:t>Starting_with_R (optional)</w:t>
+              <w:t>Starting_with_R</w:t>
+            </w:r>
+            <w:proofErr w:type="spellEnd"/>
+            <w:r>
+              <w:rPr>
+                <w:rFonts w:ascii="Times New Roman" w:hAnsi="Times New Roman" w:cs="Times New Roman"/>
+                <w:i/>
+                <w:iCs/>
+                <w:color w:val="FF0000"/>
+                <w:sz w:val="24"/>
+                <w:szCs w:val="24"/>
+              </w:rPr>
+              <w:t xml:space="preserve"> (optional)</w:t>
             </w:r>
           </w:p>
           <w:p>
@@ -2207,7 +2256,7 @@
         </w:tc>
         <w:tc>
           <w:tcPr>
-            <w:tcW w:w="4050" w:type="dxa"/>
+            <w:tcW w:w="3870" w:type="dxa"/>
             <w:tcBorders>
               <w:top w:val="single" w:sz="4" w:space="0" w:color="000000"/>
               <w:left w:val="single" w:sz="4" w:space="0" w:color="000000"/>
@@ -2236,7 +2285,7 @@
         </w:tc>
         <w:tc>
           <w:tcPr>
-            <w:tcW w:w="1620" w:type="dxa"/>
+            <w:tcW w:w="1800" w:type="dxa"/>
             <w:tcBorders>
               <w:top w:val="single" w:sz="4" w:space="0" w:color="000000"/>
               <w:left w:val="single" w:sz="4" w:space="0" w:color="000000"/>
@@ -2343,7 +2392,7 @@
         </w:tc>
         <w:tc>
           <w:tcPr>
-            <w:tcW w:w="4050" w:type="dxa"/>
+            <w:tcW w:w="3870" w:type="dxa"/>
             <w:tcBorders>
               <w:top w:val="single" w:sz="4" w:space="0" w:color="000000"/>
               <w:left w:val="single" w:sz="4" w:space="0" w:color="000000"/>
@@ -2372,7 +2421,7 @@
         </w:tc>
         <w:tc>
           <w:tcPr>
-            <w:tcW w:w="1620" w:type="dxa"/>
+            <w:tcW w:w="1800" w:type="dxa"/>
             <w:tcBorders>
               <w:top w:val="single" w:sz="4" w:space="0" w:color="000000"/>
               <w:left w:val="single" w:sz="4" w:space="0" w:color="000000"/>
@@ -2515,7 +2564,7 @@
         </w:tc>
         <w:tc>
           <w:tcPr>
-            <w:tcW w:w="4050" w:type="dxa"/>
+            <w:tcW w:w="3870" w:type="dxa"/>
             <w:tcBorders>
               <w:top w:val="double" w:sz="4" w:space="0" w:color="000000"/>
               <w:left w:val="single" w:sz="4" w:space="0" w:color="000000"/>
@@ -2544,7 +2593,7 @@
         </w:tc>
         <w:tc>
           <w:tcPr>
-            <w:tcW w:w="1620" w:type="dxa"/>
+            <w:tcW w:w="1800" w:type="dxa"/>
             <w:tcBorders>
               <w:top w:val="double" w:sz="4" w:space="0" w:color="000000"/>
               <w:left w:val="single" w:sz="4" w:space="0" w:color="000000"/>
@@ -2751,7 +2800,7 @@
         </w:tc>
         <w:tc>
           <w:tcPr>
-            <w:tcW w:w="4050" w:type="dxa"/>
+            <w:tcW w:w="3870" w:type="dxa"/>
             <w:tcBorders>
               <w:top w:val="single" w:sz="4" w:space="0" w:color="000000"/>
               <w:left w:val="single" w:sz="4" w:space="0" w:color="000000"/>
@@ -2790,7 +2839,7 @@
         </w:tc>
         <w:tc>
           <w:tcPr>
-            <w:tcW w:w="1620" w:type="dxa"/>
+            <w:tcW w:w="1800" w:type="dxa"/>
             <w:tcBorders>
               <w:top w:val="single" w:sz="4" w:space="0" w:color="000000"/>
               <w:left w:val="single" w:sz="4" w:space="0" w:color="000000"/>
@@ -2896,7 +2945,7 @@
         </w:tc>
         <w:tc>
           <w:tcPr>
-            <w:tcW w:w="4050" w:type="dxa"/>
+            <w:tcW w:w="3870" w:type="dxa"/>
             <w:tcBorders>
               <w:top w:val="single" w:sz="4" w:space="0" w:color="000000"/>
               <w:left w:val="single" w:sz="4" w:space="0" w:color="000000"/>
@@ -2937,7 +2986,7 @@
         </w:tc>
         <w:tc>
           <w:tcPr>
-            <w:tcW w:w="1620" w:type="dxa"/>
+            <w:tcW w:w="1800" w:type="dxa"/>
             <w:tcBorders>
               <w:top w:val="single" w:sz="4" w:space="0" w:color="000000"/>
               <w:left w:val="single" w:sz="4" w:space="0" w:color="000000"/>
@@ -3088,7 +3137,7 @@
         </w:tc>
         <w:tc>
           <w:tcPr>
-            <w:tcW w:w="4050" w:type="dxa"/>
+            <w:tcW w:w="3870" w:type="dxa"/>
             <w:tcBorders>
               <w:top w:val="double" w:sz="4" w:space="0" w:color="000000"/>
               <w:left w:val="single" w:sz="4" w:space="0" w:color="000000"/>
@@ -3119,7 +3168,7 @@
         </w:tc>
         <w:tc>
           <w:tcPr>
-            <w:tcW w:w="1620" w:type="dxa"/>
+            <w:tcW w:w="1800" w:type="dxa"/>
             <w:tcBorders>
               <w:top w:val="double" w:sz="4" w:space="0" w:color="000000"/>
               <w:left w:val="single" w:sz="4" w:space="0" w:color="000000"/>
@@ -3159,6 +3208,7 @@
                 <w:szCs w:val="24"/>
               </w:rPr>
             </w:pPr>
+            <w:proofErr w:type="spellStart"/>
             <w:r>
               <w:rPr>
                 <w:rFonts w:ascii="Times New Roman" w:hAnsi="Times New Roman" w:cs="Times New Roman"/>
@@ -3168,6 +3218,7 @@
               </w:rPr>
               <w:t>Islands_Introduction</w:t>
             </w:r>
+            <w:proofErr w:type="spellEnd"/>
           </w:p>
           <w:p>
             <w:pPr>
@@ -3273,7 +3324,7 @@
         </w:tc>
         <w:tc>
           <w:tcPr>
-            <w:tcW w:w="4050" w:type="dxa"/>
+            <w:tcW w:w="3870" w:type="dxa"/>
             <w:tcBorders>
               <w:top w:val="single" w:sz="4" w:space="0" w:color="000000"/>
               <w:left w:val="single" w:sz="4" w:space="0" w:color="000000"/>
@@ -3318,7 +3369,7 @@
         </w:tc>
         <w:tc>
           <w:tcPr>
-            <w:tcW w:w="1620" w:type="dxa"/>
+            <w:tcW w:w="1800" w:type="dxa"/>
             <w:tcBorders>
               <w:top w:val="single" w:sz="4" w:space="0" w:color="000000"/>
               <w:left w:val="single" w:sz="4" w:space="0" w:color="000000"/>
@@ -3432,7 +3483,7 @@
         </w:tc>
         <w:tc>
           <w:tcPr>
-            <w:tcW w:w="4050" w:type="dxa"/>
+            <w:tcW w:w="3870" w:type="dxa"/>
             <w:tcBorders>
               <w:top w:val="single" w:sz="4" w:space="0" w:color="000000"/>
               <w:left w:val="single" w:sz="4" w:space="0" w:color="000000"/>
@@ -3465,7 +3516,7 @@
         </w:tc>
         <w:tc>
           <w:tcPr>
-            <w:tcW w:w="1620" w:type="dxa"/>
+            <w:tcW w:w="1800" w:type="dxa"/>
             <w:tcBorders>
               <w:top w:val="single" w:sz="4" w:space="0" w:color="000000"/>
               <w:left w:val="single" w:sz="4" w:space="0" w:color="000000"/>
@@ -3587,7 +3638,7 @@
         </w:tc>
         <w:tc>
           <w:tcPr>
-            <w:tcW w:w="4050" w:type="dxa"/>
+            <w:tcW w:w="3870" w:type="dxa"/>
             <w:tcBorders>
               <w:top w:val="double" w:sz="4" w:space="0" w:color="000000"/>
               <w:left w:val="single" w:sz="4" w:space="0" w:color="000000"/>
@@ -3612,24 +3663,13 @@
                 <w:szCs w:val="24"/>
                 <w:highlight w:val="yellow"/>
               </w:rPr>
-              <w:t xml:space="preserve">No class </w:t>
-            </w:r>
-            <w:r>
-              <w:rPr>
-                <w:rFonts w:ascii="Times New Roman" w:hAnsi="Times New Roman" w:cs="Times New Roman"/>
-                <w:b/>
-                <w:bCs/>
-                <w:sz w:val="24"/>
-                <w:szCs w:val="24"/>
-                <w:highlight w:val="yellow"/>
-              </w:rPr>
-              <w:t>– Presidents Day</w:t>
-            </w:r>
-          </w:p>
-        </w:tc>
-        <w:tc>
-          <w:tcPr>
-            <w:tcW w:w="1620" w:type="dxa"/>
+              <w:t>No class – Presidents Day</w:t>
+            </w:r>
+          </w:p>
+        </w:tc>
+        <w:tc>
+          <w:tcPr>
+            <w:tcW w:w="1800" w:type="dxa"/>
             <w:tcBorders>
               <w:top w:val="double" w:sz="4" w:space="0" w:color="000000"/>
               <w:left w:val="single" w:sz="4" w:space="0" w:color="000000"/>
@@ -3737,7 +3777,7 @@
         </w:tc>
         <w:tc>
           <w:tcPr>
-            <w:tcW w:w="4050" w:type="dxa"/>
+            <w:tcW w:w="3870" w:type="dxa"/>
             <w:tcBorders>
               <w:top w:val="single" w:sz="4" w:space="0" w:color="auto"/>
               <w:left w:val="single" w:sz="4" w:space="0" w:color="000000"/>
@@ -3780,7 +3820,7 @@
         </w:tc>
         <w:tc>
           <w:tcPr>
-            <w:tcW w:w="1620" w:type="dxa"/>
+            <w:tcW w:w="1800" w:type="dxa"/>
             <w:tcBorders>
               <w:top w:val="single" w:sz="4" w:space="0" w:color="auto"/>
               <w:left w:val="single" w:sz="4" w:space="0" w:color="000000"/>
@@ -4006,7 +4046,7 @@
         </w:tc>
         <w:tc>
           <w:tcPr>
-            <w:tcW w:w="4050" w:type="dxa"/>
+            <w:tcW w:w="3870" w:type="dxa"/>
             <w:tcBorders>
               <w:top w:val="single" w:sz="4" w:space="0" w:color="000000"/>
               <w:left w:val="single" w:sz="4" w:space="0" w:color="000000"/>
@@ -4038,7 +4078,7 @@
         </w:tc>
         <w:tc>
           <w:tcPr>
-            <w:tcW w:w="1620" w:type="dxa"/>
+            <w:tcW w:w="1800" w:type="dxa"/>
             <w:tcBorders>
               <w:top w:val="single" w:sz="4" w:space="0" w:color="000000"/>
               <w:left w:val="single" w:sz="4" w:space="0" w:color="000000"/>
@@ -4185,7 +4225,7 @@
         </w:tc>
         <w:tc>
           <w:tcPr>
-            <w:tcW w:w="4050" w:type="dxa"/>
+            <w:tcW w:w="3870" w:type="dxa"/>
             <w:tcBorders>
               <w:top w:val="double" w:sz="4" w:space="0" w:color="000000"/>
               <w:left w:val="single" w:sz="4" w:space="0" w:color="000000"/>
@@ -4224,7 +4264,7 @@
         </w:tc>
         <w:tc>
           <w:tcPr>
-            <w:tcW w:w="1620" w:type="dxa"/>
+            <w:tcW w:w="1800" w:type="dxa"/>
             <w:tcBorders>
               <w:top w:val="double" w:sz="4" w:space="0" w:color="000000"/>
               <w:left w:val="single" w:sz="4" w:space="0" w:color="000000"/>
@@ -4479,7 +4519,7 @@
         </w:tc>
         <w:tc>
           <w:tcPr>
-            <w:tcW w:w="4050" w:type="dxa"/>
+            <w:tcW w:w="3870" w:type="dxa"/>
             <w:tcBorders>
               <w:top w:val="single" w:sz="4" w:space="0" w:color="000000"/>
               <w:left w:val="single" w:sz="4" w:space="0" w:color="000000"/>
@@ -4534,7 +4574,7 @@
         </w:tc>
         <w:tc>
           <w:tcPr>
-            <w:tcW w:w="1620" w:type="dxa"/>
+            <w:tcW w:w="1800" w:type="dxa"/>
             <w:tcBorders>
               <w:top w:val="single" w:sz="4" w:space="0" w:color="000000"/>
               <w:left w:val="single" w:sz="4" w:space="0" w:color="000000"/>
@@ -4653,7 +4693,7 @@
         </w:tc>
         <w:tc>
           <w:tcPr>
-            <w:tcW w:w="4050" w:type="dxa"/>
+            <w:tcW w:w="3870" w:type="dxa"/>
             <w:tcBorders>
               <w:top w:val="single" w:sz="4" w:space="0" w:color="000000"/>
               <w:left w:val="single" w:sz="4" w:space="0" w:color="000000"/>
@@ -4690,7 +4730,7 @@
         </w:tc>
         <w:tc>
           <w:tcPr>
-            <w:tcW w:w="1620" w:type="dxa"/>
+            <w:tcW w:w="1800" w:type="dxa"/>
             <w:tcBorders>
               <w:top w:val="single" w:sz="4" w:space="0" w:color="000000"/>
               <w:left w:val="single" w:sz="4" w:space="0" w:color="000000"/>
@@ -4844,7 +4884,7 @@
         </w:tc>
         <w:tc>
           <w:tcPr>
-            <w:tcW w:w="4050" w:type="dxa"/>
+            <w:tcW w:w="3870" w:type="dxa"/>
             <w:tcBorders>
               <w:top w:val="double" w:sz="4" w:space="0" w:color="000000"/>
               <w:left w:val="single" w:sz="4" w:space="0" w:color="000000"/>
@@ -4883,7 +4923,7 @@
         </w:tc>
         <w:tc>
           <w:tcPr>
-            <w:tcW w:w="1620" w:type="dxa"/>
+            <w:tcW w:w="1800" w:type="dxa"/>
             <w:tcBorders>
               <w:top w:val="double" w:sz="4" w:space="0" w:color="000000"/>
               <w:left w:val="single" w:sz="4" w:space="0" w:color="000000"/>
@@ -5102,7 +5142,7 @@
         </w:tc>
         <w:tc>
           <w:tcPr>
-            <w:tcW w:w="4050" w:type="dxa"/>
+            <w:tcW w:w="3870" w:type="dxa"/>
             <w:tcBorders>
               <w:top w:val="single" w:sz="4" w:space="0" w:color="000000"/>
               <w:left w:val="single" w:sz="4" w:space="0" w:color="000000"/>
@@ -5140,7 +5180,7 @@
         </w:tc>
         <w:tc>
           <w:tcPr>
-            <w:tcW w:w="1620" w:type="dxa"/>
+            <w:tcW w:w="1800" w:type="dxa"/>
             <w:tcBorders>
               <w:top w:val="single" w:sz="4" w:space="0" w:color="000000"/>
               <w:left w:val="single" w:sz="4" w:space="0" w:color="000000"/>
@@ -5251,7 +5291,7 @@
         </w:tc>
         <w:tc>
           <w:tcPr>
-            <w:tcW w:w="4050" w:type="dxa"/>
+            <w:tcW w:w="3870" w:type="dxa"/>
             <w:tcBorders>
               <w:top w:val="single" w:sz="4" w:space="0" w:color="000000"/>
               <w:left w:val="single" w:sz="4" w:space="0" w:color="000000"/>
@@ -5307,7 +5347,7 @@
         </w:tc>
         <w:tc>
           <w:tcPr>
-            <w:tcW w:w="1620" w:type="dxa"/>
+            <w:tcW w:w="1800" w:type="dxa"/>
             <w:tcBorders>
               <w:top w:val="single" w:sz="4" w:space="0" w:color="000000"/>
               <w:left w:val="single" w:sz="4" w:space="0" w:color="000000"/>
@@ -5438,61 +5478,13 @@
                 <w:sz w:val="24"/>
                 <w:szCs w:val="24"/>
               </w:rPr>
-              <w:t>3</w:t>
-            </w:r>
-            <w:r>
-              <w:rPr>
-                <w:rFonts w:ascii="Times New Roman" w:hAnsi="Times New Roman" w:cs="Times New Roman"/>
-                <w:sz w:val="24"/>
-                <w:szCs w:val="24"/>
-              </w:rPr>
-              <w:t>/</w:t>
-            </w:r>
-            <w:r>
-              <w:rPr>
-                <w:rFonts w:ascii="Times New Roman" w:hAnsi="Times New Roman" w:cs="Times New Roman"/>
-                <w:sz w:val="24"/>
-                <w:szCs w:val="24"/>
-              </w:rPr>
-              <w:t>13</w:t>
-            </w:r>
-            <w:r>
-              <w:rPr>
-                <w:rFonts w:ascii="Times New Roman" w:hAnsi="Times New Roman" w:cs="Times New Roman"/>
-                <w:sz w:val="24"/>
-                <w:szCs w:val="24"/>
-              </w:rPr>
-              <w:t xml:space="preserve"> – </w:t>
-            </w:r>
-            <w:r>
-              <w:rPr>
-                <w:rFonts w:ascii="Times New Roman" w:hAnsi="Times New Roman" w:cs="Times New Roman"/>
-                <w:sz w:val="24"/>
-                <w:szCs w:val="24"/>
-              </w:rPr>
-              <w:t>3</w:t>
-            </w:r>
-            <w:r>
-              <w:rPr>
-                <w:rFonts w:ascii="Times New Roman" w:hAnsi="Times New Roman" w:cs="Times New Roman"/>
-                <w:sz w:val="24"/>
-                <w:szCs w:val="24"/>
-              </w:rPr>
-              <w:t>/</w:t>
-            </w:r>
-            <w:r>
-              <w:rPr>
-                <w:rFonts w:ascii="Times New Roman" w:hAnsi="Times New Roman" w:cs="Times New Roman"/>
-                <w:sz w:val="24"/>
-                <w:szCs w:val="24"/>
-              </w:rPr>
-              <w:t>17</w:t>
-            </w:r>
-          </w:p>
-        </w:tc>
-        <w:tc>
-          <w:tcPr>
-            <w:tcW w:w="4050" w:type="dxa"/>
+              <w:t>3/13 – 3/17</w:t>
+            </w:r>
+          </w:p>
+        </w:tc>
+        <w:tc>
+          <w:tcPr>
+            <w:tcW w:w="3870" w:type="dxa"/>
             <w:tcBorders>
               <w:top w:val="single" w:sz="4" w:space="0" w:color="000000"/>
               <w:left w:val="single" w:sz="4" w:space="0" w:color="000000"/>
@@ -5534,7 +5526,7 @@
         </w:tc>
         <w:tc>
           <w:tcPr>
-            <w:tcW w:w="1620" w:type="dxa"/>
+            <w:tcW w:w="1800" w:type="dxa"/>
             <w:tcBorders>
               <w:top w:val="single" w:sz="4" w:space="0" w:color="000000"/>
               <w:left w:val="single" w:sz="4" w:space="0" w:color="000000"/>
@@ -5645,7 +5637,7 @@
         </w:tc>
         <w:tc>
           <w:tcPr>
-            <w:tcW w:w="4050" w:type="dxa"/>
+            <w:tcW w:w="3870" w:type="dxa"/>
             <w:tcBorders>
               <w:top w:val="double" w:sz="4" w:space="0" w:color="000000"/>
               <w:left w:val="single" w:sz="4" w:space="0" w:color="000000"/>
@@ -5684,7 +5676,7 @@
         </w:tc>
         <w:tc>
           <w:tcPr>
-            <w:tcW w:w="1620" w:type="dxa"/>
+            <w:tcW w:w="1800" w:type="dxa"/>
             <w:tcBorders>
               <w:top w:val="double" w:sz="4" w:space="0" w:color="000000"/>
               <w:left w:val="single" w:sz="4" w:space="0" w:color="000000"/>
@@ -5912,7 +5904,7 @@
         </w:tc>
         <w:tc>
           <w:tcPr>
-            <w:tcW w:w="4050" w:type="dxa"/>
+            <w:tcW w:w="3870" w:type="dxa"/>
             <w:tcBorders>
               <w:top w:val="single" w:sz="4" w:space="0" w:color="000000"/>
               <w:left w:val="single" w:sz="4" w:space="0" w:color="000000"/>
@@ -5951,7 +5943,7 @@
         </w:tc>
         <w:tc>
           <w:tcPr>
-            <w:tcW w:w="1620" w:type="dxa"/>
+            <w:tcW w:w="1800" w:type="dxa"/>
             <w:tcBorders>
               <w:top w:val="single" w:sz="4" w:space="0" w:color="000000"/>
               <w:left w:val="single" w:sz="4" w:space="0" w:color="000000"/>
@@ -6078,7 +6070,7 @@
         </w:tc>
         <w:tc>
           <w:tcPr>
-            <w:tcW w:w="4050" w:type="dxa"/>
+            <w:tcW w:w="3870" w:type="dxa"/>
             <w:tcBorders>
               <w:top w:val="single" w:sz="4" w:space="0" w:color="000000"/>
               <w:left w:val="single" w:sz="4" w:space="0" w:color="000000"/>
@@ -6144,7 +6136,7 @@
         </w:tc>
         <w:tc>
           <w:tcPr>
-            <w:tcW w:w="1620" w:type="dxa"/>
+            <w:tcW w:w="1800" w:type="dxa"/>
             <w:tcBorders>
               <w:top w:val="single" w:sz="4" w:space="0" w:color="000000"/>
               <w:left w:val="single" w:sz="4" w:space="0" w:color="000000"/>
@@ -6282,7 +6274,7 @@
         </w:tc>
         <w:tc>
           <w:tcPr>
-            <w:tcW w:w="4050" w:type="dxa"/>
+            <w:tcW w:w="3870" w:type="dxa"/>
             <w:tcBorders>
               <w:top w:val="single" w:sz="4" w:space="0" w:color="000000"/>
               <w:left w:val="single" w:sz="4" w:space="0" w:color="000000"/>
@@ -6309,45 +6301,13 @@
                 <w:sz w:val="24"/>
                 <w:szCs w:val="24"/>
               </w:rPr>
-              <w:t xml:space="preserve">Week </w:t>
-            </w:r>
-            <w:r>
-              <w:rPr>
-                <w:rFonts w:ascii="Times New Roman" w:eastAsia="Times New Roman" w:hAnsi="Times New Roman" w:cs="Times New Roman"/>
-                <w:sz w:val="24"/>
-                <w:szCs w:val="24"/>
-              </w:rPr>
-              <w:t>10</w:t>
-            </w:r>
-            <w:r>
-              <w:rPr>
-                <w:rFonts w:ascii="Times New Roman" w:eastAsia="Times New Roman" w:hAnsi="Times New Roman" w:cs="Times New Roman"/>
-                <w:sz w:val="24"/>
-                <w:szCs w:val="24"/>
-              </w:rPr>
-              <w:t xml:space="preserve"> Activity: Exam </w:t>
-            </w:r>
-            <w:r>
-              <w:rPr>
-                <w:rFonts w:ascii="Times New Roman" w:eastAsia="Times New Roman" w:hAnsi="Times New Roman" w:cs="Times New Roman"/>
-                <w:sz w:val="24"/>
-                <w:szCs w:val="24"/>
-              </w:rPr>
-              <w:t>2</w:t>
-            </w:r>
-            <w:r>
-              <w:rPr>
-                <w:rFonts w:ascii="Times New Roman" w:eastAsia="Times New Roman" w:hAnsi="Times New Roman" w:cs="Times New Roman"/>
-                <w:sz w:val="24"/>
-                <w:szCs w:val="24"/>
-              </w:rPr>
-              <w:t xml:space="preserve"> Review</w:t>
-            </w:r>
-          </w:p>
-        </w:tc>
-        <w:tc>
-          <w:tcPr>
-            <w:tcW w:w="1620" w:type="dxa"/>
+              <w:t>Week 10 Activity: Exam 2 Review</w:t>
+            </w:r>
+          </w:p>
+        </w:tc>
+        <w:tc>
+          <w:tcPr>
+            <w:tcW w:w="1800" w:type="dxa"/>
             <w:tcBorders>
               <w:top w:val="single" w:sz="4" w:space="0" w:color="000000"/>
               <w:left w:val="single" w:sz="4" w:space="0" w:color="000000"/>
@@ -6449,7 +6409,7 @@
         </w:tc>
         <w:tc>
           <w:tcPr>
-            <w:tcW w:w="4050" w:type="dxa"/>
+            <w:tcW w:w="3870" w:type="dxa"/>
             <w:tcBorders>
               <w:top w:val="single" w:sz="4" w:space="0" w:color="000000"/>
               <w:left w:val="single" w:sz="4" w:space="0" w:color="000000"/>
@@ -6498,7 +6458,7 @@
         </w:tc>
         <w:tc>
           <w:tcPr>
-            <w:tcW w:w="1620" w:type="dxa"/>
+            <w:tcW w:w="1800" w:type="dxa"/>
             <w:tcBorders>
               <w:top w:val="single" w:sz="4" w:space="0" w:color="000000"/>
               <w:left w:val="single" w:sz="4" w:space="0" w:color="000000"/>
@@ -6611,7 +6571,7 @@
         </w:tc>
         <w:tc>
           <w:tcPr>
-            <w:tcW w:w="4050" w:type="dxa"/>
+            <w:tcW w:w="3870" w:type="dxa"/>
             <w:tcBorders>
               <w:top w:val="single" w:sz="4" w:space="0" w:color="000000"/>
               <w:left w:val="single" w:sz="4" w:space="0" w:color="000000"/>
@@ -6648,7 +6608,7 @@
         </w:tc>
         <w:tc>
           <w:tcPr>
-            <w:tcW w:w="1620" w:type="dxa"/>
+            <w:tcW w:w="1800" w:type="dxa"/>
             <w:tcBorders>
               <w:top w:val="single" w:sz="4" w:space="0" w:color="000000"/>
               <w:left w:val="single" w:sz="4" w:space="0" w:color="000000"/>
@@ -6768,7 +6728,7 @@
         </w:tc>
         <w:tc>
           <w:tcPr>
-            <w:tcW w:w="4050" w:type="dxa"/>
+            <w:tcW w:w="3870" w:type="dxa"/>
             <w:tcBorders>
               <w:top w:val="double" w:sz="4" w:space="0" w:color="000000"/>
               <w:left w:val="single" w:sz="4" w:space="0" w:color="000000"/>
@@ -6793,13 +6753,13 @@
                 <w:sz w:val="24"/>
                 <w:szCs w:val="24"/>
               </w:rPr>
-              <w:t>Week 11 Activity A: COVID-19 and Air Pollution – Simulation Inference</w:t>
-            </w:r>
-          </w:p>
-        </w:tc>
-        <w:tc>
-          <w:tcPr>
-            <w:tcW w:w="1620" w:type="dxa"/>
+              <w:t>Week 11 Activity: COVID-19 and Air Pollution – Simulation Inference</w:t>
+            </w:r>
+          </w:p>
+        </w:tc>
+        <w:tc>
+          <w:tcPr>
+            <w:tcW w:w="1800" w:type="dxa"/>
             <w:tcBorders>
               <w:top w:val="double" w:sz="4" w:space="0" w:color="000000"/>
               <w:left w:val="single" w:sz="4" w:space="0" w:color="000000"/>
@@ -6923,6 +6883,7 @@
                 <w:szCs w:val="24"/>
               </w:rPr>
             </w:pPr>
+            <w:proofErr w:type="spellStart"/>
             <w:r>
               <w:rPr>
                 <w:rFonts w:ascii="Times New Roman" w:eastAsia="Times New Roman" w:hAnsi="Times New Roman" w:cs="Times New Roman"/>
@@ -6932,6 +6893,7 @@
               </w:rPr>
               <w:t>Paired_Data</w:t>
             </w:r>
+            <w:proofErr w:type="spellEnd"/>
           </w:p>
           <w:p>
             <w:pPr>
@@ -7043,7 +7005,7 @@
         </w:tc>
         <w:tc>
           <w:tcPr>
-            <w:tcW w:w="4050" w:type="dxa"/>
+            <w:tcW w:w="3870" w:type="dxa"/>
             <w:tcBorders>
               <w:top w:val="single" w:sz="4" w:space="0" w:color="000000"/>
               <w:left w:val="single" w:sz="4" w:space="0" w:color="000000"/>
@@ -7068,13 +7030,31 @@
                 <w:sz w:val="24"/>
                 <w:szCs w:val="24"/>
               </w:rPr>
-              <w:t>Week 11 Activity B: Color Interference – Theoretical Inference</w:t>
-            </w:r>
-          </w:p>
-        </w:tc>
-        <w:tc>
-          <w:tcPr>
-            <w:tcW w:w="1620" w:type="dxa"/>
+              <w:t xml:space="preserve">Week 11 </w:t>
+            </w:r>
+            <w:r>
+              <w:rPr>
+                <w:rFonts w:ascii="Times New Roman" w:hAnsi="Times New Roman" w:cs="Times New Roman"/>
+                <w:iCs/>
+                <w:sz w:val="24"/>
+                <w:szCs w:val="24"/>
+              </w:rPr>
+              <w:t>Lab</w:t>
+            </w:r>
+            <w:r>
+              <w:rPr>
+                <w:rFonts w:ascii="Times New Roman" w:hAnsi="Times New Roman" w:cs="Times New Roman"/>
+                <w:iCs/>
+                <w:sz w:val="24"/>
+                <w:szCs w:val="24"/>
+              </w:rPr>
+              <w:t>: Color Interference – Theoretical Inference</w:t>
+            </w:r>
+          </w:p>
+        </w:tc>
+        <w:tc>
+          <w:tcPr>
+            <w:tcW w:w="1800" w:type="dxa"/>
             <w:tcBorders>
               <w:top w:val="single" w:sz="4" w:space="0" w:color="000000"/>
               <w:left w:val="single" w:sz="4" w:space="0" w:color="000000"/>
@@ -7119,6 +7099,33 @@
                 <w:szCs w:val="24"/>
               </w:rPr>
               <w:t xml:space="preserve"> </w:t>
+            </w:r>
+            <w:r>
+              <w:rPr>
+                <w:rFonts w:ascii="Times New Roman" w:eastAsia="Times New Roman" w:hAnsi="Times New Roman" w:cs="Times New Roman"/>
+                <w:color w:val="0070C0"/>
+                <w:sz w:val="24"/>
+                <w:szCs w:val="24"/>
+              </w:rPr>
+              <w:t xml:space="preserve">Week </w:t>
+            </w:r>
+            <w:r>
+              <w:rPr>
+                <w:rFonts w:ascii="Times New Roman" w:eastAsia="Times New Roman" w:hAnsi="Times New Roman" w:cs="Times New Roman"/>
+                <w:color w:val="0070C0"/>
+                <w:sz w:val="24"/>
+                <w:szCs w:val="24"/>
+              </w:rPr>
+              <w:t>11</w:t>
+            </w:r>
+            <w:r>
+              <w:rPr>
+                <w:rFonts w:ascii="Times New Roman" w:eastAsia="Times New Roman" w:hAnsi="Times New Roman" w:cs="Times New Roman"/>
+                <w:color w:val="0070C0"/>
+                <w:sz w:val="24"/>
+                <w:szCs w:val="24"/>
+              </w:rPr>
+              <w:t xml:space="preserve"> Lab</w:t>
             </w:r>
           </w:p>
         </w:tc>
@@ -7193,7 +7200,7 @@
         </w:tc>
         <w:tc>
           <w:tcPr>
-            <w:tcW w:w="4050" w:type="dxa"/>
+            <w:tcW w:w="3870" w:type="dxa"/>
             <w:tcBorders>
               <w:top w:val="single" w:sz="4" w:space="0" w:color="000000"/>
               <w:left w:val="single" w:sz="4" w:space="0" w:color="000000"/>
@@ -7222,18 +7229,7 @@
                 <w:szCs w:val="24"/>
                 <w:highlight w:val="yellow"/>
               </w:rPr>
-              <w:t xml:space="preserve">No class – </w:t>
-            </w:r>
-            <w:r>
-              <w:rPr>
-                <w:rFonts w:ascii="Times New Roman" w:hAnsi="Times New Roman" w:cs="Times New Roman"/>
-                <w:b/>
-                <w:bCs/>
-                <w:sz w:val="24"/>
-                <w:szCs w:val="24"/>
-                <w:highlight w:val="yellow"/>
-              </w:rPr>
-              <w:t>University Day</w:t>
+              <w:t>No class – University Day</w:t>
             </w:r>
           </w:p>
           <w:p>
@@ -7252,7 +7248,7 @@
         </w:tc>
         <w:tc>
           <w:tcPr>
-            <w:tcW w:w="1620" w:type="dxa"/>
+            <w:tcW w:w="1800" w:type="dxa"/>
             <w:tcBorders>
               <w:top w:val="single" w:sz="4" w:space="0" w:color="000000"/>
               <w:left w:val="single" w:sz="4" w:space="0" w:color="000000"/>
@@ -7298,33 +7294,6 @@
                 <w:szCs w:val="24"/>
               </w:rPr>
             </w:pPr>
-            <w:r>
-              <w:rPr>
-                <w:rFonts w:ascii="Times New Roman" w:eastAsia="Times New Roman" w:hAnsi="Times New Roman" w:cs="Times New Roman"/>
-                <w:color w:val="0070C0"/>
-                <w:sz w:val="24"/>
-                <w:szCs w:val="24"/>
-              </w:rPr>
-              <w:t xml:space="preserve">Week </w:t>
-            </w:r>
-            <w:r>
-              <w:rPr>
-                <w:rFonts w:ascii="Times New Roman" w:eastAsia="Times New Roman" w:hAnsi="Times New Roman" w:cs="Times New Roman"/>
-                <w:color w:val="0070C0"/>
-                <w:sz w:val="24"/>
-                <w:szCs w:val="24"/>
-              </w:rPr>
-              <w:t>11</w:t>
-            </w:r>
-            <w:r>
-              <w:rPr>
-                <w:rFonts w:ascii="Times New Roman" w:eastAsia="Times New Roman" w:hAnsi="Times New Roman" w:cs="Times New Roman"/>
-                <w:color w:val="0070C0"/>
-                <w:sz w:val="24"/>
-                <w:szCs w:val="24"/>
-              </w:rPr>
-              <w:t xml:space="preserve"> Lab </w:t>
-            </w:r>
           </w:p>
         </w:tc>
       </w:tr>
@@ -7407,7 +7376,7 @@
         </w:tc>
         <w:tc>
           <w:tcPr>
-            <w:tcW w:w="4050" w:type="dxa"/>
+            <w:tcW w:w="3870" w:type="dxa"/>
             <w:tcBorders>
               <w:top w:val="double" w:sz="4" w:space="0" w:color="000000"/>
               <w:left w:val="single" w:sz="4" w:space="0" w:color="000000"/>
@@ -7442,7 +7411,7 @@
                 <w:sz w:val="24"/>
                 <w:szCs w:val="24"/>
               </w:rPr>
-              <w:t xml:space="preserve">Activity: </w:t>
+              <w:t>Activity</w:t>
             </w:r>
             <w:r>
               <w:rPr>
@@ -7451,6 +7420,24 @@
                 <w:sz w:val="24"/>
                 <w:szCs w:val="24"/>
               </w:rPr>
+              <w:t xml:space="preserve"> A</w:t>
+            </w:r>
+            <w:r>
+              <w:rPr>
+                <w:rFonts w:ascii="Times New Roman" w:hAnsi="Times New Roman" w:cs="Times New Roman"/>
+                <w:iCs/>
+                <w:sz w:val="24"/>
+                <w:szCs w:val="24"/>
+              </w:rPr>
+              <w:t xml:space="preserve">: </w:t>
+            </w:r>
+            <w:r>
+              <w:rPr>
+                <w:rFonts w:ascii="Times New Roman" w:hAnsi="Times New Roman" w:cs="Times New Roman"/>
+                <w:iCs/>
+                <w:sz w:val="24"/>
+                <w:szCs w:val="24"/>
+              </w:rPr>
               <w:t>Rudeness</w:t>
             </w:r>
             <w:r>
@@ -7475,7 +7462,7 @@
         </w:tc>
         <w:tc>
           <w:tcPr>
-            <w:tcW w:w="1620" w:type="dxa"/>
+            <w:tcW w:w="1800" w:type="dxa"/>
             <w:tcBorders>
               <w:top w:val="double" w:sz="4" w:space="0" w:color="000000"/>
               <w:left w:val="single" w:sz="4" w:space="0" w:color="000000"/>
@@ -7707,7 +7694,7 @@
         </w:tc>
         <w:tc>
           <w:tcPr>
-            <w:tcW w:w="4050" w:type="dxa"/>
+            <w:tcW w:w="3870" w:type="dxa"/>
             <w:tcBorders>
               <w:top w:val="single" w:sz="4" w:space="0" w:color="000000"/>
               <w:left w:val="single" w:sz="4" w:space="0" w:color="000000"/>
@@ -7732,13 +7719,40 @@
                 <w:sz w:val="24"/>
                 <w:szCs w:val="24"/>
               </w:rPr>
-              <w:t>Week 12 Lab: Triple Crown – Theoretical Inference</w:t>
-            </w:r>
-          </w:p>
-        </w:tc>
-        <w:tc>
-          <w:tcPr>
-            <w:tcW w:w="1620" w:type="dxa"/>
+              <w:t xml:space="preserve">Week 12 </w:t>
+            </w:r>
+            <w:r>
+              <w:rPr>
+                <w:rFonts w:ascii="Times New Roman" w:hAnsi="Times New Roman" w:cs="Times New Roman"/>
+                <w:iCs/>
+                <w:sz w:val="24"/>
+                <w:szCs w:val="24"/>
+              </w:rPr>
+              <w:t xml:space="preserve">Activity </w:t>
+            </w:r>
+            <w:r>
+              <w:rPr>
+                <w:rFonts w:ascii="Times New Roman" w:hAnsi="Times New Roman" w:cs="Times New Roman"/>
+                <w:iCs/>
+                <w:sz w:val="24"/>
+                <w:szCs w:val="24"/>
+              </w:rPr>
+              <w:t>B</w:t>
+            </w:r>
+            <w:r>
+              <w:rPr>
+                <w:rFonts w:ascii="Times New Roman" w:hAnsi="Times New Roman" w:cs="Times New Roman"/>
+                <w:iCs/>
+                <w:sz w:val="24"/>
+                <w:szCs w:val="24"/>
+              </w:rPr>
+              <w:t>: Triple Crown – Theoretical Inference</w:t>
+            </w:r>
+          </w:p>
+        </w:tc>
+        <w:tc>
+          <w:tcPr>
+            <w:tcW w:w="1800" w:type="dxa"/>
             <w:tcBorders>
               <w:top w:val="single" w:sz="4" w:space="0" w:color="000000"/>
               <w:left w:val="single" w:sz="4" w:space="0" w:color="000000"/>
@@ -7776,33 +7790,6 @@
                 <w:szCs w:val="24"/>
               </w:rPr>
             </w:pPr>
-            <w:r>
-              <w:rPr>
-                <w:rFonts w:ascii="Times New Roman" w:eastAsia="Times New Roman" w:hAnsi="Times New Roman" w:cs="Times New Roman"/>
-                <w:color w:val="0070C0"/>
-                <w:sz w:val="24"/>
-                <w:szCs w:val="24"/>
-              </w:rPr>
-              <w:t xml:space="preserve">Week </w:t>
-            </w:r>
-            <w:r>
-              <w:rPr>
-                <w:rFonts w:ascii="Times New Roman" w:eastAsia="Times New Roman" w:hAnsi="Times New Roman" w:cs="Times New Roman"/>
-                <w:color w:val="0070C0"/>
-                <w:sz w:val="24"/>
-                <w:szCs w:val="24"/>
-              </w:rPr>
-              <w:t>12</w:t>
-            </w:r>
-            <w:r>
-              <w:rPr>
-                <w:rFonts w:ascii="Times New Roman" w:eastAsia="Times New Roman" w:hAnsi="Times New Roman" w:cs="Times New Roman"/>
-                <w:color w:val="0070C0"/>
-                <w:sz w:val="24"/>
-                <w:szCs w:val="24"/>
-              </w:rPr>
-              <w:t xml:space="preserve"> Lab </w:t>
-            </w:r>
           </w:p>
         </w:tc>
       </w:tr>
@@ -7876,7 +7863,7 @@
         </w:tc>
         <w:tc>
           <w:tcPr>
-            <w:tcW w:w="4050" w:type="dxa"/>
+            <w:tcW w:w="3870" w:type="dxa"/>
             <w:tcBorders>
               <w:top w:val="single" w:sz="4" w:space="0" w:color="000000"/>
               <w:left w:val="single" w:sz="4" w:space="0" w:color="000000"/>
@@ -7889,17 +7876,32 @@
               <w:ind w:left="5" w:right="107"/>
               <w:rPr>
                 <w:rFonts w:ascii="Times New Roman" w:hAnsi="Times New Roman" w:cs="Times New Roman"/>
-                <w:b/>
-                <w:bCs/>
-                <w:sz w:val="24"/>
-                <w:szCs w:val="24"/>
-              </w:rPr>
-            </w:pPr>
-          </w:p>
-        </w:tc>
-        <w:tc>
-          <w:tcPr>
-            <w:tcW w:w="1620" w:type="dxa"/>
+                <w:sz w:val="24"/>
+                <w:szCs w:val="24"/>
+              </w:rPr>
+            </w:pPr>
+            <w:r>
+              <w:rPr>
+                <w:rFonts w:ascii="Times New Roman" w:hAnsi="Times New Roman" w:cs="Times New Roman"/>
+                <w:sz w:val="24"/>
+                <w:szCs w:val="24"/>
+                <w:highlight w:val="magenta"/>
+              </w:rPr>
+              <w:t>Week 12 Lab:</w:t>
+            </w:r>
+            <w:r>
+              <w:rPr>
+                <w:rFonts w:ascii="Times New Roman" w:hAnsi="Times New Roman" w:cs="Times New Roman"/>
+                <w:sz w:val="24"/>
+                <w:szCs w:val="24"/>
+              </w:rPr>
+              <w:t xml:space="preserve"> </w:t>
+            </w:r>
+          </w:p>
+        </w:tc>
+        <w:tc>
+          <w:tcPr>
+            <w:tcW w:w="1800" w:type="dxa"/>
             <w:tcBorders>
               <w:top w:val="single" w:sz="4" w:space="0" w:color="000000"/>
               <w:left w:val="single" w:sz="4" w:space="0" w:color="000000"/>
@@ -7937,6 +7939,33 @@
                 <w:szCs w:val="24"/>
               </w:rPr>
             </w:pPr>
+            <w:r>
+              <w:rPr>
+                <w:rFonts w:ascii="Times New Roman" w:eastAsia="Times New Roman" w:hAnsi="Times New Roman" w:cs="Times New Roman"/>
+                <w:color w:val="0070C0"/>
+                <w:sz w:val="24"/>
+                <w:szCs w:val="24"/>
+              </w:rPr>
+              <w:t xml:space="preserve">Week </w:t>
+            </w:r>
+            <w:r>
+              <w:rPr>
+                <w:rFonts w:ascii="Times New Roman" w:eastAsia="Times New Roman" w:hAnsi="Times New Roman" w:cs="Times New Roman"/>
+                <w:color w:val="0070C0"/>
+                <w:sz w:val="24"/>
+                <w:szCs w:val="24"/>
+              </w:rPr>
+              <w:t>12</w:t>
+            </w:r>
+            <w:r>
+              <w:rPr>
+                <w:rFonts w:ascii="Times New Roman" w:eastAsia="Times New Roman" w:hAnsi="Times New Roman" w:cs="Times New Roman"/>
+                <w:color w:val="0070C0"/>
+                <w:sz w:val="24"/>
+                <w:szCs w:val="24"/>
+              </w:rPr>
+              <w:t xml:space="preserve"> Lab</w:t>
+            </w:r>
           </w:p>
         </w:tc>
       </w:tr>
@@ -8019,7 +8048,7 @@
         </w:tc>
         <w:tc>
           <w:tcPr>
-            <w:tcW w:w="4050" w:type="dxa"/>
+            <w:tcW w:w="3870" w:type="dxa"/>
             <w:tcBorders>
               <w:top w:val="double" w:sz="4" w:space="0" w:color="000000"/>
               <w:left w:val="single" w:sz="4" w:space="0" w:color="000000"/>
@@ -8050,7 +8079,7 @@
         </w:tc>
         <w:tc>
           <w:tcPr>
-            <w:tcW w:w="1620" w:type="dxa"/>
+            <w:tcW w:w="1800" w:type="dxa"/>
             <w:tcBorders>
               <w:top w:val="double" w:sz="4" w:space="0" w:color="000000"/>
               <w:left w:val="single" w:sz="4" w:space="0" w:color="000000"/>
@@ -8290,7 +8319,7 @@
         </w:tc>
         <w:tc>
           <w:tcPr>
-            <w:tcW w:w="4050" w:type="dxa"/>
+            <w:tcW w:w="3870" w:type="dxa"/>
             <w:tcBorders>
               <w:top w:val="single" w:sz="4" w:space="0" w:color="000000"/>
               <w:left w:val="single" w:sz="4" w:space="0" w:color="000000"/>
@@ -8339,7 +8368,7 @@
         </w:tc>
         <w:tc>
           <w:tcPr>
-            <w:tcW w:w="1620" w:type="dxa"/>
+            <w:tcW w:w="1800" w:type="dxa"/>
             <w:tcBorders>
               <w:top w:val="single" w:sz="4" w:space="0" w:color="000000"/>
               <w:left w:val="single" w:sz="4" w:space="0" w:color="000000"/>
@@ -8458,7 +8487,7 @@
         </w:tc>
         <w:tc>
           <w:tcPr>
-            <w:tcW w:w="4050" w:type="dxa"/>
+            <w:tcW w:w="3870" w:type="dxa"/>
             <w:tcBorders>
               <w:top w:val="single" w:sz="4" w:space="0" w:color="000000"/>
               <w:left w:val="single" w:sz="4" w:space="0" w:color="000000"/>
@@ -8488,7 +8517,7 @@
         </w:tc>
         <w:tc>
           <w:tcPr>
-            <w:tcW w:w="1620" w:type="dxa"/>
+            <w:tcW w:w="1800" w:type="dxa"/>
             <w:tcBorders>
               <w:top w:val="single" w:sz="4" w:space="0" w:color="000000"/>
               <w:left w:val="single" w:sz="4" w:space="0" w:color="000000"/>
@@ -8653,7 +8682,7 @@
         </w:tc>
         <w:tc>
           <w:tcPr>
-            <w:tcW w:w="4050" w:type="dxa"/>
+            <w:tcW w:w="3870" w:type="dxa"/>
             <w:tcBorders>
               <w:top w:val="double" w:sz="4" w:space="0" w:color="000000"/>
               <w:left w:val="single" w:sz="4" w:space="0" w:color="000000"/>
@@ -8682,7 +8711,7 @@
         </w:tc>
         <w:tc>
           <w:tcPr>
-            <w:tcW w:w="1620" w:type="dxa"/>
+            <w:tcW w:w="1800" w:type="dxa"/>
             <w:tcBorders>
               <w:top w:val="double" w:sz="4" w:space="0" w:color="000000"/>
               <w:left w:val="single" w:sz="4" w:space="0" w:color="000000"/>
@@ -8766,6 +8795,7 @@
                 <w:szCs w:val="24"/>
               </w:rPr>
             </w:pPr>
+            <w:proofErr w:type="spellStart"/>
             <w:r>
               <w:rPr>
                 <w:rFonts w:ascii="Times New Roman" w:hAnsi="Times New Roman" w:cs="Times New Roman"/>
@@ -8775,6 +8805,7 @@
               </w:rPr>
               <w:t>RelativeRisk</w:t>
             </w:r>
+            <w:proofErr w:type="spellEnd"/>
           </w:p>
           <w:p>
             <w:pPr>
@@ -8867,7 +8898,7 @@
         </w:tc>
         <w:tc>
           <w:tcPr>
-            <w:tcW w:w="4050" w:type="dxa"/>
+            <w:tcW w:w="3870" w:type="dxa"/>
             <w:tcBorders>
               <w:top w:val="single" w:sz="4" w:space="0" w:color="000000"/>
               <w:left w:val="single" w:sz="4" w:space="0" w:color="000000"/>
@@ -8896,7 +8927,7 @@
         </w:tc>
         <w:tc>
           <w:tcPr>
-            <w:tcW w:w="1620" w:type="dxa"/>
+            <w:tcW w:w="1800" w:type="dxa"/>
             <w:tcBorders>
               <w:top w:val="single" w:sz="4" w:space="0" w:color="000000"/>
               <w:left w:val="single" w:sz="4" w:space="0" w:color="000000"/>
@@ -9007,7 +9038,7 @@
         </w:tc>
         <w:tc>
           <w:tcPr>
-            <w:tcW w:w="4050" w:type="dxa"/>
+            <w:tcW w:w="3870" w:type="dxa"/>
             <w:tcBorders>
               <w:top w:val="single" w:sz="4" w:space="0" w:color="000000"/>
               <w:left w:val="single" w:sz="4" w:space="0" w:color="000000"/>
@@ -9045,7 +9076,7 @@
         </w:tc>
         <w:tc>
           <w:tcPr>
-            <w:tcW w:w="1620" w:type="dxa"/>
+            <w:tcW w:w="1800" w:type="dxa"/>
             <w:tcBorders>
               <w:top w:val="single" w:sz="4" w:space="0" w:color="000000"/>
               <w:left w:val="single" w:sz="4" w:space="0" w:color="000000"/>
@@ -9199,7 +9230,7 @@
         </w:tc>
         <w:tc>
           <w:tcPr>
-            <w:tcW w:w="4050" w:type="dxa"/>
+            <w:tcW w:w="3870" w:type="dxa"/>
             <w:tcBorders>
               <w:top w:val="single" w:sz="4" w:space="0" w:color="000000"/>
               <w:left w:val="single" w:sz="4" w:space="0" w:color="000000"/>
@@ -9240,7 +9271,7 @@
         </w:tc>
         <w:tc>
           <w:tcPr>
-            <w:tcW w:w="1620" w:type="dxa"/>
+            <w:tcW w:w="1800" w:type="dxa"/>
             <w:tcBorders>
               <w:top w:val="single" w:sz="4" w:space="0" w:color="000000"/>
               <w:left w:val="single" w:sz="4" w:space="0" w:color="000000"/>
@@ -9369,7 +9400,7 @@
         </w:tc>
         <w:tc>
           <w:tcPr>
-            <w:tcW w:w="4050" w:type="dxa"/>
+            <w:tcW w:w="3870" w:type="dxa"/>
             <w:tcBorders>
               <w:top w:val="single" w:sz="4" w:space="0" w:color="auto"/>
               <w:left w:val="single" w:sz="4" w:space="0" w:color="000000"/>
@@ -9402,7 +9433,7 @@
         </w:tc>
         <w:tc>
           <w:tcPr>
-            <w:tcW w:w="1620" w:type="dxa"/>
+            <w:tcW w:w="1800" w:type="dxa"/>
             <w:tcBorders>
               <w:top w:val="single" w:sz="4" w:space="0" w:color="auto"/>
               <w:left w:val="single" w:sz="4" w:space="0" w:color="000000"/>
@@ -9504,7 +9535,7 @@
         </w:tc>
         <w:tc>
           <w:tcPr>
-            <w:tcW w:w="4050" w:type="dxa"/>
+            <w:tcW w:w="3870" w:type="dxa"/>
             <w:tcBorders>
               <w:top w:val="single" w:sz="4" w:space="0" w:color="auto"/>
               <w:left w:val="single" w:sz="4" w:space="0" w:color="000000"/>
@@ -9557,7 +9588,7 @@
         </w:tc>
         <w:tc>
           <w:tcPr>
-            <w:tcW w:w="1620" w:type="dxa"/>
+            <w:tcW w:w="1800" w:type="dxa"/>
             <w:tcBorders>
               <w:top w:val="single" w:sz="4" w:space="0" w:color="auto"/>
               <w:left w:val="single" w:sz="4" w:space="0" w:color="000000"/>
@@ -9662,13 +9693,13 @@
                 <w:sz w:val="24"/>
                 <w:szCs w:val="24"/>
               </w:rPr>
-              <w:t>Mon 5/8 – Thurs 5/11</w:t>
-            </w:r>
-          </w:p>
-        </w:tc>
-        <w:tc>
-          <w:tcPr>
-            <w:tcW w:w="4050" w:type="dxa"/>
+              <w:t>Tues 5/9</w:t>
+            </w:r>
+          </w:p>
+        </w:tc>
+        <w:tc>
+          <w:tcPr>
+            <w:tcW w:w="3870" w:type="dxa"/>
             <w:tcBorders>
               <w:top w:val="double" w:sz="4" w:space="0" w:color="auto"/>
               <w:left w:val="single" w:sz="4" w:space="0" w:color="000000"/>
@@ -9717,13 +9748,53 @@
                 <w:szCs w:val="24"/>
                 <w:highlight w:val="yellow"/>
               </w:rPr>
-              <w:t>Tuesday 6 - 7:50pm</w:t>
-            </w:r>
-          </w:p>
-        </w:tc>
-        <w:tc>
-          <w:tcPr>
-            <w:tcW w:w="1620" w:type="dxa"/>
+              <w:t xml:space="preserve">Tuesday </w:t>
+            </w:r>
+            <w:r>
+              <w:rPr>
+                <w:rFonts w:ascii="Times New Roman" w:eastAsia="Times New Roman" w:hAnsi="Times New Roman" w:cs="Times New Roman"/>
+                <w:b/>
+                <w:sz w:val="24"/>
+                <w:szCs w:val="24"/>
+                <w:highlight w:val="yellow"/>
+              </w:rPr>
+              <w:t xml:space="preserve">5/9 from </w:t>
+            </w:r>
+            <w:r>
+              <w:rPr>
+                <w:rFonts w:ascii="Times New Roman" w:eastAsia="Times New Roman" w:hAnsi="Times New Roman" w:cs="Times New Roman"/>
+                <w:b/>
+                <w:sz w:val="24"/>
+                <w:szCs w:val="24"/>
+                <w:highlight w:val="yellow"/>
+              </w:rPr>
+              <w:t>6</w:t>
+            </w:r>
+            <w:r>
+              <w:rPr>
+                <w:rFonts w:ascii="Times New Roman" w:eastAsia="Times New Roman" w:hAnsi="Times New Roman" w:cs="Times New Roman"/>
+                <w:b/>
+                <w:sz w:val="24"/>
+                <w:szCs w:val="24"/>
+                <w:highlight w:val="yellow"/>
+              </w:rPr>
+              <w:t>:00</w:t>
+            </w:r>
+            <w:r>
+              <w:rPr>
+                <w:rFonts w:ascii="Times New Roman" w:eastAsia="Times New Roman" w:hAnsi="Times New Roman" w:cs="Times New Roman"/>
+                <w:b/>
+                <w:sz w:val="24"/>
+                <w:szCs w:val="24"/>
+                <w:highlight w:val="yellow"/>
+              </w:rPr>
+              <w:t xml:space="preserve"> - 7:50pm</w:t>
+            </w:r>
+          </w:p>
+        </w:tc>
+        <w:tc>
+          <w:tcPr>
+            <w:tcW w:w="1800" w:type="dxa"/>
             <w:tcBorders>
               <w:top w:val="double" w:sz="4" w:space="0" w:color="auto"/>
               <w:left w:val="single" w:sz="4" w:space="0" w:color="000000"/>
@@ -9786,7 +9857,7 @@
 </file>
 
 <file path=word/numbering.xml><?xml version="1.0" encoding="utf-8"?>
-<w:numbering xmlns:wpc="http://schemas.microsoft.com/office/word/2010/wordprocessingCanvas" xmlns:cx="http://schemas.microsoft.com/office/drawing/2014/chartex" xmlns:cx1="http://schemas.microsoft.com/office/drawing/2015/9/8/chartex" xmlns:cx2="http://schemas.microsoft.com/office/drawing/2015/10/21/chartex" xmlns:cx3="http://schemas.microsoft.com/office/drawing/2016/5/9/chartex" xmlns:cx4="http://schemas.microsoft.com/office/drawing/2016/5/10/chartex" xmlns:cx5="http://schemas.microsoft.com/office/drawing/2016/5/11/chartex" xmlns:cx6="http://schemas.microsoft.com/office/drawing/2016/5/12/chartex" xmlns:cx7="http://schemas.microsoft.com/office/drawing/2016/5/13/chartex" xmlns:cx8="http://schemas.microsoft.com/office/drawing/2016/5/14/chartex" xmlns:mc="http://schemas.openxmlformats.org/markup-compatibility/2006" xmlns:aink="http://schemas.microsoft.com/office/drawing/2016/ink" xmlns:am3d="http://schemas.microsoft.com/office/drawing/2017/model3d" xmlns:o="urn:schemas-microsoft-com:office:office" xmlns:oel="http://schemas.microsoft.com/office/2019/extlst" xmlns:r="http://schemas.openxmlformats.org/officeDocument/2006/relationships" xmlns:m="http://schemas.openxmlformats.org/officeDocument/2006/math" xmlns:v="urn:schemas-microsoft-com:vml" xmlns:wp14="http://schemas.microsoft.com/office/word/2010/wordprocessingDrawing" xmlns:wp="http://schemas.openxmlformats.org/drawingml/2006/wordprocessingDrawing" xmlns:w10="urn:schemas-microsoft-com:office:word" xmlns:w="http://schemas.openxmlformats.org/wordprocessingml/2006/main" xmlns:w14="http://schemas.microsoft.com/office/word/2010/wordml" xmlns:w15="http://schemas.microsoft.com/office/word/2012/wordml" xmlns:w16cex="http://schemas.microsoft.com/office/word/2018/wordml/cex" xmlns:w16cid="http://schemas.microsoft.com/office/word/2016/wordml/cid" xmlns:w16="http://schemas.microsoft.com/office/word/2018/wordml" xmlns:w16sdtdh="http://schemas.microsoft.com/office/word/2020/wordml/sdtdatahash" xmlns:w16se="http://schemas.microsoft.com/office/word/2015/wordml/symex" xmlns:wpg="http://schemas.microsoft.com/office/word/2010/wordprocessingGroup" xmlns:wpi="http://schemas.microsoft.com/office/word/2010/wordprocessingInk" xmlns:wne="http://schemas.microsoft.com/office/word/2006/wordml" xmlns:wps="http://schemas.microsoft.com/office/word/2010/wordprocessingShape" mc:Ignorable="w14 w15 w16se w16cid w16 w16cex w16sdtdh wp14">
+<w:numbering xmlns:wpc="http://schemas.microsoft.com/office/word/2010/wordprocessingCanvas" xmlns:cx="http://schemas.microsoft.com/office/drawing/2014/chartex" xmlns:cx1="http://schemas.microsoft.com/office/drawing/2015/9/8/chartex" xmlns:cx2="http://schemas.microsoft.com/office/drawing/2015/10/21/chartex" xmlns:cx3="http://schemas.microsoft.com/office/drawing/2016/5/9/chartex" xmlns:cx4="http://schemas.microsoft.com/office/drawing/2016/5/10/chartex" xmlns:cx5="http://schemas.microsoft.com/office/drawing/2016/5/11/chartex" xmlns:cx6="http://schemas.microsoft.com/office/drawing/2016/5/12/chartex" xmlns:cx7="http://schemas.microsoft.com/office/drawing/2016/5/13/chartex" xmlns:cx8="http://schemas.microsoft.com/office/drawing/2016/5/14/chartex" xmlns:mc="http://schemas.openxmlformats.org/markup-compatibility/2006" xmlns:aink="http://schemas.microsoft.com/office/drawing/2016/ink" xmlns:am3d="http://schemas.microsoft.com/office/drawing/2017/model3d" xmlns:o="urn:schemas-microsoft-com:office:office" xmlns:r="http://schemas.openxmlformats.org/officeDocument/2006/relationships" xmlns:m="http://schemas.openxmlformats.org/officeDocument/2006/math" xmlns:v="urn:schemas-microsoft-com:vml" xmlns:wp14="http://schemas.microsoft.com/office/word/2010/wordprocessingDrawing" xmlns:wp="http://schemas.openxmlformats.org/drawingml/2006/wordprocessingDrawing" xmlns:w10="urn:schemas-microsoft-com:office:word" xmlns:w="http://schemas.openxmlformats.org/wordprocessingml/2006/main" xmlns:w14="http://schemas.microsoft.com/office/word/2010/wordml" xmlns:w15="http://schemas.microsoft.com/office/word/2012/wordml" xmlns:w16cex="http://schemas.microsoft.com/office/word/2018/wordml/cex" xmlns:w16cid="http://schemas.microsoft.com/office/word/2016/wordml/cid" xmlns:w16="http://schemas.microsoft.com/office/word/2018/wordml" xmlns:w16sdtdh="http://schemas.microsoft.com/office/word/2020/wordml/sdtdatahash" xmlns:w16se="http://schemas.microsoft.com/office/word/2015/wordml/symex" xmlns:wpg="http://schemas.microsoft.com/office/word/2010/wordprocessingGroup" xmlns:wpi="http://schemas.microsoft.com/office/word/2010/wordprocessingInk" xmlns:wne="http://schemas.microsoft.com/office/word/2006/wordml" xmlns:wps="http://schemas.microsoft.com/office/word/2010/wordprocessingShape" mc:Ignorable="w14 w15 w16se w16cid w16 w16cex w16sdtdh wp14">
   <w:abstractNum w:abstractNumId="0" w15:restartNumberingAfterBreak="0">
     <w:nsid w:val="29795279"/>
     <w:multiLevelType w:val="hybridMultilevel"/>
@@ -10226,13 +10297,13 @@
       </w:rPr>
     </w:lvl>
   </w:abstractNum>
-  <w:num w:numId="1" w16cid:durableId="1708023494">
+  <w:num w:numId="1">
     <w:abstractNumId w:val="1"/>
   </w:num>
-  <w:num w:numId="2" w16cid:durableId="1404376441">
+  <w:num w:numId="2">
     <w:abstractNumId w:val="0"/>
   </w:num>
-  <w:num w:numId="3" w16cid:durableId="1649702399">
+  <w:num w:numId="3">
     <w:abstractNumId w:val="2"/>
   </w:num>
 </w:numbering>
@@ -11101,12 +11172,9 @@
 </file>
 
 <file path=customXml/item1.xml><?xml version="1.0" encoding="utf-8"?>
-<?mso-contentType ?>
-<FormTemplates xmlns="http://schemas.microsoft.com/sharepoint/v3/contenttype/forms">
-  <Display>DocumentLibraryForm</Display>
-  <Edit>DocumentLibraryForm</Edit>
-  <New>DocumentLibraryForm</New>
-</FormTemplates>
+<p:properties xmlns:p="http://schemas.microsoft.com/office/2006/metadata/properties" xmlns:xsi="http://www.w3.org/2001/XMLSchema-instance" xmlns:pc="http://schemas.microsoft.com/office/infopath/2007/PartnerControls">
+  <documentManagement/>
+</p:properties>
 </file>
 
 <file path=customXml/item2.xml><?xml version="1.0" encoding="utf-8"?>
@@ -11242,15 +11310,19 @@
 </file>
 
 <file path=customXml/item3.xml><?xml version="1.0" encoding="utf-8"?>
-<p:properties xmlns:p="http://schemas.microsoft.com/office/2006/metadata/properties" xmlns:xsi="http://www.w3.org/2001/XMLSchema-instance" xmlns:pc="http://schemas.microsoft.com/office/infopath/2007/PartnerControls">
-  <documentManagement/>
-</p:properties>
+<?mso-contentType ?>
+<FormTemplates xmlns="http://schemas.microsoft.com/sharepoint/v3/contenttype/forms">
+  <Display>DocumentLibraryForm</Display>
+  <Edit>DocumentLibraryForm</Edit>
+  <New>DocumentLibraryForm</New>
+</FormTemplates>
 </file>
 
 <file path=customXml/itemProps1.xml><?xml version="1.0" encoding="utf-8"?>
-<ds:datastoreItem xmlns:ds="http://schemas.openxmlformats.org/officeDocument/2006/customXml" ds:itemID="{73898C2B-C96D-434F-A1B6-6069F656FA6D}">
+<ds:datastoreItem xmlns:ds="http://schemas.openxmlformats.org/officeDocument/2006/customXml" ds:itemID="{36ACC8F3-6E63-4670-B73D-DE1280E8DB8D}">
   <ds:schemaRefs>
-    <ds:schemaRef ds:uri="http://schemas.microsoft.com/sharepoint/v3/contenttype/forms"/>
+    <ds:schemaRef ds:uri="http://schemas.microsoft.com/office/2006/metadata/properties"/>
+    <ds:schemaRef ds:uri="http://schemas.microsoft.com/office/infopath/2007/PartnerControls"/>
   </ds:schemaRefs>
 </ds:datastoreItem>
 </file>
@@ -11274,10 +11346,9 @@
 </file>
 
 <file path=customXml/itemProps3.xml><?xml version="1.0" encoding="utf-8"?>
-<ds:datastoreItem xmlns:ds="http://schemas.openxmlformats.org/officeDocument/2006/customXml" ds:itemID="{36ACC8F3-6E63-4670-B73D-DE1280E8DB8D}">
+<ds:datastoreItem xmlns:ds="http://schemas.openxmlformats.org/officeDocument/2006/customXml" ds:itemID="{73898C2B-C96D-434F-A1B6-6069F656FA6D}">
   <ds:schemaRefs>
-    <ds:schemaRef ds:uri="http://schemas.microsoft.com/office/2006/metadata/properties"/>
-    <ds:schemaRef ds:uri="http://schemas.microsoft.com/office/infopath/2007/PartnerControls"/>
+    <ds:schemaRef ds:uri="http://schemas.microsoft.com/sharepoint/v3/contenttype/forms"/>
   </ds:schemaRefs>
 </ds:datastoreItem>
 </file>
--- a/calendars/S23-Stat216_Calendar.docx
+++ b/calendars/S23-Stat216_Calendar.docx
@@ -520,17 +520,17 @@
                 <w:sz w:val="24"/>
                 <w:szCs w:val="24"/>
               </w:rPr>
-              <w:t>9</w:t>
-            </w:r>
-            <w:r>
-              <w:rPr>
-                <w:rFonts w:ascii="Times New Roman" w:eastAsia="Times New Roman" w:hAnsi="Times New Roman" w:cs="Times New Roman"/>
-                <w:b/>
-                <w:color w:val="FF0000"/>
-                <w:sz w:val="24"/>
-                <w:szCs w:val="24"/>
-              </w:rPr>
-              <w:t>am</w:t>
+              <w:t>11:59p</w:t>
+            </w:r>
+            <w:r>
+              <w:rPr>
+                <w:rFonts w:ascii="Times New Roman" w:eastAsia="Times New Roman" w:hAnsi="Times New Roman" w:cs="Times New Roman"/>
+                <w:b/>
+                <w:color w:val="FF0000"/>
+                <w:sz w:val="24"/>
+                <w:szCs w:val="24"/>
+              </w:rPr>
+              <w:t>m</w:t>
             </w:r>
             <w:r>
               <w:rPr>
@@ -1188,15 +1188,31 @@
                 <w:sz w:val="24"/>
                 <w:szCs w:val="24"/>
               </w:rPr>
-              <w:t xml:space="preserve">Mon </w:t>
-            </w:r>
-            <w:r>
-              <w:rPr>
-                <w:rFonts w:ascii="Times New Roman" w:hAnsi="Times New Roman" w:cs="Times New Roman"/>
-                <w:sz w:val="24"/>
-                <w:szCs w:val="24"/>
-              </w:rPr>
-              <w:t>1/23</w:t>
+              <w:t>Sun</w:t>
+            </w:r>
+            <w:r>
+              <w:rPr>
+                <w:rFonts w:ascii="Times New Roman" w:hAnsi="Times New Roman" w:cs="Times New Roman"/>
+                <w:sz w:val="24"/>
+                <w:szCs w:val="24"/>
+              </w:rPr>
+              <w:t xml:space="preserve"> </w:t>
+            </w:r>
+            <w:r>
+              <w:rPr>
+                <w:rFonts w:ascii="Times New Roman" w:hAnsi="Times New Roman" w:cs="Times New Roman"/>
+                <w:sz w:val="24"/>
+                <w:szCs w:val="24"/>
+              </w:rPr>
+              <w:t>1/2</w:t>
+            </w:r>
+            <w:r>
+              <w:rPr>
+                <w:rFonts w:ascii="Times New Roman" w:hAnsi="Times New Roman" w:cs="Times New Roman"/>
+                <w:sz w:val="24"/>
+                <w:szCs w:val="24"/>
+              </w:rPr>
+              <w:t>2</w:t>
             </w:r>
           </w:p>
         </w:tc>
@@ -1212,24 +1228,6 @@
           </w:tcPr>
           <w:p>
             <w:pPr>
-              <w:ind w:left="5"/>
-              <w:rPr>
-                <w:rFonts w:ascii="Times New Roman" w:hAnsi="Times New Roman" w:cs="Times New Roman"/>
-                <w:sz w:val="24"/>
-                <w:szCs w:val="24"/>
-              </w:rPr>
-            </w:pPr>
-            <w:r>
-              <w:rPr>
-                <w:rFonts w:ascii="Times New Roman" w:hAnsi="Times New Roman" w:cs="Times New Roman"/>
-                <w:sz w:val="24"/>
-                <w:szCs w:val="24"/>
-              </w:rPr>
-              <w:t>Week 2 Activity A: American Indian Address Part 1</w:t>
-            </w:r>
-          </w:p>
-          <w:p>
-            <w:pPr>
               <w:rPr>
                 <w:rFonts w:ascii="Times New Roman" w:eastAsia="Times New Roman" w:hAnsi="Times New Roman" w:cs="Times New Roman"/>
                 <w:sz w:val="24"/>
@@ -1257,178 +1255,147 @@
                 <w:szCs w:val="24"/>
               </w:rPr>
             </w:pPr>
-            <w:r>
-              <w:rPr>
-                <w:rFonts w:ascii="Times New Roman" w:eastAsia="Times New Roman" w:hAnsi="Times New Roman" w:cs="Times New Roman"/>
-                <w:sz w:val="24"/>
-              </w:rPr>
-              <w:t>§</w:t>
-            </w:r>
-            <w:r>
-              <w:rPr>
-                <w:rFonts w:ascii="Times New Roman" w:hAnsi="Times New Roman" w:cs="Times New Roman"/>
-                <w:sz w:val="24"/>
-              </w:rPr>
-              <w:t>2.2</w:t>
-            </w:r>
-            <w:r>
-              <w:rPr>
-                <w:rFonts w:ascii="Times New Roman" w:hAnsi="Times New Roman" w:cs="Times New Roman"/>
-                <w:sz w:val="24"/>
-                <w:szCs w:val="24"/>
-              </w:rPr>
-              <w:t>;</w:t>
-            </w:r>
-            <w:r>
-              <w:rPr>
-                <w:rFonts w:ascii="Times New Roman" w:hAnsi="Times New Roman" w:cs="Times New Roman"/>
+          </w:p>
+        </w:tc>
+        <w:tc>
+          <w:tcPr>
+            <w:tcW w:w="2974" w:type="dxa"/>
+            <w:tcBorders>
+              <w:top w:val="double" w:sz="4" w:space="0" w:color="auto"/>
+              <w:left w:val="single" w:sz="4" w:space="0" w:color="000000"/>
+              <w:bottom w:val="single" w:sz="4" w:space="0" w:color="auto"/>
+              <w:right w:val="single" w:sz="4" w:space="0" w:color="000000"/>
+            </w:tcBorders>
+            <w:shd w:val="clear" w:color="auto" w:fill="auto"/>
+          </w:tcPr>
+          <w:p>
+            <w:pPr>
+              <w:rPr>
+                <w:rFonts w:ascii="Times New Roman" w:hAnsi="Times New Roman" w:cs="Times New Roman"/>
+                <w:color w:val="FF0000"/>
+                <w:sz w:val="24"/>
+                <w:szCs w:val="24"/>
+              </w:rPr>
+            </w:pPr>
+            <w:r>
+              <w:rPr>
+                <w:rFonts w:ascii="Times New Roman" w:hAnsi="Times New Roman" w:cs="Times New Roman"/>
+                <w:color w:val="FF0000"/>
+                <w:sz w:val="24"/>
+                <w:szCs w:val="24"/>
+              </w:rPr>
+              <w:t>1.2.1</w:t>
+            </w:r>
+            <w:r>
+              <w:rPr>
+                <w:rFonts w:ascii="Times New Roman" w:hAnsi="Times New Roman" w:cs="Times New Roman"/>
+                <w:color w:val="FF0000"/>
+                <w:sz w:val="24"/>
+                <w:szCs w:val="24"/>
+              </w:rPr>
+              <w:t>and</w:t>
+            </w:r>
+            <w:r>
+              <w:rPr>
+                <w:rFonts w:ascii="Times New Roman" w:hAnsi="Times New Roman" w:cs="Times New Roman"/>
+                <w:color w:val="FF0000"/>
+                <w:sz w:val="24"/>
+                <w:szCs w:val="24"/>
+              </w:rPr>
+              <w:t>1.2.2</w:t>
+            </w:r>
+          </w:p>
+          <w:p>
+            <w:pPr>
+              <w:rPr>
+                <w:rFonts w:ascii="Times New Roman" w:hAnsi="Times New Roman" w:cs="Times New Roman"/>
+                <w:color w:val="FF0000"/>
+                <w:sz w:val="24"/>
+                <w:szCs w:val="24"/>
+              </w:rPr>
+            </w:pPr>
+            <w:r>
+              <w:rPr>
+                <w:rFonts w:ascii="Times New Roman" w:hAnsi="Times New Roman" w:cs="Times New Roman"/>
+                <w:color w:val="FF0000"/>
+                <w:sz w:val="24"/>
+                <w:szCs w:val="24"/>
+              </w:rPr>
+              <w:t>1.2.3</w:t>
+            </w:r>
+            <w:r>
+              <w:rPr>
+                <w:rFonts w:ascii="Times New Roman" w:hAnsi="Times New Roman" w:cs="Times New Roman"/>
+                <w:color w:val="FF0000"/>
+                <w:sz w:val="24"/>
+                <w:szCs w:val="24"/>
+              </w:rPr>
+              <w:t>to</w:t>
+            </w:r>
+            <w:r>
+              <w:rPr>
+                <w:rFonts w:ascii="Times New Roman" w:hAnsi="Times New Roman" w:cs="Times New Roman"/>
+                <w:color w:val="FF0000"/>
+                <w:sz w:val="24"/>
+                <w:szCs w:val="24"/>
+              </w:rPr>
+              <w:t>1.2.5</w:t>
+            </w:r>
+            <w:r>
+              <w:rPr>
+                <w:rFonts w:ascii="Times New Roman" w:hAnsi="Times New Roman" w:cs="Times New Roman"/>
+                <w:color w:val="FF0000"/>
                 <w:sz w:val="24"/>
                 <w:szCs w:val="24"/>
               </w:rPr>
               <w:t xml:space="preserve"> </w:t>
             </w:r>
-            <w:r>
-              <w:rPr>
-                <w:rFonts w:ascii="Times New Roman" w:eastAsia="Times New Roman" w:hAnsi="Times New Roman" w:cs="Times New Roman"/>
-                <w:sz w:val="24"/>
-              </w:rPr>
-              <w:t>§</w:t>
-            </w:r>
-            <w:r>
-              <w:rPr>
-                <w:rFonts w:ascii="Times New Roman" w:eastAsia="Times New Roman" w:hAnsi="Times New Roman" w:cs="Times New Roman"/>
-                <w:sz w:val="24"/>
-              </w:rPr>
-              <w:t>2.3</w:t>
-            </w:r>
-            <w:r>
-              <w:rPr>
-                <w:rFonts w:ascii="Times New Roman" w:hAnsi="Times New Roman" w:cs="Times New Roman"/>
-                <w:sz w:val="24"/>
-                <w:szCs w:val="24"/>
-              </w:rPr>
-              <w:t xml:space="preserve">; </w:t>
-            </w:r>
-            <w:r>
-              <w:rPr>
-                <w:rFonts w:ascii="Times New Roman" w:eastAsia="Times New Roman" w:hAnsi="Times New Roman" w:cs="Times New Roman"/>
-                <w:sz w:val="24"/>
-              </w:rPr>
-              <w:t>§</w:t>
-            </w:r>
-            <w:r>
-              <w:rPr>
-                <w:rFonts w:ascii="Times New Roman" w:eastAsia="Times New Roman" w:hAnsi="Times New Roman" w:cs="Times New Roman"/>
-                <w:sz w:val="24"/>
-              </w:rPr>
-              <w:t>2.4</w:t>
-            </w:r>
-            <w:r>
-              <w:rPr>
-                <w:rFonts w:ascii="Times New Roman" w:eastAsia="Times New Roman" w:hAnsi="Times New Roman" w:cs="Times New Roman"/>
-                <w:sz w:val="24"/>
-              </w:rPr>
-              <w:t xml:space="preserve">; </w:t>
-            </w:r>
-            <w:r>
-              <w:rPr>
-                <w:rFonts w:ascii="Times New Roman" w:eastAsia="Times New Roman" w:hAnsi="Times New Roman" w:cs="Times New Roman"/>
-                <w:sz w:val="24"/>
-              </w:rPr>
-              <w:t>§</w:t>
-            </w:r>
-            <w:r>
-              <w:rPr>
-                <w:rFonts w:ascii="Times New Roman" w:eastAsia="Times New Roman" w:hAnsi="Times New Roman" w:cs="Times New Roman"/>
-                <w:sz w:val="24"/>
-              </w:rPr>
-              <w:t>2.5</w:t>
-            </w:r>
-          </w:p>
-        </w:tc>
-        <w:tc>
-          <w:tcPr>
-            <w:tcW w:w="2974" w:type="dxa"/>
-            <w:tcBorders>
-              <w:top w:val="double" w:sz="4" w:space="0" w:color="auto"/>
-              <w:left w:val="single" w:sz="4" w:space="0" w:color="000000"/>
-              <w:bottom w:val="single" w:sz="4" w:space="0" w:color="auto"/>
-              <w:right w:val="single" w:sz="4" w:space="0" w:color="000000"/>
-            </w:tcBorders>
-            <w:shd w:val="clear" w:color="auto" w:fill="auto"/>
-          </w:tcPr>
-          <w:p>
-            <w:pPr>
-              <w:rPr>
-                <w:rFonts w:ascii="Times New Roman" w:hAnsi="Times New Roman" w:cs="Times New Roman"/>
-                <w:color w:val="FF0000"/>
-                <w:sz w:val="24"/>
-                <w:szCs w:val="24"/>
-              </w:rPr>
-            </w:pPr>
-            <w:r>
-              <w:rPr>
-                <w:rFonts w:ascii="Times New Roman" w:hAnsi="Times New Roman" w:cs="Times New Roman"/>
-                <w:color w:val="FF0000"/>
-                <w:sz w:val="24"/>
-                <w:szCs w:val="24"/>
-              </w:rPr>
-              <w:t>1.2.1</w:t>
-            </w:r>
-            <w:r>
-              <w:rPr>
-                <w:rFonts w:ascii="Times New Roman" w:hAnsi="Times New Roman" w:cs="Times New Roman"/>
-                <w:color w:val="FF0000"/>
-                <w:sz w:val="24"/>
-                <w:szCs w:val="24"/>
-              </w:rPr>
-              <w:t>and</w:t>
-            </w:r>
-            <w:r>
-              <w:rPr>
-                <w:rFonts w:ascii="Times New Roman" w:hAnsi="Times New Roman" w:cs="Times New Roman"/>
-                <w:color w:val="FF0000"/>
-                <w:sz w:val="24"/>
-                <w:szCs w:val="24"/>
-              </w:rPr>
-              <w:t>1.2.2</w:t>
-            </w:r>
-          </w:p>
-          <w:p>
-            <w:pPr>
-              <w:rPr>
-                <w:rFonts w:ascii="Times New Roman" w:hAnsi="Times New Roman" w:cs="Times New Roman"/>
-                <w:color w:val="FF0000"/>
-                <w:sz w:val="24"/>
-                <w:szCs w:val="24"/>
-              </w:rPr>
-            </w:pPr>
-            <w:r>
-              <w:rPr>
-                <w:rFonts w:ascii="Times New Roman" w:hAnsi="Times New Roman" w:cs="Times New Roman"/>
-                <w:color w:val="FF0000"/>
-                <w:sz w:val="24"/>
-                <w:szCs w:val="24"/>
-              </w:rPr>
-              <w:t>1.2.3</w:t>
-            </w:r>
-            <w:r>
-              <w:rPr>
-                <w:rFonts w:ascii="Times New Roman" w:hAnsi="Times New Roman" w:cs="Times New Roman"/>
-                <w:color w:val="FF0000"/>
-                <w:sz w:val="24"/>
-                <w:szCs w:val="24"/>
-              </w:rPr>
-              <w:t>to</w:t>
-            </w:r>
-            <w:r>
-              <w:rPr>
-                <w:rFonts w:ascii="Times New Roman" w:hAnsi="Times New Roman" w:cs="Times New Roman"/>
-                <w:color w:val="FF0000"/>
-                <w:sz w:val="24"/>
-                <w:szCs w:val="24"/>
-              </w:rPr>
-              <w:t>1.2.5</w:t>
+          </w:p>
+          <w:p>
+            <w:pPr>
+              <w:rPr>
+                <w:rFonts w:ascii="Times New Roman" w:hAnsi="Times New Roman" w:cs="Times New Roman"/>
+                <w:color w:val="FF0000"/>
+                <w:sz w:val="24"/>
+                <w:szCs w:val="24"/>
+              </w:rPr>
+            </w:pPr>
+            <w:r>
+              <w:rPr>
+                <w:rFonts w:ascii="Times New Roman" w:hAnsi="Times New Roman" w:cs="Times New Roman"/>
+                <w:color w:val="FF0000"/>
+                <w:sz w:val="24"/>
+                <w:szCs w:val="24"/>
+              </w:rPr>
+              <w:t>2.1</w:t>
+            </w:r>
+          </w:p>
+          <w:p>
+            <w:pPr>
+              <w:rPr>
+                <w:rFonts w:ascii="Times New Roman" w:hAnsi="Times New Roman" w:cs="Times New Roman"/>
+                <w:color w:val="FF0000"/>
+                <w:sz w:val="24"/>
+                <w:szCs w:val="24"/>
+              </w:rPr>
+            </w:pPr>
+            <w:r>
+              <w:rPr>
+                <w:rFonts w:ascii="Times New Roman" w:hAnsi="Times New Roman" w:cs="Times New Roman"/>
+                <w:color w:val="FF0000"/>
+                <w:sz w:val="24"/>
+                <w:szCs w:val="24"/>
+              </w:rPr>
+              <w:t>2</w:t>
+            </w:r>
+            <w:r>
+              <w:rPr>
+                <w:rFonts w:ascii="Times New Roman" w:hAnsi="Times New Roman" w:cs="Times New Roman"/>
+                <w:color w:val="FF0000"/>
+                <w:sz w:val="24"/>
+                <w:szCs w:val="24"/>
+              </w:rPr>
+              <w:t>.2to2.4</w:t>
             </w:r>
             <w:r>
               <w:rPr>
@@ -1438,95 +1405,6 @@
                 <w:szCs w:val="24"/>
               </w:rPr>
               <w:t xml:space="preserve"> </w:t>
-            </w:r>
-          </w:p>
-          <w:p>
-            <w:pPr>
-              <w:rPr>
-                <w:rFonts w:ascii="Times New Roman" w:hAnsi="Times New Roman" w:cs="Times New Roman"/>
-                <w:color w:val="FF0000"/>
-                <w:sz w:val="24"/>
-                <w:szCs w:val="24"/>
-              </w:rPr>
-            </w:pPr>
-            <w:r>
-              <w:rPr>
-                <w:rFonts w:ascii="Times New Roman" w:hAnsi="Times New Roman" w:cs="Times New Roman"/>
-                <w:color w:val="FF0000"/>
-                <w:sz w:val="24"/>
-                <w:szCs w:val="24"/>
-              </w:rPr>
-              <w:t>2.1</w:t>
-            </w:r>
-          </w:p>
-          <w:p>
-            <w:pPr>
-              <w:rPr>
-                <w:rFonts w:ascii="Times New Roman" w:hAnsi="Times New Roman" w:cs="Times New Roman"/>
-                <w:color w:val="FF0000"/>
-                <w:sz w:val="24"/>
-                <w:szCs w:val="24"/>
-              </w:rPr>
-            </w:pPr>
-            <w:r>
-              <w:rPr>
-                <w:rFonts w:ascii="Times New Roman" w:hAnsi="Times New Roman" w:cs="Times New Roman"/>
-                <w:color w:val="FF0000"/>
-                <w:sz w:val="24"/>
-                <w:szCs w:val="24"/>
-              </w:rPr>
-              <w:t>2</w:t>
-            </w:r>
-            <w:r>
-              <w:rPr>
-                <w:rFonts w:ascii="Times New Roman" w:hAnsi="Times New Roman" w:cs="Times New Roman"/>
-                <w:color w:val="FF0000"/>
-                <w:sz w:val="24"/>
-                <w:szCs w:val="24"/>
-              </w:rPr>
-              <w:t>.2to2.4</w:t>
-            </w:r>
-            <w:r>
-              <w:rPr>
-                <w:rFonts w:ascii="Times New Roman" w:hAnsi="Times New Roman" w:cs="Times New Roman"/>
-                <w:color w:val="FF0000"/>
-                <w:sz w:val="24"/>
-                <w:szCs w:val="24"/>
-              </w:rPr>
-              <w:t xml:space="preserve"> </w:t>
-            </w:r>
-          </w:p>
-          <w:p>
-            <w:pPr>
-              <w:rPr>
-                <w:rFonts w:ascii="Times New Roman" w:eastAsia="Times New Roman" w:hAnsi="Times New Roman" w:cs="Times New Roman"/>
-                <w:i/>
-                <w:iCs/>
-                <w:sz w:val="24"/>
-                <w:szCs w:val="24"/>
-              </w:rPr>
-            </w:pPr>
-            <w:r>
-              <w:rPr>
-                <w:rFonts w:ascii="Times New Roman" w:hAnsi="Times New Roman" w:cs="Times New Roman"/>
-                <w:i/>
-                <w:iCs/>
-                <w:color w:val="00B050"/>
-                <w:sz w:val="24"/>
-                <w:szCs w:val="24"/>
-              </w:rPr>
-              <w:t>Assignment 1</w:t>
-            </w:r>
-            <w:r>
-              <w:rPr>
-                <w:rFonts w:ascii="Times New Roman" w:hAnsi="Times New Roman" w:cs="Times New Roman"/>
-                <w:i/>
-                <w:iCs/>
-                <w:color w:val="00B050"/>
-                <w:sz w:val="24"/>
-                <w:szCs w:val="24"/>
-              </w:rPr>
-              <w:t xml:space="preserve"> (optional)</w:t>
             </w:r>
           </w:p>
         </w:tc>
@@ -1581,15 +1459,386 @@
                 <w:sz w:val="24"/>
                 <w:szCs w:val="24"/>
               </w:rPr>
-              <w:t xml:space="preserve">Wed </w:t>
-            </w:r>
-            <w:r>
-              <w:rPr>
-                <w:rFonts w:ascii="Times New Roman" w:hAnsi="Times New Roman" w:cs="Times New Roman"/>
-                <w:sz w:val="24"/>
-                <w:szCs w:val="24"/>
-              </w:rPr>
-              <w:t>1/25</w:t>
+              <w:t>Mon 1/23</w:t>
+            </w:r>
+          </w:p>
+        </w:tc>
+        <w:tc>
+          <w:tcPr>
+            <w:tcW w:w="3870" w:type="dxa"/>
+            <w:tcBorders>
+              <w:top w:val="single" w:sz="4" w:space="0" w:color="auto"/>
+              <w:left w:val="single" w:sz="4" w:space="0" w:color="000000"/>
+              <w:bottom w:val="single" w:sz="4" w:space="0" w:color="auto"/>
+              <w:right w:val="single" w:sz="4" w:space="0" w:color="000000"/>
+            </w:tcBorders>
+          </w:tcPr>
+          <w:p>
+            <w:pPr>
+              <w:ind w:left="5"/>
+              <w:rPr>
+                <w:rFonts w:ascii="Times New Roman" w:hAnsi="Times New Roman" w:cs="Times New Roman"/>
+                <w:sz w:val="24"/>
+                <w:szCs w:val="24"/>
+              </w:rPr>
+            </w:pPr>
+            <w:r>
+              <w:rPr>
+                <w:rFonts w:ascii="Times New Roman" w:hAnsi="Times New Roman" w:cs="Times New Roman"/>
+                <w:sz w:val="24"/>
+                <w:szCs w:val="24"/>
+              </w:rPr>
+              <w:t>Week 2 Activity A: American Indian Address Part 1</w:t>
+            </w:r>
+          </w:p>
+          <w:p>
+            <w:pPr>
+              <w:ind w:left="5"/>
+              <w:rPr>
+                <w:rFonts w:ascii="Times New Roman" w:eastAsia="Times New Roman" w:hAnsi="Times New Roman" w:cs="Times New Roman"/>
+                <w:iCs/>
+                <w:sz w:val="24"/>
+                <w:szCs w:val="24"/>
+              </w:rPr>
+            </w:pPr>
+          </w:p>
+        </w:tc>
+        <w:tc>
+          <w:tcPr>
+            <w:tcW w:w="1800" w:type="dxa"/>
+            <w:tcBorders>
+              <w:top w:val="single" w:sz="4" w:space="0" w:color="auto"/>
+              <w:left w:val="single" w:sz="4" w:space="0" w:color="000000"/>
+              <w:bottom w:val="single" w:sz="4" w:space="0" w:color="auto"/>
+              <w:right w:val="single" w:sz="4" w:space="0" w:color="000000"/>
+            </w:tcBorders>
+            <w:shd w:val="clear" w:color="auto" w:fill="auto"/>
+          </w:tcPr>
+          <w:p>
+            <w:pPr>
+              <w:rPr>
+                <w:rFonts w:ascii="Times New Roman" w:hAnsi="Times New Roman" w:cs="Times New Roman"/>
+                <w:sz w:val="24"/>
+                <w:szCs w:val="24"/>
+              </w:rPr>
+            </w:pPr>
+            <w:r>
+              <w:rPr>
+                <w:rFonts w:ascii="Times New Roman" w:eastAsia="Times New Roman" w:hAnsi="Times New Roman" w:cs="Times New Roman"/>
+                <w:sz w:val="24"/>
+              </w:rPr>
+              <w:t>§</w:t>
+            </w:r>
+            <w:r>
+              <w:rPr>
+                <w:rFonts w:ascii="Times New Roman" w:hAnsi="Times New Roman" w:cs="Times New Roman"/>
+                <w:sz w:val="24"/>
+              </w:rPr>
+              <w:t>2.2</w:t>
+            </w:r>
+            <w:r>
+              <w:rPr>
+                <w:rFonts w:ascii="Times New Roman" w:hAnsi="Times New Roman" w:cs="Times New Roman"/>
+                <w:sz w:val="24"/>
+                <w:szCs w:val="24"/>
+              </w:rPr>
+              <w:t>;</w:t>
+            </w:r>
+            <w:r>
+              <w:rPr>
+                <w:rFonts w:ascii="Times New Roman" w:hAnsi="Times New Roman" w:cs="Times New Roman"/>
+                <w:sz w:val="24"/>
+                <w:szCs w:val="24"/>
+              </w:rPr>
+              <w:t xml:space="preserve"> </w:t>
+            </w:r>
+            <w:r>
+              <w:rPr>
+                <w:rFonts w:ascii="Times New Roman" w:eastAsia="Times New Roman" w:hAnsi="Times New Roman" w:cs="Times New Roman"/>
+                <w:sz w:val="24"/>
+              </w:rPr>
+              <w:t>§</w:t>
+            </w:r>
+            <w:r>
+              <w:rPr>
+                <w:rFonts w:ascii="Times New Roman" w:eastAsia="Times New Roman" w:hAnsi="Times New Roman" w:cs="Times New Roman"/>
+                <w:sz w:val="24"/>
+              </w:rPr>
+              <w:t>2.3</w:t>
+            </w:r>
+            <w:r>
+              <w:rPr>
+                <w:rFonts w:ascii="Times New Roman" w:hAnsi="Times New Roman" w:cs="Times New Roman"/>
+                <w:sz w:val="24"/>
+                <w:szCs w:val="24"/>
+              </w:rPr>
+              <w:t xml:space="preserve">; </w:t>
+            </w:r>
+            <w:r>
+              <w:rPr>
+                <w:rFonts w:ascii="Times New Roman" w:eastAsia="Times New Roman" w:hAnsi="Times New Roman" w:cs="Times New Roman"/>
+                <w:sz w:val="24"/>
+              </w:rPr>
+              <w:t>§</w:t>
+            </w:r>
+            <w:r>
+              <w:rPr>
+                <w:rFonts w:ascii="Times New Roman" w:eastAsia="Times New Roman" w:hAnsi="Times New Roman" w:cs="Times New Roman"/>
+                <w:sz w:val="24"/>
+              </w:rPr>
+              <w:t xml:space="preserve">2.4; </w:t>
+            </w:r>
+            <w:r>
+              <w:rPr>
+                <w:rFonts w:ascii="Times New Roman" w:eastAsia="Times New Roman" w:hAnsi="Times New Roman" w:cs="Times New Roman"/>
+                <w:sz w:val="24"/>
+              </w:rPr>
+              <w:t>§</w:t>
+            </w:r>
+            <w:r>
+              <w:rPr>
+                <w:rFonts w:ascii="Times New Roman" w:eastAsia="Times New Roman" w:hAnsi="Times New Roman" w:cs="Times New Roman"/>
+                <w:sz w:val="24"/>
+              </w:rPr>
+              <w:t>2.5</w:t>
+            </w:r>
+          </w:p>
+        </w:tc>
+        <w:tc>
+          <w:tcPr>
+            <w:tcW w:w="2974" w:type="dxa"/>
+            <w:tcBorders>
+              <w:top w:val="single" w:sz="4" w:space="0" w:color="auto"/>
+              <w:left w:val="single" w:sz="4" w:space="0" w:color="000000"/>
+              <w:bottom w:val="single" w:sz="4" w:space="0" w:color="auto"/>
+              <w:right w:val="single" w:sz="4" w:space="0" w:color="000000"/>
+            </w:tcBorders>
+            <w:shd w:val="clear" w:color="auto" w:fill="auto"/>
+          </w:tcPr>
+          <w:p>
+            <w:pPr>
+              <w:rPr>
+                <w:rFonts w:ascii="Times New Roman" w:hAnsi="Times New Roman" w:cs="Times New Roman"/>
+                <w:color w:val="FF0000"/>
+                <w:sz w:val="24"/>
+                <w:szCs w:val="24"/>
+              </w:rPr>
+            </w:pPr>
+            <w:r>
+              <w:rPr>
+                <w:rFonts w:ascii="Times New Roman" w:hAnsi="Times New Roman" w:cs="Times New Roman"/>
+                <w:color w:val="FF0000"/>
+                <w:sz w:val="24"/>
+                <w:szCs w:val="24"/>
+              </w:rPr>
+              <w:t>1.2.1</w:t>
+            </w:r>
+            <w:r>
+              <w:rPr>
+                <w:rFonts w:ascii="Times New Roman" w:hAnsi="Times New Roman" w:cs="Times New Roman"/>
+                <w:color w:val="FF0000"/>
+                <w:sz w:val="24"/>
+                <w:szCs w:val="24"/>
+              </w:rPr>
+              <w:t>and</w:t>
+            </w:r>
+            <w:r>
+              <w:rPr>
+                <w:rFonts w:ascii="Times New Roman" w:hAnsi="Times New Roman" w:cs="Times New Roman"/>
+                <w:color w:val="FF0000"/>
+                <w:sz w:val="24"/>
+                <w:szCs w:val="24"/>
+              </w:rPr>
+              <w:t>1.2.2</w:t>
+            </w:r>
+          </w:p>
+          <w:p>
+            <w:pPr>
+              <w:rPr>
+                <w:rFonts w:ascii="Times New Roman" w:hAnsi="Times New Roman" w:cs="Times New Roman"/>
+                <w:color w:val="FF0000"/>
+                <w:sz w:val="24"/>
+                <w:szCs w:val="24"/>
+              </w:rPr>
+            </w:pPr>
+            <w:r>
+              <w:rPr>
+                <w:rFonts w:ascii="Times New Roman" w:hAnsi="Times New Roman" w:cs="Times New Roman"/>
+                <w:color w:val="FF0000"/>
+                <w:sz w:val="24"/>
+                <w:szCs w:val="24"/>
+              </w:rPr>
+              <w:t>1.2.3</w:t>
+            </w:r>
+            <w:r>
+              <w:rPr>
+                <w:rFonts w:ascii="Times New Roman" w:hAnsi="Times New Roman" w:cs="Times New Roman"/>
+                <w:color w:val="FF0000"/>
+                <w:sz w:val="24"/>
+                <w:szCs w:val="24"/>
+              </w:rPr>
+              <w:t>to</w:t>
+            </w:r>
+            <w:r>
+              <w:rPr>
+                <w:rFonts w:ascii="Times New Roman" w:hAnsi="Times New Roman" w:cs="Times New Roman"/>
+                <w:color w:val="FF0000"/>
+                <w:sz w:val="24"/>
+                <w:szCs w:val="24"/>
+              </w:rPr>
+              <w:t>1.2.5</w:t>
+            </w:r>
+            <w:r>
+              <w:rPr>
+                <w:rFonts w:ascii="Times New Roman" w:hAnsi="Times New Roman" w:cs="Times New Roman"/>
+                <w:color w:val="FF0000"/>
+                <w:sz w:val="24"/>
+                <w:szCs w:val="24"/>
+              </w:rPr>
+              <w:t xml:space="preserve"> </w:t>
+            </w:r>
+          </w:p>
+          <w:p>
+            <w:pPr>
+              <w:rPr>
+                <w:rFonts w:ascii="Times New Roman" w:hAnsi="Times New Roman" w:cs="Times New Roman"/>
+                <w:color w:val="FF0000"/>
+                <w:sz w:val="24"/>
+                <w:szCs w:val="24"/>
+              </w:rPr>
+            </w:pPr>
+            <w:r>
+              <w:rPr>
+                <w:rFonts w:ascii="Times New Roman" w:hAnsi="Times New Roman" w:cs="Times New Roman"/>
+                <w:color w:val="FF0000"/>
+                <w:sz w:val="24"/>
+                <w:szCs w:val="24"/>
+              </w:rPr>
+              <w:t>2.1</w:t>
+            </w:r>
+          </w:p>
+          <w:p>
+            <w:pPr>
+              <w:rPr>
+                <w:rFonts w:ascii="Times New Roman" w:hAnsi="Times New Roman" w:cs="Times New Roman"/>
+                <w:color w:val="FF0000"/>
+                <w:sz w:val="24"/>
+                <w:szCs w:val="24"/>
+              </w:rPr>
+            </w:pPr>
+            <w:r>
+              <w:rPr>
+                <w:rFonts w:ascii="Times New Roman" w:hAnsi="Times New Roman" w:cs="Times New Roman"/>
+                <w:color w:val="FF0000"/>
+                <w:sz w:val="24"/>
+                <w:szCs w:val="24"/>
+              </w:rPr>
+              <w:t>2</w:t>
+            </w:r>
+            <w:r>
+              <w:rPr>
+                <w:rFonts w:ascii="Times New Roman" w:hAnsi="Times New Roman" w:cs="Times New Roman"/>
+                <w:color w:val="FF0000"/>
+                <w:sz w:val="24"/>
+                <w:szCs w:val="24"/>
+              </w:rPr>
+              <w:t>.2to2.4</w:t>
+            </w:r>
+            <w:r>
+              <w:rPr>
+                <w:rFonts w:ascii="Times New Roman" w:hAnsi="Times New Roman" w:cs="Times New Roman"/>
+                <w:color w:val="FF0000"/>
+                <w:sz w:val="24"/>
+                <w:szCs w:val="24"/>
+              </w:rPr>
+              <w:t xml:space="preserve"> </w:t>
+            </w:r>
+          </w:p>
+          <w:p>
+            <w:pPr>
+              <w:ind w:left="5"/>
+              <w:rPr>
+                <w:rFonts w:ascii="Times New Roman" w:eastAsia="Times New Roman" w:hAnsi="Times New Roman" w:cs="Times New Roman"/>
+                <w:sz w:val="24"/>
+                <w:szCs w:val="24"/>
+              </w:rPr>
+            </w:pPr>
+            <w:r>
+              <w:rPr>
+                <w:rFonts w:ascii="Times New Roman" w:hAnsi="Times New Roman" w:cs="Times New Roman"/>
+                <w:i/>
+                <w:iCs/>
+                <w:color w:val="00B050"/>
+                <w:sz w:val="24"/>
+                <w:szCs w:val="24"/>
+              </w:rPr>
+              <w:t>Assignment 1</w:t>
+            </w:r>
+            <w:r>
+              <w:rPr>
+                <w:rFonts w:ascii="Times New Roman" w:hAnsi="Times New Roman" w:cs="Times New Roman"/>
+                <w:i/>
+                <w:iCs/>
+                <w:color w:val="00B050"/>
+                <w:sz w:val="24"/>
+                <w:szCs w:val="24"/>
+              </w:rPr>
+              <w:t xml:space="preserve"> (optional)</w:t>
+            </w:r>
+          </w:p>
+        </w:tc>
+      </w:tr>
+      <w:tr>
+        <w:trPr>
+          <w:trHeight w:val="571"/>
+        </w:trPr>
+        <w:tc>
+          <w:tcPr>
+            <w:tcW w:w="796" w:type="dxa"/>
+            <w:tcBorders>
+              <w:top w:val="single" w:sz="4" w:space="0" w:color="auto"/>
+              <w:left w:val="single" w:sz="4" w:space="0" w:color="000000"/>
+              <w:bottom w:val="single" w:sz="4" w:space="0" w:color="auto"/>
+              <w:right w:val="single" w:sz="4" w:space="0" w:color="000000"/>
+            </w:tcBorders>
+          </w:tcPr>
+          <w:p>
+            <w:pPr>
+              <w:rPr>
+                <w:rFonts w:ascii="Times New Roman" w:eastAsia="Times New Roman" w:hAnsi="Times New Roman" w:cs="Times New Roman"/>
+                <w:b/>
+                <w:sz w:val="24"/>
+                <w:szCs w:val="24"/>
+              </w:rPr>
+            </w:pPr>
+          </w:p>
+        </w:tc>
+        <w:tc>
+          <w:tcPr>
+            <w:tcW w:w="1269" w:type="dxa"/>
+            <w:tcBorders>
+              <w:top w:val="single" w:sz="4" w:space="0" w:color="auto"/>
+              <w:left w:val="single" w:sz="4" w:space="0" w:color="000000"/>
+              <w:bottom w:val="single" w:sz="4" w:space="0" w:color="auto"/>
+              <w:right w:val="single" w:sz="4" w:space="0" w:color="000000"/>
+            </w:tcBorders>
+          </w:tcPr>
+          <w:p>
+            <w:pPr>
+              <w:ind w:left="5"/>
+              <w:rPr>
+                <w:rFonts w:ascii="Times New Roman" w:hAnsi="Times New Roman" w:cs="Times New Roman"/>
+                <w:sz w:val="24"/>
+                <w:szCs w:val="24"/>
+              </w:rPr>
+            </w:pPr>
+            <w:r>
+              <w:rPr>
+                <w:rFonts w:ascii="Times New Roman" w:hAnsi="Times New Roman" w:cs="Times New Roman"/>
+                <w:sz w:val="24"/>
+                <w:szCs w:val="24"/>
+              </w:rPr>
+              <w:t>Wed 1/25</w:t>
             </w:r>
           </w:p>
         </w:tc>
@@ -1927,7 +2176,7 @@
                 <w:sz w:val="24"/>
                 <w:szCs w:val="24"/>
               </w:rPr>
-              <w:t>Mon 1/30</w:t>
+              <w:t>Sun 1/29</w:t>
             </w:r>
           </w:p>
         </w:tc>
@@ -1945,24 +2194,6 @@
             <w:pPr>
               <w:ind w:left="5"/>
               <w:rPr>
-                <w:rFonts w:ascii="Times New Roman" w:eastAsia="Times New Roman" w:hAnsi="Times New Roman" w:cs="Times New Roman"/>
-                <w:sz w:val="24"/>
-                <w:szCs w:val="24"/>
-              </w:rPr>
-            </w:pPr>
-            <w:r>
-              <w:rPr>
-                <w:rFonts w:ascii="Times New Roman" w:eastAsia="Times New Roman" w:hAnsi="Times New Roman" w:cs="Times New Roman"/>
-                <w:sz w:val="24"/>
-                <w:szCs w:val="24"/>
-              </w:rPr>
-              <w:t>Week 3 Activity A: Graphing Categorical Variables</w:t>
-            </w:r>
-          </w:p>
-          <w:p>
-            <w:pPr>
-              <w:ind w:left="5"/>
-              <w:rPr>
                 <w:rFonts w:ascii="Times New Roman" w:hAnsi="Times New Roman" w:cs="Times New Roman"/>
                 <w:color w:val="FF0000"/>
                 <w:sz w:val="24"/>
@@ -1990,13 +2221,6 @@
                 <w:szCs w:val="24"/>
               </w:rPr>
             </w:pPr>
-            <w:r>
-              <w:rPr>
-                <w:rFonts w:ascii="Times New Roman" w:eastAsia="Times New Roman" w:hAnsi="Times New Roman" w:cs="Times New Roman"/>
-                <w:sz w:val="24"/>
-              </w:rPr>
-              <w:t>Ch 3; Ch 4; Ch 5</w:t>
-            </w:r>
           </w:p>
         </w:tc>
         <w:tc>
@@ -2170,33 +2394,6 @@
                 <w:highlight w:val="yellow"/>
               </w:rPr>
             </w:pPr>
-            <w:r>
-              <w:rPr>
-                <w:rFonts w:ascii="Times New Roman" w:hAnsi="Times New Roman" w:cs="Times New Roman"/>
-                <w:color w:val="00B050"/>
-                <w:sz w:val="24"/>
-                <w:szCs w:val="24"/>
-              </w:rPr>
-              <w:t xml:space="preserve">Assignment </w:t>
-            </w:r>
-            <w:r>
-              <w:rPr>
-                <w:rFonts w:ascii="Times New Roman" w:hAnsi="Times New Roman" w:cs="Times New Roman"/>
-                <w:color w:val="00B050"/>
-                <w:sz w:val="24"/>
-                <w:szCs w:val="24"/>
-              </w:rPr>
-              <w:t>2</w:t>
-            </w:r>
-            <w:r>
-              <w:rPr>
-                <w:rFonts w:ascii="Times New Roman" w:hAnsi="Times New Roman" w:cs="Times New Roman"/>
-                <w:color w:val="00B050"/>
-                <w:sz w:val="24"/>
-                <w:szCs w:val="24"/>
-              </w:rPr>
-              <w:t xml:space="preserve"> </w:t>
-            </w:r>
           </w:p>
         </w:tc>
       </w:tr>
@@ -2246,6 +2443,168 @@
             </w:pPr>
             <w:r>
               <w:rPr>
+                <w:rFonts w:ascii="Times New Roman" w:hAnsi="Times New Roman" w:cs="Times New Roman"/>
+                <w:sz w:val="24"/>
+                <w:szCs w:val="24"/>
+              </w:rPr>
+              <w:t>Mon 1/30</w:t>
+            </w:r>
+          </w:p>
+        </w:tc>
+        <w:tc>
+          <w:tcPr>
+            <w:tcW w:w="3870" w:type="dxa"/>
+            <w:tcBorders>
+              <w:top w:val="single" w:sz="4" w:space="0" w:color="000000"/>
+              <w:left w:val="single" w:sz="4" w:space="0" w:color="000000"/>
+              <w:bottom w:val="single" w:sz="4" w:space="0" w:color="000000"/>
+              <w:right w:val="single" w:sz="4" w:space="0" w:color="000000"/>
+            </w:tcBorders>
+          </w:tcPr>
+          <w:p>
+            <w:pPr>
+              <w:ind w:left="5"/>
+              <w:rPr>
+                <w:rFonts w:ascii="Times New Roman" w:eastAsia="Times New Roman" w:hAnsi="Times New Roman" w:cs="Times New Roman"/>
+                <w:sz w:val="24"/>
+                <w:szCs w:val="24"/>
+              </w:rPr>
+            </w:pPr>
+            <w:r>
+              <w:rPr>
+                <w:rFonts w:ascii="Times New Roman" w:eastAsia="Times New Roman" w:hAnsi="Times New Roman" w:cs="Times New Roman"/>
+                <w:sz w:val="24"/>
+                <w:szCs w:val="24"/>
+              </w:rPr>
+              <w:t>Week 3 Activity A: Myopia and Nightlights - Graphing Categorical Variables</w:t>
+            </w:r>
+          </w:p>
+          <w:p>
+            <w:pPr>
+              <w:ind w:left="5"/>
+              <w:rPr>
+                <w:rFonts w:ascii="Times New Roman" w:eastAsia="Times New Roman" w:hAnsi="Times New Roman" w:cs="Times New Roman"/>
+                <w:sz w:val="24"/>
+                <w:szCs w:val="24"/>
+              </w:rPr>
+            </w:pPr>
+          </w:p>
+        </w:tc>
+        <w:tc>
+          <w:tcPr>
+            <w:tcW w:w="1800" w:type="dxa"/>
+            <w:tcBorders>
+              <w:top w:val="single" w:sz="4" w:space="0" w:color="000000"/>
+              <w:left w:val="single" w:sz="4" w:space="0" w:color="000000"/>
+              <w:bottom w:val="single" w:sz="4" w:space="0" w:color="000000"/>
+              <w:right w:val="single" w:sz="4" w:space="0" w:color="000000"/>
+            </w:tcBorders>
+            <w:shd w:val="clear" w:color="auto" w:fill="auto"/>
+          </w:tcPr>
+          <w:p>
+            <w:pPr>
+              <w:ind w:right="58"/>
+              <w:rPr>
+                <w:rFonts w:ascii="Times New Roman" w:hAnsi="Times New Roman" w:cs="Times New Roman"/>
+                <w:sz w:val="24"/>
+                <w:szCs w:val="24"/>
+              </w:rPr>
+            </w:pPr>
+            <w:r>
+              <w:rPr>
+                <w:rFonts w:ascii="Times New Roman" w:eastAsia="Times New Roman" w:hAnsi="Times New Roman" w:cs="Times New Roman"/>
+                <w:sz w:val="24"/>
+              </w:rPr>
+              <w:t>Ch 3; Ch 4; Ch 5</w:t>
+            </w:r>
+          </w:p>
+        </w:tc>
+        <w:tc>
+          <w:tcPr>
+            <w:tcW w:w="2974" w:type="dxa"/>
+            <w:tcBorders>
+              <w:top w:val="single" w:sz="4" w:space="0" w:color="000000"/>
+              <w:left w:val="single" w:sz="4" w:space="0" w:color="000000"/>
+              <w:bottom w:val="single" w:sz="4" w:space="0" w:color="000000"/>
+              <w:right w:val="single" w:sz="4" w:space="0" w:color="000000"/>
+            </w:tcBorders>
+            <w:shd w:val="clear" w:color="auto" w:fill="auto"/>
+          </w:tcPr>
+          <w:p>
+            <w:pPr>
+              <w:rPr>
+                <w:rFonts w:ascii="Times New Roman" w:hAnsi="Times New Roman" w:cs="Times New Roman"/>
+                <w:sz w:val="24"/>
+                <w:szCs w:val="24"/>
+              </w:rPr>
+            </w:pPr>
+            <w:r>
+              <w:rPr>
+                <w:rFonts w:ascii="Times New Roman" w:hAnsi="Times New Roman" w:cs="Times New Roman"/>
+                <w:color w:val="00B050"/>
+                <w:sz w:val="24"/>
+                <w:szCs w:val="24"/>
+              </w:rPr>
+              <w:t xml:space="preserve">Assignment </w:t>
+            </w:r>
+            <w:r>
+              <w:rPr>
+                <w:rFonts w:ascii="Times New Roman" w:hAnsi="Times New Roman" w:cs="Times New Roman"/>
+                <w:color w:val="00B050"/>
+                <w:sz w:val="24"/>
+                <w:szCs w:val="24"/>
+              </w:rPr>
+              <w:t>2</w:t>
+            </w:r>
+          </w:p>
+        </w:tc>
+      </w:tr>
+      <w:tr>
+        <w:trPr>
+          <w:trHeight w:val="608"/>
+        </w:trPr>
+        <w:tc>
+          <w:tcPr>
+            <w:tcW w:w="796" w:type="dxa"/>
+            <w:tcBorders>
+              <w:top w:val="single" w:sz="4" w:space="0" w:color="000000"/>
+              <w:left w:val="single" w:sz="4" w:space="0" w:color="000000"/>
+              <w:bottom w:val="single" w:sz="4" w:space="0" w:color="000000"/>
+              <w:right w:val="single" w:sz="4" w:space="0" w:color="000000"/>
+            </w:tcBorders>
+          </w:tcPr>
+          <w:p>
+            <w:pPr>
+              <w:rPr>
+                <w:rFonts w:ascii="Times New Roman" w:eastAsia="Times New Roman" w:hAnsi="Times New Roman" w:cs="Times New Roman"/>
+                <w:b/>
+                <w:sz w:val="24"/>
+                <w:szCs w:val="24"/>
+              </w:rPr>
+            </w:pPr>
+          </w:p>
+        </w:tc>
+        <w:tc>
+          <w:tcPr>
+            <w:tcW w:w="1269" w:type="dxa"/>
+            <w:tcBorders>
+              <w:top w:val="single" w:sz="4" w:space="0" w:color="000000"/>
+              <w:left w:val="single" w:sz="4" w:space="0" w:color="000000"/>
+              <w:bottom w:val="single" w:sz="4" w:space="0" w:color="000000"/>
+              <w:right w:val="single" w:sz="4" w:space="0" w:color="000000"/>
+            </w:tcBorders>
+          </w:tcPr>
+          <w:p>
+            <w:pPr>
+              <w:ind w:left="5"/>
+              <w:rPr>
+                <w:rFonts w:ascii="Times New Roman" w:eastAsia="Times New Roman" w:hAnsi="Times New Roman" w:cs="Times New Roman"/>
+                <w:sz w:val="24"/>
+                <w:szCs w:val="24"/>
+              </w:rPr>
+            </w:pPr>
+            <w:r>
+              <w:rPr>
                 <w:rFonts w:ascii="Times New Roman" w:eastAsia="Times New Roman" w:hAnsi="Times New Roman" w:cs="Times New Roman"/>
                 <w:sz w:val="24"/>
                 <w:szCs w:val="24"/>
@@ -2279,7 +2638,7 @@
                 <w:sz w:val="24"/>
                 <w:szCs w:val="24"/>
               </w:rPr>
-              <w:t>Week 3 Activity B: Graphing Quantitative Variables</w:t>
+              <w:t>Week 3 Activity B: IMDb Reviews - Graphing Quantitative Variables</w:t>
             </w:r>
           </w:p>
         </w:tc>
@@ -2554,11 +2913,11 @@
             </w:pPr>
             <w:r>
               <w:rPr>
-                <w:rFonts w:ascii="Times New Roman" w:eastAsia="Times New Roman" w:hAnsi="Times New Roman" w:cs="Times New Roman"/>
-                <w:sz w:val="24"/>
-                <w:szCs w:val="24"/>
-              </w:rPr>
-              <w:t>Mon 2/6</w:t>
+                <w:rFonts w:ascii="Times New Roman" w:hAnsi="Times New Roman" w:cs="Times New Roman"/>
+                <w:sz w:val="24"/>
+                <w:szCs w:val="24"/>
+              </w:rPr>
+              <w:t>Sun 2/5</w:t>
             </w:r>
           </w:p>
         </w:tc>
@@ -2581,14 +2940,6 @@
                 <w:szCs w:val="24"/>
               </w:rPr>
             </w:pPr>
-            <w:r>
-              <w:rPr>
-                <w:rFonts w:ascii="Times New Roman" w:hAnsi="Times New Roman" w:cs="Times New Roman"/>
-                <w:sz w:val="24"/>
-                <w:szCs w:val="24"/>
-              </w:rPr>
-              <w:t>Week 4 Activity A: Movie Profits – Linear Regression</w:t>
-            </w:r>
           </w:p>
         </w:tc>
         <w:tc>
@@ -2610,13 +2961,6 @@
                 <w:szCs w:val="24"/>
               </w:rPr>
             </w:pPr>
-            <w:r>
-              <w:rPr>
-                <w:rFonts w:ascii="Times New Roman" w:eastAsia="Times New Roman" w:hAnsi="Times New Roman" w:cs="Times New Roman"/>
-                <w:sz w:val="24"/>
-              </w:rPr>
-              <w:t>Ch 6; Ch 7; Ch 8</w:t>
-            </w:r>
           </w:p>
         </w:tc>
         <w:tc>
@@ -2703,6 +3047,7 @@
                 <w:sz w:val="24"/>
                 <w:szCs w:val="24"/>
               </w:rPr>
+              <w:lastRenderedPageBreak/>
               <w:t>Chapter7</w:t>
             </w:r>
           </w:p>
@@ -2714,33 +3059,6 @@
                 <w:szCs w:val="24"/>
               </w:rPr>
             </w:pPr>
-            <w:r>
-              <w:rPr>
-                <w:rFonts w:ascii="Times New Roman" w:hAnsi="Times New Roman" w:cs="Times New Roman"/>
-                <w:color w:val="00B050"/>
-                <w:sz w:val="24"/>
-                <w:szCs w:val="24"/>
-              </w:rPr>
-              <w:t xml:space="preserve">Assignment </w:t>
-            </w:r>
-            <w:r>
-              <w:rPr>
-                <w:rFonts w:ascii="Times New Roman" w:hAnsi="Times New Roman" w:cs="Times New Roman"/>
-                <w:color w:val="00B050"/>
-                <w:sz w:val="24"/>
-                <w:szCs w:val="24"/>
-              </w:rPr>
-              <w:t>3</w:t>
-            </w:r>
-            <w:r>
-              <w:rPr>
-                <w:rFonts w:ascii="Times New Roman" w:hAnsi="Times New Roman" w:cs="Times New Roman"/>
-                <w:color w:val="00B050"/>
-                <w:sz w:val="24"/>
-                <w:szCs w:val="24"/>
-              </w:rPr>
-              <w:t xml:space="preserve"> </w:t>
-            </w:r>
           </w:p>
         </w:tc>
       </w:tr>
@@ -2790,6 +3108,157 @@
             </w:pPr>
             <w:r>
               <w:rPr>
+                <w:rFonts w:ascii="Times New Roman" w:eastAsia="Times New Roman" w:hAnsi="Times New Roman" w:cs="Times New Roman"/>
+                <w:sz w:val="24"/>
+                <w:szCs w:val="24"/>
+              </w:rPr>
+              <w:t>Mon 2/6</w:t>
+            </w:r>
+          </w:p>
+        </w:tc>
+        <w:tc>
+          <w:tcPr>
+            <w:tcW w:w="3870" w:type="dxa"/>
+            <w:tcBorders>
+              <w:top w:val="single" w:sz="4" w:space="0" w:color="000000"/>
+              <w:left w:val="single" w:sz="4" w:space="0" w:color="000000"/>
+              <w:bottom w:val="single" w:sz="4" w:space="0" w:color="000000"/>
+              <w:right w:val="single" w:sz="4" w:space="0" w:color="000000"/>
+            </w:tcBorders>
+          </w:tcPr>
+          <w:p>
+            <w:pPr>
+              <w:ind w:left="5"/>
+              <w:rPr>
+                <w:rFonts w:ascii="Times New Roman" w:hAnsi="Times New Roman" w:cs="Times New Roman"/>
+                <w:sz w:val="24"/>
+                <w:szCs w:val="24"/>
+              </w:rPr>
+            </w:pPr>
+            <w:r>
+              <w:rPr>
+                <w:rFonts w:ascii="Times New Roman" w:hAnsi="Times New Roman" w:cs="Times New Roman"/>
+                <w:sz w:val="24"/>
+                <w:szCs w:val="24"/>
+              </w:rPr>
+              <w:t>Week 4 Activity A: Movie Profits – Linear Regression</w:t>
+            </w:r>
+          </w:p>
+        </w:tc>
+        <w:tc>
+          <w:tcPr>
+            <w:tcW w:w="1800" w:type="dxa"/>
+            <w:tcBorders>
+              <w:top w:val="single" w:sz="4" w:space="0" w:color="000000"/>
+              <w:left w:val="single" w:sz="4" w:space="0" w:color="000000"/>
+              <w:bottom w:val="single" w:sz="4" w:space="0" w:color="000000"/>
+              <w:right w:val="single" w:sz="4" w:space="0" w:color="000000"/>
+            </w:tcBorders>
+            <w:shd w:val="clear" w:color="auto" w:fill="auto"/>
+          </w:tcPr>
+          <w:p>
+            <w:pPr>
+              <w:rPr>
+                <w:rFonts w:ascii="Times New Roman" w:hAnsi="Times New Roman" w:cs="Times New Roman"/>
+                <w:sz w:val="24"/>
+                <w:szCs w:val="24"/>
+              </w:rPr>
+            </w:pPr>
+            <w:r>
+              <w:rPr>
+                <w:rFonts w:ascii="Times New Roman" w:eastAsia="Times New Roman" w:hAnsi="Times New Roman" w:cs="Times New Roman"/>
+                <w:sz w:val="24"/>
+              </w:rPr>
+              <w:t>Ch 6; Ch 7; Ch 8</w:t>
+            </w:r>
+          </w:p>
+        </w:tc>
+        <w:tc>
+          <w:tcPr>
+            <w:tcW w:w="2974" w:type="dxa"/>
+            <w:tcBorders>
+              <w:top w:val="single" w:sz="4" w:space="0" w:color="000000"/>
+              <w:left w:val="single" w:sz="4" w:space="0" w:color="000000"/>
+              <w:bottom w:val="single" w:sz="4" w:space="0" w:color="000000"/>
+              <w:right w:val="single" w:sz="4" w:space="0" w:color="000000"/>
+            </w:tcBorders>
+            <w:shd w:val="clear" w:color="auto" w:fill="auto"/>
+          </w:tcPr>
+          <w:p>
+            <w:pPr>
+              <w:rPr>
+                <w:rFonts w:ascii="Times New Roman" w:eastAsia="Times New Roman" w:hAnsi="Times New Roman" w:cs="Times New Roman"/>
+                <w:sz w:val="24"/>
+                <w:szCs w:val="24"/>
+              </w:rPr>
+            </w:pPr>
+            <w:r>
+              <w:rPr>
+                <w:rFonts w:ascii="Times New Roman" w:hAnsi="Times New Roman" w:cs="Times New Roman"/>
+                <w:color w:val="00B050"/>
+                <w:sz w:val="24"/>
+                <w:szCs w:val="24"/>
+              </w:rPr>
+              <w:t xml:space="preserve">Assignment </w:t>
+            </w:r>
+            <w:r>
+              <w:rPr>
+                <w:rFonts w:ascii="Times New Roman" w:hAnsi="Times New Roman" w:cs="Times New Roman"/>
+                <w:color w:val="00B050"/>
+                <w:sz w:val="24"/>
+                <w:szCs w:val="24"/>
+              </w:rPr>
+              <w:t>3</w:t>
+            </w:r>
+          </w:p>
+        </w:tc>
+      </w:tr>
+      <w:tr>
+        <w:trPr>
+          <w:trHeight w:val="356"/>
+        </w:trPr>
+        <w:tc>
+          <w:tcPr>
+            <w:tcW w:w="796" w:type="dxa"/>
+            <w:tcBorders>
+              <w:top w:val="single" w:sz="4" w:space="0" w:color="000000"/>
+              <w:left w:val="single" w:sz="4" w:space="0" w:color="000000"/>
+              <w:bottom w:val="single" w:sz="4" w:space="0" w:color="000000"/>
+              <w:right w:val="single" w:sz="4" w:space="0" w:color="000000"/>
+            </w:tcBorders>
+          </w:tcPr>
+          <w:p>
+            <w:pPr>
+              <w:rPr>
+                <w:rFonts w:ascii="Times New Roman" w:eastAsia="Times New Roman" w:hAnsi="Times New Roman" w:cs="Times New Roman"/>
+                <w:b/>
+                <w:sz w:val="24"/>
+                <w:szCs w:val="24"/>
+              </w:rPr>
+            </w:pPr>
+          </w:p>
+        </w:tc>
+        <w:tc>
+          <w:tcPr>
+            <w:tcW w:w="1269" w:type="dxa"/>
+            <w:tcBorders>
+              <w:top w:val="single" w:sz="4" w:space="0" w:color="000000"/>
+              <w:left w:val="single" w:sz="4" w:space="0" w:color="000000"/>
+              <w:bottom w:val="single" w:sz="4" w:space="0" w:color="000000"/>
+              <w:right w:val="single" w:sz="4" w:space="0" w:color="000000"/>
+            </w:tcBorders>
+          </w:tcPr>
+          <w:p>
+            <w:pPr>
+              <w:ind w:left="5"/>
+              <w:rPr>
+                <w:rFonts w:ascii="Times New Roman" w:hAnsi="Times New Roman" w:cs="Times New Roman"/>
+                <w:sz w:val="24"/>
+                <w:szCs w:val="24"/>
+              </w:rPr>
+            </w:pPr>
+            <w:r>
+              <w:rPr>
                 <w:rFonts w:ascii="Times New Roman" w:hAnsi="Times New Roman" w:cs="Times New Roman"/>
                 <w:sz w:val="24"/>
                 <w:szCs w:val="24"/>
@@ -2825,16 +3294,6 @@
               </w:rPr>
               <w:t xml:space="preserve">Week 4 Activity B: Movie Profits – Correlation and Coefficient of Determination </w:t>
             </w:r>
-          </w:p>
-          <w:p>
-            <w:pPr>
-              <w:ind w:left="5"/>
-              <w:rPr>
-                <w:rFonts w:ascii="Times New Roman" w:hAnsi="Times New Roman" w:cs="Times New Roman"/>
-                <w:sz w:val="24"/>
-                <w:szCs w:val="24"/>
-              </w:rPr>
-            </w:pPr>
           </w:p>
         </w:tc>
         <w:tc>
@@ -3101,7 +3560,6 @@
                 <w:sz w:val="24"/>
                 <w:szCs w:val="24"/>
               </w:rPr>
-              <w:lastRenderedPageBreak/>
               <w:t>5</w:t>
             </w:r>
           </w:p>
@@ -3127,11 +3585,11 @@
             </w:pPr>
             <w:r>
               <w:rPr>
-                <w:rFonts w:ascii="Times New Roman" w:eastAsia="Times New Roman" w:hAnsi="Times New Roman" w:cs="Times New Roman"/>
-                <w:sz w:val="24"/>
-                <w:szCs w:val="24"/>
-              </w:rPr>
-              <w:t>Mon 2/13</w:t>
+                <w:rFonts w:ascii="Times New Roman" w:hAnsi="Times New Roman" w:cs="Times New Roman"/>
+                <w:sz w:val="24"/>
+                <w:szCs w:val="24"/>
+              </w:rPr>
+              <w:t>Sun 2/12</w:t>
             </w:r>
           </w:p>
         </w:tc>
@@ -3156,14 +3614,6 @@
                 <w:szCs w:val="24"/>
               </w:rPr>
             </w:pPr>
-            <w:r>
-              <w:rPr>
-                <w:rFonts w:ascii="Times New Roman" w:eastAsia="Times New Roman" w:hAnsi="Times New Roman" w:cs="Times New Roman"/>
-                <w:sz w:val="24"/>
-                <w:szCs w:val="24"/>
-              </w:rPr>
-              <w:t>Week 5 Activity: Exam 1 Review</w:t>
-            </w:r>
           </w:p>
         </w:tc>
         <w:tc>
@@ -3229,33 +3679,6 @@
                 <w:szCs w:val="24"/>
               </w:rPr>
             </w:pPr>
-            <w:r>
-              <w:rPr>
-                <w:rFonts w:ascii="Times New Roman" w:hAnsi="Times New Roman" w:cs="Times New Roman"/>
-                <w:color w:val="00B050"/>
-                <w:sz w:val="24"/>
-                <w:szCs w:val="24"/>
-              </w:rPr>
-              <w:t xml:space="preserve">Assignment </w:t>
-            </w:r>
-            <w:r>
-              <w:rPr>
-                <w:rFonts w:ascii="Times New Roman" w:hAnsi="Times New Roman" w:cs="Times New Roman"/>
-                <w:color w:val="00B050"/>
-                <w:sz w:val="24"/>
-                <w:szCs w:val="24"/>
-              </w:rPr>
-              <w:t>4</w:t>
-            </w:r>
-            <w:r>
-              <w:rPr>
-                <w:rFonts w:ascii="Times New Roman" w:hAnsi="Times New Roman" w:cs="Times New Roman"/>
-                <w:color w:val="00B050"/>
-                <w:sz w:val="24"/>
-                <w:szCs w:val="24"/>
-              </w:rPr>
-              <w:t xml:space="preserve"> </w:t>
-            </w:r>
           </w:p>
         </w:tc>
       </w:tr>
@@ -3314,6 +3737,158 @@
             </w:pPr>
             <w:r>
               <w:rPr>
+                <w:rFonts w:ascii="Times New Roman" w:eastAsia="Times New Roman" w:hAnsi="Times New Roman" w:cs="Times New Roman"/>
+                <w:sz w:val="24"/>
+                <w:szCs w:val="24"/>
+              </w:rPr>
+              <w:t>Mon 2/13</w:t>
+            </w:r>
+          </w:p>
+        </w:tc>
+        <w:tc>
+          <w:tcPr>
+            <w:tcW w:w="3870" w:type="dxa"/>
+            <w:tcBorders>
+              <w:top w:val="single" w:sz="4" w:space="0" w:color="000000"/>
+              <w:left w:val="single" w:sz="4" w:space="0" w:color="000000"/>
+              <w:bottom w:val="single" w:sz="4" w:space="0" w:color="000000"/>
+              <w:right w:val="single" w:sz="4" w:space="0" w:color="000000"/>
+            </w:tcBorders>
+          </w:tcPr>
+          <w:p>
+            <w:pPr>
+              <w:ind w:left="5"/>
+              <w:rPr>
+                <w:rFonts w:ascii="Times New Roman" w:hAnsi="Times New Roman" w:cs="Times New Roman"/>
+                <w:sz w:val="24"/>
+                <w:szCs w:val="24"/>
+              </w:rPr>
+            </w:pPr>
+            <w:r>
+              <w:rPr>
+                <w:rFonts w:ascii="Times New Roman" w:eastAsia="Times New Roman" w:hAnsi="Times New Roman" w:cs="Times New Roman"/>
+                <w:sz w:val="24"/>
+                <w:szCs w:val="24"/>
+              </w:rPr>
+              <w:t>Week 5 Activity: Group Exam 1 Review</w:t>
+            </w:r>
+          </w:p>
+        </w:tc>
+        <w:tc>
+          <w:tcPr>
+            <w:tcW w:w="1800" w:type="dxa"/>
+            <w:tcBorders>
+              <w:top w:val="single" w:sz="4" w:space="0" w:color="000000"/>
+              <w:left w:val="single" w:sz="4" w:space="0" w:color="000000"/>
+              <w:bottom w:val="single" w:sz="4" w:space="0" w:color="000000"/>
+              <w:right w:val="single" w:sz="4" w:space="0" w:color="000000"/>
+            </w:tcBorders>
+            <w:shd w:val="clear" w:color="auto" w:fill="auto"/>
+          </w:tcPr>
+          <w:p>
+            <w:pPr>
+              <w:rPr>
+                <w:rFonts w:ascii="Times New Roman" w:hAnsi="Times New Roman" w:cs="Times New Roman"/>
+                <w:sz w:val="24"/>
+                <w:szCs w:val="24"/>
+              </w:rPr>
+            </w:pPr>
+          </w:p>
+        </w:tc>
+        <w:tc>
+          <w:tcPr>
+            <w:tcW w:w="2974" w:type="dxa"/>
+            <w:tcBorders>
+              <w:top w:val="single" w:sz="4" w:space="0" w:color="000000"/>
+              <w:left w:val="single" w:sz="4" w:space="0" w:color="000000"/>
+              <w:bottom w:val="single" w:sz="4" w:space="0" w:color="000000"/>
+              <w:right w:val="single" w:sz="4" w:space="0" w:color="000000"/>
+            </w:tcBorders>
+            <w:shd w:val="clear" w:color="auto" w:fill="auto"/>
+          </w:tcPr>
+          <w:p>
+            <w:pPr>
+              <w:rPr>
+                <w:rFonts w:ascii="Times New Roman" w:hAnsi="Times New Roman" w:cs="Times New Roman"/>
+                <w:sz w:val="24"/>
+                <w:szCs w:val="24"/>
+              </w:rPr>
+            </w:pPr>
+            <w:r>
+              <w:rPr>
+                <w:rFonts w:ascii="Times New Roman" w:eastAsia="Times New Roman" w:hAnsi="Times New Roman" w:cs="Times New Roman"/>
+                <w:sz w:val="24"/>
+                <w:szCs w:val="24"/>
+              </w:rPr>
+              <w:t xml:space="preserve"> </w:t>
+            </w:r>
+            <w:r>
+              <w:rPr>
+                <w:rFonts w:ascii="Times New Roman" w:hAnsi="Times New Roman" w:cs="Times New Roman"/>
+                <w:color w:val="00B050"/>
+                <w:sz w:val="24"/>
+                <w:szCs w:val="24"/>
+              </w:rPr>
+              <w:t xml:space="preserve">Assignment </w:t>
+            </w:r>
+            <w:r>
+              <w:rPr>
+                <w:rFonts w:ascii="Times New Roman" w:hAnsi="Times New Roman" w:cs="Times New Roman"/>
+                <w:color w:val="00B050"/>
+                <w:sz w:val="24"/>
+                <w:szCs w:val="24"/>
+              </w:rPr>
+              <w:t>4</w:t>
+            </w:r>
+          </w:p>
+        </w:tc>
+      </w:tr>
+      <w:tr>
+        <w:trPr>
+          <w:trHeight w:val="419"/>
+        </w:trPr>
+        <w:tc>
+          <w:tcPr>
+            <w:tcW w:w="796" w:type="dxa"/>
+            <w:tcBorders>
+              <w:top w:val="single" w:sz="4" w:space="0" w:color="000000"/>
+              <w:left w:val="single" w:sz="4" w:space="0" w:color="000000"/>
+              <w:bottom w:val="single" w:sz="4" w:space="0" w:color="000000"/>
+              <w:right w:val="single" w:sz="4" w:space="0" w:color="000000"/>
+            </w:tcBorders>
+          </w:tcPr>
+          <w:p>
+            <w:pPr>
+              <w:rPr>
+                <w:rFonts w:ascii="Times New Roman" w:eastAsia="Times New Roman" w:hAnsi="Times New Roman" w:cs="Times New Roman"/>
+                <w:b/>
+                <w:sz w:val="24"/>
+                <w:szCs w:val="24"/>
+              </w:rPr>
+            </w:pPr>
+          </w:p>
+        </w:tc>
+        <w:tc>
+          <w:tcPr>
+            <w:tcW w:w="1269" w:type="dxa"/>
+            <w:tcBorders>
+              <w:top w:val="single" w:sz="4" w:space="0" w:color="000000"/>
+              <w:left w:val="single" w:sz="4" w:space="0" w:color="000000"/>
+              <w:bottom w:val="single" w:sz="4" w:space="0" w:color="000000"/>
+              <w:right w:val="single" w:sz="4" w:space="0" w:color="000000"/>
+            </w:tcBorders>
+          </w:tcPr>
+          <w:p>
+            <w:pPr>
+              <w:ind w:left="5"/>
+              <w:rPr>
+                <w:rFonts w:ascii="Times New Roman" w:hAnsi="Times New Roman" w:cs="Times New Roman"/>
+                <w:sz w:val="24"/>
+                <w:szCs w:val="24"/>
+              </w:rPr>
+            </w:pPr>
+            <w:r>
+              <w:rPr>
                 <w:rFonts w:ascii="Times New Roman" w:hAnsi="Times New Roman" w:cs="Times New Roman"/>
                 <w:sz w:val="24"/>
                 <w:szCs w:val="24"/>
@@ -3335,13 +3910,6 @@
           <w:p>
             <w:pPr>
               <w:ind w:left="5"/>
-              <w:rPr>
-                <w:rFonts w:ascii="Times New Roman" w:hAnsi="Times New Roman" w:cs="Times New Roman"/>
-                <w:sz w:val="24"/>
-                <w:szCs w:val="24"/>
-              </w:rPr>
-            </w:pPr>
-            <w:r>
               <w:rPr>
                 <w:rFonts w:ascii="Times New Roman" w:eastAsia="Times New Roman" w:hAnsi="Times New Roman" w:cs="Times New Roman"/>
                 <w:b/>
@@ -3351,8 +3919,7 @@
                 <w:szCs w:val="24"/>
                 <w:highlight w:val="yellow"/>
               </w:rPr>
-              <w:t xml:space="preserve">Group </w:t>
-            </w:r>
+            </w:pPr>
             <w:r>
               <w:rPr>
                 <w:rFonts w:ascii="Times New Roman" w:eastAsia="Times New Roman" w:hAnsi="Times New Roman" w:cs="Times New Roman"/>
@@ -3363,6 +3930,18 @@
                 <w:szCs w:val="24"/>
                 <w:highlight w:val="yellow"/>
               </w:rPr>
+              <w:t xml:space="preserve">Group </w:t>
+            </w:r>
+            <w:r>
+              <w:rPr>
+                <w:rFonts w:ascii="Times New Roman" w:eastAsia="Times New Roman" w:hAnsi="Times New Roman" w:cs="Times New Roman"/>
+                <w:b/>
+                <w:bCs/>
+                <w:color w:val="auto"/>
+                <w:sz w:val="24"/>
+                <w:szCs w:val="24"/>
+                <w:highlight w:val="yellow"/>
+              </w:rPr>
               <w:t>Midterm Exam 1</w:t>
             </w:r>
           </w:p>
@@ -3402,19 +3981,11 @@
           <w:p>
             <w:pPr>
               <w:rPr>
-                <w:rFonts w:ascii="Times New Roman" w:hAnsi="Times New Roman" w:cs="Times New Roman"/>
-                <w:sz w:val="24"/>
-                <w:szCs w:val="24"/>
-              </w:rPr>
-            </w:pPr>
-            <w:r>
-              <w:rPr>
-                <w:rFonts w:ascii="Times New Roman" w:eastAsia="Times New Roman" w:hAnsi="Times New Roman" w:cs="Times New Roman"/>
-                <w:sz w:val="24"/>
-                <w:szCs w:val="24"/>
-              </w:rPr>
-              <w:t xml:space="preserve"> </w:t>
-            </w:r>
+                <w:rFonts w:ascii="Times New Roman" w:eastAsia="Times New Roman" w:hAnsi="Times New Roman" w:cs="Times New Roman"/>
+                <w:sz w:val="24"/>
+                <w:szCs w:val="24"/>
+              </w:rPr>
+            </w:pPr>
           </w:p>
         </w:tc>
       </w:tr>
@@ -3771,7 +4342,7 @@
                 <w:sz w:val="24"/>
                 <w:szCs w:val="24"/>
               </w:rPr>
-              <w:t>Wed 2/22</w:t>
+              <w:t>Tues 2/21</w:t>
             </w:r>
           </w:p>
         </w:tc>
@@ -3798,24 +4369,6 @@
                 <w:highlight w:val="yellow"/>
               </w:rPr>
             </w:pPr>
-            <w:r>
-              <w:rPr>
-                <w:rFonts w:ascii="Times New Roman" w:hAnsi="Times New Roman" w:cs="Times New Roman"/>
-                <w:color w:val="auto"/>
-                <w:sz w:val="24"/>
-                <w:szCs w:val="24"/>
-              </w:rPr>
-              <w:t xml:space="preserve">Week 6 </w:t>
-            </w:r>
-            <w:r>
-              <w:rPr>
-                <w:rFonts w:ascii="Times New Roman" w:hAnsi="Times New Roman" w:cs="Times New Roman"/>
-                <w:color w:val="auto"/>
-                <w:sz w:val="24"/>
-                <w:szCs w:val="24"/>
-              </w:rPr>
-              <w:t>Activity: Helper/Hinderer</w:t>
-            </w:r>
           </w:p>
         </w:tc>
         <w:tc>
@@ -3838,49 +4391,6 @@
                 <w:szCs w:val="24"/>
               </w:rPr>
             </w:pPr>
-            <w:r>
-              <w:rPr>
-                <w:rFonts w:ascii="Times New Roman" w:eastAsia="Times New Roman" w:hAnsi="Times New Roman" w:cs="Times New Roman"/>
-                <w:sz w:val="24"/>
-              </w:rPr>
-              <w:t xml:space="preserve">Ch 9; Ch 10; </w:t>
-            </w:r>
-            <w:r>
-              <w:rPr>
-                <w:rFonts w:ascii="Times New Roman" w:eastAsia="Times New Roman" w:hAnsi="Times New Roman" w:cs="Times New Roman"/>
-                <w:sz w:val="24"/>
-              </w:rPr>
-              <w:t>§</w:t>
-            </w:r>
-            <w:r>
-              <w:rPr>
-                <w:rFonts w:ascii="Times New Roman" w:hAnsi="Times New Roman" w:cs="Times New Roman"/>
-                <w:sz w:val="24"/>
-              </w:rPr>
-              <w:t>14.1</w:t>
-            </w:r>
-            <w:r>
-              <w:rPr>
-                <w:rFonts w:ascii="Times New Roman" w:hAnsi="Times New Roman" w:cs="Times New Roman"/>
-                <w:sz w:val="24"/>
-                <w:szCs w:val="24"/>
-              </w:rPr>
-              <w:t xml:space="preserve">; </w:t>
-            </w:r>
-            <w:r>
-              <w:rPr>
-                <w:rFonts w:ascii="Times New Roman" w:eastAsia="Times New Roman" w:hAnsi="Times New Roman" w:cs="Times New Roman"/>
-                <w:sz w:val="24"/>
-              </w:rPr>
-              <w:t>§</w:t>
-            </w:r>
-            <w:r>
-              <w:rPr>
-                <w:rFonts w:ascii="Times New Roman" w:hAnsi="Times New Roman" w:cs="Times New Roman"/>
-                <w:sz w:val="24"/>
-              </w:rPr>
-              <w:t>14.2</w:t>
-            </w:r>
           </w:p>
         </w:tc>
         <w:tc>
@@ -3998,6 +4508,187 @@
           <w:tcPr>
             <w:tcW w:w="796" w:type="dxa"/>
             <w:tcBorders>
+              <w:top w:val="single" w:sz="4" w:space="0" w:color="auto"/>
+              <w:left w:val="single" w:sz="4" w:space="0" w:color="000000"/>
+              <w:bottom w:val="single" w:sz="4" w:space="0" w:color="000000"/>
+              <w:right w:val="single" w:sz="4" w:space="0" w:color="000000"/>
+            </w:tcBorders>
+          </w:tcPr>
+          <w:p>
+            <w:pPr>
+              <w:rPr>
+                <w:rFonts w:ascii="Times New Roman" w:eastAsia="Times New Roman" w:hAnsi="Times New Roman" w:cs="Times New Roman"/>
+                <w:b/>
+                <w:sz w:val="24"/>
+                <w:szCs w:val="24"/>
+              </w:rPr>
+            </w:pPr>
+          </w:p>
+        </w:tc>
+        <w:tc>
+          <w:tcPr>
+            <w:tcW w:w="1269" w:type="dxa"/>
+            <w:tcBorders>
+              <w:top w:val="single" w:sz="4" w:space="0" w:color="auto"/>
+              <w:left w:val="single" w:sz="4" w:space="0" w:color="000000"/>
+              <w:bottom w:val="single" w:sz="4" w:space="0" w:color="000000"/>
+              <w:right w:val="single" w:sz="4" w:space="0" w:color="000000"/>
+            </w:tcBorders>
+          </w:tcPr>
+          <w:p>
+            <w:pPr>
+              <w:ind w:left="5"/>
+              <w:rPr>
+                <w:rFonts w:ascii="Times New Roman" w:eastAsia="Times New Roman" w:hAnsi="Times New Roman" w:cs="Times New Roman"/>
+                <w:sz w:val="24"/>
+                <w:szCs w:val="24"/>
+              </w:rPr>
+            </w:pPr>
+            <w:r>
+              <w:rPr>
+                <w:rFonts w:ascii="Times New Roman" w:eastAsia="Times New Roman" w:hAnsi="Times New Roman" w:cs="Times New Roman"/>
+                <w:sz w:val="24"/>
+                <w:szCs w:val="24"/>
+              </w:rPr>
+              <w:t>Wed 2/22</w:t>
+            </w:r>
+          </w:p>
+        </w:tc>
+        <w:tc>
+          <w:tcPr>
+            <w:tcW w:w="3870" w:type="dxa"/>
+            <w:tcBorders>
+              <w:top w:val="single" w:sz="4" w:space="0" w:color="auto"/>
+              <w:left w:val="single" w:sz="4" w:space="0" w:color="000000"/>
+              <w:bottom w:val="single" w:sz="4" w:space="0" w:color="000000"/>
+              <w:right w:val="single" w:sz="4" w:space="0" w:color="000000"/>
+            </w:tcBorders>
+          </w:tcPr>
+          <w:p>
+            <w:pPr>
+              <w:ind w:left="5"/>
+              <w:rPr>
+                <w:rFonts w:ascii="Times New Roman" w:hAnsi="Times New Roman" w:cs="Times New Roman"/>
+                <w:color w:val="auto"/>
+                <w:sz w:val="24"/>
+                <w:szCs w:val="24"/>
+              </w:rPr>
+            </w:pPr>
+            <w:r>
+              <w:rPr>
+                <w:rFonts w:ascii="Times New Roman" w:hAnsi="Times New Roman" w:cs="Times New Roman"/>
+                <w:color w:val="auto"/>
+                <w:sz w:val="24"/>
+                <w:szCs w:val="24"/>
+              </w:rPr>
+              <w:t xml:space="preserve">Week 6 </w:t>
+            </w:r>
+            <w:r>
+              <w:rPr>
+                <w:rFonts w:ascii="Times New Roman" w:hAnsi="Times New Roman" w:cs="Times New Roman"/>
+                <w:color w:val="auto"/>
+                <w:sz w:val="24"/>
+                <w:szCs w:val="24"/>
+              </w:rPr>
+              <w:t>Activity A: Helper/Hinderer – Simulation Hypothesis Testing</w:t>
+            </w:r>
+          </w:p>
+        </w:tc>
+        <w:tc>
+          <w:tcPr>
+            <w:tcW w:w="1800" w:type="dxa"/>
+            <w:tcBorders>
+              <w:top w:val="single" w:sz="4" w:space="0" w:color="auto"/>
+              <w:left w:val="single" w:sz="4" w:space="0" w:color="000000"/>
+              <w:bottom w:val="single" w:sz="4" w:space="0" w:color="000000"/>
+              <w:right w:val="single" w:sz="4" w:space="0" w:color="000000"/>
+            </w:tcBorders>
+            <w:shd w:val="clear" w:color="auto" w:fill="auto"/>
+          </w:tcPr>
+          <w:p>
+            <w:pPr>
+              <w:ind w:right="58"/>
+              <w:rPr>
+                <w:rFonts w:ascii="Times New Roman" w:eastAsia="Times New Roman" w:hAnsi="Times New Roman" w:cs="Times New Roman"/>
+                <w:sz w:val="24"/>
+              </w:rPr>
+            </w:pPr>
+            <w:r>
+              <w:rPr>
+                <w:rFonts w:ascii="Times New Roman" w:eastAsia="Times New Roman" w:hAnsi="Times New Roman" w:cs="Times New Roman"/>
+                <w:sz w:val="24"/>
+              </w:rPr>
+              <w:t xml:space="preserve">Ch 9; Ch 10; </w:t>
+            </w:r>
+            <w:r>
+              <w:rPr>
+                <w:rFonts w:ascii="Times New Roman" w:eastAsia="Times New Roman" w:hAnsi="Times New Roman" w:cs="Times New Roman"/>
+                <w:sz w:val="24"/>
+              </w:rPr>
+              <w:t>§</w:t>
+            </w:r>
+            <w:r>
+              <w:rPr>
+                <w:rFonts w:ascii="Times New Roman" w:hAnsi="Times New Roman" w:cs="Times New Roman"/>
+                <w:sz w:val="24"/>
+              </w:rPr>
+              <w:t>14.1</w:t>
+            </w:r>
+            <w:r>
+              <w:rPr>
+                <w:rFonts w:ascii="Times New Roman" w:hAnsi="Times New Roman" w:cs="Times New Roman"/>
+                <w:sz w:val="24"/>
+                <w:szCs w:val="24"/>
+              </w:rPr>
+              <w:t xml:space="preserve">; </w:t>
+            </w:r>
+            <w:r>
+              <w:rPr>
+                <w:rFonts w:ascii="Times New Roman" w:eastAsia="Times New Roman" w:hAnsi="Times New Roman" w:cs="Times New Roman"/>
+                <w:sz w:val="24"/>
+              </w:rPr>
+              <w:t>§</w:t>
+            </w:r>
+            <w:r>
+              <w:rPr>
+                <w:rFonts w:ascii="Times New Roman" w:hAnsi="Times New Roman" w:cs="Times New Roman"/>
+                <w:sz w:val="24"/>
+              </w:rPr>
+              <w:t>14.2</w:t>
+            </w:r>
+          </w:p>
+        </w:tc>
+        <w:tc>
+          <w:tcPr>
+            <w:tcW w:w="2974" w:type="dxa"/>
+            <w:tcBorders>
+              <w:top w:val="single" w:sz="4" w:space="0" w:color="auto"/>
+              <w:left w:val="single" w:sz="4" w:space="0" w:color="000000"/>
+              <w:bottom w:val="single" w:sz="4" w:space="0" w:color="000000"/>
+              <w:right w:val="single" w:sz="4" w:space="0" w:color="000000"/>
+            </w:tcBorders>
+            <w:shd w:val="clear" w:color="auto" w:fill="auto"/>
+          </w:tcPr>
+          <w:p>
+            <w:pPr>
+              <w:rPr>
+                <w:rFonts w:ascii="Times New Roman" w:hAnsi="Times New Roman" w:cs="Times New Roman"/>
+                <w:color w:val="FF0000"/>
+                <w:sz w:val="24"/>
+                <w:szCs w:val="24"/>
+              </w:rPr>
+            </w:pPr>
+          </w:p>
+        </w:tc>
+      </w:tr>
+      <w:tr>
+        <w:trPr>
+          <w:trHeight w:val="562"/>
+        </w:trPr>
+        <w:tc>
+          <w:tcPr>
+            <w:tcW w:w="796" w:type="dxa"/>
+            <w:tcBorders>
               <w:top w:val="single" w:sz="4" w:space="0" w:color="000000"/>
               <w:left w:val="single" w:sz="4" w:space="0" w:color="000000"/>
               <w:bottom w:val="double" w:sz="4" w:space="0" w:color="000000"/>
@@ -4072,7 +4763,7 @@
                 <w:sz w:val="24"/>
                 <w:szCs w:val="24"/>
               </w:rPr>
-              <w:t>Week 6 Lab: Helper/Hinderer</w:t>
+              <w:t>Week 6 Activity B: Helper/Hinderer – Simulation Hypothesis Testing cont.</w:t>
             </w:r>
           </w:p>
         </w:tc>
@@ -4215,11 +4906,11 @@
             </w:pPr>
             <w:r>
               <w:rPr>
-                <w:rFonts w:ascii="Times New Roman" w:eastAsia="Times New Roman" w:hAnsi="Times New Roman" w:cs="Times New Roman"/>
-                <w:sz w:val="24"/>
-                <w:szCs w:val="24"/>
-              </w:rPr>
-              <w:t>Mon 2/27</w:t>
+                <w:rFonts w:ascii="Times New Roman" w:hAnsi="Times New Roman" w:cs="Times New Roman"/>
+                <w:sz w:val="24"/>
+                <w:szCs w:val="24"/>
+              </w:rPr>
+              <w:t>Sun 2/26</w:t>
             </w:r>
           </w:p>
         </w:tc>
@@ -4242,24 +4933,6 @@
                 <w:szCs w:val="24"/>
               </w:rPr>
             </w:pPr>
-            <w:r>
-              <w:rPr>
-                <w:rFonts w:ascii="Times New Roman" w:hAnsi="Times New Roman" w:cs="Times New Roman"/>
-                <w:iCs/>
-                <w:sz w:val="24"/>
-                <w:szCs w:val="24"/>
-              </w:rPr>
-              <w:t xml:space="preserve">Week 7 Activity A: Handedness of Male Boxers - </w:t>
-            </w:r>
-            <w:r>
-              <w:rPr>
-                <w:rFonts w:ascii="Times New Roman" w:hAnsi="Times New Roman" w:cs="Times New Roman"/>
-                <w:iCs/>
-                <w:sz w:val="24"/>
-                <w:szCs w:val="24"/>
-              </w:rPr>
-              <w:t>Theory-based Hypothesis Testing</w:t>
-            </w:r>
           </w:p>
         </w:tc>
         <w:tc>
@@ -4281,55 +4954,6 @@
                 <w:szCs w:val="24"/>
               </w:rPr>
             </w:pPr>
-            <w:r>
-              <w:rPr>
-                <w:rFonts w:ascii="Times New Roman" w:eastAsia="Times New Roman" w:hAnsi="Times New Roman" w:cs="Times New Roman"/>
-                <w:sz w:val="24"/>
-              </w:rPr>
-              <w:t xml:space="preserve">Ch 11; </w:t>
-            </w:r>
-            <w:r>
-              <w:rPr>
-                <w:rFonts w:ascii="Times New Roman" w:hAnsi="Times New Roman" w:cs="Times New Roman"/>
-                <w:sz w:val="24"/>
-              </w:rPr>
-              <w:t>Ch 12; Ch 13;</w:t>
-            </w:r>
-            <w:r>
-              <w:rPr>
-                <w:rFonts w:ascii="Times New Roman" w:eastAsia="Times New Roman" w:hAnsi="Times New Roman" w:cs="Times New Roman"/>
-                <w:sz w:val="24"/>
-              </w:rPr>
-              <w:t xml:space="preserve"> </w:t>
-            </w:r>
-            <w:r>
-              <w:rPr>
-                <w:rFonts w:ascii="Times New Roman" w:eastAsia="Times New Roman" w:hAnsi="Times New Roman" w:cs="Times New Roman"/>
-                <w:sz w:val="24"/>
-              </w:rPr>
-              <w:t>§</w:t>
-            </w:r>
-            <w:r>
-              <w:rPr>
-                <w:rFonts w:ascii="Times New Roman" w:hAnsi="Times New Roman" w:cs="Times New Roman"/>
-                <w:sz w:val="24"/>
-              </w:rPr>
-              <w:t xml:space="preserve">14.3; </w:t>
-            </w:r>
-            <w:r>
-              <w:rPr>
-                <w:rFonts w:ascii="Times New Roman" w:eastAsia="Times New Roman" w:hAnsi="Times New Roman" w:cs="Times New Roman"/>
-                <w:sz w:val="24"/>
-              </w:rPr>
-              <w:t>§</w:t>
-            </w:r>
-            <w:r>
-              <w:rPr>
-                <w:rFonts w:ascii="Times New Roman" w:eastAsia="Times New Roman" w:hAnsi="Times New Roman" w:cs="Times New Roman"/>
-                <w:sz w:val="24"/>
-              </w:rPr>
-              <w:t>14.4</w:t>
-            </w:r>
           </w:p>
         </w:tc>
         <w:tc>
@@ -4417,34 +5041,6 @@
                 <w:szCs w:val="24"/>
               </w:rPr>
               <w:t>Chapter12</w:t>
-            </w:r>
-          </w:p>
-          <w:p>
-            <w:pPr>
-              <w:rPr>
-                <w:rFonts w:ascii="Times New Roman" w:hAnsi="Times New Roman" w:cs="Times New Roman"/>
-                <w:color w:val="FF0000"/>
-                <w:sz w:val="24"/>
-                <w:szCs w:val="24"/>
-              </w:rPr>
-            </w:pPr>
-            <w:r>
-              <w:rPr>
-                <w:rFonts w:ascii="Times New Roman" w:hAnsi="Times New Roman" w:cs="Times New Roman"/>
-                <w:color w:val="00B050"/>
-                <w:sz w:val="24"/>
-                <w:szCs w:val="24"/>
-              </w:rPr>
-              <w:t xml:space="preserve">Assignment </w:t>
-            </w:r>
-            <w:r>
-              <w:rPr>
-                <w:rFonts w:ascii="Times New Roman" w:hAnsi="Times New Roman" w:cs="Times New Roman"/>
-                <w:color w:val="00B050"/>
-                <w:sz w:val="24"/>
-                <w:szCs w:val="24"/>
-              </w:rPr>
-              <w:t>5</w:t>
             </w:r>
           </w:p>
         </w:tc>
@@ -4509,6 +5105,205 @@
             </w:pPr>
             <w:r>
               <w:rPr>
+                <w:rFonts w:ascii="Times New Roman" w:eastAsia="Times New Roman" w:hAnsi="Times New Roman" w:cs="Times New Roman"/>
+                <w:sz w:val="24"/>
+                <w:szCs w:val="24"/>
+              </w:rPr>
+              <w:t>Mon 2/27</w:t>
+            </w:r>
+          </w:p>
+        </w:tc>
+        <w:tc>
+          <w:tcPr>
+            <w:tcW w:w="3870" w:type="dxa"/>
+            <w:tcBorders>
+              <w:top w:val="single" w:sz="4" w:space="0" w:color="000000"/>
+              <w:left w:val="single" w:sz="4" w:space="0" w:color="000000"/>
+              <w:bottom w:val="single" w:sz="4" w:space="0" w:color="000000"/>
+              <w:right w:val="single" w:sz="4" w:space="0" w:color="000000"/>
+            </w:tcBorders>
+          </w:tcPr>
+          <w:p>
+            <w:pPr>
+              <w:ind w:left="5"/>
+              <w:rPr>
+                <w:rFonts w:ascii="Times New Roman" w:hAnsi="Times New Roman" w:cs="Times New Roman"/>
+                <w:sz w:val="24"/>
+                <w:szCs w:val="24"/>
+              </w:rPr>
+            </w:pPr>
+            <w:r>
+              <w:rPr>
+                <w:rFonts w:ascii="Times New Roman" w:hAnsi="Times New Roman" w:cs="Times New Roman"/>
+                <w:iCs/>
+                <w:sz w:val="24"/>
+                <w:szCs w:val="24"/>
+              </w:rPr>
+              <w:t>Week 7 Activity A: Helper/Hinderer – Simulation Confidence Intervals</w:t>
+            </w:r>
+          </w:p>
+        </w:tc>
+        <w:tc>
+          <w:tcPr>
+            <w:tcW w:w="1800" w:type="dxa"/>
+            <w:tcBorders>
+              <w:top w:val="single" w:sz="4" w:space="0" w:color="000000"/>
+              <w:left w:val="single" w:sz="4" w:space="0" w:color="000000"/>
+              <w:bottom w:val="single" w:sz="4" w:space="0" w:color="000000"/>
+              <w:right w:val="single" w:sz="4" w:space="0" w:color="000000"/>
+            </w:tcBorders>
+            <w:shd w:val="clear" w:color="auto" w:fill="auto"/>
+          </w:tcPr>
+          <w:p>
+            <w:pPr>
+              <w:rPr>
+                <w:rFonts w:ascii="Times New Roman" w:hAnsi="Times New Roman" w:cs="Times New Roman"/>
+                <w:sz w:val="24"/>
+                <w:szCs w:val="24"/>
+              </w:rPr>
+            </w:pPr>
+            <w:r>
+              <w:rPr>
+                <w:rFonts w:ascii="Times New Roman" w:eastAsia="Times New Roman" w:hAnsi="Times New Roman" w:cs="Times New Roman"/>
+                <w:sz w:val="24"/>
+              </w:rPr>
+              <w:t xml:space="preserve">Ch 11; </w:t>
+            </w:r>
+            <w:r>
+              <w:rPr>
+                <w:rFonts w:ascii="Times New Roman" w:hAnsi="Times New Roman" w:cs="Times New Roman"/>
+                <w:sz w:val="24"/>
+              </w:rPr>
+              <w:t>Ch 12; Ch 13;</w:t>
+            </w:r>
+            <w:r>
+              <w:rPr>
+                <w:rFonts w:ascii="Times New Roman" w:eastAsia="Times New Roman" w:hAnsi="Times New Roman" w:cs="Times New Roman"/>
+                <w:sz w:val="24"/>
+              </w:rPr>
+              <w:t xml:space="preserve"> </w:t>
+            </w:r>
+            <w:r>
+              <w:rPr>
+                <w:rFonts w:ascii="Times New Roman" w:eastAsia="Times New Roman" w:hAnsi="Times New Roman" w:cs="Times New Roman"/>
+                <w:sz w:val="24"/>
+              </w:rPr>
+              <w:t>§</w:t>
+            </w:r>
+            <w:r>
+              <w:rPr>
+                <w:rFonts w:ascii="Times New Roman" w:hAnsi="Times New Roman" w:cs="Times New Roman"/>
+                <w:sz w:val="24"/>
+              </w:rPr>
+              <w:t xml:space="preserve">14.3; </w:t>
+            </w:r>
+            <w:r>
+              <w:rPr>
+                <w:rFonts w:ascii="Times New Roman" w:eastAsia="Times New Roman" w:hAnsi="Times New Roman" w:cs="Times New Roman"/>
+                <w:sz w:val="24"/>
+              </w:rPr>
+              <w:t>§</w:t>
+            </w:r>
+            <w:r>
+              <w:rPr>
+                <w:rFonts w:ascii="Times New Roman" w:eastAsia="Times New Roman" w:hAnsi="Times New Roman" w:cs="Times New Roman"/>
+                <w:sz w:val="24"/>
+              </w:rPr>
+              <w:t>14.4</w:t>
+            </w:r>
+          </w:p>
+        </w:tc>
+        <w:tc>
+          <w:tcPr>
+            <w:tcW w:w="2974" w:type="dxa"/>
+            <w:tcBorders>
+              <w:top w:val="single" w:sz="4" w:space="0" w:color="000000"/>
+              <w:left w:val="single" w:sz="4" w:space="0" w:color="000000"/>
+              <w:bottom w:val="single" w:sz="4" w:space="0" w:color="000000"/>
+              <w:right w:val="single" w:sz="4" w:space="0" w:color="000000"/>
+            </w:tcBorders>
+            <w:shd w:val="clear" w:color="auto" w:fill="auto"/>
+          </w:tcPr>
+          <w:p>
+            <w:pPr>
+              <w:rPr>
+                <w:rFonts w:ascii="Times New Roman" w:hAnsi="Times New Roman" w:cs="Times New Roman"/>
+                <w:sz w:val="24"/>
+                <w:szCs w:val="24"/>
+              </w:rPr>
+            </w:pPr>
+            <w:r>
+              <w:rPr>
+                <w:rFonts w:ascii="Times New Roman" w:hAnsi="Times New Roman" w:cs="Times New Roman"/>
+                <w:color w:val="00B050"/>
+                <w:sz w:val="24"/>
+                <w:szCs w:val="24"/>
+              </w:rPr>
+              <w:t xml:space="preserve">Assignment </w:t>
+            </w:r>
+            <w:r>
+              <w:rPr>
+                <w:rFonts w:ascii="Times New Roman" w:hAnsi="Times New Roman" w:cs="Times New Roman"/>
+                <w:color w:val="00B050"/>
+                <w:sz w:val="24"/>
+                <w:szCs w:val="24"/>
+              </w:rPr>
+              <w:t>5</w:t>
+            </w:r>
+          </w:p>
+        </w:tc>
+      </w:tr>
+      <w:tr>
+        <w:tblPrEx>
+          <w:tblCellMar>
+            <w:right w:w="79" w:type="dxa"/>
+          </w:tblCellMar>
+        </w:tblPrEx>
+        <w:trPr>
+          <w:trHeight w:val="293"/>
+        </w:trPr>
+        <w:tc>
+          <w:tcPr>
+            <w:tcW w:w="796" w:type="dxa"/>
+            <w:tcBorders>
+              <w:top w:val="single" w:sz="4" w:space="0" w:color="000000"/>
+              <w:left w:val="single" w:sz="4" w:space="0" w:color="000000"/>
+              <w:bottom w:val="single" w:sz="4" w:space="0" w:color="000000"/>
+              <w:right w:val="single" w:sz="4" w:space="0" w:color="000000"/>
+            </w:tcBorders>
+          </w:tcPr>
+          <w:p>
+            <w:pPr>
+              <w:rPr>
+                <w:rFonts w:ascii="Times New Roman" w:eastAsia="Times New Roman" w:hAnsi="Times New Roman" w:cs="Times New Roman"/>
+                <w:b/>
+                <w:sz w:val="24"/>
+                <w:szCs w:val="24"/>
+              </w:rPr>
+            </w:pPr>
+          </w:p>
+        </w:tc>
+        <w:tc>
+          <w:tcPr>
+            <w:tcW w:w="1269" w:type="dxa"/>
+            <w:tcBorders>
+              <w:top w:val="single" w:sz="4" w:space="0" w:color="000000"/>
+              <w:left w:val="single" w:sz="4" w:space="0" w:color="000000"/>
+              <w:bottom w:val="single" w:sz="4" w:space="0" w:color="000000"/>
+              <w:right w:val="single" w:sz="4" w:space="0" w:color="000000"/>
+            </w:tcBorders>
+          </w:tcPr>
+          <w:p>
+            <w:pPr>
+              <w:ind w:left="5"/>
+              <w:rPr>
+                <w:rFonts w:ascii="Times New Roman" w:hAnsi="Times New Roman" w:cs="Times New Roman"/>
+                <w:sz w:val="24"/>
+                <w:szCs w:val="24"/>
+              </w:rPr>
+            </w:pPr>
+            <w:r>
+              <w:rPr>
                 <w:rFonts w:ascii="Times New Roman" w:hAnsi="Times New Roman" w:cs="Times New Roman"/>
                 <w:sz w:val="24"/>
                 <w:szCs w:val="24"/>
@@ -4550,15 +5345,15 @@
                 <w:sz w:val="24"/>
                 <w:szCs w:val="24"/>
               </w:rPr>
-              <w:t>Theory-based Confidence Interva</w:t>
-            </w:r>
-            <w:r>
-              <w:rPr>
-                <w:rFonts w:ascii="Times New Roman" w:hAnsi="Times New Roman" w:cs="Times New Roman"/>
-                <w:sz w:val="24"/>
-                <w:szCs w:val="24"/>
-              </w:rPr>
-              <w:t>l</w:t>
+              <w:t xml:space="preserve">Theory-based </w:t>
+            </w:r>
+            <w:r>
+              <w:rPr>
+                <w:rFonts w:ascii="Times New Roman" w:hAnsi="Times New Roman" w:cs="Times New Roman"/>
+                <w:sz w:val="24"/>
+                <w:szCs w:val="24"/>
+              </w:rPr>
+              <w:t>Inference</w:t>
             </w:r>
           </w:p>
           <w:p>
@@ -4607,7 +5402,7 @@
           <w:p>
             <w:pPr>
               <w:rPr>
-                <w:rFonts w:ascii="Times New Roman" w:hAnsi="Times New Roman" w:cs="Times New Roman"/>
+                <w:rFonts w:ascii="Times New Roman" w:eastAsia="Times New Roman" w:hAnsi="Times New Roman" w:cs="Times New Roman"/>
                 <w:sz w:val="24"/>
                 <w:szCs w:val="24"/>
               </w:rPr>
@@ -4878,7 +5673,7 @@
                 <w:sz w:val="24"/>
                 <w:szCs w:val="24"/>
               </w:rPr>
-              <w:t>Mon 3/6</w:t>
+              <w:t>Sun 3/5</w:t>
             </w:r>
           </w:p>
         </w:tc>
@@ -5049,34 +5844,6 @@
                 <w:szCs w:val="24"/>
               </w:rPr>
               <w:t>15.2</w:t>
-            </w:r>
-          </w:p>
-          <w:p>
-            <w:pPr>
-              <w:rPr>
-                <w:rFonts w:ascii="Times New Roman" w:hAnsi="Times New Roman" w:cs="Times New Roman"/>
-                <w:color w:val="FF0000"/>
-                <w:sz w:val="24"/>
-                <w:szCs w:val="24"/>
-              </w:rPr>
-            </w:pPr>
-            <w:r>
-              <w:rPr>
-                <w:rFonts w:ascii="Times New Roman" w:hAnsi="Times New Roman" w:cs="Times New Roman"/>
-                <w:color w:val="00B050"/>
-                <w:sz w:val="24"/>
-                <w:szCs w:val="24"/>
-              </w:rPr>
-              <w:t xml:space="preserve">Assignment </w:t>
-            </w:r>
-            <w:r>
-              <w:rPr>
-                <w:rFonts w:ascii="Times New Roman" w:hAnsi="Times New Roman" w:cs="Times New Roman"/>
-                <w:color w:val="00B050"/>
-                <w:sz w:val="24"/>
-                <w:szCs w:val="24"/>
-              </w:rPr>
-              <w:t>6</w:t>
             </w:r>
           </w:p>
         </w:tc>
@@ -5132,6 +5899,224 @@
             </w:pPr>
             <w:r>
               <w:rPr>
+                <w:rFonts w:ascii="Times New Roman" w:eastAsia="Times New Roman" w:hAnsi="Times New Roman" w:cs="Times New Roman"/>
+                <w:sz w:val="24"/>
+                <w:szCs w:val="24"/>
+              </w:rPr>
+              <w:t>Mon 3/6</w:t>
+            </w:r>
+          </w:p>
+        </w:tc>
+        <w:tc>
+          <w:tcPr>
+            <w:tcW w:w="3870" w:type="dxa"/>
+            <w:tcBorders>
+              <w:top w:val="single" w:sz="4" w:space="0" w:color="000000"/>
+              <w:left w:val="single" w:sz="4" w:space="0" w:color="000000"/>
+              <w:bottom w:val="single" w:sz="4" w:space="0" w:color="000000"/>
+              <w:right w:val="single" w:sz="4" w:space="0" w:color="000000"/>
+            </w:tcBorders>
+          </w:tcPr>
+          <w:p>
+            <w:pPr>
+              <w:rPr>
+                <w:rFonts w:ascii="Times New Roman" w:hAnsi="Times New Roman" w:cs="Times New Roman"/>
+                <w:sz w:val="24"/>
+                <w:szCs w:val="24"/>
+              </w:rPr>
+            </w:pPr>
+            <w:r>
+              <w:rPr>
+                <w:rFonts w:ascii="Times New Roman" w:hAnsi="Times New Roman" w:cs="Times New Roman"/>
+                <w:iCs/>
+                <w:sz w:val="24"/>
+                <w:szCs w:val="24"/>
+              </w:rPr>
+              <w:t xml:space="preserve">Week 8 Activity A: </w:t>
+            </w:r>
+            <w:r>
+              <w:rPr>
+                <w:rFonts w:ascii="Times New Roman" w:hAnsi="Times New Roman" w:cs="Times New Roman"/>
+                <w:iCs/>
+                <w:sz w:val="24"/>
+                <w:szCs w:val="24"/>
+              </w:rPr>
+              <w:t>Good Samaritan - Randomization Hypothesis Testing</w:t>
+            </w:r>
+          </w:p>
+        </w:tc>
+        <w:tc>
+          <w:tcPr>
+            <w:tcW w:w="1800" w:type="dxa"/>
+            <w:tcBorders>
+              <w:top w:val="single" w:sz="4" w:space="0" w:color="000000"/>
+              <w:left w:val="single" w:sz="4" w:space="0" w:color="000000"/>
+              <w:bottom w:val="single" w:sz="4" w:space="0" w:color="000000"/>
+              <w:right w:val="single" w:sz="4" w:space="0" w:color="000000"/>
+            </w:tcBorders>
+            <w:shd w:val="clear" w:color="auto" w:fill="auto"/>
+          </w:tcPr>
+          <w:p>
+            <w:pPr>
+              <w:rPr>
+                <w:rFonts w:ascii="Times New Roman" w:hAnsi="Times New Roman" w:cs="Times New Roman"/>
+                <w:sz w:val="24"/>
+                <w:szCs w:val="24"/>
+              </w:rPr>
+            </w:pPr>
+            <w:r>
+              <w:rPr>
+                <w:rFonts w:ascii="Times New Roman" w:eastAsia="Times New Roman" w:hAnsi="Times New Roman" w:cs="Times New Roman"/>
+                <w:sz w:val="24"/>
+              </w:rPr>
+              <w:t>§</w:t>
+            </w:r>
+            <w:r>
+              <w:rPr>
+                <w:rFonts w:ascii="Times New Roman" w:hAnsi="Times New Roman" w:cs="Times New Roman"/>
+                <w:sz w:val="24"/>
+              </w:rPr>
+              <w:t>15.1</w:t>
+            </w:r>
+            <w:r>
+              <w:rPr>
+                <w:rFonts w:ascii="Times New Roman" w:hAnsi="Times New Roman" w:cs="Times New Roman"/>
+                <w:sz w:val="24"/>
+                <w:szCs w:val="24"/>
+              </w:rPr>
+              <w:t xml:space="preserve">; </w:t>
+            </w:r>
+            <w:r>
+              <w:rPr>
+                <w:rFonts w:ascii="Times New Roman" w:eastAsia="Times New Roman" w:hAnsi="Times New Roman" w:cs="Times New Roman"/>
+                <w:sz w:val="24"/>
+              </w:rPr>
+              <w:t>§</w:t>
+            </w:r>
+            <w:r>
+              <w:rPr>
+                <w:rFonts w:ascii="Times New Roman" w:eastAsia="Times New Roman" w:hAnsi="Times New Roman" w:cs="Times New Roman"/>
+                <w:sz w:val="24"/>
+              </w:rPr>
+              <w:t>1</w:t>
+            </w:r>
+            <w:r>
+              <w:rPr>
+                <w:rFonts w:ascii="Times New Roman" w:hAnsi="Times New Roman" w:cs="Times New Roman"/>
+                <w:sz w:val="24"/>
+              </w:rPr>
+              <w:t>5</w:t>
+            </w:r>
+            <w:r>
+              <w:rPr>
+                <w:rFonts w:ascii="Times New Roman" w:hAnsi="Times New Roman" w:cs="Times New Roman"/>
+                <w:sz w:val="24"/>
+                <w:szCs w:val="24"/>
+              </w:rPr>
+              <w:t xml:space="preserve">.2 </w:t>
+            </w:r>
+          </w:p>
+          <w:p>
+            <w:pPr>
+              <w:rPr>
+                <w:rFonts w:ascii="Times New Roman" w:hAnsi="Times New Roman" w:cs="Times New Roman"/>
+                <w:sz w:val="24"/>
+                <w:szCs w:val="24"/>
+              </w:rPr>
+            </w:pPr>
+          </w:p>
+        </w:tc>
+        <w:tc>
+          <w:tcPr>
+            <w:tcW w:w="2974" w:type="dxa"/>
+            <w:tcBorders>
+              <w:top w:val="single" w:sz="4" w:space="0" w:color="000000"/>
+              <w:left w:val="single" w:sz="4" w:space="0" w:color="000000"/>
+              <w:bottom w:val="single" w:sz="4" w:space="0" w:color="000000"/>
+              <w:right w:val="single" w:sz="4" w:space="0" w:color="000000"/>
+            </w:tcBorders>
+            <w:shd w:val="clear" w:color="auto" w:fill="auto"/>
+          </w:tcPr>
+          <w:p>
+            <w:pPr>
+              <w:rPr>
+                <w:rFonts w:ascii="Times New Roman" w:hAnsi="Times New Roman" w:cs="Times New Roman"/>
+                <w:sz w:val="24"/>
+                <w:szCs w:val="24"/>
+              </w:rPr>
+            </w:pPr>
+            <w:r>
+              <w:rPr>
+                <w:rFonts w:ascii="Times New Roman" w:hAnsi="Times New Roman" w:cs="Times New Roman"/>
+                <w:color w:val="00B050"/>
+                <w:sz w:val="24"/>
+                <w:szCs w:val="24"/>
+              </w:rPr>
+              <w:t xml:space="preserve">Assignment </w:t>
+            </w:r>
+            <w:r>
+              <w:rPr>
+                <w:rFonts w:ascii="Times New Roman" w:hAnsi="Times New Roman" w:cs="Times New Roman"/>
+                <w:color w:val="00B050"/>
+                <w:sz w:val="24"/>
+                <w:szCs w:val="24"/>
+              </w:rPr>
+              <w:t>6</w:t>
+            </w:r>
+          </w:p>
+        </w:tc>
+      </w:tr>
+      <w:tr>
+        <w:tblPrEx>
+          <w:tblCellMar>
+            <w:right w:w="79" w:type="dxa"/>
+          </w:tblCellMar>
+        </w:tblPrEx>
+        <w:trPr>
+          <w:trHeight w:val="293"/>
+        </w:trPr>
+        <w:tc>
+          <w:tcPr>
+            <w:tcW w:w="796" w:type="dxa"/>
+            <w:tcBorders>
+              <w:top w:val="single" w:sz="4" w:space="0" w:color="000000"/>
+              <w:left w:val="single" w:sz="4" w:space="0" w:color="000000"/>
+              <w:bottom w:val="single" w:sz="4" w:space="0" w:color="000000"/>
+              <w:right w:val="single" w:sz="4" w:space="0" w:color="000000"/>
+            </w:tcBorders>
+          </w:tcPr>
+          <w:p>
+            <w:pPr>
+              <w:rPr>
+                <w:rFonts w:ascii="Times New Roman" w:hAnsi="Times New Roman" w:cs="Times New Roman"/>
+                <w:b/>
+                <w:sz w:val="24"/>
+                <w:szCs w:val="24"/>
+              </w:rPr>
+            </w:pPr>
+          </w:p>
+        </w:tc>
+        <w:tc>
+          <w:tcPr>
+            <w:tcW w:w="1269" w:type="dxa"/>
+            <w:tcBorders>
+              <w:top w:val="single" w:sz="4" w:space="0" w:color="000000"/>
+              <w:left w:val="single" w:sz="4" w:space="0" w:color="000000"/>
+              <w:bottom w:val="single" w:sz="4" w:space="0" w:color="000000"/>
+              <w:right w:val="single" w:sz="4" w:space="0" w:color="000000"/>
+            </w:tcBorders>
+          </w:tcPr>
+          <w:p>
+            <w:pPr>
+              <w:ind w:left="5"/>
+              <w:rPr>
+                <w:rFonts w:ascii="Times New Roman" w:hAnsi="Times New Roman" w:cs="Times New Roman"/>
+                <w:sz w:val="24"/>
+                <w:szCs w:val="24"/>
+              </w:rPr>
+            </w:pPr>
+            <w:r>
+              <w:rPr>
                 <w:rFonts w:ascii="Times New Roman" w:hAnsi="Times New Roman" w:cs="Times New Roman"/>
                 <w:sz w:val="24"/>
                 <w:szCs w:val="24"/>
@@ -5154,6 +6139,7 @@
             <w:pPr>
               <w:rPr>
                 <w:rFonts w:ascii="Times New Roman" w:hAnsi="Times New Roman" w:cs="Times New Roman"/>
+                <w:iCs/>
                 <w:sz w:val="24"/>
                 <w:szCs w:val="24"/>
               </w:rPr>
@@ -5602,6 +6588,7 @@
                 <w:sz w:val="24"/>
                 <w:szCs w:val="24"/>
               </w:rPr>
+              <w:lastRenderedPageBreak/>
               <w:t>9</w:t>
             </w:r>
           </w:p>
@@ -5627,11 +6614,11 @@
             </w:pPr>
             <w:r>
               <w:rPr>
-                <w:rFonts w:ascii="Times New Roman" w:eastAsia="Times New Roman" w:hAnsi="Times New Roman" w:cs="Times New Roman"/>
-                <w:sz w:val="24"/>
-                <w:szCs w:val="24"/>
-              </w:rPr>
-              <w:t>Mon 3/20</w:t>
+                <w:rFonts w:ascii="Times New Roman" w:hAnsi="Times New Roman" w:cs="Times New Roman"/>
+                <w:sz w:val="24"/>
+                <w:szCs w:val="24"/>
+              </w:rPr>
+              <w:t>Sun 3/19</w:t>
             </w:r>
           </w:p>
         </w:tc>
@@ -5654,24 +6641,6 @@
                 <w:szCs w:val="24"/>
               </w:rPr>
             </w:pPr>
-            <w:r>
-              <w:rPr>
-                <w:rFonts w:ascii="Times New Roman" w:hAnsi="Times New Roman" w:cs="Times New Roman"/>
-                <w:iCs/>
-                <w:sz w:val="24"/>
-                <w:szCs w:val="24"/>
-              </w:rPr>
-              <w:t xml:space="preserve">Week 9 Activity A: Head Injuries by Helmet Use – </w:t>
-            </w:r>
-            <w:r>
-              <w:rPr>
-                <w:rFonts w:ascii="Times New Roman" w:hAnsi="Times New Roman" w:cs="Times New Roman"/>
-                <w:iCs/>
-                <w:sz w:val="24"/>
-                <w:szCs w:val="24"/>
-              </w:rPr>
-              <w:t>Theory-based Hypothesis Testing</w:t>
-            </w:r>
           </w:p>
         </w:tc>
         <w:tc>
@@ -5693,58 +6662,6 @@
                 <w:szCs w:val="24"/>
               </w:rPr>
             </w:pPr>
-            <w:r>
-              <w:rPr>
-                <w:rFonts w:ascii="Times New Roman" w:eastAsia="Times New Roman" w:hAnsi="Times New Roman" w:cs="Times New Roman"/>
-                <w:sz w:val="24"/>
-              </w:rPr>
-              <w:t>§</w:t>
-            </w:r>
-            <w:r>
-              <w:rPr>
-                <w:rFonts w:ascii="Times New Roman" w:eastAsia="Times New Roman" w:hAnsi="Times New Roman" w:cs="Times New Roman"/>
-                <w:sz w:val="24"/>
-              </w:rPr>
-              <w:t>1</w:t>
-            </w:r>
-            <w:r>
-              <w:rPr>
-                <w:rFonts w:ascii="Times New Roman" w:hAnsi="Times New Roman" w:cs="Times New Roman"/>
-                <w:sz w:val="24"/>
-                <w:szCs w:val="24"/>
-              </w:rPr>
-              <w:t>5.3</w:t>
-            </w:r>
-            <w:r>
-              <w:rPr>
-                <w:rFonts w:ascii="Times New Roman" w:hAnsi="Times New Roman" w:cs="Times New Roman"/>
-                <w:sz w:val="24"/>
-                <w:szCs w:val="24"/>
-              </w:rPr>
-              <w:t xml:space="preserve">; </w:t>
-            </w:r>
-            <w:r>
-              <w:rPr>
-                <w:rFonts w:ascii="Times New Roman" w:eastAsia="Times New Roman" w:hAnsi="Times New Roman" w:cs="Times New Roman"/>
-                <w:sz w:val="24"/>
-              </w:rPr>
-              <w:t>§</w:t>
-            </w:r>
-            <w:r>
-              <w:rPr>
-                <w:rFonts w:ascii="Times New Roman" w:eastAsia="Times New Roman" w:hAnsi="Times New Roman" w:cs="Times New Roman"/>
-                <w:sz w:val="24"/>
-              </w:rPr>
-              <w:t xml:space="preserve">15.4; </w:t>
-            </w:r>
-            <w:r>
-              <w:rPr>
-                <w:rFonts w:ascii="Times New Roman" w:hAnsi="Times New Roman" w:cs="Times New Roman"/>
-                <w:sz w:val="24"/>
-                <w:szCs w:val="24"/>
-              </w:rPr>
-              <w:t>Ch 16</w:t>
-            </w:r>
           </w:p>
         </w:tc>
         <w:tc>
@@ -5804,24 +6721,6 @@
                 <w:szCs w:val="24"/>
               </w:rPr>
             </w:pPr>
-            <w:r>
-              <w:rPr>
-                <w:rFonts w:ascii="Times New Roman" w:hAnsi="Times New Roman" w:cs="Times New Roman"/>
-                <w:color w:val="00B050"/>
-                <w:sz w:val="24"/>
-                <w:szCs w:val="24"/>
-              </w:rPr>
-              <w:t xml:space="preserve">Assignment </w:t>
-            </w:r>
-            <w:r>
-              <w:rPr>
-                <w:rFonts w:ascii="Times New Roman" w:hAnsi="Times New Roman" w:cs="Times New Roman"/>
-                <w:color w:val="00B050"/>
-                <w:sz w:val="24"/>
-                <w:szCs w:val="24"/>
-              </w:rPr>
-              <w:t>7</w:t>
-            </w:r>
             <w:r>
               <w:rPr>
                 <w:rFonts w:ascii="Times New Roman" w:hAnsi="Times New Roman" w:cs="Times New Roman"/>
@@ -5894,6 +6793,226 @@
             </w:pPr>
             <w:r>
               <w:rPr>
+                <w:rFonts w:ascii="Times New Roman" w:eastAsia="Times New Roman" w:hAnsi="Times New Roman" w:cs="Times New Roman"/>
+                <w:sz w:val="24"/>
+                <w:szCs w:val="24"/>
+              </w:rPr>
+              <w:t>Mon 3/20</w:t>
+            </w:r>
+          </w:p>
+        </w:tc>
+        <w:tc>
+          <w:tcPr>
+            <w:tcW w:w="3870" w:type="dxa"/>
+            <w:tcBorders>
+              <w:top w:val="single" w:sz="4" w:space="0" w:color="000000"/>
+              <w:left w:val="single" w:sz="4" w:space="0" w:color="000000"/>
+              <w:bottom w:val="single" w:sz="4" w:space="0" w:color="000000"/>
+              <w:right w:val="single" w:sz="4" w:space="0" w:color="000000"/>
+            </w:tcBorders>
+          </w:tcPr>
+          <w:p>
+            <w:pPr>
+              <w:ind w:left="5"/>
+              <w:rPr>
+                <w:rFonts w:ascii="Times New Roman" w:hAnsi="Times New Roman" w:cs="Times New Roman"/>
+                <w:sz w:val="24"/>
+                <w:szCs w:val="24"/>
+              </w:rPr>
+            </w:pPr>
+            <w:r>
+              <w:rPr>
+                <w:rFonts w:ascii="Times New Roman" w:hAnsi="Times New Roman" w:cs="Times New Roman"/>
+                <w:iCs/>
+                <w:sz w:val="24"/>
+                <w:szCs w:val="24"/>
+              </w:rPr>
+              <w:t xml:space="preserve">Week 9 Activity A: Head Injuries by Helmet Use – </w:t>
+            </w:r>
+            <w:r>
+              <w:rPr>
+                <w:rFonts w:ascii="Times New Roman" w:hAnsi="Times New Roman" w:cs="Times New Roman"/>
+                <w:iCs/>
+                <w:sz w:val="24"/>
+                <w:szCs w:val="24"/>
+              </w:rPr>
+              <w:t>Theory-based Hypothesis Testing</w:t>
+            </w:r>
+          </w:p>
+        </w:tc>
+        <w:tc>
+          <w:tcPr>
+            <w:tcW w:w="1800" w:type="dxa"/>
+            <w:tcBorders>
+              <w:top w:val="single" w:sz="4" w:space="0" w:color="000000"/>
+              <w:left w:val="single" w:sz="4" w:space="0" w:color="000000"/>
+              <w:bottom w:val="single" w:sz="4" w:space="0" w:color="000000"/>
+              <w:right w:val="single" w:sz="4" w:space="0" w:color="000000"/>
+            </w:tcBorders>
+            <w:shd w:val="clear" w:color="auto" w:fill="auto"/>
+          </w:tcPr>
+          <w:p>
+            <w:pPr>
+              <w:rPr>
+                <w:rFonts w:ascii="Times New Roman" w:hAnsi="Times New Roman" w:cs="Times New Roman"/>
+                <w:sz w:val="24"/>
+                <w:szCs w:val="24"/>
+              </w:rPr>
+            </w:pPr>
+            <w:r>
+              <w:rPr>
+                <w:rFonts w:ascii="Times New Roman" w:eastAsia="Times New Roman" w:hAnsi="Times New Roman" w:cs="Times New Roman"/>
+                <w:sz w:val="24"/>
+              </w:rPr>
+              <w:t>§</w:t>
+            </w:r>
+            <w:r>
+              <w:rPr>
+                <w:rFonts w:ascii="Times New Roman" w:eastAsia="Times New Roman" w:hAnsi="Times New Roman" w:cs="Times New Roman"/>
+                <w:sz w:val="24"/>
+              </w:rPr>
+              <w:t>1</w:t>
+            </w:r>
+            <w:r>
+              <w:rPr>
+                <w:rFonts w:ascii="Times New Roman" w:hAnsi="Times New Roman" w:cs="Times New Roman"/>
+                <w:sz w:val="24"/>
+                <w:szCs w:val="24"/>
+              </w:rPr>
+              <w:t>5.3</w:t>
+            </w:r>
+            <w:r>
+              <w:rPr>
+                <w:rFonts w:ascii="Times New Roman" w:hAnsi="Times New Roman" w:cs="Times New Roman"/>
+                <w:sz w:val="24"/>
+                <w:szCs w:val="24"/>
+              </w:rPr>
+              <w:t xml:space="preserve">; </w:t>
+            </w:r>
+            <w:r>
+              <w:rPr>
+                <w:rFonts w:ascii="Times New Roman" w:eastAsia="Times New Roman" w:hAnsi="Times New Roman" w:cs="Times New Roman"/>
+                <w:sz w:val="24"/>
+              </w:rPr>
+              <w:t>§</w:t>
+            </w:r>
+            <w:r>
+              <w:rPr>
+                <w:rFonts w:ascii="Times New Roman" w:eastAsia="Times New Roman" w:hAnsi="Times New Roman" w:cs="Times New Roman"/>
+                <w:sz w:val="24"/>
+              </w:rPr>
+              <w:t xml:space="preserve">15.4; </w:t>
+            </w:r>
+            <w:r>
+              <w:rPr>
+                <w:rFonts w:ascii="Times New Roman" w:hAnsi="Times New Roman" w:cs="Times New Roman"/>
+                <w:sz w:val="24"/>
+                <w:szCs w:val="24"/>
+              </w:rPr>
+              <w:t>Ch 16</w:t>
+            </w:r>
+          </w:p>
+        </w:tc>
+        <w:tc>
+          <w:tcPr>
+            <w:tcW w:w="2974" w:type="dxa"/>
+            <w:tcBorders>
+              <w:top w:val="single" w:sz="4" w:space="0" w:color="000000"/>
+              <w:left w:val="single" w:sz="4" w:space="0" w:color="000000"/>
+              <w:bottom w:val="single" w:sz="4" w:space="0" w:color="000000"/>
+              <w:right w:val="single" w:sz="4" w:space="0" w:color="000000"/>
+            </w:tcBorders>
+            <w:shd w:val="clear" w:color="auto" w:fill="auto"/>
+          </w:tcPr>
+          <w:p>
+            <w:pPr>
+              <w:rPr>
+                <w:rFonts w:ascii="Times New Roman" w:hAnsi="Times New Roman" w:cs="Times New Roman"/>
+                <w:sz w:val="24"/>
+                <w:szCs w:val="24"/>
+              </w:rPr>
+            </w:pPr>
+            <w:r>
+              <w:rPr>
+                <w:rFonts w:ascii="Times New Roman" w:hAnsi="Times New Roman" w:cs="Times New Roman"/>
+                <w:color w:val="00B050"/>
+                <w:sz w:val="24"/>
+                <w:szCs w:val="24"/>
+              </w:rPr>
+              <w:t xml:space="preserve">Assignment </w:t>
+            </w:r>
+            <w:r>
+              <w:rPr>
+                <w:rFonts w:ascii="Times New Roman" w:hAnsi="Times New Roman" w:cs="Times New Roman"/>
+                <w:color w:val="00B050"/>
+                <w:sz w:val="24"/>
+                <w:szCs w:val="24"/>
+              </w:rPr>
+              <w:t>7</w:t>
+            </w:r>
+            <w:r>
+              <w:rPr>
+                <w:rFonts w:ascii="Times New Roman" w:hAnsi="Times New Roman" w:cs="Times New Roman"/>
+                <w:color w:val="00B050"/>
+                <w:sz w:val="24"/>
+                <w:szCs w:val="24"/>
+              </w:rPr>
+              <w:t xml:space="preserve"> </w:t>
+            </w:r>
+          </w:p>
+        </w:tc>
+      </w:tr>
+      <w:tr>
+        <w:tblPrEx>
+          <w:tblCellMar>
+            <w:right w:w="79" w:type="dxa"/>
+          </w:tblCellMar>
+        </w:tblPrEx>
+        <w:trPr>
+          <w:trHeight w:val="571"/>
+        </w:trPr>
+        <w:tc>
+          <w:tcPr>
+            <w:tcW w:w="796" w:type="dxa"/>
+            <w:tcBorders>
+              <w:top w:val="single" w:sz="4" w:space="0" w:color="000000"/>
+              <w:left w:val="single" w:sz="4" w:space="0" w:color="000000"/>
+              <w:bottom w:val="single" w:sz="4" w:space="0" w:color="000000"/>
+              <w:right w:val="single" w:sz="4" w:space="0" w:color="000000"/>
+            </w:tcBorders>
+          </w:tcPr>
+          <w:p>
+            <w:pPr>
+              <w:rPr>
+                <w:rFonts w:ascii="Times New Roman" w:eastAsia="Times New Roman" w:hAnsi="Times New Roman" w:cs="Times New Roman"/>
+                <w:b/>
+                <w:sz w:val="24"/>
+                <w:szCs w:val="24"/>
+              </w:rPr>
+            </w:pPr>
+          </w:p>
+        </w:tc>
+        <w:tc>
+          <w:tcPr>
+            <w:tcW w:w="1269" w:type="dxa"/>
+            <w:tcBorders>
+              <w:top w:val="single" w:sz="4" w:space="0" w:color="000000"/>
+              <w:left w:val="single" w:sz="4" w:space="0" w:color="000000"/>
+              <w:bottom w:val="single" w:sz="4" w:space="0" w:color="000000"/>
+              <w:right w:val="single" w:sz="4" w:space="0" w:color="000000"/>
+            </w:tcBorders>
+          </w:tcPr>
+          <w:p>
+            <w:pPr>
+              <w:ind w:left="5"/>
+              <w:rPr>
+                <w:rFonts w:ascii="Times New Roman" w:hAnsi="Times New Roman" w:cs="Times New Roman"/>
+                <w:sz w:val="24"/>
+                <w:szCs w:val="24"/>
+              </w:rPr>
+            </w:pPr>
+            <w:r>
+              <w:rPr>
                 <w:rFonts w:ascii="Times New Roman" w:hAnsi="Times New Roman" w:cs="Times New Roman"/>
                 <w:sz w:val="24"/>
                 <w:szCs w:val="24"/>
@@ -5917,17 +7036,18 @@
               <w:ind w:left="5"/>
               <w:rPr>
                 <w:rFonts w:ascii="Times New Roman" w:hAnsi="Times New Roman" w:cs="Times New Roman"/>
-                <w:sz w:val="24"/>
-                <w:szCs w:val="24"/>
-              </w:rPr>
-            </w:pPr>
-            <w:r>
-              <w:rPr>
-                <w:rFonts w:ascii="Times New Roman" w:hAnsi="Times New Roman" w:cs="Times New Roman"/>
                 <w:iCs/>
                 <w:sz w:val="24"/>
                 <w:szCs w:val="24"/>
               </w:rPr>
+            </w:pPr>
+            <w:r>
+              <w:rPr>
+                <w:rFonts w:ascii="Times New Roman" w:hAnsi="Times New Roman" w:cs="Times New Roman"/>
+                <w:iCs/>
+                <w:sz w:val="24"/>
+                <w:szCs w:val="24"/>
+              </w:rPr>
               <w:t xml:space="preserve">Week 9 Activity B: Head Injuries by Helmet Use – </w:t>
             </w:r>
             <w:r>
@@ -5955,7 +7075,7 @@
           <w:p>
             <w:pPr>
               <w:rPr>
-                <w:rFonts w:ascii="Times New Roman" w:hAnsi="Times New Roman" w:cs="Times New Roman"/>
+                <w:rFonts w:ascii="Times New Roman" w:eastAsia="Times New Roman" w:hAnsi="Times New Roman" w:cs="Times New Roman"/>
                 <w:sz w:val="24"/>
                 <w:szCs w:val="24"/>
               </w:rPr>
@@ -5984,7 +7104,7 @@
           <w:p>
             <w:pPr>
               <w:rPr>
-                <w:rFonts w:ascii="Times New Roman" w:hAnsi="Times New Roman" w:cs="Times New Roman"/>
+                <w:rFonts w:ascii="Times New Roman" w:eastAsia="Times New Roman" w:hAnsi="Times New Roman" w:cs="Times New Roman"/>
                 <w:sz w:val="24"/>
                 <w:szCs w:val="24"/>
               </w:rPr>
@@ -6718,11 +7838,11 @@
             </w:pPr>
             <w:r>
               <w:rPr>
-                <w:rFonts w:ascii="Times New Roman" w:eastAsia="Times New Roman" w:hAnsi="Times New Roman" w:cs="Times New Roman"/>
-                <w:sz w:val="24"/>
-                <w:szCs w:val="24"/>
-              </w:rPr>
-              <w:t>Mon 4/3</w:t>
+                <w:rFonts w:ascii="Times New Roman" w:hAnsi="Times New Roman" w:cs="Times New Roman"/>
+                <w:sz w:val="24"/>
+                <w:szCs w:val="24"/>
+              </w:rPr>
+              <w:t>Sun 4/2</w:t>
             </w:r>
           </w:p>
         </w:tc>
@@ -6746,15 +7866,6 @@
                 <w:szCs w:val="24"/>
               </w:rPr>
             </w:pPr>
-            <w:r>
-              <w:rPr>
-                <w:rFonts w:ascii="Times New Roman" w:hAnsi="Times New Roman" w:cs="Times New Roman"/>
-                <w:iCs/>
-                <w:sz w:val="24"/>
-                <w:szCs w:val="24"/>
-              </w:rPr>
-              <w:t>Week 11 Activity: COVID-19 and Air Pollution – Simulation Inference</w:t>
-            </w:r>
           </w:p>
         </w:tc>
         <w:tc>
@@ -6777,13 +7888,6 @@
                 <w:szCs w:val="24"/>
               </w:rPr>
             </w:pPr>
-            <w:r>
-              <w:rPr>
-                <w:rFonts w:ascii="Times New Roman" w:eastAsia="Times New Roman" w:hAnsi="Times New Roman" w:cs="Times New Roman"/>
-                <w:sz w:val="24"/>
-              </w:rPr>
-              <w:t>Ch 17; Ch 18</w:t>
-            </w:r>
           </w:p>
         </w:tc>
         <w:tc>
@@ -6851,7 +7955,6 @@
                 <w:sz w:val="24"/>
                 <w:szCs w:val="24"/>
               </w:rPr>
-              <w:lastRenderedPageBreak/>
               <w:t>17.3TheoryTests</w:t>
             </w:r>
           </w:p>
@@ -6969,7 +8072,6 @@
                 <w:sz w:val="24"/>
                 <w:szCs w:val="24"/>
               </w:rPr>
-              <w:lastRenderedPageBreak/>
               <w:t xml:space="preserve"> </w:t>
             </w:r>
           </w:p>
@@ -6995,6 +8097,182 @@
             </w:pPr>
             <w:r>
               <w:rPr>
+                <w:rFonts w:ascii="Times New Roman" w:eastAsia="Times New Roman" w:hAnsi="Times New Roman" w:cs="Times New Roman"/>
+                <w:sz w:val="24"/>
+                <w:szCs w:val="24"/>
+              </w:rPr>
+              <w:t>Mon 4/3</w:t>
+            </w:r>
+          </w:p>
+        </w:tc>
+        <w:tc>
+          <w:tcPr>
+            <w:tcW w:w="3870" w:type="dxa"/>
+            <w:tcBorders>
+              <w:top w:val="single" w:sz="4" w:space="0" w:color="000000"/>
+              <w:left w:val="single" w:sz="4" w:space="0" w:color="000000"/>
+              <w:bottom w:val="single" w:sz="4" w:space="0" w:color="000000"/>
+              <w:right w:val="single" w:sz="4" w:space="0" w:color="000000"/>
+            </w:tcBorders>
+          </w:tcPr>
+          <w:p>
+            <w:pPr>
+              <w:ind w:left="5" w:right="854"/>
+              <w:rPr>
+                <w:rFonts w:ascii="Times New Roman" w:hAnsi="Times New Roman" w:cs="Times New Roman"/>
+                <w:iCs/>
+                <w:sz w:val="24"/>
+                <w:szCs w:val="24"/>
+              </w:rPr>
+            </w:pPr>
+            <w:r>
+              <w:rPr>
+                <w:rFonts w:ascii="Times New Roman" w:hAnsi="Times New Roman" w:cs="Times New Roman"/>
+                <w:iCs/>
+                <w:sz w:val="24"/>
+                <w:szCs w:val="24"/>
+              </w:rPr>
+              <w:t>Week 11 Activity</w:t>
+            </w:r>
+            <w:r>
+              <w:rPr>
+                <w:rFonts w:ascii="Times New Roman" w:hAnsi="Times New Roman" w:cs="Times New Roman"/>
+                <w:iCs/>
+                <w:sz w:val="24"/>
+                <w:szCs w:val="24"/>
+              </w:rPr>
+              <w:t xml:space="preserve"> A</w:t>
+            </w:r>
+            <w:r>
+              <w:rPr>
+                <w:rFonts w:ascii="Times New Roman" w:hAnsi="Times New Roman" w:cs="Times New Roman"/>
+                <w:iCs/>
+                <w:sz w:val="24"/>
+                <w:szCs w:val="24"/>
+              </w:rPr>
+              <w:t xml:space="preserve">: </w:t>
+            </w:r>
+            <w:r>
+              <w:rPr>
+                <w:rFonts w:ascii="Times New Roman" w:hAnsi="Times New Roman" w:cs="Times New Roman"/>
+                <w:iCs/>
+                <w:sz w:val="24"/>
+                <w:szCs w:val="24"/>
+              </w:rPr>
+              <w:t>Swearing</w:t>
+            </w:r>
+            <w:r>
+              <w:rPr>
+                <w:rFonts w:ascii="Times New Roman" w:hAnsi="Times New Roman" w:cs="Times New Roman"/>
+                <w:iCs/>
+                <w:sz w:val="24"/>
+                <w:szCs w:val="24"/>
+              </w:rPr>
+              <w:t xml:space="preserve"> – Simulation Inference</w:t>
+            </w:r>
+          </w:p>
+        </w:tc>
+        <w:tc>
+          <w:tcPr>
+            <w:tcW w:w="1800" w:type="dxa"/>
+            <w:tcBorders>
+              <w:top w:val="single" w:sz="4" w:space="0" w:color="000000"/>
+              <w:left w:val="single" w:sz="4" w:space="0" w:color="000000"/>
+              <w:bottom w:val="single" w:sz="4" w:space="0" w:color="000000"/>
+              <w:right w:val="single" w:sz="4" w:space="0" w:color="000000"/>
+            </w:tcBorders>
+            <w:shd w:val="clear" w:color="auto" w:fill="auto"/>
+          </w:tcPr>
+          <w:p>
+            <w:pPr>
+              <w:rPr>
+                <w:rFonts w:ascii="Times New Roman" w:hAnsi="Times New Roman" w:cs="Times New Roman"/>
+                <w:sz w:val="24"/>
+                <w:szCs w:val="24"/>
+              </w:rPr>
+            </w:pPr>
+            <w:r>
+              <w:rPr>
+                <w:rFonts w:ascii="Times New Roman" w:eastAsia="Times New Roman" w:hAnsi="Times New Roman" w:cs="Times New Roman"/>
+                <w:sz w:val="24"/>
+              </w:rPr>
+              <w:t>Ch 17; Ch 18</w:t>
+            </w:r>
+          </w:p>
+        </w:tc>
+        <w:tc>
+          <w:tcPr>
+            <w:tcW w:w="2974" w:type="dxa"/>
+            <w:tcBorders>
+              <w:top w:val="single" w:sz="4" w:space="0" w:color="000000"/>
+              <w:left w:val="single" w:sz="4" w:space="0" w:color="000000"/>
+              <w:bottom w:val="single" w:sz="4" w:space="0" w:color="000000"/>
+              <w:right w:val="single" w:sz="4" w:space="0" w:color="000000"/>
+            </w:tcBorders>
+            <w:shd w:val="clear" w:color="auto" w:fill="auto"/>
+          </w:tcPr>
+          <w:p>
+            <w:pPr>
+              <w:rPr>
+                <w:rFonts w:ascii="Times New Roman" w:hAnsi="Times New Roman" w:cs="Times New Roman"/>
+                <w:sz w:val="24"/>
+                <w:szCs w:val="24"/>
+              </w:rPr>
+            </w:pPr>
+          </w:p>
+        </w:tc>
+      </w:tr>
+      <w:tr>
+        <w:tblPrEx>
+          <w:tblCellMar>
+            <w:right w:w="79" w:type="dxa"/>
+          </w:tblCellMar>
+        </w:tblPrEx>
+        <w:trPr>
+          <w:trHeight w:val="298"/>
+        </w:trPr>
+        <w:tc>
+          <w:tcPr>
+            <w:tcW w:w="796" w:type="dxa"/>
+            <w:tcBorders>
+              <w:top w:val="single" w:sz="4" w:space="0" w:color="000000"/>
+              <w:left w:val="single" w:sz="4" w:space="0" w:color="000000"/>
+              <w:bottom w:val="single" w:sz="4" w:space="0" w:color="000000"/>
+              <w:right w:val="single" w:sz="4" w:space="0" w:color="000000"/>
+            </w:tcBorders>
+          </w:tcPr>
+          <w:p>
+            <w:pPr>
+              <w:rPr>
+                <w:rFonts w:ascii="Times New Roman" w:eastAsia="Times New Roman" w:hAnsi="Times New Roman" w:cs="Times New Roman"/>
+                <w:b/>
+                <w:sz w:val="24"/>
+                <w:szCs w:val="24"/>
+              </w:rPr>
+            </w:pPr>
+          </w:p>
+        </w:tc>
+        <w:tc>
+          <w:tcPr>
+            <w:tcW w:w="1269" w:type="dxa"/>
+            <w:tcBorders>
+              <w:top w:val="single" w:sz="4" w:space="0" w:color="000000"/>
+              <w:left w:val="single" w:sz="4" w:space="0" w:color="000000"/>
+              <w:bottom w:val="single" w:sz="4" w:space="0" w:color="000000"/>
+              <w:right w:val="single" w:sz="4" w:space="0" w:color="000000"/>
+            </w:tcBorders>
+          </w:tcPr>
+          <w:p>
+            <w:pPr>
+              <w:ind w:left="5"/>
+              <w:rPr>
+                <w:rFonts w:ascii="Times New Roman" w:hAnsi="Times New Roman" w:cs="Times New Roman"/>
+                <w:sz w:val="24"/>
+                <w:szCs w:val="24"/>
+              </w:rPr>
+            </w:pPr>
+            <w:r>
+              <w:rPr>
                 <w:rFonts w:ascii="Times New Roman" w:hAnsi="Times New Roman" w:cs="Times New Roman"/>
                 <w:sz w:val="24"/>
                 <w:szCs w:val="24"/>
@@ -7039,7 +8317,7 @@
                 <w:sz w:val="24"/>
                 <w:szCs w:val="24"/>
               </w:rPr>
-              <w:t>Lab</w:t>
+              <w:t>Activity B</w:t>
             </w:r>
             <w:r>
               <w:rPr>
@@ -7087,7 +8365,7 @@
           <w:p>
             <w:pPr>
               <w:rPr>
-                <w:rFonts w:ascii="Times New Roman" w:hAnsi="Times New Roman" w:cs="Times New Roman"/>
+                <w:rFonts w:ascii="Times New Roman" w:eastAsia="Times New Roman" w:hAnsi="Times New Roman" w:cs="Times New Roman"/>
                 <w:sz w:val="24"/>
                 <w:szCs w:val="24"/>
               </w:rPr>
@@ -7366,11 +8644,11 @@
             </w:pPr>
             <w:r>
               <w:rPr>
-                <w:rFonts w:ascii="Times New Roman" w:eastAsia="Times New Roman" w:hAnsi="Times New Roman" w:cs="Times New Roman"/>
-                <w:sz w:val="24"/>
-                <w:szCs w:val="24"/>
-              </w:rPr>
-              <w:t>Mon 4/10</w:t>
+                <w:rFonts w:ascii="Times New Roman" w:hAnsi="Times New Roman" w:cs="Times New Roman"/>
+                <w:sz w:val="24"/>
+                <w:szCs w:val="24"/>
+              </w:rPr>
+              <w:t>Sun 4/9</w:t>
             </w:r>
           </w:p>
         </w:tc>
@@ -7395,69 +8673,6 @@
                 <w:szCs w:val="24"/>
               </w:rPr>
             </w:pPr>
-            <w:r>
-              <w:rPr>
-                <w:rFonts w:ascii="Times New Roman" w:hAnsi="Times New Roman" w:cs="Times New Roman"/>
-                <w:iCs/>
-                <w:sz w:val="24"/>
-                <w:szCs w:val="24"/>
-              </w:rPr>
-              <w:t xml:space="preserve">Week 12 </w:t>
-            </w:r>
-            <w:r>
-              <w:rPr>
-                <w:rFonts w:ascii="Times New Roman" w:hAnsi="Times New Roman" w:cs="Times New Roman"/>
-                <w:iCs/>
-                <w:sz w:val="24"/>
-                <w:szCs w:val="24"/>
-              </w:rPr>
-              <w:t>Activity</w:t>
-            </w:r>
-            <w:r>
-              <w:rPr>
-                <w:rFonts w:ascii="Times New Roman" w:hAnsi="Times New Roman" w:cs="Times New Roman"/>
-                <w:iCs/>
-                <w:sz w:val="24"/>
-                <w:szCs w:val="24"/>
-              </w:rPr>
-              <w:t xml:space="preserve"> A</w:t>
-            </w:r>
-            <w:r>
-              <w:rPr>
-                <w:rFonts w:ascii="Times New Roman" w:hAnsi="Times New Roman" w:cs="Times New Roman"/>
-                <w:iCs/>
-                <w:sz w:val="24"/>
-                <w:szCs w:val="24"/>
-              </w:rPr>
-              <w:t xml:space="preserve">: </w:t>
-            </w:r>
-            <w:r>
-              <w:rPr>
-                <w:rFonts w:ascii="Times New Roman" w:hAnsi="Times New Roman" w:cs="Times New Roman"/>
-                <w:iCs/>
-                <w:sz w:val="24"/>
-                <w:szCs w:val="24"/>
-              </w:rPr>
-              <w:t>Rudeness</w:t>
-            </w:r>
-            <w:r>
-              <w:rPr>
-                <w:rFonts w:ascii="Times New Roman" w:hAnsi="Times New Roman" w:cs="Times New Roman"/>
-                <w:iCs/>
-                <w:sz w:val="24"/>
-                <w:szCs w:val="24"/>
-              </w:rPr>
-              <w:t xml:space="preserve"> –</w:t>
-            </w:r>
-            <w:r>
-              <w:rPr>
-                <w:rFonts w:ascii="Times New Roman" w:hAnsi="Times New Roman" w:cs="Times New Roman"/>
-                <w:iCs/>
-                <w:sz w:val="24"/>
-                <w:szCs w:val="24"/>
-              </w:rPr>
-              <w:t>Simulation Inference</w:t>
-            </w:r>
           </w:p>
         </w:tc>
         <w:tc>
@@ -7479,13 +8694,6 @@
                 <w:szCs w:val="24"/>
               </w:rPr>
             </w:pPr>
-            <w:r>
-              <w:rPr>
-                <w:rFonts w:ascii="Times New Roman" w:eastAsia="Times New Roman" w:hAnsi="Times New Roman" w:cs="Times New Roman"/>
-                <w:sz w:val="24"/>
-              </w:rPr>
-              <w:t>Ch 19; Ch 20</w:t>
-            </w:r>
           </w:p>
         </w:tc>
         <w:tc>
@@ -7592,33 +8800,6 @@
                 <w:szCs w:val="24"/>
               </w:rPr>
             </w:pPr>
-            <w:r>
-              <w:rPr>
-                <w:rFonts w:ascii="Times New Roman" w:hAnsi="Times New Roman" w:cs="Times New Roman"/>
-                <w:color w:val="00B050"/>
-                <w:sz w:val="24"/>
-                <w:szCs w:val="24"/>
-              </w:rPr>
-              <w:t xml:space="preserve">Assignment </w:t>
-            </w:r>
-            <w:r>
-              <w:rPr>
-                <w:rFonts w:ascii="Times New Roman" w:hAnsi="Times New Roman" w:cs="Times New Roman"/>
-                <w:color w:val="00B050"/>
-                <w:sz w:val="24"/>
-                <w:szCs w:val="24"/>
-              </w:rPr>
-              <w:t>9</w:t>
-            </w:r>
-            <w:r>
-              <w:rPr>
-                <w:rFonts w:ascii="Times New Roman" w:hAnsi="Times New Roman" w:cs="Times New Roman"/>
-                <w:color w:val="00B050"/>
-                <w:sz w:val="24"/>
-                <w:szCs w:val="24"/>
-              </w:rPr>
-              <w:t xml:space="preserve"> </w:t>
-            </w:r>
           </w:p>
         </w:tc>
       </w:tr>
@@ -7674,21 +8855,11 @@
             </w:pPr>
             <w:r>
               <w:rPr>
-                <w:rFonts w:ascii="Times New Roman" w:hAnsi="Times New Roman" w:cs="Times New Roman"/>
-                <w:bCs/>
-                <w:sz w:val="24"/>
-                <w:szCs w:val="24"/>
-              </w:rPr>
-              <w:t xml:space="preserve">Wed </w:t>
-            </w:r>
-            <w:r>
-              <w:rPr>
-                <w:rFonts w:ascii="Times New Roman" w:hAnsi="Times New Roman" w:cs="Times New Roman"/>
-                <w:bCs/>
-                <w:sz w:val="24"/>
-                <w:szCs w:val="24"/>
-              </w:rPr>
-              <w:t>4/12</w:t>
+                <w:rFonts w:ascii="Times New Roman" w:eastAsia="Times New Roman" w:hAnsi="Times New Roman" w:cs="Times New Roman"/>
+                <w:sz w:val="24"/>
+                <w:szCs w:val="24"/>
+              </w:rPr>
+              <w:t>Mon 4/10</w:t>
             </w:r>
           </w:p>
         </w:tc>
@@ -7728,7 +8899,7 @@
                 <w:sz w:val="24"/>
                 <w:szCs w:val="24"/>
               </w:rPr>
-              <w:t xml:space="preserve">Activity </w:t>
+              <w:t>Activity</w:t>
             </w:r>
             <w:r>
               <w:rPr>
@@ -7737,7 +8908,7 @@
                 <w:sz w:val="24"/>
                 <w:szCs w:val="24"/>
               </w:rPr>
-              <w:t>B</w:t>
+              <w:t xml:space="preserve"> A</w:t>
             </w:r>
             <w:r>
               <w:rPr>
@@ -7746,7 +8917,34 @@
                 <w:sz w:val="24"/>
                 <w:szCs w:val="24"/>
               </w:rPr>
-              <w:t>: Triple Crown – Theoretical Inference</w:t>
+              <w:t xml:space="preserve">: </w:t>
+            </w:r>
+            <w:r>
+              <w:rPr>
+                <w:rFonts w:ascii="Times New Roman" w:hAnsi="Times New Roman" w:cs="Times New Roman"/>
+                <w:iCs/>
+                <w:sz w:val="24"/>
+                <w:szCs w:val="24"/>
+              </w:rPr>
+              <w:t>Does Behavior Impact Performance?</w:t>
+            </w:r>
+            <w:r>
+              <w:rPr>
+                <w:rFonts w:ascii="Times New Roman" w:hAnsi="Times New Roman" w:cs="Times New Roman"/>
+                <w:iCs/>
+                <w:sz w:val="24"/>
+                <w:szCs w:val="24"/>
+              </w:rPr>
+              <w:t xml:space="preserve"> –</w:t>
+            </w:r>
+            <w:r>
+              <w:rPr>
+                <w:rFonts w:ascii="Times New Roman" w:hAnsi="Times New Roman" w:cs="Times New Roman"/>
+                <w:iCs/>
+                <w:sz w:val="24"/>
+                <w:szCs w:val="24"/>
+              </w:rPr>
+              <w:t>Simulation Inference</w:t>
             </w:r>
           </w:p>
         </w:tc>
@@ -7769,6 +8967,13 @@
                 <w:szCs w:val="24"/>
               </w:rPr>
             </w:pPr>
+            <w:r>
+              <w:rPr>
+                <w:rFonts w:ascii="Times New Roman" w:eastAsia="Times New Roman" w:hAnsi="Times New Roman" w:cs="Times New Roman"/>
+                <w:sz w:val="24"/>
+              </w:rPr>
+              <w:t>Ch 19; Ch 20</w:t>
+            </w:r>
           </w:p>
         </w:tc>
         <w:tc>
@@ -7790,6 +8995,33 @@
                 <w:szCs w:val="24"/>
               </w:rPr>
             </w:pPr>
+            <w:r>
+              <w:rPr>
+                <w:rFonts w:ascii="Times New Roman" w:hAnsi="Times New Roman" w:cs="Times New Roman"/>
+                <w:color w:val="00B050"/>
+                <w:sz w:val="24"/>
+                <w:szCs w:val="24"/>
+              </w:rPr>
+              <w:t xml:space="preserve">Assignment </w:t>
+            </w:r>
+            <w:r>
+              <w:rPr>
+                <w:rFonts w:ascii="Times New Roman" w:hAnsi="Times New Roman" w:cs="Times New Roman"/>
+                <w:color w:val="00B050"/>
+                <w:sz w:val="24"/>
+                <w:szCs w:val="24"/>
+              </w:rPr>
+              <w:t>9</w:t>
+            </w:r>
+            <w:r>
+              <w:rPr>
+                <w:rFonts w:ascii="Times New Roman" w:hAnsi="Times New Roman" w:cs="Times New Roman"/>
+                <w:color w:val="00B050"/>
+                <w:sz w:val="24"/>
+                <w:szCs w:val="24"/>
+              </w:rPr>
+              <w:t xml:space="preserve"> </w:t>
+            </w:r>
           </w:p>
         </w:tc>
       </w:tr>
@@ -7808,6 +9040,168 @@
             <w:tcBorders>
               <w:top w:val="single" w:sz="4" w:space="0" w:color="000000"/>
               <w:left w:val="single" w:sz="4" w:space="0" w:color="000000"/>
+              <w:bottom w:val="single" w:sz="4" w:space="0" w:color="000000"/>
+              <w:right w:val="single" w:sz="4" w:space="0" w:color="000000"/>
+            </w:tcBorders>
+          </w:tcPr>
+          <w:p>
+            <w:pPr>
+              <w:rPr>
+                <w:rFonts w:ascii="Times New Roman" w:hAnsi="Times New Roman" w:cs="Times New Roman"/>
+                <w:b/>
+                <w:sz w:val="24"/>
+                <w:szCs w:val="24"/>
+              </w:rPr>
+            </w:pPr>
+          </w:p>
+        </w:tc>
+        <w:tc>
+          <w:tcPr>
+            <w:tcW w:w="1269" w:type="dxa"/>
+            <w:tcBorders>
+              <w:top w:val="single" w:sz="4" w:space="0" w:color="000000"/>
+              <w:left w:val="single" w:sz="4" w:space="0" w:color="000000"/>
+              <w:bottom w:val="single" w:sz="4" w:space="0" w:color="000000"/>
+              <w:right w:val="single" w:sz="4" w:space="0" w:color="000000"/>
+            </w:tcBorders>
+          </w:tcPr>
+          <w:p>
+            <w:pPr>
+              <w:ind w:left="5"/>
+              <w:rPr>
+                <w:rFonts w:ascii="Times New Roman" w:hAnsi="Times New Roman" w:cs="Times New Roman"/>
+                <w:bCs/>
+                <w:sz w:val="24"/>
+                <w:szCs w:val="24"/>
+              </w:rPr>
+            </w:pPr>
+            <w:r>
+              <w:rPr>
+                <w:rFonts w:ascii="Times New Roman" w:hAnsi="Times New Roman" w:cs="Times New Roman"/>
+                <w:bCs/>
+                <w:sz w:val="24"/>
+                <w:szCs w:val="24"/>
+              </w:rPr>
+              <w:t xml:space="preserve">Wed </w:t>
+            </w:r>
+            <w:r>
+              <w:rPr>
+                <w:rFonts w:ascii="Times New Roman" w:hAnsi="Times New Roman" w:cs="Times New Roman"/>
+                <w:bCs/>
+                <w:sz w:val="24"/>
+                <w:szCs w:val="24"/>
+              </w:rPr>
+              <w:t>4/12</w:t>
+            </w:r>
+          </w:p>
+        </w:tc>
+        <w:tc>
+          <w:tcPr>
+            <w:tcW w:w="3870" w:type="dxa"/>
+            <w:tcBorders>
+              <w:top w:val="single" w:sz="4" w:space="0" w:color="000000"/>
+              <w:left w:val="single" w:sz="4" w:space="0" w:color="000000"/>
+              <w:bottom w:val="single" w:sz="4" w:space="0" w:color="000000"/>
+              <w:right w:val="single" w:sz="4" w:space="0" w:color="000000"/>
+            </w:tcBorders>
+          </w:tcPr>
+          <w:p>
+            <w:pPr>
+              <w:ind w:left="5" w:right="107"/>
+              <w:rPr>
+                <w:rFonts w:ascii="Times New Roman" w:hAnsi="Times New Roman" w:cs="Times New Roman"/>
+                <w:iCs/>
+                <w:sz w:val="24"/>
+                <w:szCs w:val="24"/>
+              </w:rPr>
+            </w:pPr>
+            <w:r>
+              <w:rPr>
+                <w:rFonts w:ascii="Times New Roman" w:hAnsi="Times New Roman" w:cs="Times New Roman"/>
+                <w:iCs/>
+                <w:sz w:val="24"/>
+                <w:szCs w:val="24"/>
+              </w:rPr>
+              <w:t xml:space="preserve">Week 12 </w:t>
+            </w:r>
+            <w:r>
+              <w:rPr>
+                <w:rFonts w:ascii="Times New Roman" w:hAnsi="Times New Roman" w:cs="Times New Roman"/>
+                <w:iCs/>
+                <w:sz w:val="24"/>
+                <w:szCs w:val="24"/>
+              </w:rPr>
+              <w:t>Activity B</w:t>
+            </w:r>
+            <w:r>
+              <w:rPr>
+                <w:rFonts w:ascii="Times New Roman" w:hAnsi="Times New Roman" w:cs="Times New Roman"/>
+                <w:iCs/>
+                <w:sz w:val="24"/>
+                <w:szCs w:val="24"/>
+              </w:rPr>
+              <w:t>: Triple Crown – Theoretical Inference</w:t>
+            </w:r>
+          </w:p>
+        </w:tc>
+        <w:tc>
+          <w:tcPr>
+            <w:tcW w:w="1800" w:type="dxa"/>
+            <w:tcBorders>
+              <w:top w:val="single" w:sz="4" w:space="0" w:color="000000"/>
+              <w:left w:val="single" w:sz="4" w:space="0" w:color="000000"/>
+              <w:bottom w:val="single" w:sz="4" w:space="0" w:color="000000"/>
+              <w:right w:val="single" w:sz="4" w:space="0" w:color="000000"/>
+            </w:tcBorders>
+            <w:shd w:val="clear" w:color="auto" w:fill="auto"/>
+          </w:tcPr>
+          <w:p>
+            <w:pPr>
+              <w:rPr>
+                <w:rFonts w:ascii="Times New Roman" w:hAnsi="Times New Roman" w:cs="Times New Roman"/>
+                <w:sz w:val="24"/>
+                <w:szCs w:val="24"/>
+              </w:rPr>
+            </w:pPr>
+          </w:p>
+        </w:tc>
+        <w:tc>
+          <w:tcPr>
+            <w:tcW w:w="2974" w:type="dxa"/>
+            <w:tcBorders>
+              <w:top w:val="single" w:sz="4" w:space="0" w:color="000000"/>
+              <w:left w:val="single" w:sz="4" w:space="0" w:color="000000"/>
+              <w:bottom w:val="single" w:sz="4" w:space="0" w:color="000000"/>
+              <w:right w:val="single" w:sz="4" w:space="0" w:color="000000"/>
+            </w:tcBorders>
+            <w:shd w:val="clear" w:color="auto" w:fill="auto"/>
+          </w:tcPr>
+          <w:p>
+            <w:pPr>
+              <w:rPr>
+                <w:rFonts w:ascii="Times New Roman" w:hAnsi="Times New Roman" w:cs="Times New Roman"/>
+                <w:sz w:val="24"/>
+                <w:szCs w:val="24"/>
+              </w:rPr>
+            </w:pPr>
+          </w:p>
+        </w:tc>
+      </w:tr>
+      <w:tr>
+        <w:tblPrEx>
+          <w:tblCellMar>
+            <w:right w:w="79" w:type="dxa"/>
+          </w:tblCellMar>
+        </w:tblPrEx>
+        <w:trPr>
+          <w:trHeight w:val="562"/>
+        </w:trPr>
+        <w:tc>
+          <w:tcPr>
+            <w:tcW w:w="796" w:type="dxa"/>
+            <w:tcBorders>
+              <w:top w:val="single" w:sz="4" w:space="0" w:color="000000"/>
+              <w:left w:val="single" w:sz="4" w:space="0" w:color="000000"/>
               <w:bottom w:val="double" w:sz="4" w:space="0" w:color="000000"/>
               <w:right w:val="single" w:sz="4" w:space="0" w:color="000000"/>
             </w:tcBorders>
@@ -7841,6 +9235,7 @@
               <w:bottom w:val="double" w:sz="4" w:space="0" w:color="000000"/>
               <w:right w:val="single" w:sz="4" w:space="0" w:color="000000"/>
             </w:tcBorders>
+            <w:shd w:val="clear" w:color="auto" w:fill="auto"/>
           </w:tcPr>
           <w:p>
             <w:pPr>
@@ -7870,6 +9265,7 @@
               <w:bottom w:val="double" w:sz="4" w:space="0" w:color="000000"/>
               <w:right w:val="single" w:sz="4" w:space="0" w:color="000000"/>
             </w:tcBorders>
+            <w:shd w:val="clear" w:color="auto" w:fill="auto"/>
           </w:tcPr>
           <w:p>
             <w:pPr>
@@ -7885,17 +9281,8 @@
                 <w:rFonts w:ascii="Times New Roman" w:hAnsi="Times New Roman" w:cs="Times New Roman"/>
                 <w:sz w:val="24"/>
                 <w:szCs w:val="24"/>
-                <w:highlight w:val="magenta"/>
-              </w:rPr>
-              <w:t>Week 12 Lab:</w:t>
-            </w:r>
-            <w:r>
-              <w:rPr>
-                <w:rFonts w:ascii="Times New Roman" w:hAnsi="Times New Roman" w:cs="Times New Roman"/>
-                <w:sz w:val="24"/>
-                <w:szCs w:val="24"/>
-              </w:rPr>
-              <w:t xml:space="preserve"> </w:t>
+              </w:rPr>
+              <w:t>Week 12 Lab: Dinosaurs</w:t>
             </w:r>
           </w:p>
         </w:tc>
@@ -8042,7 +9429,7 @@
                 <w:sz w:val="24"/>
                 <w:szCs w:val="24"/>
               </w:rPr>
-              <w:t>Mon 4/17</w:t>
+              <w:t>Sun 4/16</w:t>
             </w:r>
           </w:p>
         </w:tc>
@@ -8065,16 +9452,6 @@
                 <w:szCs w:val="24"/>
               </w:rPr>
             </w:pPr>
-            <w:r>
-              <w:rPr>
-                <w:rFonts w:ascii="Times New Roman" w:hAnsi="Times New Roman" w:cs="Times New Roman"/>
-                <w:iCs/>
-                <w:color w:val="auto"/>
-                <w:sz w:val="24"/>
-                <w:szCs w:val="24"/>
-              </w:rPr>
-              <w:t>Week 13 Activity A: Diving Penguins –Simulation Inference</w:t>
-            </w:r>
           </w:p>
         </w:tc>
         <w:tc>
@@ -8096,22 +9473,6 @@
                 <w:szCs w:val="24"/>
               </w:rPr>
             </w:pPr>
-            <w:r>
-              <w:rPr>
-                <w:rFonts w:ascii="Times New Roman" w:eastAsia="Times New Roman" w:hAnsi="Times New Roman" w:cs="Times New Roman"/>
-                <w:sz w:val="24"/>
-              </w:rPr>
-              <w:t>Ch 21; Ch 22</w:t>
-            </w:r>
-          </w:p>
-          <w:p>
-            <w:pPr>
-              <w:rPr>
-                <w:rFonts w:ascii="Times New Roman" w:hAnsi="Times New Roman" w:cs="Times New Roman"/>
-                <w:sz w:val="24"/>
-                <w:szCs w:val="24"/>
-              </w:rPr>
-            </w:pPr>
           </w:p>
         </w:tc>
         <w:tc>
@@ -8207,44 +9568,6 @@
                 <w:szCs w:val="24"/>
               </w:rPr>
               <w:t>21.4to21.5TheoryIntervals</w:t>
-            </w:r>
-          </w:p>
-          <w:p>
-            <w:pPr>
-              <w:rPr>
-                <w:rFonts w:ascii="Times New Roman" w:hAnsi="Times New Roman" w:cs="Times New Roman"/>
-                <w:bCs/>
-                <w:color w:val="FF0000"/>
-                <w:sz w:val="24"/>
-                <w:szCs w:val="24"/>
-              </w:rPr>
-            </w:pPr>
-            <w:r>
-              <w:rPr>
-                <w:rFonts w:ascii="Times New Roman" w:hAnsi="Times New Roman" w:cs="Times New Roman"/>
-                <w:color w:val="00B050"/>
-                <w:sz w:val="24"/>
-                <w:szCs w:val="24"/>
-              </w:rPr>
-              <w:t>Assignment 1</w:t>
-            </w:r>
-            <w:r>
-              <w:rPr>
-                <w:rFonts w:ascii="Times New Roman" w:hAnsi="Times New Roman" w:cs="Times New Roman"/>
-                <w:color w:val="00B050"/>
-                <w:sz w:val="24"/>
-                <w:szCs w:val="24"/>
-              </w:rPr>
-              <w:t>0</w:t>
-            </w:r>
-            <w:r>
-              <w:rPr>
-                <w:rFonts w:ascii="Times New Roman" w:hAnsi="Times New Roman" w:cs="Times New Roman"/>
-                <w:color w:val="00B050"/>
-                <w:sz w:val="24"/>
-                <w:szCs w:val="24"/>
-              </w:rPr>
-              <w:t xml:space="preserve"> </w:t>
             </w:r>
           </w:p>
         </w:tc>
@@ -8284,6 +9607,7 @@
                 <w:sz w:val="24"/>
                 <w:szCs w:val="24"/>
               </w:rPr>
+              <w:lastRenderedPageBreak/>
               <w:t xml:space="preserve"> </w:t>
             </w:r>
           </w:p>
@@ -8309,11 +9633,11 @@
             </w:pPr>
             <w:r>
               <w:rPr>
-                <w:rFonts w:ascii="Times New Roman" w:hAnsi="Times New Roman" w:cs="Times New Roman"/>
-                <w:sz w:val="24"/>
-                <w:szCs w:val="24"/>
-              </w:rPr>
-              <w:t>Wed 4/19</w:t>
+                <w:rFonts w:ascii="Times New Roman" w:eastAsia="Times New Roman" w:hAnsi="Times New Roman" w:cs="Times New Roman"/>
+                <w:sz w:val="24"/>
+                <w:szCs w:val="24"/>
+              </w:rPr>
+              <w:t>Mon 4/17</w:t>
             </w:r>
           </w:p>
         </w:tc>
@@ -8336,15 +9660,6 @@
                 <w:szCs w:val="24"/>
               </w:rPr>
             </w:pPr>
-            <w:r>
-              <w:rPr>
-                <w:rFonts w:ascii="Times New Roman" w:hAnsi="Times New Roman" w:cs="Times New Roman"/>
-                <w:iCs/>
-                <w:sz w:val="24"/>
-                <w:szCs w:val="24"/>
-              </w:rPr>
-              <w:t>Week 13 Activity</w:t>
-            </w:r>
             <w:r>
               <w:rPr>
                 <w:rFonts w:ascii="Times New Roman" w:hAnsi="Times New Roman" w:cs="Times New Roman"/>
@@ -8353,6 +9668,234 @@
                 <w:sz w:val="24"/>
                 <w:szCs w:val="24"/>
               </w:rPr>
+              <w:t xml:space="preserve">Week 13 Activity A: </w:t>
+            </w:r>
+            <w:proofErr w:type="spellStart"/>
+            <w:r>
+              <w:rPr>
+                <w:rFonts w:ascii="Times New Roman" w:hAnsi="Times New Roman" w:cs="Times New Roman"/>
+                <w:iCs/>
+                <w:color w:val="auto"/>
+                <w:sz w:val="24"/>
+                <w:szCs w:val="24"/>
+              </w:rPr>
+              <w:t>Crocodylian</w:t>
+            </w:r>
+            <w:proofErr w:type="spellEnd"/>
+            <w:r>
+              <w:rPr>
+                <w:rFonts w:ascii="Times New Roman" w:hAnsi="Times New Roman" w:cs="Times New Roman"/>
+                <w:iCs/>
+                <w:color w:val="auto"/>
+                <w:sz w:val="24"/>
+                <w:szCs w:val="24"/>
+              </w:rPr>
+              <w:t xml:space="preserve"> –</w:t>
+            </w:r>
+            <w:r>
+              <w:rPr>
+                <w:rFonts w:ascii="Times New Roman" w:hAnsi="Times New Roman" w:cs="Times New Roman"/>
+                <w:iCs/>
+                <w:color w:val="auto"/>
+                <w:sz w:val="24"/>
+                <w:szCs w:val="24"/>
+              </w:rPr>
+              <w:t xml:space="preserve"> </w:t>
+            </w:r>
+            <w:r>
+              <w:rPr>
+                <w:rFonts w:ascii="Times New Roman" w:hAnsi="Times New Roman" w:cs="Times New Roman"/>
+                <w:iCs/>
+                <w:color w:val="auto"/>
+                <w:sz w:val="24"/>
+                <w:szCs w:val="24"/>
+              </w:rPr>
+              <w:t>Simulation Inference</w:t>
+            </w:r>
+          </w:p>
+        </w:tc>
+        <w:tc>
+          <w:tcPr>
+            <w:tcW w:w="1800" w:type="dxa"/>
+            <w:tcBorders>
+              <w:top w:val="single" w:sz="4" w:space="0" w:color="000000"/>
+              <w:left w:val="single" w:sz="4" w:space="0" w:color="000000"/>
+              <w:bottom w:val="single" w:sz="4" w:space="0" w:color="000000"/>
+              <w:right w:val="single" w:sz="4" w:space="0" w:color="000000"/>
+            </w:tcBorders>
+            <w:shd w:val="clear" w:color="auto" w:fill="auto"/>
+          </w:tcPr>
+          <w:p>
+            <w:pPr>
+              <w:rPr>
+                <w:rFonts w:ascii="Times New Roman" w:hAnsi="Times New Roman" w:cs="Times New Roman"/>
+                <w:sz w:val="24"/>
+                <w:szCs w:val="24"/>
+              </w:rPr>
+            </w:pPr>
+            <w:r>
+              <w:rPr>
+                <w:rFonts w:ascii="Times New Roman" w:eastAsia="Times New Roman" w:hAnsi="Times New Roman" w:cs="Times New Roman"/>
+                <w:sz w:val="24"/>
+              </w:rPr>
+              <w:t>Ch 21; Ch 22</w:t>
+            </w:r>
+          </w:p>
+          <w:p>
+            <w:pPr>
+              <w:rPr>
+                <w:rFonts w:ascii="Times New Roman" w:hAnsi="Times New Roman" w:cs="Times New Roman"/>
+                <w:sz w:val="24"/>
+                <w:szCs w:val="24"/>
+              </w:rPr>
+            </w:pPr>
+          </w:p>
+        </w:tc>
+        <w:tc>
+          <w:tcPr>
+            <w:tcW w:w="2974" w:type="dxa"/>
+            <w:tcBorders>
+              <w:top w:val="single" w:sz="4" w:space="0" w:color="000000"/>
+              <w:left w:val="single" w:sz="4" w:space="0" w:color="000000"/>
+              <w:bottom w:val="single" w:sz="4" w:space="0" w:color="000000"/>
+              <w:right w:val="single" w:sz="4" w:space="0" w:color="000000"/>
+            </w:tcBorders>
+            <w:shd w:val="clear" w:color="auto" w:fill="auto"/>
+          </w:tcPr>
+          <w:p>
+            <w:pPr>
+              <w:rPr>
+                <w:rFonts w:ascii="Times New Roman" w:hAnsi="Times New Roman" w:cs="Times New Roman"/>
+                <w:sz w:val="24"/>
+                <w:szCs w:val="24"/>
+              </w:rPr>
+            </w:pPr>
+            <w:r>
+              <w:rPr>
+                <w:rFonts w:ascii="Times New Roman" w:hAnsi="Times New Roman" w:cs="Times New Roman"/>
+                <w:color w:val="00B050"/>
+                <w:sz w:val="24"/>
+                <w:szCs w:val="24"/>
+              </w:rPr>
+              <w:t>Assignment 1</w:t>
+            </w:r>
+            <w:r>
+              <w:rPr>
+                <w:rFonts w:ascii="Times New Roman" w:hAnsi="Times New Roman" w:cs="Times New Roman"/>
+                <w:color w:val="00B050"/>
+                <w:sz w:val="24"/>
+                <w:szCs w:val="24"/>
+              </w:rPr>
+              <w:t>0</w:t>
+            </w:r>
+            <w:r>
+              <w:rPr>
+                <w:rFonts w:ascii="Times New Roman" w:hAnsi="Times New Roman" w:cs="Times New Roman"/>
+                <w:color w:val="00B050"/>
+                <w:sz w:val="24"/>
+                <w:szCs w:val="24"/>
+              </w:rPr>
+              <w:t xml:space="preserve"> </w:t>
+            </w:r>
+          </w:p>
+        </w:tc>
+      </w:tr>
+      <w:tr>
+        <w:tblPrEx>
+          <w:tblCellMar>
+            <w:right w:w="79" w:type="dxa"/>
+          </w:tblCellMar>
+        </w:tblPrEx>
+        <w:trPr>
+          <w:trHeight w:val="426"/>
+        </w:trPr>
+        <w:tc>
+          <w:tcPr>
+            <w:tcW w:w="796" w:type="dxa"/>
+            <w:tcBorders>
+              <w:top w:val="single" w:sz="4" w:space="0" w:color="000000"/>
+              <w:left w:val="single" w:sz="4" w:space="0" w:color="000000"/>
+              <w:bottom w:val="single" w:sz="4" w:space="0" w:color="000000"/>
+              <w:right w:val="single" w:sz="4" w:space="0" w:color="000000"/>
+            </w:tcBorders>
+          </w:tcPr>
+          <w:p>
+            <w:pPr>
+              <w:rPr>
+                <w:rFonts w:ascii="Times New Roman" w:eastAsia="Times New Roman" w:hAnsi="Times New Roman" w:cs="Times New Roman"/>
+                <w:b/>
+                <w:sz w:val="24"/>
+                <w:szCs w:val="24"/>
+              </w:rPr>
+            </w:pPr>
+          </w:p>
+        </w:tc>
+        <w:tc>
+          <w:tcPr>
+            <w:tcW w:w="1269" w:type="dxa"/>
+            <w:tcBorders>
+              <w:top w:val="single" w:sz="4" w:space="0" w:color="000000"/>
+              <w:left w:val="single" w:sz="4" w:space="0" w:color="000000"/>
+              <w:bottom w:val="single" w:sz="4" w:space="0" w:color="000000"/>
+              <w:right w:val="single" w:sz="4" w:space="0" w:color="000000"/>
+            </w:tcBorders>
+          </w:tcPr>
+          <w:p>
+            <w:pPr>
+              <w:ind w:left="5"/>
+              <w:rPr>
+                <w:rFonts w:ascii="Times New Roman" w:hAnsi="Times New Roman" w:cs="Times New Roman"/>
+                <w:sz w:val="24"/>
+                <w:szCs w:val="24"/>
+              </w:rPr>
+            </w:pPr>
+            <w:r>
+              <w:rPr>
+                <w:rFonts w:ascii="Times New Roman" w:hAnsi="Times New Roman" w:cs="Times New Roman"/>
+                <w:sz w:val="24"/>
+                <w:szCs w:val="24"/>
+              </w:rPr>
+              <w:t>Wed 4/19</w:t>
+            </w:r>
+          </w:p>
+        </w:tc>
+        <w:tc>
+          <w:tcPr>
+            <w:tcW w:w="3870" w:type="dxa"/>
+            <w:tcBorders>
+              <w:top w:val="single" w:sz="4" w:space="0" w:color="000000"/>
+              <w:left w:val="single" w:sz="4" w:space="0" w:color="000000"/>
+              <w:bottom w:val="single" w:sz="4" w:space="0" w:color="000000"/>
+              <w:right w:val="single" w:sz="4" w:space="0" w:color="000000"/>
+            </w:tcBorders>
+          </w:tcPr>
+          <w:p>
+            <w:pPr>
+              <w:ind w:left="5" w:right="922"/>
+              <w:rPr>
+                <w:rFonts w:ascii="Times New Roman" w:hAnsi="Times New Roman" w:cs="Times New Roman"/>
+                <w:iCs/>
+                <w:sz w:val="24"/>
+                <w:szCs w:val="24"/>
+              </w:rPr>
+            </w:pPr>
+            <w:r>
+              <w:rPr>
+                <w:rFonts w:ascii="Times New Roman" w:hAnsi="Times New Roman" w:cs="Times New Roman"/>
+                <w:iCs/>
+                <w:sz w:val="24"/>
+                <w:szCs w:val="24"/>
+              </w:rPr>
+              <w:t>Week 13 Activity</w:t>
+            </w:r>
+            <w:r>
+              <w:rPr>
+                <w:rFonts w:ascii="Times New Roman" w:hAnsi="Times New Roman" w:cs="Times New Roman"/>
+                <w:iCs/>
+                <w:color w:val="auto"/>
+                <w:sz w:val="24"/>
+                <w:szCs w:val="24"/>
+              </w:rPr>
               <w:t xml:space="preserve"> B: Golf Driving Distance – </w:t>
             </w:r>
             <w:r>
@@ -8401,7 +9944,7 @@
           <w:p>
             <w:pPr>
               <w:rPr>
-                <w:rFonts w:ascii="Times New Roman" w:hAnsi="Times New Roman" w:cs="Times New Roman"/>
+                <w:rFonts w:ascii="Times New Roman" w:eastAsia="Times New Roman" w:hAnsi="Times New Roman" w:cs="Times New Roman"/>
                 <w:sz w:val="24"/>
                 <w:szCs w:val="24"/>
               </w:rPr>
@@ -8676,7 +10219,7 @@
                 <w:sz w:val="24"/>
                 <w:szCs w:val="24"/>
               </w:rPr>
-              <w:t>Mon 4/24</w:t>
+              <w:t>Sun 4/23</w:t>
             </w:r>
           </w:p>
         </w:tc>
@@ -8699,14 +10242,6 @@
                 <w:szCs w:val="24"/>
               </w:rPr>
             </w:pPr>
-            <w:r>
-              <w:rPr>
-                <w:rFonts w:ascii="Times New Roman" w:hAnsi="Times New Roman" w:cs="Times New Roman"/>
-                <w:sz w:val="24"/>
-                <w:szCs w:val="24"/>
-              </w:rPr>
-              <w:t>Week 14 Activity A: What’s the probability</w:t>
-            </w:r>
           </w:p>
         </w:tc>
         <w:tc>
@@ -8729,13 +10264,6 @@
                 <w:szCs w:val="24"/>
               </w:rPr>
             </w:pPr>
-            <w:r>
-              <w:rPr>
-                <w:rFonts w:ascii="Times New Roman" w:eastAsia="Times New Roman" w:hAnsi="Times New Roman" w:cs="Times New Roman"/>
-                <w:sz w:val="24"/>
-              </w:rPr>
-              <w:t>Ch 23</w:t>
-            </w:r>
           </w:p>
         </w:tc>
         <w:tc>
@@ -8806,34 +10334,6 @@
               <w:t>RelativeRisk</w:t>
             </w:r>
             <w:proofErr w:type="spellEnd"/>
-          </w:p>
-          <w:p>
-            <w:pPr>
-              <w:rPr>
-                <w:rFonts w:ascii="Times New Roman" w:hAnsi="Times New Roman" w:cs="Times New Roman"/>
-                <w:color w:val="FF0000"/>
-                <w:sz w:val="24"/>
-                <w:szCs w:val="24"/>
-              </w:rPr>
-            </w:pPr>
-            <w:r>
-              <w:rPr>
-                <w:rFonts w:ascii="Times New Roman" w:hAnsi="Times New Roman" w:cs="Times New Roman"/>
-                <w:color w:val="00B050"/>
-                <w:sz w:val="24"/>
-                <w:szCs w:val="24"/>
-              </w:rPr>
-              <w:t>Assignment 1</w:t>
-            </w:r>
-            <w:r>
-              <w:rPr>
-                <w:rFonts w:ascii="Times New Roman" w:hAnsi="Times New Roman" w:cs="Times New Roman"/>
-                <w:color w:val="00B050"/>
-                <w:sz w:val="24"/>
-                <w:szCs w:val="24"/>
-              </w:rPr>
-              <w:t>1</w:t>
-            </w:r>
           </w:p>
         </w:tc>
       </w:tr>
@@ -8892,6 +10392,162 @@
                 <w:sz w:val="24"/>
                 <w:szCs w:val="24"/>
               </w:rPr>
+              <w:t>Mon 4/24</w:t>
+            </w:r>
+          </w:p>
+        </w:tc>
+        <w:tc>
+          <w:tcPr>
+            <w:tcW w:w="3870" w:type="dxa"/>
+            <w:tcBorders>
+              <w:top w:val="single" w:sz="4" w:space="0" w:color="000000"/>
+              <w:left w:val="single" w:sz="4" w:space="0" w:color="000000"/>
+              <w:bottom w:val="single" w:sz="4" w:space="0" w:color="000000"/>
+              <w:right w:val="single" w:sz="4" w:space="0" w:color="000000"/>
+            </w:tcBorders>
+          </w:tcPr>
+          <w:p>
+            <w:pPr>
+              <w:ind w:left="5"/>
+              <w:rPr>
+                <w:rFonts w:ascii="Times New Roman" w:hAnsi="Times New Roman" w:cs="Times New Roman"/>
+                <w:sz w:val="24"/>
+                <w:szCs w:val="24"/>
+              </w:rPr>
+            </w:pPr>
+            <w:r>
+              <w:rPr>
+                <w:rFonts w:ascii="Times New Roman" w:hAnsi="Times New Roman" w:cs="Times New Roman"/>
+                <w:sz w:val="24"/>
+                <w:szCs w:val="24"/>
+              </w:rPr>
+              <w:t>Week 14 Activity A: What’s the probability</w:t>
+            </w:r>
+          </w:p>
+        </w:tc>
+        <w:tc>
+          <w:tcPr>
+            <w:tcW w:w="1800" w:type="dxa"/>
+            <w:tcBorders>
+              <w:top w:val="single" w:sz="4" w:space="0" w:color="000000"/>
+              <w:left w:val="single" w:sz="4" w:space="0" w:color="000000"/>
+              <w:bottom w:val="single" w:sz="4" w:space="0" w:color="000000"/>
+              <w:right w:val="single" w:sz="4" w:space="0" w:color="000000"/>
+            </w:tcBorders>
+            <w:shd w:val="clear" w:color="auto" w:fill="auto"/>
+          </w:tcPr>
+          <w:p>
+            <w:pPr>
+              <w:rPr>
+                <w:rFonts w:ascii="Times New Roman" w:eastAsia="Times New Roman" w:hAnsi="Times New Roman" w:cs="Times New Roman"/>
+                <w:sz w:val="24"/>
+                <w:szCs w:val="24"/>
+              </w:rPr>
+            </w:pPr>
+            <w:r>
+              <w:rPr>
+                <w:rFonts w:ascii="Times New Roman" w:eastAsia="Times New Roman" w:hAnsi="Times New Roman" w:cs="Times New Roman"/>
+                <w:sz w:val="24"/>
+              </w:rPr>
+              <w:t>Ch 23</w:t>
+            </w:r>
+          </w:p>
+        </w:tc>
+        <w:tc>
+          <w:tcPr>
+            <w:tcW w:w="2974" w:type="dxa"/>
+            <w:tcBorders>
+              <w:top w:val="single" w:sz="4" w:space="0" w:color="000000"/>
+              <w:left w:val="single" w:sz="4" w:space="0" w:color="000000"/>
+              <w:bottom w:val="single" w:sz="4" w:space="0" w:color="000000"/>
+              <w:right w:val="single" w:sz="4" w:space="0" w:color="000000"/>
+            </w:tcBorders>
+            <w:shd w:val="clear" w:color="auto" w:fill="auto"/>
+          </w:tcPr>
+          <w:p>
+            <w:pPr>
+              <w:rPr>
+                <w:rFonts w:ascii="Times New Roman" w:eastAsia="Times New Roman" w:hAnsi="Times New Roman" w:cs="Times New Roman"/>
+                <w:sz w:val="24"/>
+                <w:szCs w:val="24"/>
+              </w:rPr>
+            </w:pPr>
+            <w:r>
+              <w:rPr>
+                <w:rFonts w:ascii="Times New Roman" w:hAnsi="Times New Roman" w:cs="Times New Roman"/>
+                <w:color w:val="00B050"/>
+                <w:sz w:val="24"/>
+                <w:szCs w:val="24"/>
+              </w:rPr>
+              <w:t>Assignment 1</w:t>
+            </w:r>
+            <w:r>
+              <w:rPr>
+                <w:rFonts w:ascii="Times New Roman" w:hAnsi="Times New Roman" w:cs="Times New Roman"/>
+                <w:color w:val="00B050"/>
+                <w:sz w:val="24"/>
+                <w:szCs w:val="24"/>
+              </w:rPr>
+              <w:t>1</w:t>
+            </w:r>
+          </w:p>
+        </w:tc>
+      </w:tr>
+      <w:tr>
+        <w:tblPrEx>
+          <w:tblCellMar>
+            <w:right w:w="79" w:type="dxa"/>
+          </w:tblCellMar>
+        </w:tblPrEx>
+        <w:trPr>
+          <w:trHeight w:val="293"/>
+        </w:trPr>
+        <w:tc>
+          <w:tcPr>
+            <w:tcW w:w="796" w:type="dxa"/>
+            <w:tcBorders>
+              <w:top w:val="single" w:sz="4" w:space="0" w:color="000000"/>
+              <w:left w:val="single" w:sz="4" w:space="0" w:color="000000"/>
+              <w:bottom w:val="single" w:sz="4" w:space="0" w:color="000000"/>
+              <w:right w:val="single" w:sz="4" w:space="0" w:color="000000"/>
+            </w:tcBorders>
+          </w:tcPr>
+          <w:p>
+            <w:pPr>
+              <w:rPr>
+                <w:rFonts w:ascii="Times New Roman" w:eastAsia="Times New Roman" w:hAnsi="Times New Roman" w:cs="Times New Roman"/>
+                <w:b/>
+                <w:sz w:val="24"/>
+                <w:szCs w:val="24"/>
+              </w:rPr>
+            </w:pPr>
+          </w:p>
+        </w:tc>
+        <w:tc>
+          <w:tcPr>
+            <w:tcW w:w="1269" w:type="dxa"/>
+            <w:tcBorders>
+              <w:top w:val="single" w:sz="4" w:space="0" w:color="000000"/>
+              <w:left w:val="single" w:sz="4" w:space="0" w:color="000000"/>
+              <w:bottom w:val="single" w:sz="4" w:space="0" w:color="000000"/>
+              <w:right w:val="single" w:sz="4" w:space="0" w:color="000000"/>
+            </w:tcBorders>
+          </w:tcPr>
+          <w:p>
+            <w:pPr>
+              <w:ind w:left="5"/>
+              <w:rPr>
+                <w:rFonts w:ascii="Times New Roman" w:hAnsi="Times New Roman" w:cs="Times New Roman"/>
+                <w:sz w:val="24"/>
+                <w:szCs w:val="24"/>
+              </w:rPr>
+            </w:pPr>
+            <w:r>
+              <w:rPr>
+                <w:rFonts w:ascii="Times New Roman" w:hAnsi="Times New Roman" w:cs="Times New Roman"/>
+                <w:sz w:val="24"/>
+                <w:szCs w:val="24"/>
+              </w:rPr>
               <w:t>Wed 4/26</w:t>
             </w:r>
           </w:p>
@@ -9748,47 +11404,7 @@
                 <w:szCs w:val="24"/>
                 <w:highlight w:val="yellow"/>
               </w:rPr>
-              <w:t xml:space="preserve">Tuesday </w:t>
-            </w:r>
-            <w:r>
-              <w:rPr>
-                <w:rFonts w:ascii="Times New Roman" w:eastAsia="Times New Roman" w:hAnsi="Times New Roman" w:cs="Times New Roman"/>
-                <w:b/>
-                <w:sz w:val="24"/>
-                <w:szCs w:val="24"/>
-                <w:highlight w:val="yellow"/>
-              </w:rPr>
-              <w:t xml:space="preserve">5/9 from </w:t>
-            </w:r>
-            <w:r>
-              <w:rPr>
-                <w:rFonts w:ascii="Times New Roman" w:eastAsia="Times New Roman" w:hAnsi="Times New Roman" w:cs="Times New Roman"/>
-                <w:b/>
-                <w:sz w:val="24"/>
-                <w:szCs w:val="24"/>
-                <w:highlight w:val="yellow"/>
-              </w:rPr>
-              <w:t>6</w:t>
-            </w:r>
-            <w:r>
-              <w:rPr>
-                <w:rFonts w:ascii="Times New Roman" w:eastAsia="Times New Roman" w:hAnsi="Times New Roman" w:cs="Times New Roman"/>
-                <w:b/>
-                <w:sz w:val="24"/>
-                <w:szCs w:val="24"/>
-                <w:highlight w:val="yellow"/>
-              </w:rPr>
-              <w:t>:00</w:t>
-            </w:r>
-            <w:r>
-              <w:rPr>
-                <w:rFonts w:ascii="Times New Roman" w:eastAsia="Times New Roman" w:hAnsi="Times New Roman" w:cs="Times New Roman"/>
-                <w:b/>
-                <w:sz w:val="24"/>
-                <w:szCs w:val="24"/>
-                <w:highlight w:val="yellow"/>
-              </w:rPr>
-              <w:t xml:space="preserve"> - 7:50pm</w:t>
+              <w:t>Tuesday 5/9 from 6:00 - 7:50pm</w:t>
             </w:r>
           </w:p>
         </w:tc>
@@ -11178,6 +12794,15 @@
 </file>
 
 <file path=customXml/item2.xml><?xml version="1.0" encoding="utf-8"?>
+<?mso-contentType ?>
+<FormTemplates xmlns="http://schemas.microsoft.com/sharepoint/v3/contenttype/forms">
+  <Display>DocumentLibraryForm</Display>
+  <Edit>DocumentLibraryForm</Edit>
+  <New>DocumentLibraryForm</New>
+</FormTemplates>
+</file>
+
+<file path=customXml/item3.xml><?xml version="1.0" encoding="utf-8"?>
 <ct:contentTypeSchema xmlns:ct="http://schemas.microsoft.com/office/2006/metadata/contentType" xmlns:ma="http://schemas.microsoft.com/office/2006/metadata/properties/metaAttributes" ct:_="" ma:_="" ma:contentTypeName="Document" ma:contentTypeID="0x010100CC03F583B8FC7D479BB917DCC50A759A" ma:contentTypeVersion="2" ma:contentTypeDescription="Create a new document." ma:contentTypeScope="" ma:versionID="a416b87cb6da220f553d25b31c6d1561">
   <xsd:schema xmlns:xsd="http://www.w3.org/2001/XMLSchema" xmlns:xs="http://www.w3.org/2001/XMLSchema" xmlns:p="http://schemas.microsoft.com/office/2006/metadata/properties" xmlns:ns2="7a494ea9-5c76-4b6d-9fd1-0b14ddec65d9" targetNamespace="http://schemas.microsoft.com/office/2006/metadata/properties" ma:root="true" ma:fieldsID="5848f5ec45c4ce39acac4a9febeb8d96" ns2:_="">
     <xsd:import namespace="7a494ea9-5c76-4b6d-9fd1-0b14ddec65d9"/>
@@ -11309,15 +12934,6 @@
 </ct:contentTypeSchema>
 </file>
 
-<file path=customXml/item3.xml><?xml version="1.0" encoding="utf-8"?>
-<?mso-contentType ?>
-<FormTemplates xmlns="http://schemas.microsoft.com/sharepoint/v3/contenttype/forms">
-  <Display>DocumentLibraryForm</Display>
-  <Edit>DocumentLibraryForm</Edit>
-  <New>DocumentLibraryForm</New>
-</FormTemplates>
-</file>
-
 <file path=customXml/itemProps1.xml><?xml version="1.0" encoding="utf-8"?>
 <ds:datastoreItem xmlns:ds="http://schemas.openxmlformats.org/officeDocument/2006/customXml" ds:itemID="{36ACC8F3-6E63-4670-B73D-DE1280E8DB8D}">
   <ds:schemaRefs>
@@ -11328,6 +12944,14 @@
 </file>
 
 <file path=customXml/itemProps2.xml><?xml version="1.0" encoding="utf-8"?>
+<ds:datastoreItem xmlns:ds="http://schemas.openxmlformats.org/officeDocument/2006/customXml" ds:itemID="{73898C2B-C96D-434F-A1B6-6069F656FA6D}">
+  <ds:schemaRefs>
+    <ds:schemaRef ds:uri="http://schemas.microsoft.com/sharepoint/v3/contenttype/forms"/>
+  </ds:schemaRefs>
+</ds:datastoreItem>
+</file>
+
+<file path=customXml/itemProps3.xml><?xml version="1.0" encoding="utf-8"?>
 <ds:datastoreItem xmlns:ds="http://schemas.openxmlformats.org/officeDocument/2006/customXml" ds:itemID="{F5239868-B096-4B81-8FD1-0516D39E2D56}">
   <ds:schemaRefs>
     <ds:schemaRef ds:uri="http://schemas.microsoft.com/office/2006/metadata/contentType"/>
@@ -11343,12 +12967,4 @@
     <ds:schemaRef ds:uri="http://schemas.microsoft.com/internal/obd"/>
   </ds:schemaRefs>
 </ds:datastoreItem>
-</file>
-
-<file path=customXml/itemProps3.xml><?xml version="1.0" encoding="utf-8"?>
-<ds:datastoreItem xmlns:ds="http://schemas.openxmlformats.org/officeDocument/2006/customXml" ds:itemID="{73898C2B-C96D-434F-A1B6-6069F656FA6D}">
-  <ds:schemaRefs>
-    <ds:schemaRef ds:uri="http://schemas.microsoft.com/sharepoint/v3/contenttype/forms"/>
-  </ds:schemaRefs>
-</ds:datastoreItem>
 </file>
--- a/calendars/S23-Stat216_Calendar.docx
+++ b/calendars/S23-Stat216_Calendar.docx
@@ -1,6 +1,6 @@
 
 <file path=word/document.xml><?xml version="1.0" encoding="utf-8"?>
-<w:document xmlns:wpc="http://schemas.microsoft.com/office/word/2010/wordprocessingCanvas" xmlns:cx="http://schemas.microsoft.com/office/drawing/2014/chartex" xmlns:cx1="http://schemas.microsoft.com/office/drawing/2015/9/8/chartex" xmlns:cx2="http://schemas.microsoft.com/office/drawing/2015/10/21/chartex" xmlns:cx3="http://schemas.microsoft.com/office/drawing/2016/5/9/chartex" xmlns:cx4="http://schemas.microsoft.com/office/drawing/2016/5/10/chartex" xmlns:cx5="http://schemas.microsoft.com/office/drawing/2016/5/11/chartex" xmlns:cx6="http://schemas.microsoft.com/office/drawing/2016/5/12/chartex" xmlns:cx7="http://schemas.microsoft.com/office/drawing/2016/5/13/chartex" xmlns:cx8="http://schemas.microsoft.com/office/drawing/2016/5/14/chartex" xmlns:mc="http://schemas.openxmlformats.org/markup-compatibility/2006" xmlns:aink="http://schemas.microsoft.com/office/drawing/2016/ink" xmlns:am3d="http://schemas.microsoft.com/office/drawing/2017/model3d" xmlns:o="urn:schemas-microsoft-com:office:office" xmlns:r="http://schemas.openxmlformats.org/officeDocument/2006/relationships" xmlns:m="http://schemas.openxmlformats.org/officeDocument/2006/math" xmlns:v="urn:schemas-microsoft-com:vml" xmlns:wp14="http://schemas.microsoft.com/office/word/2010/wordprocessingDrawing" xmlns:wp="http://schemas.openxmlformats.org/drawingml/2006/wordprocessingDrawing" xmlns:w10="urn:schemas-microsoft-com:office:word" xmlns:w="http://schemas.openxmlformats.org/wordprocessingml/2006/main" xmlns:w14="http://schemas.microsoft.com/office/word/2010/wordml" xmlns:w15="http://schemas.microsoft.com/office/word/2012/wordml" xmlns:w16cex="http://schemas.microsoft.com/office/word/2018/wordml/cex" xmlns:w16cid="http://schemas.microsoft.com/office/word/2016/wordml/cid" xmlns:w16="http://schemas.microsoft.com/office/word/2018/wordml" xmlns:w16sdtdh="http://schemas.microsoft.com/office/word/2020/wordml/sdtdatahash" xmlns:w16se="http://schemas.microsoft.com/office/word/2015/wordml/symex" xmlns:wpg="http://schemas.microsoft.com/office/word/2010/wordprocessingGroup" xmlns:wpi="http://schemas.microsoft.com/office/word/2010/wordprocessingInk" xmlns:wne="http://schemas.microsoft.com/office/word/2006/wordml" xmlns:wps="http://schemas.microsoft.com/office/word/2010/wordprocessingShape" mc:Ignorable="w14 w15 w16se w16cid w16 w16cex w16sdtdh wp14">
+<w:document xmlns:wpc="http://schemas.microsoft.com/office/word/2010/wordprocessingCanvas" xmlns:cx="http://schemas.microsoft.com/office/drawing/2014/chartex" xmlns:cx1="http://schemas.microsoft.com/office/drawing/2015/9/8/chartex" xmlns:cx2="http://schemas.microsoft.com/office/drawing/2015/10/21/chartex" xmlns:cx3="http://schemas.microsoft.com/office/drawing/2016/5/9/chartex" xmlns:cx4="http://schemas.microsoft.com/office/drawing/2016/5/10/chartex" xmlns:cx5="http://schemas.microsoft.com/office/drawing/2016/5/11/chartex" xmlns:cx6="http://schemas.microsoft.com/office/drawing/2016/5/12/chartex" xmlns:cx7="http://schemas.microsoft.com/office/drawing/2016/5/13/chartex" xmlns:cx8="http://schemas.microsoft.com/office/drawing/2016/5/14/chartex" xmlns:mc="http://schemas.openxmlformats.org/markup-compatibility/2006" xmlns:aink="http://schemas.microsoft.com/office/drawing/2016/ink" xmlns:am3d="http://schemas.microsoft.com/office/drawing/2017/model3d" xmlns:o="urn:schemas-microsoft-com:office:office" xmlns:oel="http://schemas.microsoft.com/office/2019/extlst" xmlns:r="http://schemas.openxmlformats.org/officeDocument/2006/relationships" xmlns:m="http://schemas.openxmlformats.org/officeDocument/2006/math" xmlns:v="urn:schemas-microsoft-com:vml" xmlns:wp14="http://schemas.microsoft.com/office/word/2010/wordprocessingDrawing" xmlns:wp="http://schemas.openxmlformats.org/drawingml/2006/wordprocessingDrawing" xmlns:w10="urn:schemas-microsoft-com:office:word" xmlns:w="http://schemas.openxmlformats.org/wordprocessingml/2006/main" xmlns:w14="http://schemas.microsoft.com/office/word/2010/wordml" xmlns:w15="http://schemas.microsoft.com/office/word/2012/wordml" xmlns:w16cex="http://schemas.microsoft.com/office/word/2018/wordml/cex" xmlns:w16cid="http://schemas.microsoft.com/office/word/2016/wordml/cid" xmlns:w16="http://schemas.microsoft.com/office/word/2018/wordml" xmlns:w16sdtdh="http://schemas.microsoft.com/office/word/2020/wordml/sdtdatahash" xmlns:w16se="http://schemas.microsoft.com/office/word/2015/wordml/symex" xmlns:wpg="http://schemas.microsoft.com/office/word/2010/wordprocessingGroup" xmlns:wpi="http://schemas.microsoft.com/office/word/2010/wordprocessingInk" xmlns:wne="http://schemas.microsoft.com/office/word/2006/wordml" xmlns:wps="http://schemas.microsoft.com/office/word/2010/wordprocessingShape" mc:Ignorable="w14 w15 w16se w16cid w16 w16cex w16sdtdh wp14">
   <w:body>
     <w:p>
       <w:pPr>
@@ -159,20 +159,8 @@
           <w:sz w:val="24"/>
           <w:szCs w:val="24"/>
         </w:rPr>
-        <w:t xml:space="preserve"> </w:t>
+        <w:t xml:space="preserve"> Gradescope</w:t>
       </w:r>
-      <w:proofErr w:type="spellStart"/>
-      <w:r>
-        <w:rPr>
-          <w:rFonts w:ascii="Times New Roman" w:hAnsi="Times New Roman" w:cs="Times New Roman"/>
-          <w:i/>
-          <w:iCs/>
-          <w:sz w:val="24"/>
-          <w:szCs w:val="24"/>
-        </w:rPr>
-        <w:t>Gradescope</w:t>
-      </w:r>
-      <w:proofErr w:type="spellEnd"/>
     </w:p>
     <w:p>
       <w:pPr>
@@ -2245,7 +2233,6 @@
                 <w:szCs w:val="24"/>
               </w:rPr>
             </w:pPr>
-            <w:proofErr w:type="spellStart"/>
             <w:r>
               <w:rPr>
                 <w:rFonts w:ascii="Times New Roman" w:hAnsi="Times New Roman" w:cs="Times New Roman"/>
@@ -2255,19 +2242,7 @@
                 <w:sz w:val="24"/>
                 <w:szCs w:val="24"/>
               </w:rPr>
-              <w:t>Starting_with_R</w:t>
-            </w:r>
-            <w:proofErr w:type="spellEnd"/>
-            <w:r>
-              <w:rPr>
-                <w:rFonts w:ascii="Times New Roman" w:hAnsi="Times New Roman" w:cs="Times New Roman"/>
-                <w:i/>
-                <w:iCs/>
-                <w:color w:val="FF0000"/>
-                <w:sz w:val="24"/>
-                <w:szCs w:val="24"/>
-              </w:rPr>
-              <w:t xml:space="preserve"> (optional)</w:t>
+              <w:t>Starting_with_R (optional)</w:t>
             </w:r>
           </w:p>
           <w:p>
@@ -3658,7 +3633,6 @@
                 <w:szCs w:val="24"/>
               </w:rPr>
             </w:pPr>
-            <w:proofErr w:type="spellStart"/>
             <w:r>
               <w:rPr>
                 <w:rFonts w:ascii="Times New Roman" w:hAnsi="Times New Roman" w:cs="Times New Roman"/>
@@ -3668,7 +3642,6 @@
               </w:rPr>
               <w:t>Islands_Introduction</w:t>
             </w:r>
-            <w:proofErr w:type="spellEnd"/>
           </w:p>
           <w:p>
             <w:pPr>
@@ -4816,33 +4789,6 @@
                 <w:szCs w:val="24"/>
               </w:rPr>
             </w:pPr>
-            <w:r>
-              <w:rPr>
-                <w:rFonts w:ascii="Times New Roman" w:eastAsia="Times New Roman" w:hAnsi="Times New Roman" w:cs="Times New Roman"/>
-                <w:color w:val="0070C0"/>
-                <w:sz w:val="24"/>
-                <w:szCs w:val="24"/>
-              </w:rPr>
-              <w:t xml:space="preserve">Week </w:t>
-            </w:r>
-            <w:r>
-              <w:rPr>
-                <w:rFonts w:ascii="Times New Roman" w:eastAsia="Times New Roman" w:hAnsi="Times New Roman" w:cs="Times New Roman"/>
-                <w:color w:val="0070C0"/>
-                <w:sz w:val="24"/>
-                <w:szCs w:val="24"/>
-              </w:rPr>
-              <w:t>6</w:t>
-            </w:r>
-            <w:r>
-              <w:rPr>
-                <w:rFonts w:ascii="Times New Roman" w:eastAsia="Times New Roman" w:hAnsi="Times New Roman" w:cs="Times New Roman"/>
-                <w:color w:val="0070C0"/>
-                <w:sz w:val="24"/>
-                <w:szCs w:val="24"/>
-              </w:rPr>
-              <w:t xml:space="preserve"> Lab </w:t>
-            </w:r>
           </w:p>
         </w:tc>
       </w:tr>
@@ -7986,7 +7932,6 @@
                 <w:szCs w:val="24"/>
               </w:rPr>
             </w:pPr>
-            <w:proofErr w:type="spellStart"/>
             <w:r>
               <w:rPr>
                 <w:rFonts w:ascii="Times New Roman" w:eastAsia="Times New Roman" w:hAnsi="Times New Roman" w:cs="Times New Roman"/>
@@ -7996,7 +7941,6 @@
               </w:rPr>
               <w:t>Paired_Data</w:t>
             </w:r>
-            <w:proofErr w:type="spellEnd"/>
           </w:p>
           <w:p>
             <w:pPr>
@@ -8370,41 +8314,6 @@
                 <w:szCs w:val="24"/>
               </w:rPr>
             </w:pPr>
-            <w:r>
-              <w:rPr>
-                <w:rFonts w:ascii="Times New Roman" w:eastAsia="Times New Roman" w:hAnsi="Times New Roman" w:cs="Times New Roman"/>
-                <w:sz w:val="24"/>
-                <w:szCs w:val="24"/>
-              </w:rPr>
-              <w:t xml:space="preserve"> </w:t>
-            </w:r>
-            <w:r>
-              <w:rPr>
-                <w:rFonts w:ascii="Times New Roman" w:eastAsia="Times New Roman" w:hAnsi="Times New Roman" w:cs="Times New Roman"/>
-                <w:color w:val="0070C0"/>
-                <w:sz w:val="24"/>
-                <w:szCs w:val="24"/>
-              </w:rPr>
-              <w:t xml:space="preserve">Week </w:t>
-            </w:r>
-            <w:r>
-              <w:rPr>
-                <w:rFonts w:ascii="Times New Roman" w:eastAsia="Times New Roman" w:hAnsi="Times New Roman" w:cs="Times New Roman"/>
-                <w:color w:val="0070C0"/>
-                <w:sz w:val="24"/>
-                <w:szCs w:val="24"/>
-              </w:rPr>
-              <w:t>11</w:t>
-            </w:r>
-            <w:r>
-              <w:rPr>
-                <w:rFonts w:ascii="Times New Roman" w:eastAsia="Times New Roman" w:hAnsi="Times New Roman" w:cs="Times New Roman"/>
-                <w:color w:val="0070C0"/>
-                <w:sz w:val="24"/>
-                <w:szCs w:val="24"/>
-              </w:rPr>
-              <w:t xml:space="preserve"> Lab</w:t>
-            </w:r>
           </w:p>
         </w:tc>
       </w:tr>
@@ -9670,7 +9579,6 @@
               </w:rPr>
               <w:t xml:space="preserve">Week 13 Activity A: </w:t>
             </w:r>
-            <w:proofErr w:type="spellStart"/>
             <w:r>
               <w:rPr>
                 <w:rFonts w:ascii="Times New Roman" w:hAnsi="Times New Roman" w:cs="Times New Roman"/>
@@ -9681,7 +9589,6 @@
               </w:rPr>
               <w:t>Crocodylian</w:t>
             </w:r>
-            <w:proofErr w:type="spellEnd"/>
             <w:r>
               <w:rPr>
                 <w:rFonts w:ascii="Times New Roman" w:hAnsi="Times New Roman" w:cs="Times New Roman"/>
@@ -9690,7 +9597,27 @@
                 <w:sz w:val="24"/>
                 <w:szCs w:val="24"/>
               </w:rPr>
-              <w:t xml:space="preserve"> –</w:t>
+              <w:t xml:space="preserve"> </w:t>
+            </w:r>
+            <w:r>
+              <w:rPr>
+                <w:rFonts w:ascii="Times New Roman" w:hAnsi="Times New Roman" w:cs="Times New Roman"/>
+                <w:iCs/>
+                <w:color w:val="auto"/>
+                <w:sz w:val="24"/>
+                <w:szCs w:val="24"/>
+              </w:rPr>
+              <w:t xml:space="preserve">Sizes </w:t>
+            </w:r>
+            <w:r>
+              <w:rPr>
+                <w:rFonts w:ascii="Times New Roman" w:hAnsi="Times New Roman" w:cs="Times New Roman"/>
+                <w:iCs/>
+                <w:color w:val="auto"/>
+                <w:sz w:val="24"/>
+                <w:szCs w:val="24"/>
+              </w:rPr>
+              <w:t>–</w:t>
             </w:r>
             <w:r>
               <w:rPr>
@@ -10323,7 +10250,6 @@
                 <w:szCs w:val="24"/>
               </w:rPr>
             </w:pPr>
-            <w:proofErr w:type="spellStart"/>
             <w:r>
               <w:rPr>
                 <w:rFonts w:ascii="Times New Roman" w:hAnsi="Times New Roman" w:cs="Times New Roman"/>
@@ -10333,7 +10259,6 @@
               </w:rPr>
               <w:t>RelativeRisk</w:t>
             </w:r>
-            <w:proofErr w:type="spellEnd"/>
           </w:p>
         </w:tc>
       </w:tr>
@@ -11473,7 +11398,7 @@
 </file>
 
 <file path=word/numbering.xml><?xml version="1.0" encoding="utf-8"?>
-<w:numbering xmlns:wpc="http://schemas.microsoft.com/office/word/2010/wordprocessingCanvas" xmlns:cx="http://schemas.microsoft.com/office/drawing/2014/chartex" xmlns:cx1="http://schemas.microsoft.com/office/drawing/2015/9/8/chartex" xmlns:cx2="http://schemas.microsoft.com/office/drawing/2015/10/21/chartex" xmlns:cx3="http://schemas.microsoft.com/office/drawing/2016/5/9/chartex" xmlns:cx4="http://schemas.microsoft.com/office/drawing/2016/5/10/chartex" xmlns:cx5="http://schemas.microsoft.com/office/drawing/2016/5/11/chartex" xmlns:cx6="http://schemas.microsoft.com/office/drawing/2016/5/12/chartex" xmlns:cx7="http://schemas.microsoft.com/office/drawing/2016/5/13/chartex" xmlns:cx8="http://schemas.microsoft.com/office/drawing/2016/5/14/chartex" xmlns:mc="http://schemas.openxmlformats.org/markup-compatibility/2006" xmlns:aink="http://schemas.microsoft.com/office/drawing/2016/ink" xmlns:am3d="http://schemas.microsoft.com/office/drawing/2017/model3d" xmlns:o="urn:schemas-microsoft-com:office:office" xmlns:r="http://schemas.openxmlformats.org/officeDocument/2006/relationships" xmlns:m="http://schemas.openxmlformats.org/officeDocument/2006/math" xmlns:v="urn:schemas-microsoft-com:vml" xmlns:wp14="http://schemas.microsoft.com/office/word/2010/wordprocessingDrawing" xmlns:wp="http://schemas.openxmlformats.org/drawingml/2006/wordprocessingDrawing" xmlns:w10="urn:schemas-microsoft-com:office:word" xmlns:w="http://schemas.openxmlformats.org/wordprocessingml/2006/main" xmlns:w14="http://schemas.microsoft.com/office/word/2010/wordml" xmlns:w15="http://schemas.microsoft.com/office/word/2012/wordml" xmlns:w16cex="http://schemas.microsoft.com/office/word/2018/wordml/cex" xmlns:w16cid="http://schemas.microsoft.com/office/word/2016/wordml/cid" xmlns:w16="http://schemas.microsoft.com/office/word/2018/wordml" xmlns:w16sdtdh="http://schemas.microsoft.com/office/word/2020/wordml/sdtdatahash" xmlns:w16se="http://schemas.microsoft.com/office/word/2015/wordml/symex" xmlns:wpg="http://schemas.microsoft.com/office/word/2010/wordprocessingGroup" xmlns:wpi="http://schemas.microsoft.com/office/word/2010/wordprocessingInk" xmlns:wne="http://schemas.microsoft.com/office/word/2006/wordml" xmlns:wps="http://schemas.microsoft.com/office/word/2010/wordprocessingShape" mc:Ignorable="w14 w15 w16se w16cid w16 w16cex w16sdtdh wp14">
+<w:numbering xmlns:wpc="http://schemas.microsoft.com/office/word/2010/wordprocessingCanvas" xmlns:cx="http://schemas.microsoft.com/office/drawing/2014/chartex" xmlns:cx1="http://schemas.microsoft.com/office/drawing/2015/9/8/chartex" xmlns:cx2="http://schemas.microsoft.com/office/drawing/2015/10/21/chartex" xmlns:cx3="http://schemas.microsoft.com/office/drawing/2016/5/9/chartex" xmlns:cx4="http://schemas.microsoft.com/office/drawing/2016/5/10/chartex" xmlns:cx5="http://schemas.microsoft.com/office/drawing/2016/5/11/chartex" xmlns:cx6="http://schemas.microsoft.com/office/drawing/2016/5/12/chartex" xmlns:cx7="http://schemas.microsoft.com/office/drawing/2016/5/13/chartex" xmlns:cx8="http://schemas.microsoft.com/office/drawing/2016/5/14/chartex" xmlns:mc="http://schemas.openxmlformats.org/markup-compatibility/2006" xmlns:aink="http://schemas.microsoft.com/office/drawing/2016/ink" xmlns:am3d="http://schemas.microsoft.com/office/drawing/2017/model3d" xmlns:o="urn:schemas-microsoft-com:office:office" xmlns:oel="http://schemas.microsoft.com/office/2019/extlst" xmlns:r="http://schemas.openxmlformats.org/officeDocument/2006/relationships" xmlns:m="http://schemas.openxmlformats.org/officeDocument/2006/math" xmlns:v="urn:schemas-microsoft-com:vml" xmlns:wp14="http://schemas.microsoft.com/office/word/2010/wordprocessingDrawing" xmlns:wp="http://schemas.openxmlformats.org/drawingml/2006/wordprocessingDrawing" xmlns:w10="urn:schemas-microsoft-com:office:word" xmlns:w="http://schemas.openxmlformats.org/wordprocessingml/2006/main" xmlns:w14="http://schemas.microsoft.com/office/word/2010/wordml" xmlns:w15="http://schemas.microsoft.com/office/word/2012/wordml" xmlns:w16cex="http://schemas.microsoft.com/office/word/2018/wordml/cex" xmlns:w16cid="http://schemas.microsoft.com/office/word/2016/wordml/cid" xmlns:w16="http://schemas.microsoft.com/office/word/2018/wordml" xmlns:w16sdtdh="http://schemas.microsoft.com/office/word/2020/wordml/sdtdatahash" xmlns:w16se="http://schemas.microsoft.com/office/word/2015/wordml/symex" xmlns:wpg="http://schemas.microsoft.com/office/word/2010/wordprocessingGroup" xmlns:wpi="http://schemas.microsoft.com/office/word/2010/wordprocessingInk" xmlns:wne="http://schemas.microsoft.com/office/word/2006/wordml" xmlns:wps="http://schemas.microsoft.com/office/word/2010/wordprocessingShape" mc:Ignorable="w14 w15 w16se w16cid w16 w16cex w16sdtdh wp14">
   <w:abstractNum w:abstractNumId="0" w15:restartNumberingAfterBreak="0">
     <w:nsid w:val="29795279"/>
     <w:multiLevelType w:val="hybridMultilevel"/>
@@ -11913,13 +11838,13 @@
       </w:rPr>
     </w:lvl>
   </w:abstractNum>
-  <w:num w:numId="1">
+  <w:num w:numId="1" w16cid:durableId="1586110530">
     <w:abstractNumId w:val="1"/>
   </w:num>
-  <w:num w:numId="2">
+  <w:num w:numId="2" w16cid:durableId="439112392">
     <w:abstractNumId w:val="0"/>
   </w:num>
-  <w:num w:numId="3">
+  <w:num w:numId="3" w16cid:durableId="633216395">
     <w:abstractNumId w:val="2"/>
   </w:num>
 </w:numbering>
@@ -12788,21 +12713,6 @@
 </file>
 
 <file path=customXml/item1.xml><?xml version="1.0" encoding="utf-8"?>
-<p:properties xmlns:p="http://schemas.microsoft.com/office/2006/metadata/properties" xmlns:xsi="http://www.w3.org/2001/XMLSchema-instance" xmlns:pc="http://schemas.microsoft.com/office/infopath/2007/PartnerControls">
-  <documentManagement/>
-</p:properties>
-</file>
-
-<file path=customXml/item2.xml><?xml version="1.0" encoding="utf-8"?>
-<?mso-contentType ?>
-<FormTemplates xmlns="http://schemas.microsoft.com/sharepoint/v3/contenttype/forms">
-  <Display>DocumentLibraryForm</Display>
-  <Edit>DocumentLibraryForm</Edit>
-  <New>DocumentLibraryForm</New>
-</FormTemplates>
-</file>
-
-<file path=customXml/item3.xml><?xml version="1.0" encoding="utf-8"?>
 <ct:contentTypeSchema xmlns:ct="http://schemas.microsoft.com/office/2006/metadata/contentType" xmlns:ma="http://schemas.microsoft.com/office/2006/metadata/properties/metaAttributes" ct:_="" ma:_="" ma:contentTypeName="Document" ma:contentTypeID="0x010100CC03F583B8FC7D479BB917DCC50A759A" ma:contentTypeVersion="2" ma:contentTypeDescription="Create a new document." ma:contentTypeScope="" ma:versionID="a416b87cb6da220f553d25b31c6d1561">
   <xsd:schema xmlns:xsd="http://www.w3.org/2001/XMLSchema" xmlns:xs="http://www.w3.org/2001/XMLSchema" xmlns:p="http://schemas.microsoft.com/office/2006/metadata/properties" xmlns:ns2="7a494ea9-5c76-4b6d-9fd1-0b14ddec65d9" targetNamespace="http://schemas.microsoft.com/office/2006/metadata/properties" ma:root="true" ma:fieldsID="5848f5ec45c4ce39acac4a9febeb8d96" ns2:_="">
     <xsd:import namespace="7a494ea9-5c76-4b6d-9fd1-0b14ddec65d9"/>
@@ -12934,24 +12844,22 @@
 </ct:contentTypeSchema>
 </file>
 
-<file path=customXml/itemProps1.xml><?xml version="1.0" encoding="utf-8"?>
-<ds:datastoreItem xmlns:ds="http://schemas.openxmlformats.org/officeDocument/2006/customXml" ds:itemID="{36ACC8F3-6E63-4670-B73D-DE1280E8DB8D}">
-  <ds:schemaRefs>
-    <ds:schemaRef ds:uri="http://schemas.microsoft.com/office/2006/metadata/properties"/>
-    <ds:schemaRef ds:uri="http://schemas.microsoft.com/office/infopath/2007/PartnerControls"/>
-  </ds:schemaRefs>
-</ds:datastoreItem>
+<file path=customXml/item2.xml><?xml version="1.0" encoding="utf-8"?>
+<?mso-contentType ?>
+<FormTemplates xmlns="http://schemas.microsoft.com/sharepoint/v3/contenttype/forms">
+  <Display>DocumentLibraryForm</Display>
+  <Edit>DocumentLibraryForm</Edit>
+  <New>DocumentLibraryForm</New>
+</FormTemplates>
 </file>
 
-<file path=customXml/itemProps2.xml><?xml version="1.0" encoding="utf-8"?>
-<ds:datastoreItem xmlns:ds="http://schemas.openxmlformats.org/officeDocument/2006/customXml" ds:itemID="{73898C2B-C96D-434F-A1B6-6069F656FA6D}">
-  <ds:schemaRefs>
-    <ds:schemaRef ds:uri="http://schemas.microsoft.com/sharepoint/v3/contenttype/forms"/>
-  </ds:schemaRefs>
-</ds:datastoreItem>
+<file path=customXml/item3.xml><?xml version="1.0" encoding="utf-8"?>
+<p:properties xmlns:p="http://schemas.microsoft.com/office/2006/metadata/properties" xmlns:xsi="http://www.w3.org/2001/XMLSchema-instance" xmlns:pc="http://schemas.microsoft.com/office/infopath/2007/PartnerControls">
+  <documentManagement/>
+</p:properties>
 </file>
 
-<file path=customXml/itemProps3.xml><?xml version="1.0" encoding="utf-8"?>
+<file path=customXml/itemProps1.xml><?xml version="1.0" encoding="utf-8"?>
 <ds:datastoreItem xmlns:ds="http://schemas.openxmlformats.org/officeDocument/2006/customXml" ds:itemID="{F5239868-B096-4B81-8FD1-0516D39E2D56}">
   <ds:schemaRefs>
     <ds:schemaRef ds:uri="http://schemas.microsoft.com/office/2006/metadata/contentType"/>
@@ -12967,4 +12875,21 @@
     <ds:schemaRef ds:uri="http://schemas.microsoft.com/internal/obd"/>
   </ds:schemaRefs>
 </ds:datastoreItem>
+</file>
+
+<file path=customXml/itemProps2.xml><?xml version="1.0" encoding="utf-8"?>
+<ds:datastoreItem xmlns:ds="http://schemas.openxmlformats.org/officeDocument/2006/customXml" ds:itemID="{73898C2B-C96D-434F-A1B6-6069F656FA6D}">
+  <ds:schemaRefs>
+    <ds:schemaRef ds:uri="http://schemas.microsoft.com/sharepoint/v3/contenttype/forms"/>
+  </ds:schemaRefs>
+</ds:datastoreItem>
+</file>
+
+<file path=customXml/itemProps3.xml><?xml version="1.0" encoding="utf-8"?>
+<ds:datastoreItem xmlns:ds="http://schemas.openxmlformats.org/officeDocument/2006/customXml" ds:itemID="{36ACC8F3-6E63-4670-B73D-DE1280E8DB8D}">
+  <ds:schemaRefs>
+    <ds:schemaRef ds:uri="http://schemas.microsoft.com/office/2006/metadata/properties"/>
+    <ds:schemaRef ds:uri="http://schemas.microsoft.com/office/infopath/2007/PartnerControls"/>
+  </ds:schemaRefs>
+</ds:datastoreItem>
 </file>
--- a/calendars/S23-Stat216_Calendar.docx
+++ b/calendars/S23-Stat216_Calendar.docx
@@ -1,6 +1,6 @@
 
 <file path=word/document.xml><?xml version="1.0" encoding="utf-8"?>
-<w:document xmlns:wpc="http://schemas.microsoft.com/office/word/2010/wordprocessingCanvas" xmlns:cx="http://schemas.microsoft.com/office/drawing/2014/chartex" xmlns:cx1="http://schemas.microsoft.com/office/drawing/2015/9/8/chartex" xmlns:cx2="http://schemas.microsoft.com/office/drawing/2015/10/21/chartex" xmlns:cx3="http://schemas.microsoft.com/office/drawing/2016/5/9/chartex" xmlns:cx4="http://schemas.microsoft.com/office/drawing/2016/5/10/chartex" xmlns:cx5="http://schemas.microsoft.com/office/drawing/2016/5/11/chartex" xmlns:cx6="http://schemas.microsoft.com/office/drawing/2016/5/12/chartex" xmlns:cx7="http://schemas.microsoft.com/office/drawing/2016/5/13/chartex" xmlns:cx8="http://schemas.microsoft.com/office/drawing/2016/5/14/chartex" xmlns:mc="http://schemas.openxmlformats.org/markup-compatibility/2006" xmlns:aink="http://schemas.microsoft.com/office/drawing/2016/ink" xmlns:am3d="http://schemas.microsoft.com/office/drawing/2017/model3d" xmlns:o="urn:schemas-microsoft-com:office:office" xmlns:oel="http://schemas.microsoft.com/office/2019/extlst" xmlns:r="http://schemas.openxmlformats.org/officeDocument/2006/relationships" xmlns:m="http://schemas.openxmlformats.org/officeDocument/2006/math" xmlns:v="urn:schemas-microsoft-com:vml" xmlns:wp14="http://schemas.microsoft.com/office/word/2010/wordprocessingDrawing" xmlns:wp="http://schemas.openxmlformats.org/drawingml/2006/wordprocessingDrawing" xmlns:w10="urn:schemas-microsoft-com:office:word" xmlns:w="http://schemas.openxmlformats.org/wordprocessingml/2006/main" xmlns:w14="http://schemas.microsoft.com/office/word/2010/wordml" xmlns:w15="http://schemas.microsoft.com/office/word/2012/wordml" xmlns:w16cex="http://schemas.microsoft.com/office/word/2018/wordml/cex" xmlns:w16cid="http://schemas.microsoft.com/office/word/2016/wordml/cid" xmlns:w16="http://schemas.microsoft.com/office/word/2018/wordml" xmlns:w16sdtdh="http://schemas.microsoft.com/office/word/2020/wordml/sdtdatahash" xmlns:w16se="http://schemas.microsoft.com/office/word/2015/wordml/symex" xmlns:wpg="http://schemas.microsoft.com/office/word/2010/wordprocessingGroup" xmlns:wpi="http://schemas.microsoft.com/office/word/2010/wordprocessingInk" xmlns:wne="http://schemas.microsoft.com/office/word/2006/wordml" xmlns:wps="http://schemas.microsoft.com/office/word/2010/wordprocessingShape" mc:Ignorable="w14 w15 w16se w16cid w16 w16cex w16sdtdh wp14">
+<w:document xmlns:wpc="http://schemas.microsoft.com/office/word/2010/wordprocessingCanvas" xmlns:cx="http://schemas.microsoft.com/office/drawing/2014/chartex" xmlns:cx1="http://schemas.microsoft.com/office/drawing/2015/9/8/chartex" xmlns:cx2="http://schemas.microsoft.com/office/drawing/2015/10/21/chartex" xmlns:cx3="http://schemas.microsoft.com/office/drawing/2016/5/9/chartex" xmlns:cx4="http://schemas.microsoft.com/office/drawing/2016/5/10/chartex" xmlns:cx5="http://schemas.microsoft.com/office/drawing/2016/5/11/chartex" xmlns:cx6="http://schemas.microsoft.com/office/drawing/2016/5/12/chartex" xmlns:cx7="http://schemas.microsoft.com/office/drawing/2016/5/13/chartex" xmlns:cx8="http://schemas.microsoft.com/office/drawing/2016/5/14/chartex" xmlns:mc="http://schemas.openxmlformats.org/markup-compatibility/2006" xmlns:aink="http://schemas.microsoft.com/office/drawing/2016/ink" xmlns:am3d="http://schemas.microsoft.com/office/drawing/2017/model3d" xmlns:o="urn:schemas-microsoft-com:office:office" xmlns:r="http://schemas.openxmlformats.org/officeDocument/2006/relationships" xmlns:m="http://schemas.openxmlformats.org/officeDocument/2006/math" xmlns:v="urn:schemas-microsoft-com:vml" xmlns:wp14="http://schemas.microsoft.com/office/word/2010/wordprocessingDrawing" xmlns:wp="http://schemas.openxmlformats.org/drawingml/2006/wordprocessingDrawing" xmlns:w10="urn:schemas-microsoft-com:office:word" xmlns:w="http://schemas.openxmlformats.org/wordprocessingml/2006/main" xmlns:w14="http://schemas.microsoft.com/office/word/2010/wordml" xmlns:w15="http://schemas.microsoft.com/office/word/2012/wordml" xmlns:w16cex="http://schemas.microsoft.com/office/word/2018/wordml/cex" xmlns:w16cid="http://schemas.microsoft.com/office/word/2016/wordml/cid" xmlns:w16="http://schemas.microsoft.com/office/word/2018/wordml" xmlns:w16sdtdh="http://schemas.microsoft.com/office/word/2020/wordml/sdtdatahash" xmlns:w16se="http://schemas.microsoft.com/office/word/2015/wordml/symex" xmlns:wpg="http://schemas.microsoft.com/office/word/2010/wordprocessingGroup" xmlns:wpi="http://schemas.microsoft.com/office/word/2010/wordprocessingInk" xmlns:wne="http://schemas.microsoft.com/office/word/2006/wordml" xmlns:wps="http://schemas.microsoft.com/office/word/2010/wordprocessingShape" mc:Ignorable="w14 w15 w16se w16cid w16 w16cex w16sdtdh wp14">
   <w:body>
     <w:p>
       <w:pPr>
@@ -1074,18 +1074,14 @@
             <w:pPr>
               <w:rPr>
                 <w:rFonts w:ascii="Times New Roman" w:hAnsi="Times New Roman" w:cs="Times New Roman"/>
-                <w:i/>
-                <w:iCs/>
-                <w:color w:val="FF0000"/>
-                <w:sz w:val="24"/>
-                <w:szCs w:val="24"/>
-              </w:rPr>
-            </w:pPr>
-            <w:r>
-              <w:rPr>
-                <w:rFonts w:ascii="Times New Roman" w:hAnsi="Times New Roman" w:cs="Times New Roman"/>
-                <w:i/>
-                <w:iCs/>
+                <w:color w:val="FF0000"/>
+                <w:sz w:val="24"/>
+                <w:szCs w:val="24"/>
+              </w:rPr>
+            </w:pPr>
+            <w:r>
+              <w:rPr>
+                <w:rFonts w:ascii="Times New Roman" w:hAnsi="Times New Roman" w:cs="Times New Roman"/>
                 <w:color w:val="4472C4" w:themeColor="accent5"/>
                 <w:sz w:val="24"/>
                 <w:szCs w:val="24"/>
@@ -1095,24 +1091,11 @@
             <w:r>
               <w:rPr>
                 <w:rFonts w:ascii="Times New Roman" w:hAnsi="Times New Roman" w:cs="Times New Roman"/>
-                <w:i/>
-                <w:iCs/>
                 <w:color w:val="4472C4" w:themeColor="accent5"/>
                 <w:sz w:val="24"/>
                 <w:szCs w:val="24"/>
               </w:rPr>
-              <w:t xml:space="preserve"> (GS)</w:t>
-            </w:r>
-            <w:r>
-              <w:rPr>
-                <w:rFonts w:ascii="Times New Roman" w:hAnsi="Times New Roman" w:cs="Times New Roman"/>
-                <w:i/>
-                <w:iCs/>
-                <w:color w:val="4472C4" w:themeColor="accent5"/>
-                <w:sz w:val="24"/>
-                <w:szCs w:val="24"/>
-              </w:rPr>
-              <w:t xml:space="preserve"> (optional)</w:t>
+              <w:t xml:space="preserve"> </w:t>
             </w:r>
           </w:p>
         </w:tc>
@@ -2097,6 +2080,7 @@
             <w:r>
               <w:rPr>
                 <w:rFonts w:ascii="Times New Roman" w:eastAsia="Times New Roman" w:hAnsi="Times New Roman" w:cs="Times New Roman"/>
+                <w:color w:val="0070C0"/>
                 <w:sz w:val="24"/>
                 <w:szCs w:val="24"/>
               </w:rPr>
@@ -11329,7 +11313,47 @@
                 <w:szCs w:val="24"/>
                 <w:highlight w:val="yellow"/>
               </w:rPr>
-              <w:t>Tuesday 5/9 from 6:00 - 7:50pm</w:t>
+              <w:t xml:space="preserve">Tuesday 5/9 from </w:t>
+            </w:r>
+            <w:r>
+              <w:rPr>
+                <w:rFonts w:ascii="Times New Roman" w:eastAsia="Times New Roman" w:hAnsi="Times New Roman" w:cs="Times New Roman"/>
+                <w:b/>
+                <w:sz w:val="24"/>
+                <w:szCs w:val="24"/>
+                <w:highlight w:val="yellow"/>
+              </w:rPr>
+              <w:t>12</w:t>
+            </w:r>
+            <w:r>
+              <w:rPr>
+                <w:rFonts w:ascii="Times New Roman" w:eastAsia="Times New Roman" w:hAnsi="Times New Roman" w:cs="Times New Roman"/>
+                <w:b/>
+                <w:sz w:val="24"/>
+                <w:szCs w:val="24"/>
+                <w:highlight w:val="yellow"/>
+              </w:rPr>
+              <w:t>:00 -</w:t>
+            </w:r>
+            <w:r>
+              <w:rPr>
+                <w:rFonts w:ascii="Times New Roman" w:eastAsia="Times New Roman" w:hAnsi="Times New Roman" w:cs="Times New Roman"/>
+                <w:b/>
+                <w:sz w:val="24"/>
+                <w:szCs w:val="24"/>
+                <w:highlight w:val="yellow"/>
+              </w:rPr>
+              <w:t xml:space="preserve"> 1</w:t>
+            </w:r>
+            <w:r>
+              <w:rPr>
+                <w:rFonts w:ascii="Times New Roman" w:eastAsia="Times New Roman" w:hAnsi="Times New Roman" w:cs="Times New Roman"/>
+                <w:b/>
+                <w:sz w:val="24"/>
+                <w:szCs w:val="24"/>
+                <w:highlight w:val="yellow"/>
+              </w:rPr>
+              <w:t>:50pm</w:t>
             </w:r>
           </w:p>
         </w:tc>
@@ -11398,7 +11422,7 @@
 </file>
 
 <file path=word/numbering.xml><?xml version="1.0" encoding="utf-8"?>
-<w:numbering xmlns:wpc="http://schemas.microsoft.com/office/word/2010/wordprocessingCanvas" xmlns:cx="http://schemas.microsoft.com/office/drawing/2014/chartex" xmlns:cx1="http://schemas.microsoft.com/office/drawing/2015/9/8/chartex" xmlns:cx2="http://schemas.microsoft.com/office/drawing/2015/10/21/chartex" xmlns:cx3="http://schemas.microsoft.com/office/drawing/2016/5/9/chartex" xmlns:cx4="http://schemas.microsoft.com/office/drawing/2016/5/10/chartex" xmlns:cx5="http://schemas.microsoft.com/office/drawing/2016/5/11/chartex" xmlns:cx6="http://schemas.microsoft.com/office/drawing/2016/5/12/chartex" xmlns:cx7="http://schemas.microsoft.com/office/drawing/2016/5/13/chartex" xmlns:cx8="http://schemas.microsoft.com/office/drawing/2016/5/14/chartex" xmlns:mc="http://schemas.openxmlformats.org/markup-compatibility/2006" xmlns:aink="http://schemas.microsoft.com/office/drawing/2016/ink" xmlns:am3d="http://schemas.microsoft.com/office/drawing/2017/model3d" xmlns:o="urn:schemas-microsoft-com:office:office" xmlns:oel="http://schemas.microsoft.com/office/2019/extlst" xmlns:r="http://schemas.openxmlformats.org/officeDocument/2006/relationships" xmlns:m="http://schemas.openxmlformats.org/officeDocument/2006/math" xmlns:v="urn:schemas-microsoft-com:vml" xmlns:wp14="http://schemas.microsoft.com/office/word/2010/wordprocessingDrawing" xmlns:wp="http://schemas.openxmlformats.org/drawingml/2006/wordprocessingDrawing" xmlns:w10="urn:schemas-microsoft-com:office:word" xmlns:w="http://schemas.openxmlformats.org/wordprocessingml/2006/main" xmlns:w14="http://schemas.microsoft.com/office/word/2010/wordml" xmlns:w15="http://schemas.microsoft.com/office/word/2012/wordml" xmlns:w16cex="http://schemas.microsoft.com/office/word/2018/wordml/cex" xmlns:w16cid="http://schemas.microsoft.com/office/word/2016/wordml/cid" xmlns:w16="http://schemas.microsoft.com/office/word/2018/wordml" xmlns:w16sdtdh="http://schemas.microsoft.com/office/word/2020/wordml/sdtdatahash" xmlns:w16se="http://schemas.microsoft.com/office/word/2015/wordml/symex" xmlns:wpg="http://schemas.microsoft.com/office/word/2010/wordprocessingGroup" xmlns:wpi="http://schemas.microsoft.com/office/word/2010/wordprocessingInk" xmlns:wne="http://schemas.microsoft.com/office/word/2006/wordml" xmlns:wps="http://schemas.microsoft.com/office/word/2010/wordprocessingShape" mc:Ignorable="w14 w15 w16se w16cid w16 w16cex w16sdtdh wp14">
+<w:numbering xmlns:wpc="http://schemas.microsoft.com/office/word/2010/wordprocessingCanvas" xmlns:cx="http://schemas.microsoft.com/office/drawing/2014/chartex" xmlns:cx1="http://schemas.microsoft.com/office/drawing/2015/9/8/chartex" xmlns:cx2="http://schemas.microsoft.com/office/drawing/2015/10/21/chartex" xmlns:cx3="http://schemas.microsoft.com/office/drawing/2016/5/9/chartex" xmlns:cx4="http://schemas.microsoft.com/office/drawing/2016/5/10/chartex" xmlns:cx5="http://schemas.microsoft.com/office/drawing/2016/5/11/chartex" xmlns:cx6="http://schemas.microsoft.com/office/drawing/2016/5/12/chartex" xmlns:cx7="http://schemas.microsoft.com/office/drawing/2016/5/13/chartex" xmlns:cx8="http://schemas.microsoft.com/office/drawing/2016/5/14/chartex" xmlns:mc="http://schemas.openxmlformats.org/markup-compatibility/2006" xmlns:aink="http://schemas.microsoft.com/office/drawing/2016/ink" xmlns:am3d="http://schemas.microsoft.com/office/drawing/2017/model3d" xmlns:o="urn:schemas-microsoft-com:office:office" xmlns:r="http://schemas.openxmlformats.org/officeDocument/2006/relationships" xmlns:m="http://schemas.openxmlformats.org/officeDocument/2006/math" xmlns:v="urn:schemas-microsoft-com:vml" xmlns:wp14="http://schemas.microsoft.com/office/word/2010/wordprocessingDrawing" xmlns:wp="http://schemas.openxmlformats.org/drawingml/2006/wordprocessingDrawing" xmlns:w10="urn:schemas-microsoft-com:office:word" xmlns:w="http://schemas.openxmlformats.org/wordprocessingml/2006/main" xmlns:w14="http://schemas.microsoft.com/office/word/2010/wordml" xmlns:w15="http://schemas.microsoft.com/office/word/2012/wordml" xmlns:w16cex="http://schemas.microsoft.com/office/word/2018/wordml/cex" xmlns:w16cid="http://schemas.microsoft.com/office/word/2016/wordml/cid" xmlns:w16="http://schemas.microsoft.com/office/word/2018/wordml" xmlns:w16sdtdh="http://schemas.microsoft.com/office/word/2020/wordml/sdtdatahash" xmlns:w16se="http://schemas.microsoft.com/office/word/2015/wordml/symex" xmlns:wpg="http://schemas.microsoft.com/office/word/2010/wordprocessingGroup" xmlns:wpi="http://schemas.microsoft.com/office/word/2010/wordprocessingInk" xmlns:wne="http://schemas.microsoft.com/office/word/2006/wordml" xmlns:wps="http://schemas.microsoft.com/office/word/2010/wordprocessingShape" mc:Ignorable="w14 w15 w16se w16cid w16 w16cex w16sdtdh wp14">
   <w:abstractNum w:abstractNumId="0" w15:restartNumberingAfterBreak="0">
     <w:nsid w:val="29795279"/>
     <w:multiLevelType w:val="hybridMultilevel"/>
@@ -11838,13 +11862,13 @@
       </w:rPr>
     </w:lvl>
   </w:abstractNum>
-  <w:num w:numId="1" w16cid:durableId="1586110530">
+  <w:num w:numId="1">
     <w:abstractNumId w:val="1"/>
   </w:num>
-  <w:num w:numId="2" w16cid:durableId="439112392">
+  <w:num w:numId="2">
     <w:abstractNumId w:val="0"/>
   </w:num>
-  <w:num w:numId="3" w16cid:durableId="633216395">
+  <w:num w:numId="3">
     <w:abstractNumId w:val="2"/>
   </w:num>
 </w:numbering>
@@ -12713,6 +12737,21 @@
 </file>
 
 <file path=customXml/item1.xml><?xml version="1.0" encoding="utf-8"?>
+<p:properties xmlns:p="http://schemas.microsoft.com/office/2006/metadata/properties" xmlns:xsi="http://www.w3.org/2001/XMLSchema-instance" xmlns:pc="http://schemas.microsoft.com/office/infopath/2007/PartnerControls">
+  <documentManagement/>
+</p:properties>
+</file>
+
+<file path=customXml/item2.xml><?xml version="1.0" encoding="utf-8"?>
+<?mso-contentType ?>
+<FormTemplates xmlns="http://schemas.microsoft.com/sharepoint/v3/contenttype/forms">
+  <Display>DocumentLibraryForm</Display>
+  <Edit>DocumentLibraryForm</Edit>
+  <New>DocumentLibraryForm</New>
+</FormTemplates>
+</file>
+
+<file path=customXml/item3.xml><?xml version="1.0" encoding="utf-8"?>
 <ct:contentTypeSchema xmlns:ct="http://schemas.microsoft.com/office/2006/metadata/contentType" xmlns:ma="http://schemas.microsoft.com/office/2006/metadata/properties/metaAttributes" ct:_="" ma:_="" ma:contentTypeName="Document" ma:contentTypeID="0x010100CC03F583B8FC7D479BB917DCC50A759A" ma:contentTypeVersion="2" ma:contentTypeDescription="Create a new document." ma:contentTypeScope="" ma:versionID="a416b87cb6da220f553d25b31c6d1561">
   <xsd:schema xmlns:xsd="http://www.w3.org/2001/XMLSchema" xmlns:xs="http://www.w3.org/2001/XMLSchema" xmlns:p="http://schemas.microsoft.com/office/2006/metadata/properties" xmlns:ns2="7a494ea9-5c76-4b6d-9fd1-0b14ddec65d9" targetNamespace="http://schemas.microsoft.com/office/2006/metadata/properties" ma:root="true" ma:fieldsID="5848f5ec45c4ce39acac4a9febeb8d96" ns2:_="">
     <xsd:import namespace="7a494ea9-5c76-4b6d-9fd1-0b14ddec65d9"/>
@@ -12844,22 +12883,24 @@
 </ct:contentTypeSchema>
 </file>
 
-<file path=customXml/item2.xml><?xml version="1.0" encoding="utf-8"?>
-<?mso-contentType ?>
-<FormTemplates xmlns="http://schemas.microsoft.com/sharepoint/v3/contenttype/forms">
-  <Display>DocumentLibraryForm</Display>
-  <Edit>DocumentLibraryForm</Edit>
-  <New>DocumentLibraryForm</New>
-</FormTemplates>
+<file path=customXml/itemProps1.xml><?xml version="1.0" encoding="utf-8"?>
+<ds:datastoreItem xmlns:ds="http://schemas.openxmlformats.org/officeDocument/2006/customXml" ds:itemID="{36ACC8F3-6E63-4670-B73D-DE1280E8DB8D}">
+  <ds:schemaRefs>
+    <ds:schemaRef ds:uri="http://schemas.microsoft.com/office/2006/metadata/properties"/>
+    <ds:schemaRef ds:uri="http://schemas.microsoft.com/office/infopath/2007/PartnerControls"/>
+  </ds:schemaRefs>
+</ds:datastoreItem>
 </file>
 
-<file path=customXml/item3.xml><?xml version="1.0" encoding="utf-8"?>
-<p:properties xmlns:p="http://schemas.microsoft.com/office/2006/metadata/properties" xmlns:xsi="http://www.w3.org/2001/XMLSchema-instance" xmlns:pc="http://schemas.microsoft.com/office/infopath/2007/PartnerControls">
-  <documentManagement/>
-</p:properties>
+<file path=customXml/itemProps2.xml><?xml version="1.0" encoding="utf-8"?>
+<ds:datastoreItem xmlns:ds="http://schemas.openxmlformats.org/officeDocument/2006/customXml" ds:itemID="{73898C2B-C96D-434F-A1B6-6069F656FA6D}">
+  <ds:schemaRefs>
+    <ds:schemaRef ds:uri="http://schemas.microsoft.com/sharepoint/v3/contenttype/forms"/>
+  </ds:schemaRefs>
+</ds:datastoreItem>
 </file>
 
-<file path=customXml/itemProps1.xml><?xml version="1.0" encoding="utf-8"?>
+<file path=customXml/itemProps3.xml><?xml version="1.0" encoding="utf-8"?>
 <ds:datastoreItem xmlns:ds="http://schemas.openxmlformats.org/officeDocument/2006/customXml" ds:itemID="{F5239868-B096-4B81-8FD1-0516D39E2D56}">
   <ds:schemaRefs>
     <ds:schemaRef ds:uri="http://schemas.microsoft.com/office/2006/metadata/contentType"/>
@@ -12875,21 +12916,4 @@
     <ds:schemaRef ds:uri="http://schemas.microsoft.com/internal/obd"/>
   </ds:schemaRefs>
 </ds:datastoreItem>
-</file>
-
-<file path=customXml/itemProps2.xml><?xml version="1.0" encoding="utf-8"?>
-<ds:datastoreItem xmlns:ds="http://schemas.openxmlformats.org/officeDocument/2006/customXml" ds:itemID="{73898C2B-C96D-434F-A1B6-6069F656FA6D}">
-  <ds:schemaRefs>
-    <ds:schemaRef ds:uri="http://schemas.microsoft.com/sharepoint/v3/contenttype/forms"/>
-  </ds:schemaRefs>
-</ds:datastoreItem>
-</file>
-
-<file path=customXml/itemProps3.xml><?xml version="1.0" encoding="utf-8"?>
-<ds:datastoreItem xmlns:ds="http://schemas.openxmlformats.org/officeDocument/2006/customXml" ds:itemID="{36ACC8F3-6E63-4670-B73D-DE1280E8DB8D}">
-  <ds:schemaRefs>
-    <ds:schemaRef ds:uri="http://schemas.microsoft.com/office/2006/metadata/properties"/>
-    <ds:schemaRef ds:uri="http://schemas.microsoft.com/office/infopath/2007/PartnerControls"/>
-  </ds:schemaRefs>
-</ds:datastoreItem>
 </file>
--- a/calendars/S23-Stat216_Calendar.docx
+++ b/calendars/S23-Stat216_Calendar.docx
@@ -159,8 +159,20 @@
           <w:sz w:val="24"/>
           <w:szCs w:val="24"/>
         </w:rPr>
-        <w:t xml:space="preserve"> Gradescope</w:t>
+        <w:t xml:space="preserve"> </w:t>
       </w:r>
+      <w:proofErr w:type="spellStart"/>
+      <w:r>
+        <w:rPr>
+          <w:rFonts w:ascii="Times New Roman" w:hAnsi="Times New Roman" w:cs="Times New Roman"/>
+          <w:i/>
+          <w:iCs/>
+          <w:sz w:val="24"/>
+          <w:szCs w:val="24"/>
+        </w:rPr>
+        <w:t>Gradescope</w:t>
+      </w:r>
+      <w:proofErr w:type="spellEnd"/>
     </w:p>
     <w:p>
       <w:pPr>
@@ -1737,24 +1749,11 @@
             <w:r>
               <w:rPr>
                 <w:rFonts w:ascii="Times New Roman" w:hAnsi="Times New Roman" w:cs="Times New Roman"/>
-                <w:i/>
-                <w:iCs/>
                 <w:color w:val="00B050"/>
                 <w:sz w:val="24"/>
                 <w:szCs w:val="24"/>
               </w:rPr>
-              <w:t>Assignment 1</w:t>
-            </w:r>
-            <w:r>
-              <w:rPr>
-                <w:rFonts w:ascii="Times New Roman" w:hAnsi="Times New Roman" w:cs="Times New Roman"/>
-                <w:i/>
-                <w:iCs/>
-                <w:color w:val="00B050"/>
-                <w:sz w:val="24"/>
-                <w:szCs w:val="24"/>
-              </w:rPr>
-              <w:t xml:space="preserve"> (optional)</w:t>
+              <w:t xml:space="preserve">Assignment 1 </w:t>
             </w:r>
           </w:p>
         </w:tc>
@@ -2217,6 +2216,7 @@
                 <w:szCs w:val="24"/>
               </w:rPr>
             </w:pPr>
+            <w:proofErr w:type="spellStart"/>
             <w:r>
               <w:rPr>
                 <w:rFonts w:ascii="Times New Roman" w:hAnsi="Times New Roman" w:cs="Times New Roman"/>
@@ -2226,7 +2226,19 @@
                 <w:sz w:val="24"/>
                 <w:szCs w:val="24"/>
               </w:rPr>
-              <w:t>Starting_with_R (optional)</w:t>
+              <w:t>Starting_with_R</w:t>
+            </w:r>
+            <w:proofErr w:type="spellEnd"/>
+            <w:r>
+              <w:rPr>
+                <w:rFonts w:ascii="Times New Roman" w:hAnsi="Times New Roman" w:cs="Times New Roman"/>
+                <w:i/>
+                <w:iCs/>
+                <w:color w:val="FF0000"/>
+                <w:sz w:val="24"/>
+                <w:szCs w:val="24"/>
+              </w:rPr>
+              <w:t xml:space="preserve"> (optional)</w:t>
             </w:r>
           </w:p>
           <w:p>
@@ -3617,6 +3629,7 @@
                 <w:szCs w:val="24"/>
               </w:rPr>
             </w:pPr>
+            <w:proofErr w:type="spellStart"/>
             <w:r>
               <w:rPr>
                 <w:rFonts w:ascii="Times New Roman" w:hAnsi="Times New Roman" w:cs="Times New Roman"/>
@@ -3626,6 +3639,7 @@
               </w:rPr>
               <w:t>Islands_Introduction</w:t>
             </w:r>
+            <w:proofErr w:type="spellEnd"/>
           </w:p>
           <w:p>
             <w:pPr>
@@ -7916,6 +7930,7 @@
                 <w:szCs w:val="24"/>
               </w:rPr>
             </w:pPr>
+            <w:proofErr w:type="spellStart"/>
             <w:r>
               <w:rPr>
                 <w:rFonts w:ascii="Times New Roman" w:eastAsia="Times New Roman" w:hAnsi="Times New Roman" w:cs="Times New Roman"/>
@@ -7925,6 +7940,7 @@
               </w:rPr>
               <w:t>Paired_Data</w:t>
             </w:r>
+            <w:proofErr w:type="spellEnd"/>
           </w:p>
           <w:p>
             <w:pPr>
@@ -9563,6 +9579,7 @@
               </w:rPr>
               <w:t xml:space="preserve">Week 13 Activity A: </w:t>
             </w:r>
+            <w:proofErr w:type="spellStart"/>
             <w:r>
               <w:rPr>
                 <w:rFonts w:ascii="Times New Roman" w:hAnsi="Times New Roman" w:cs="Times New Roman"/>
@@ -9573,6 +9590,7 @@
               </w:rPr>
               <w:t>Crocodylian</w:t>
             </w:r>
+            <w:proofErr w:type="spellEnd"/>
             <w:r>
               <w:rPr>
                 <w:rFonts w:ascii="Times New Roman" w:hAnsi="Times New Roman" w:cs="Times New Roman"/>
@@ -10234,6 +10252,7 @@
                 <w:szCs w:val="24"/>
               </w:rPr>
             </w:pPr>
+            <w:proofErr w:type="spellStart"/>
             <w:r>
               <w:rPr>
                 <w:rFonts w:ascii="Times New Roman" w:hAnsi="Times New Roman" w:cs="Times New Roman"/>
@@ -10243,6 +10262,7 @@
               </w:rPr>
               <w:t>RelativeRisk</w:t>
             </w:r>
+            <w:proofErr w:type="spellEnd"/>
           </w:p>
         </w:tc>
       </w:tr>
@@ -12737,18 +12757,18 @@
 </file>
 
 <file path=customXml/item1.xml><?xml version="1.0" encoding="utf-8"?>
-<p:properties xmlns:p="http://schemas.microsoft.com/office/2006/metadata/properties" xmlns:xsi="http://www.w3.org/2001/XMLSchema-instance" xmlns:pc="http://schemas.microsoft.com/office/infopath/2007/PartnerControls">
-  <documentManagement/>
-</p:properties>
-</file>
-
-<file path=customXml/item2.xml><?xml version="1.0" encoding="utf-8"?>
 <?mso-contentType ?>
 <FormTemplates xmlns="http://schemas.microsoft.com/sharepoint/v3/contenttype/forms">
   <Display>DocumentLibraryForm</Display>
   <Edit>DocumentLibraryForm</Edit>
   <New>DocumentLibraryForm</New>
 </FormTemplates>
+</file>
+
+<file path=customXml/item2.xml><?xml version="1.0" encoding="utf-8"?>
+<p:properties xmlns:p="http://schemas.microsoft.com/office/2006/metadata/properties" xmlns:xsi="http://www.w3.org/2001/XMLSchema-instance" xmlns:pc="http://schemas.microsoft.com/office/infopath/2007/PartnerControls">
+  <documentManagement/>
+</p:properties>
 </file>
 
 <file path=customXml/item3.xml><?xml version="1.0" encoding="utf-8"?>
@@ -12884,18 +12904,18 @@
 </file>
 
 <file path=customXml/itemProps1.xml><?xml version="1.0" encoding="utf-8"?>
-<ds:datastoreItem xmlns:ds="http://schemas.openxmlformats.org/officeDocument/2006/customXml" ds:itemID="{36ACC8F3-6E63-4670-B73D-DE1280E8DB8D}">
+<ds:datastoreItem xmlns:ds="http://schemas.openxmlformats.org/officeDocument/2006/customXml" ds:itemID="{73898C2B-C96D-434F-A1B6-6069F656FA6D}">
   <ds:schemaRefs>
-    <ds:schemaRef ds:uri="http://schemas.microsoft.com/office/2006/metadata/properties"/>
-    <ds:schemaRef ds:uri="http://schemas.microsoft.com/office/infopath/2007/PartnerControls"/>
+    <ds:schemaRef ds:uri="http://schemas.microsoft.com/sharepoint/v3/contenttype/forms"/>
   </ds:schemaRefs>
 </ds:datastoreItem>
 </file>
 
 <file path=customXml/itemProps2.xml><?xml version="1.0" encoding="utf-8"?>
-<ds:datastoreItem xmlns:ds="http://schemas.openxmlformats.org/officeDocument/2006/customXml" ds:itemID="{73898C2B-C96D-434F-A1B6-6069F656FA6D}">
+<ds:datastoreItem xmlns:ds="http://schemas.openxmlformats.org/officeDocument/2006/customXml" ds:itemID="{36ACC8F3-6E63-4670-B73D-DE1280E8DB8D}">
   <ds:schemaRefs>
-    <ds:schemaRef ds:uri="http://schemas.microsoft.com/sharepoint/v3/contenttype/forms"/>
+    <ds:schemaRef ds:uri="http://schemas.microsoft.com/office/2006/metadata/properties"/>
+    <ds:schemaRef ds:uri="http://schemas.microsoft.com/office/infopath/2007/PartnerControls"/>
   </ds:schemaRefs>
 </ds:datastoreItem>
 </file>

--- a/calendars/S23-Stat216_Calendar.docx
+++ b/calendars/S23-Stat216_Calendar.docx
@@ -159,20 +159,8 @@
           <w:sz w:val="24"/>
           <w:szCs w:val="24"/>
         </w:rPr>
-        <w:t xml:space="preserve"> </w:t>
+        <w:t xml:space="preserve"> Gradescope</w:t>
       </w:r>
-      <w:proofErr w:type="spellStart"/>
-      <w:r>
-        <w:rPr>
-          <w:rFonts w:ascii="Times New Roman" w:hAnsi="Times New Roman" w:cs="Times New Roman"/>
-          <w:i/>
-          <w:iCs/>
-          <w:sz w:val="24"/>
-          <w:szCs w:val="24"/>
-        </w:rPr>
-        <w:t>Gradescope</w:t>
-      </w:r>
-      <w:proofErr w:type="spellEnd"/>
     </w:p>
     <w:p>
       <w:pPr>
@@ -2216,7 +2204,6 @@
                 <w:szCs w:val="24"/>
               </w:rPr>
             </w:pPr>
-            <w:proofErr w:type="spellStart"/>
             <w:r>
               <w:rPr>
                 <w:rFonts w:ascii="Times New Roman" w:hAnsi="Times New Roman" w:cs="Times New Roman"/>
@@ -2226,19 +2213,7 @@
                 <w:sz w:val="24"/>
                 <w:szCs w:val="24"/>
               </w:rPr>
-              <w:t>Starting_with_R</w:t>
-            </w:r>
-            <w:proofErr w:type="spellEnd"/>
-            <w:r>
-              <w:rPr>
-                <w:rFonts w:ascii="Times New Roman" w:hAnsi="Times New Roman" w:cs="Times New Roman"/>
-                <w:i/>
-                <w:iCs/>
-                <w:color w:val="FF0000"/>
-                <w:sz w:val="24"/>
-                <w:szCs w:val="24"/>
-              </w:rPr>
-              <w:t xml:space="preserve"> (optional)</w:t>
+              <w:t>Starting_with_R (optional)</w:t>
             </w:r>
           </w:p>
           <w:p>
@@ -3629,7 +3604,6 @@
                 <w:szCs w:val="24"/>
               </w:rPr>
             </w:pPr>
-            <w:proofErr w:type="spellStart"/>
             <w:r>
               <w:rPr>
                 <w:rFonts w:ascii="Times New Roman" w:hAnsi="Times New Roman" w:cs="Times New Roman"/>
@@ -3639,7 +3613,6 @@
               </w:rPr>
               <w:t>Islands_Introduction</w:t>
             </w:r>
-            <w:proofErr w:type="spellEnd"/>
           </w:p>
           <w:p>
             <w:pPr>
@@ -7409,6 +7382,24 @@
                 <w:szCs w:val="24"/>
               </w:rPr>
             </w:pPr>
+            <w:r>
+              <w:rPr>
+                <w:rFonts w:ascii="Times New Roman" w:hAnsi="Times New Roman" w:cs="Times New Roman"/>
+                <w:color w:val="00B050"/>
+                <w:sz w:val="24"/>
+                <w:szCs w:val="24"/>
+              </w:rPr>
+              <w:t>Assignment</w:t>
+            </w:r>
+            <w:r>
+              <w:rPr>
+                <w:rFonts w:ascii="Times New Roman" w:hAnsi="Times New Roman" w:cs="Times New Roman"/>
+                <w:color w:val="00B050"/>
+                <w:sz w:val="24"/>
+                <w:szCs w:val="24"/>
+              </w:rPr>
+              <w:t xml:space="preserve"> 8</w:t>
+            </w:r>
           </w:p>
         </w:tc>
       </w:tr>
@@ -7930,7 +7921,6 @@
                 <w:szCs w:val="24"/>
               </w:rPr>
             </w:pPr>
-            <w:proofErr w:type="spellStart"/>
             <w:r>
               <w:rPr>
                 <w:rFonts w:ascii="Times New Roman" w:eastAsia="Times New Roman" w:hAnsi="Times New Roman" w:cs="Times New Roman"/>
@@ -7940,7 +7930,6 @@
               </w:rPr>
               <w:t>Paired_Data</w:t>
             </w:r>
-            <w:proofErr w:type="spellEnd"/>
           </w:p>
           <w:p>
             <w:pPr>
@@ -9579,7 +9568,6 @@
               </w:rPr>
               <w:t xml:space="preserve">Week 13 Activity A: </w:t>
             </w:r>
-            <w:proofErr w:type="spellStart"/>
             <w:r>
               <w:rPr>
                 <w:rFonts w:ascii="Times New Roman" w:hAnsi="Times New Roman" w:cs="Times New Roman"/>
@@ -9590,7 +9578,6 @@
               </w:rPr>
               <w:t>Crocodylian</w:t>
             </w:r>
-            <w:proofErr w:type="spellEnd"/>
             <w:r>
               <w:rPr>
                 <w:rFonts w:ascii="Times New Roman" w:hAnsi="Times New Roman" w:cs="Times New Roman"/>
@@ -10252,7 +10239,6 @@
                 <w:szCs w:val="24"/>
               </w:rPr>
             </w:pPr>
-            <w:proofErr w:type="spellStart"/>
             <w:r>
               <w:rPr>
                 <w:rFonts w:ascii="Times New Roman" w:hAnsi="Times New Roman" w:cs="Times New Roman"/>
@@ -10262,7 +10248,6 @@
               </w:rPr>
               <w:t>RelativeRisk</w:t>
             </w:r>
-            <w:proofErr w:type="spellEnd"/>
           </w:p>
         </w:tc>
       </w:tr>
@@ -12757,21 +12742,6 @@
 </file>
 
 <file path=customXml/item1.xml><?xml version="1.0" encoding="utf-8"?>
-<?mso-contentType ?>
-<FormTemplates xmlns="http://schemas.microsoft.com/sharepoint/v3/contenttype/forms">
-  <Display>DocumentLibraryForm</Display>
-  <Edit>DocumentLibraryForm</Edit>
-  <New>DocumentLibraryForm</New>
-</FormTemplates>
-</file>
-
-<file path=customXml/item2.xml><?xml version="1.0" encoding="utf-8"?>
-<p:properties xmlns:p="http://schemas.microsoft.com/office/2006/metadata/properties" xmlns:xsi="http://www.w3.org/2001/XMLSchema-instance" xmlns:pc="http://schemas.microsoft.com/office/infopath/2007/PartnerControls">
-  <documentManagement/>
-</p:properties>
-</file>
-
-<file path=customXml/item3.xml><?xml version="1.0" encoding="utf-8"?>
 <ct:contentTypeSchema xmlns:ct="http://schemas.microsoft.com/office/2006/metadata/contentType" xmlns:ma="http://schemas.microsoft.com/office/2006/metadata/properties/metaAttributes" ct:_="" ma:_="" ma:contentTypeName="Document" ma:contentTypeID="0x010100CC03F583B8FC7D479BB917DCC50A759A" ma:contentTypeVersion="2" ma:contentTypeDescription="Create a new document." ma:contentTypeScope="" ma:versionID="a416b87cb6da220f553d25b31c6d1561">
   <xsd:schema xmlns:xsd="http://www.w3.org/2001/XMLSchema" xmlns:xs="http://www.w3.org/2001/XMLSchema" xmlns:p="http://schemas.microsoft.com/office/2006/metadata/properties" xmlns:ns2="7a494ea9-5c76-4b6d-9fd1-0b14ddec65d9" targetNamespace="http://schemas.microsoft.com/office/2006/metadata/properties" ma:root="true" ma:fieldsID="5848f5ec45c4ce39acac4a9febeb8d96" ns2:_="">
     <xsd:import namespace="7a494ea9-5c76-4b6d-9fd1-0b14ddec65d9"/>
@@ -12903,24 +12873,22 @@
 </ct:contentTypeSchema>
 </file>
 
-<file path=customXml/itemProps1.xml><?xml version="1.0" encoding="utf-8"?>
-<ds:datastoreItem xmlns:ds="http://schemas.openxmlformats.org/officeDocument/2006/customXml" ds:itemID="{73898C2B-C96D-434F-A1B6-6069F656FA6D}">
-  <ds:schemaRefs>
-    <ds:schemaRef ds:uri="http://schemas.microsoft.com/sharepoint/v3/contenttype/forms"/>
-  </ds:schemaRefs>
-</ds:datastoreItem>
+<file path=customXml/item2.xml><?xml version="1.0" encoding="utf-8"?>
+<p:properties xmlns:p="http://schemas.microsoft.com/office/2006/metadata/properties" xmlns:xsi="http://www.w3.org/2001/XMLSchema-instance" xmlns:pc="http://schemas.microsoft.com/office/infopath/2007/PartnerControls">
+  <documentManagement/>
+</p:properties>
 </file>
 
-<file path=customXml/itemProps2.xml><?xml version="1.0" encoding="utf-8"?>
-<ds:datastoreItem xmlns:ds="http://schemas.openxmlformats.org/officeDocument/2006/customXml" ds:itemID="{36ACC8F3-6E63-4670-B73D-DE1280E8DB8D}">
-  <ds:schemaRefs>
-    <ds:schemaRef ds:uri="http://schemas.microsoft.com/office/2006/metadata/properties"/>
-    <ds:schemaRef ds:uri="http://schemas.microsoft.com/office/infopath/2007/PartnerControls"/>
-  </ds:schemaRefs>
-</ds:datastoreItem>
+<file path=customXml/item3.xml><?xml version="1.0" encoding="utf-8"?>
+<?mso-contentType ?>
+<FormTemplates xmlns="http://schemas.microsoft.com/sharepoint/v3/contenttype/forms">
+  <Display>DocumentLibraryForm</Display>
+  <Edit>DocumentLibraryForm</Edit>
+  <New>DocumentLibraryForm</New>
+</FormTemplates>
 </file>
 
-<file path=customXml/itemProps3.xml><?xml version="1.0" encoding="utf-8"?>
+<file path=customXml/itemProps1.xml><?xml version="1.0" encoding="utf-8"?>
 <ds:datastoreItem xmlns:ds="http://schemas.openxmlformats.org/officeDocument/2006/customXml" ds:itemID="{F5239868-B096-4B81-8FD1-0516D39E2D56}">
   <ds:schemaRefs>
     <ds:schemaRef ds:uri="http://schemas.microsoft.com/office/2006/metadata/contentType"/>
@@ -12936,4 +12904,21 @@
     <ds:schemaRef ds:uri="http://schemas.microsoft.com/internal/obd"/>
   </ds:schemaRefs>
 </ds:datastoreItem>
+</file>
+
+<file path=customXml/itemProps2.xml><?xml version="1.0" encoding="utf-8"?>
+<ds:datastoreItem xmlns:ds="http://schemas.openxmlformats.org/officeDocument/2006/customXml" ds:itemID="{36ACC8F3-6E63-4670-B73D-DE1280E8DB8D}">
+  <ds:schemaRefs>
+    <ds:schemaRef ds:uri="http://schemas.microsoft.com/office/2006/metadata/properties"/>
+    <ds:schemaRef ds:uri="http://schemas.microsoft.com/office/infopath/2007/PartnerControls"/>
+  </ds:schemaRefs>
+</ds:datastoreItem>
+</file>
+
+<file path=customXml/itemProps3.xml><?xml version="1.0" encoding="utf-8"?>
+<ds:datastoreItem xmlns:ds="http://schemas.openxmlformats.org/officeDocument/2006/customXml" ds:itemID="{73898C2B-C96D-434F-A1B6-6069F656FA6D}">
+  <ds:schemaRefs>
+    <ds:schemaRef ds:uri="http://schemas.microsoft.com/sharepoint/v3/contenttype/forms"/>
+  </ds:schemaRefs>
+</ds:datastoreItem>
 </file>
--- a/calendars/S23-Stat216_Calendar.docx
+++ b/calendars/S23-Stat216_Calendar.docx
@@ -159,8 +159,20 @@
           <w:sz w:val="24"/>
           <w:szCs w:val="24"/>
         </w:rPr>
-        <w:t xml:space="preserve"> Gradescope</w:t>
+        <w:t xml:space="preserve"> </w:t>
       </w:r>
+      <w:proofErr w:type="spellStart"/>
+      <w:r>
+        <w:rPr>
+          <w:rFonts w:ascii="Times New Roman" w:hAnsi="Times New Roman" w:cs="Times New Roman"/>
+          <w:i/>
+          <w:iCs/>
+          <w:sz w:val="24"/>
+          <w:szCs w:val="24"/>
+        </w:rPr>
+        <w:t>Gradescope</w:t>
+      </w:r>
+      <w:proofErr w:type="spellEnd"/>
     </w:p>
     <w:p>
       <w:pPr>
@@ -435,7 +447,8 @@
           <w:p>
             <w:pPr>
               <w:rPr>
-                <w:rFonts w:ascii="Times New Roman" w:hAnsi="Times New Roman" w:cs="Times New Roman"/>
+                <w:rFonts w:ascii="Times New Roman" w:eastAsia="Times New Roman" w:hAnsi="Times New Roman" w:cs="Times New Roman"/>
+                <w:bCs/>
                 <w:sz w:val="24"/>
                 <w:szCs w:val="24"/>
               </w:rPr>
@@ -539,6 +552,15 @@
               </w:rPr>
               <w:t xml:space="preserve">, </w:t>
             </w:r>
+          </w:p>
+          <w:p>
+            <w:pPr>
+              <w:rPr>
+                <w:rFonts w:ascii="Times New Roman" w:hAnsi="Times New Roman" w:cs="Times New Roman"/>
+                <w:sz w:val="24"/>
+                <w:szCs w:val="24"/>
+              </w:rPr>
+            </w:pPr>
             <w:r>
               <w:rPr>
                 <w:rFonts w:ascii="Times New Roman" w:eastAsia="Times New Roman" w:hAnsi="Times New Roman" w:cs="Times New Roman"/>
@@ -1588,145 +1610,6 @@
           </w:tcPr>
           <w:p>
             <w:pPr>
-              <w:rPr>
-                <w:rFonts w:ascii="Times New Roman" w:hAnsi="Times New Roman" w:cs="Times New Roman"/>
-                <w:color w:val="FF0000"/>
-                <w:sz w:val="24"/>
-                <w:szCs w:val="24"/>
-              </w:rPr>
-            </w:pPr>
-            <w:r>
-              <w:rPr>
-                <w:rFonts w:ascii="Times New Roman" w:hAnsi="Times New Roman" w:cs="Times New Roman"/>
-                <w:color w:val="FF0000"/>
-                <w:sz w:val="24"/>
-                <w:szCs w:val="24"/>
-              </w:rPr>
-              <w:t>1.2.1</w:t>
-            </w:r>
-            <w:r>
-              <w:rPr>
-                <w:rFonts w:ascii="Times New Roman" w:hAnsi="Times New Roman" w:cs="Times New Roman"/>
-                <w:color w:val="FF0000"/>
-                <w:sz w:val="24"/>
-                <w:szCs w:val="24"/>
-              </w:rPr>
-              <w:t>and</w:t>
-            </w:r>
-            <w:r>
-              <w:rPr>
-                <w:rFonts w:ascii="Times New Roman" w:hAnsi="Times New Roman" w:cs="Times New Roman"/>
-                <w:color w:val="FF0000"/>
-                <w:sz w:val="24"/>
-                <w:szCs w:val="24"/>
-              </w:rPr>
-              <w:t>1.2.2</w:t>
-            </w:r>
-          </w:p>
-          <w:p>
-            <w:pPr>
-              <w:rPr>
-                <w:rFonts w:ascii="Times New Roman" w:hAnsi="Times New Roman" w:cs="Times New Roman"/>
-                <w:color w:val="FF0000"/>
-                <w:sz w:val="24"/>
-                <w:szCs w:val="24"/>
-              </w:rPr>
-            </w:pPr>
-            <w:r>
-              <w:rPr>
-                <w:rFonts w:ascii="Times New Roman" w:hAnsi="Times New Roman" w:cs="Times New Roman"/>
-                <w:color w:val="FF0000"/>
-                <w:sz w:val="24"/>
-                <w:szCs w:val="24"/>
-              </w:rPr>
-              <w:t>1.2.3</w:t>
-            </w:r>
-            <w:r>
-              <w:rPr>
-                <w:rFonts w:ascii="Times New Roman" w:hAnsi="Times New Roman" w:cs="Times New Roman"/>
-                <w:color w:val="FF0000"/>
-                <w:sz w:val="24"/>
-                <w:szCs w:val="24"/>
-              </w:rPr>
-              <w:t>to</w:t>
-            </w:r>
-            <w:r>
-              <w:rPr>
-                <w:rFonts w:ascii="Times New Roman" w:hAnsi="Times New Roman" w:cs="Times New Roman"/>
-                <w:color w:val="FF0000"/>
-                <w:sz w:val="24"/>
-                <w:szCs w:val="24"/>
-              </w:rPr>
-              <w:t>1.2.5</w:t>
-            </w:r>
-            <w:r>
-              <w:rPr>
-                <w:rFonts w:ascii="Times New Roman" w:hAnsi="Times New Roman" w:cs="Times New Roman"/>
-                <w:color w:val="FF0000"/>
-                <w:sz w:val="24"/>
-                <w:szCs w:val="24"/>
-              </w:rPr>
-              <w:t xml:space="preserve"> </w:t>
-            </w:r>
-          </w:p>
-          <w:p>
-            <w:pPr>
-              <w:rPr>
-                <w:rFonts w:ascii="Times New Roman" w:hAnsi="Times New Roman" w:cs="Times New Roman"/>
-                <w:color w:val="FF0000"/>
-                <w:sz w:val="24"/>
-                <w:szCs w:val="24"/>
-              </w:rPr>
-            </w:pPr>
-            <w:r>
-              <w:rPr>
-                <w:rFonts w:ascii="Times New Roman" w:hAnsi="Times New Roman" w:cs="Times New Roman"/>
-                <w:color w:val="FF0000"/>
-                <w:sz w:val="24"/>
-                <w:szCs w:val="24"/>
-              </w:rPr>
-              <w:t>2.1</w:t>
-            </w:r>
-          </w:p>
-          <w:p>
-            <w:pPr>
-              <w:rPr>
-                <w:rFonts w:ascii="Times New Roman" w:hAnsi="Times New Roman" w:cs="Times New Roman"/>
-                <w:color w:val="FF0000"/>
-                <w:sz w:val="24"/>
-                <w:szCs w:val="24"/>
-              </w:rPr>
-            </w:pPr>
-            <w:r>
-              <w:rPr>
-                <w:rFonts w:ascii="Times New Roman" w:hAnsi="Times New Roman" w:cs="Times New Roman"/>
-                <w:color w:val="FF0000"/>
-                <w:sz w:val="24"/>
-                <w:szCs w:val="24"/>
-              </w:rPr>
-              <w:t>2</w:t>
-            </w:r>
-            <w:r>
-              <w:rPr>
-                <w:rFonts w:ascii="Times New Roman" w:hAnsi="Times New Roman" w:cs="Times New Roman"/>
-                <w:color w:val="FF0000"/>
-                <w:sz w:val="24"/>
-                <w:szCs w:val="24"/>
-              </w:rPr>
-              <w:t>.2to2.4</w:t>
-            </w:r>
-            <w:r>
-              <w:rPr>
-                <w:rFonts w:ascii="Times New Roman" w:hAnsi="Times New Roman" w:cs="Times New Roman"/>
-                <w:color w:val="FF0000"/>
-                <w:sz w:val="24"/>
-                <w:szCs w:val="24"/>
-              </w:rPr>
-              <w:t xml:space="preserve"> </w:t>
-            </w:r>
-          </w:p>
-          <w:p>
-            <w:pPr>
               <w:ind w:left="5"/>
               <w:rPr>
                 <w:rFonts w:ascii="Times New Roman" w:eastAsia="Times New Roman" w:hAnsi="Times New Roman" w:cs="Times New Roman"/>
@@ -2204,6 +2087,7 @@
                 <w:szCs w:val="24"/>
               </w:rPr>
             </w:pPr>
+            <w:proofErr w:type="spellStart"/>
             <w:r>
               <w:rPr>
                 <w:rFonts w:ascii="Times New Roman" w:hAnsi="Times New Roman" w:cs="Times New Roman"/>
@@ -2213,25 +2097,37 @@
                 <w:sz w:val="24"/>
                 <w:szCs w:val="24"/>
               </w:rPr>
-              <w:t>Starting_with_R (optional)</w:t>
-            </w:r>
-          </w:p>
-          <w:p>
-            <w:pPr>
-              <w:rPr>
-                <w:rFonts w:ascii="Times New Roman" w:hAnsi="Times New Roman" w:cs="Times New Roman"/>
+              <w:t>Starting_with_R</w:t>
+            </w:r>
+            <w:proofErr w:type="spellEnd"/>
+            <w:r>
+              <w:rPr>
+                <w:rFonts w:ascii="Times New Roman" w:hAnsi="Times New Roman" w:cs="Times New Roman"/>
+                <w:i/>
+                <w:iCs/>
                 <w:color w:val="FF0000"/>
                 <w:sz w:val="24"/>
                 <w:szCs w:val="24"/>
               </w:rPr>
-            </w:pPr>
-            <w:r>
+              <w:t xml:space="preserve"> (optional)</w:t>
+            </w:r>
+          </w:p>
+          <w:p>
+            <w:pPr>
               <w:rPr>
                 <w:rFonts w:ascii="Times New Roman" w:hAnsi="Times New Roman" w:cs="Times New Roman"/>
                 <w:color w:val="FF0000"/>
                 <w:sz w:val="24"/>
                 <w:szCs w:val="24"/>
               </w:rPr>
+            </w:pPr>
+            <w:r>
+              <w:rPr>
+                <w:rFonts w:ascii="Times New Roman" w:hAnsi="Times New Roman" w:cs="Times New Roman"/>
+                <w:color w:val="FF0000"/>
+                <w:sz w:val="24"/>
+                <w:szCs w:val="24"/>
+              </w:rPr>
               <w:t>4.1</w:t>
             </w:r>
           </w:p>
@@ -2329,17 +2225,6 @@
               </w:rPr>
               <w:t xml:space="preserve">5.7 </w:t>
             </w:r>
-          </w:p>
-          <w:p>
-            <w:pPr>
-              <w:rPr>
-                <w:rFonts w:ascii="Times New Roman" w:hAnsi="Times New Roman" w:cs="Times New Roman"/>
-                <w:color w:val="FF0000"/>
-                <w:sz w:val="24"/>
-                <w:szCs w:val="24"/>
-                <w:highlight w:val="yellow"/>
-              </w:rPr>
-            </w:pPr>
           </w:p>
         </w:tc>
       </w:tr>
@@ -2422,18 +2307,16 @@
                 <w:sz w:val="24"/>
                 <w:szCs w:val="24"/>
               </w:rPr>
-              <w:t>Week 3 Activity A: Myopia and Nightlights - Graphing Categorical Variables</w:t>
-            </w:r>
-          </w:p>
-          <w:p>
-            <w:pPr>
-              <w:ind w:left="5"/>
-              <w:rPr>
-                <w:rFonts w:ascii="Times New Roman" w:eastAsia="Times New Roman" w:hAnsi="Times New Roman" w:cs="Times New Roman"/>
-                <w:sz w:val="24"/>
-                <w:szCs w:val="24"/>
-              </w:rPr>
-            </w:pPr>
+              <w:t>Week 3 Activity A: Myopia and Nightlights - Graphing Categorical Variable</w:t>
+            </w:r>
+            <w:r>
+              <w:rPr>
+                <w:rFonts w:ascii="Times New Roman" w:eastAsia="Times New Roman" w:hAnsi="Times New Roman" w:cs="Times New Roman"/>
+                <w:sz w:val="24"/>
+                <w:szCs w:val="24"/>
+              </w:rPr>
+              <w:t>s</w:t>
+            </w:r>
           </w:p>
         </w:tc>
         <w:tc>
@@ -2634,7 +2517,7 @@
       </w:tr>
       <w:tr>
         <w:trPr>
-          <w:trHeight w:val="617"/>
+          <w:trHeight w:val="329"/>
         </w:trPr>
         <w:tc>
           <w:tcPr>
@@ -2744,15 +2627,6 @@
                 <w:lang w:val="es-ES"/>
               </w:rPr>
             </w:pPr>
-            <w:r>
-              <w:rPr>
-                <w:rFonts w:ascii="Times New Roman" w:eastAsia="Times New Roman" w:hAnsi="Times New Roman" w:cs="Times New Roman"/>
-                <w:sz w:val="24"/>
-                <w:szCs w:val="24"/>
-                <w:lang w:val="es-ES"/>
-              </w:rPr>
-              <w:t xml:space="preserve"> </w:t>
-            </w:r>
           </w:p>
         </w:tc>
         <w:tc>
@@ -2799,7 +2673,7 @@
                 <w:sz w:val="24"/>
                 <w:szCs w:val="24"/>
               </w:rPr>
-              <w:t xml:space="preserve"> Lab </w:t>
+              <w:t xml:space="preserve"> Lab</w:t>
             </w:r>
           </w:p>
         </w:tc>
@@ -2993,18 +2867,8 @@
                 <w:sz w:val="24"/>
                 <w:szCs w:val="24"/>
               </w:rPr>
-              <w:lastRenderedPageBreak/>
               <w:t>Chapter7</w:t>
             </w:r>
-          </w:p>
-          <w:p>
-            <w:pPr>
-              <w:rPr>
-                <w:rFonts w:ascii="Times New Roman" w:hAnsi="Times New Roman" w:cs="Times New Roman"/>
-                <w:sz w:val="24"/>
-                <w:szCs w:val="24"/>
-              </w:rPr>
-            </w:pPr>
           </w:p>
         </w:tc>
       </w:tr>
@@ -3478,7 +3342,7 @@
       </w:tr>
       <w:tr>
         <w:trPr>
-          <w:trHeight w:val="651"/>
+          <w:trHeight w:val="327"/>
         </w:trPr>
         <w:tc>
           <w:tcPr>
@@ -3551,7 +3415,7 @@
           </w:tcPr>
           <w:p>
             <w:pPr>
-              <w:ind w:left="5" w:right="642"/>
+              <w:ind w:right="642"/>
               <w:rPr>
                 <w:rFonts w:ascii="Times New Roman" w:hAnsi="Times New Roman" w:cs="Times New Roman"/>
                 <w:i/>
@@ -3604,6 +3468,7 @@
                 <w:szCs w:val="24"/>
               </w:rPr>
             </w:pPr>
+            <w:proofErr w:type="spellStart"/>
             <w:r>
               <w:rPr>
                 <w:rFonts w:ascii="Times New Roman" w:hAnsi="Times New Roman" w:cs="Times New Roman"/>
@@ -3613,16 +3478,7 @@
               </w:rPr>
               <w:t>Islands_Introduction</w:t>
             </w:r>
-          </w:p>
-          <w:p>
-            <w:pPr>
-              <w:rPr>
-                <w:rFonts w:ascii="Times New Roman" w:hAnsi="Times New Roman" w:cs="Times New Roman"/>
-                <w:color w:val="FF0000"/>
-                <w:sz w:val="24"/>
-                <w:szCs w:val="24"/>
-              </w:rPr>
-            </w:pPr>
+            <w:proofErr w:type="spellEnd"/>
           </w:p>
         </w:tc>
       </w:tr>
@@ -3789,7 +3645,7 @@
       </w:tr>
       <w:tr>
         <w:trPr>
-          <w:trHeight w:val="419"/>
+          <w:trHeight w:val="311"/>
         </w:trPr>
         <w:tc>
           <w:tcPr>
@@ -5613,24 +5469,6 @@
                 <w:szCs w:val="24"/>
               </w:rPr>
             </w:pPr>
-            <w:r>
-              <w:rPr>
-                <w:rFonts w:ascii="Times New Roman" w:hAnsi="Times New Roman" w:cs="Times New Roman"/>
-                <w:iCs/>
-                <w:sz w:val="24"/>
-                <w:szCs w:val="24"/>
-              </w:rPr>
-              <w:t xml:space="preserve">Week 8 Activity A: </w:t>
-            </w:r>
-            <w:r>
-              <w:rPr>
-                <w:rFonts w:ascii="Times New Roman" w:hAnsi="Times New Roman" w:cs="Times New Roman"/>
-                <w:iCs/>
-                <w:sz w:val="24"/>
-                <w:szCs w:val="24"/>
-              </w:rPr>
-              <w:t>Good Samaritan - Randomization Hypothesis Testing</w:t>
-            </w:r>
           </w:p>
         </w:tc>
         <w:tc>
@@ -5644,66 +5482,6 @@
             </w:tcBorders>
             <w:shd w:val="clear" w:color="auto" w:fill="auto"/>
           </w:tcPr>
-          <w:p>
-            <w:pPr>
-              <w:rPr>
-                <w:rFonts w:ascii="Times New Roman" w:hAnsi="Times New Roman" w:cs="Times New Roman"/>
-                <w:sz w:val="24"/>
-                <w:szCs w:val="24"/>
-              </w:rPr>
-            </w:pPr>
-            <w:r>
-              <w:rPr>
-                <w:rFonts w:ascii="Times New Roman" w:eastAsia="Times New Roman" w:hAnsi="Times New Roman" w:cs="Times New Roman"/>
-                <w:sz w:val="24"/>
-              </w:rPr>
-              <w:t>§</w:t>
-            </w:r>
-            <w:r>
-              <w:rPr>
-                <w:rFonts w:ascii="Times New Roman" w:hAnsi="Times New Roman" w:cs="Times New Roman"/>
-                <w:sz w:val="24"/>
-              </w:rPr>
-              <w:t>15.1</w:t>
-            </w:r>
-            <w:r>
-              <w:rPr>
-                <w:rFonts w:ascii="Times New Roman" w:hAnsi="Times New Roman" w:cs="Times New Roman"/>
-                <w:sz w:val="24"/>
-                <w:szCs w:val="24"/>
-              </w:rPr>
-              <w:t xml:space="preserve">; </w:t>
-            </w:r>
-            <w:r>
-              <w:rPr>
-                <w:rFonts w:ascii="Times New Roman" w:eastAsia="Times New Roman" w:hAnsi="Times New Roman" w:cs="Times New Roman"/>
-                <w:sz w:val="24"/>
-              </w:rPr>
-              <w:t>§</w:t>
-            </w:r>
-            <w:r>
-              <w:rPr>
-                <w:rFonts w:ascii="Times New Roman" w:eastAsia="Times New Roman" w:hAnsi="Times New Roman" w:cs="Times New Roman"/>
-                <w:sz w:val="24"/>
-              </w:rPr>
-              <w:t>1</w:t>
-            </w:r>
-            <w:r>
-              <w:rPr>
-                <w:rFonts w:ascii="Times New Roman" w:hAnsi="Times New Roman" w:cs="Times New Roman"/>
-                <w:sz w:val="24"/>
-              </w:rPr>
-              <w:t>5</w:t>
-            </w:r>
-            <w:r>
-              <w:rPr>
-                <w:rFonts w:ascii="Times New Roman" w:hAnsi="Times New Roman" w:cs="Times New Roman"/>
-                <w:sz w:val="24"/>
-                <w:szCs w:val="24"/>
-              </w:rPr>
-              <w:t xml:space="preserve">.2 </w:t>
-            </w:r>
-          </w:p>
           <w:p>
             <w:pPr>
               <w:rPr>
@@ -6233,20 +6011,6 @@
               <w:t xml:space="preserve"> – Poisonous Mushrooms </w:t>
             </w:r>
           </w:p>
-          <w:p>
-            <w:pPr>
-              <w:ind w:left="5" w:right="442"/>
-              <w:rPr>
-                <w:rFonts w:ascii="Times New Roman" w:hAnsi="Times New Roman" w:cs="Times New Roman"/>
-                <w:b/>
-                <w:bCs/>
-                <w:i/>
-                <w:iCs/>
-                <w:sz w:val="24"/>
-                <w:szCs w:val="24"/>
-              </w:rPr>
-            </w:pPr>
-          </w:p>
         </w:tc>
         <w:tc>
           <w:tcPr>
@@ -6505,7 +6269,6 @@
                 <w:sz w:val="24"/>
                 <w:szCs w:val="24"/>
               </w:rPr>
-              <w:lastRenderedPageBreak/>
               <w:t>9</w:t>
             </w:r>
           </w:p>
@@ -6628,24 +6391,6 @@
                 <w:szCs w:val="24"/>
               </w:rPr>
               <w:t>15.3TheoryIntervals</w:t>
-            </w:r>
-          </w:p>
-          <w:p>
-            <w:pPr>
-              <w:rPr>
-                <w:rFonts w:ascii="Times New Roman" w:hAnsi="Times New Roman" w:cs="Times New Roman"/>
-                <w:sz w:val="24"/>
-                <w:szCs w:val="24"/>
-              </w:rPr>
-            </w:pPr>
-            <w:r>
-              <w:rPr>
-                <w:rFonts w:ascii="Times New Roman" w:hAnsi="Times New Roman" w:cs="Times New Roman"/>
-                <w:color w:val="00B050"/>
-                <w:sz w:val="24"/>
-                <w:szCs w:val="24"/>
-              </w:rPr>
-              <w:t xml:space="preserve"> </w:t>
             </w:r>
           </w:p>
         </w:tc>
@@ -7248,7 +6993,7 @@
           </w:tblCellMar>
         </w:tblPrEx>
         <w:trPr>
-          <w:trHeight w:val="562"/>
+          <w:trHeight w:val="330"/>
         </w:trPr>
         <w:tc>
           <w:tcPr>
@@ -7399,6 +7144,1296 @@
                 <w:szCs w:val="24"/>
               </w:rPr>
               <w:t xml:space="preserve"> 8</w:t>
+            </w:r>
+          </w:p>
+        </w:tc>
+      </w:tr>
+      <w:tr>
+        <w:tblPrEx>
+          <w:tblCellMar>
+            <w:right w:w="79" w:type="dxa"/>
+          </w:tblCellMar>
+        </w:tblPrEx>
+        <w:trPr>
+          <w:trHeight w:val="338"/>
+        </w:trPr>
+        <w:tc>
+          <w:tcPr>
+            <w:tcW w:w="796" w:type="dxa"/>
+            <w:tcBorders>
+              <w:top w:val="single" w:sz="4" w:space="0" w:color="000000"/>
+              <w:left w:val="single" w:sz="4" w:space="0" w:color="000000"/>
+              <w:bottom w:val="single" w:sz="4" w:space="0" w:color="000000"/>
+              <w:right w:val="single" w:sz="4" w:space="0" w:color="000000"/>
+            </w:tcBorders>
+          </w:tcPr>
+          <w:p>
+            <w:pPr>
+              <w:rPr>
+                <w:rFonts w:ascii="Times New Roman" w:eastAsia="Times New Roman" w:hAnsi="Times New Roman" w:cs="Times New Roman"/>
+                <w:b/>
+                <w:sz w:val="24"/>
+                <w:szCs w:val="24"/>
+              </w:rPr>
+            </w:pPr>
+          </w:p>
+        </w:tc>
+        <w:tc>
+          <w:tcPr>
+            <w:tcW w:w="1269" w:type="dxa"/>
+            <w:tcBorders>
+              <w:top w:val="single" w:sz="4" w:space="0" w:color="000000"/>
+              <w:left w:val="single" w:sz="4" w:space="0" w:color="000000"/>
+              <w:bottom w:val="single" w:sz="4" w:space="0" w:color="000000"/>
+              <w:right w:val="single" w:sz="4" w:space="0" w:color="000000"/>
+            </w:tcBorders>
+          </w:tcPr>
+          <w:p>
+            <w:pPr>
+              <w:ind w:left="5"/>
+              <w:rPr>
+                <w:rFonts w:ascii="Times New Roman" w:hAnsi="Times New Roman" w:cs="Times New Roman"/>
+                <w:sz w:val="24"/>
+                <w:szCs w:val="24"/>
+              </w:rPr>
+            </w:pPr>
+            <w:r>
+              <w:rPr>
+                <w:rFonts w:ascii="Times New Roman" w:hAnsi="Times New Roman" w:cs="Times New Roman"/>
+                <w:sz w:val="24"/>
+                <w:szCs w:val="24"/>
+              </w:rPr>
+              <w:t>Wed 3/29</w:t>
+            </w:r>
+          </w:p>
+        </w:tc>
+        <w:tc>
+          <w:tcPr>
+            <w:tcW w:w="3870" w:type="dxa"/>
+            <w:tcBorders>
+              <w:top w:val="single" w:sz="4" w:space="0" w:color="000000"/>
+              <w:left w:val="single" w:sz="4" w:space="0" w:color="000000"/>
+              <w:bottom w:val="single" w:sz="4" w:space="0" w:color="000000"/>
+              <w:right w:val="single" w:sz="4" w:space="0" w:color="000000"/>
+            </w:tcBorders>
+          </w:tcPr>
+          <w:p>
+            <w:pPr>
+              <w:ind w:left="5"/>
+              <w:rPr>
+                <w:rFonts w:ascii="Times New Roman" w:hAnsi="Times New Roman" w:cs="Times New Roman"/>
+                <w:b/>
+                <w:bCs/>
+                <w:color w:val="auto"/>
+                <w:sz w:val="24"/>
+                <w:szCs w:val="24"/>
+                <w:highlight w:val="yellow"/>
+              </w:rPr>
+            </w:pPr>
+            <w:r>
+              <w:rPr>
+                <w:rFonts w:ascii="Times New Roman" w:hAnsi="Times New Roman" w:cs="Times New Roman"/>
+                <w:b/>
+                <w:bCs/>
+                <w:color w:val="auto"/>
+                <w:sz w:val="24"/>
+                <w:szCs w:val="24"/>
+                <w:highlight w:val="yellow"/>
+              </w:rPr>
+              <w:t xml:space="preserve">Group </w:t>
+            </w:r>
+            <w:r>
+              <w:rPr>
+                <w:rFonts w:ascii="Times New Roman" w:eastAsia="Times New Roman" w:hAnsi="Times New Roman" w:cs="Times New Roman"/>
+                <w:b/>
+                <w:bCs/>
+                <w:color w:val="auto"/>
+                <w:sz w:val="24"/>
+                <w:szCs w:val="24"/>
+                <w:highlight w:val="yellow"/>
+              </w:rPr>
+              <w:t>Midterm Exam 2</w:t>
+            </w:r>
+          </w:p>
+        </w:tc>
+        <w:tc>
+          <w:tcPr>
+            <w:tcW w:w="1800" w:type="dxa"/>
+            <w:tcBorders>
+              <w:top w:val="single" w:sz="4" w:space="0" w:color="000000"/>
+              <w:left w:val="single" w:sz="4" w:space="0" w:color="000000"/>
+              <w:bottom w:val="single" w:sz="4" w:space="0" w:color="000000"/>
+              <w:right w:val="single" w:sz="4" w:space="0" w:color="000000"/>
+            </w:tcBorders>
+            <w:shd w:val="clear" w:color="auto" w:fill="auto"/>
+          </w:tcPr>
+          <w:p>
+            <w:pPr>
+              <w:rPr>
+                <w:rFonts w:ascii="Times New Roman" w:eastAsia="Times New Roman" w:hAnsi="Times New Roman" w:cs="Times New Roman"/>
+                <w:sz w:val="24"/>
+                <w:szCs w:val="24"/>
+              </w:rPr>
+            </w:pPr>
+          </w:p>
+        </w:tc>
+        <w:tc>
+          <w:tcPr>
+            <w:tcW w:w="2974" w:type="dxa"/>
+            <w:tcBorders>
+              <w:top w:val="single" w:sz="4" w:space="0" w:color="000000"/>
+              <w:left w:val="single" w:sz="4" w:space="0" w:color="000000"/>
+              <w:bottom w:val="single" w:sz="4" w:space="0" w:color="000000"/>
+              <w:right w:val="single" w:sz="4" w:space="0" w:color="000000"/>
+            </w:tcBorders>
+            <w:shd w:val="clear" w:color="auto" w:fill="auto"/>
+          </w:tcPr>
+          <w:p>
+            <w:pPr>
+              <w:rPr>
+                <w:rFonts w:ascii="Times New Roman" w:eastAsia="Times New Roman" w:hAnsi="Times New Roman" w:cs="Times New Roman"/>
+                <w:sz w:val="24"/>
+                <w:szCs w:val="24"/>
+              </w:rPr>
+            </w:pPr>
+          </w:p>
+        </w:tc>
+      </w:tr>
+      <w:tr>
+        <w:tblPrEx>
+          <w:tblCellMar>
+            <w:right w:w="79" w:type="dxa"/>
+          </w:tblCellMar>
+        </w:tblPrEx>
+        <w:trPr>
+          <w:trHeight w:val="338"/>
+        </w:trPr>
+        <w:tc>
+          <w:tcPr>
+            <w:tcW w:w="796" w:type="dxa"/>
+            <w:tcBorders>
+              <w:top w:val="single" w:sz="4" w:space="0" w:color="000000"/>
+              <w:left w:val="single" w:sz="4" w:space="0" w:color="000000"/>
+              <w:bottom w:val="double" w:sz="4" w:space="0" w:color="000000"/>
+              <w:right w:val="single" w:sz="4" w:space="0" w:color="000000"/>
+            </w:tcBorders>
+          </w:tcPr>
+          <w:p>
+            <w:pPr>
+              <w:rPr>
+                <w:rFonts w:ascii="Times New Roman" w:hAnsi="Times New Roman" w:cs="Times New Roman"/>
+                <w:b/>
+                <w:sz w:val="24"/>
+                <w:szCs w:val="24"/>
+              </w:rPr>
+            </w:pPr>
+            <w:r>
+              <w:rPr>
+                <w:rFonts w:ascii="Times New Roman" w:eastAsia="Times New Roman" w:hAnsi="Times New Roman" w:cs="Times New Roman"/>
+                <w:b/>
+                <w:sz w:val="24"/>
+                <w:szCs w:val="24"/>
+              </w:rPr>
+              <w:t xml:space="preserve"> </w:t>
+            </w:r>
+          </w:p>
+        </w:tc>
+        <w:tc>
+          <w:tcPr>
+            <w:tcW w:w="1269" w:type="dxa"/>
+            <w:tcBorders>
+              <w:top w:val="single" w:sz="4" w:space="0" w:color="000000"/>
+              <w:left w:val="single" w:sz="4" w:space="0" w:color="000000"/>
+              <w:bottom w:val="double" w:sz="4" w:space="0" w:color="000000"/>
+              <w:right w:val="single" w:sz="4" w:space="0" w:color="000000"/>
+            </w:tcBorders>
+          </w:tcPr>
+          <w:p>
+            <w:pPr>
+              <w:ind w:left="5"/>
+              <w:rPr>
+                <w:rFonts w:ascii="Times New Roman" w:hAnsi="Times New Roman" w:cs="Times New Roman"/>
+                <w:color w:val="auto"/>
+                <w:sz w:val="24"/>
+                <w:szCs w:val="24"/>
+              </w:rPr>
+            </w:pPr>
+            <w:r>
+              <w:rPr>
+                <w:rFonts w:ascii="Times New Roman" w:hAnsi="Times New Roman" w:cs="Times New Roman"/>
+                <w:color w:val="auto"/>
+                <w:sz w:val="24"/>
+                <w:szCs w:val="24"/>
+              </w:rPr>
+              <w:t>Fri 3/31</w:t>
+            </w:r>
+          </w:p>
+        </w:tc>
+        <w:tc>
+          <w:tcPr>
+            <w:tcW w:w="3870" w:type="dxa"/>
+            <w:tcBorders>
+              <w:top w:val="single" w:sz="4" w:space="0" w:color="000000"/>
+              <w:left w:val="single" w:sz="4" w:space="0" w:color="000000"/>
+              <w:bottom w:val="double" w:sz="4" w:space="0" w:color="000000"/>
+              <w:right w:val="single" w:sz="4" w:space="0" w:color="000000"/>
+            </w:tcBorders>
+          </w:tcPr>
+          <w:p>
+            <w:pPr>
+              <w:ind w:left="5"/>
+              <w:rPr>
+                <w:rFonts w:ascii="Times New Roman" w:hAnsi="Times New Roman" w:cs="Times New Roman"/>
+                <w:b/>
+                <w:bCs/>
+                <w:color w:val="auto"/>
+                <w:sz w:val="24"/>
+                <w:szCs w:val="24"/>
+                <w:highlight w:val="yellow"/>
+              </w:rPr>
+            </w:pPr>
+            <w:r>
+              <w:rPr>
+                <w:rFonts w:ascii="Times New Roman" w:hAnsi="Times New Roman" w:cs="Times New Roman"/>
+                <w:b/>
+                <w:bCs/>
+                <w:color w:val="auto"/>
+                <w:sz w:val="24"/>
+                <w:szCs w:val="24"/>
+                <w:highlight w:val="yellow"/>
+              </w:rPr>
+              <w:t>Midterm Exam 2</w:t>
+            </w:r>
+          </w:p>
+        </w:tc>
+        <w:tc>
+          <w:tcPr>
+            <w:tcW w:w="1800" w:type="dxa"/>
+            <w:tcBorders>
+              <w:top w:val="single" w:sz="4" w:space="0" w:color="000000"/>
+              <w:left w:val="single" w:sz="4" w:space="0" w:color="000000"/>
+              <w:bottom w:val="double" w:sz="4" w:space="0" w:color="000000"/>
+              <w:right w:val="single" w:sz="4" w:space="0" w:color="000000"/>
+            </w:tcBorders>
+            <w:shd w:val="clear" w:color="auto" w:fill="auto"/>
+          </w:tcPr>
+          <w:p>
+            <w:pPr>
+              <w:rPr>
+                <w:rFonts w:ascii="Times New Roman" w:hAnsi="Times New Roman" w:cs="Times New Roman"/>
+                <w:sz w:val="24"/>
+                <w:szCs w:val="24"/>
+              </w:rPr>
+            </w:pPr>
+          </w:p>
+        </w:tc>
+        <w:tc>
+          <w:tcPr>
+            <w:tcW w:w="2974" w:type="dxa"/>
+            <w:tcBorders>
+              <w:top w:val="single" w:sz="4" w:space="0" w:color="000000"/>
+              <w:left w:val="single" w:sz="4" w:space="0" w:color="000000"/>
+              <w:bottom w:val="double" w:sz="4" w:space="0" w:color="000000"/>
+              <w:right w:val="single" w:sz="4" w:space="0" w:color="000000"/>
+            </w:tcBorders>
+            <w:shd w:val="clear" w:color="auto" w:fill="auto"/>
+          </w:tcPr>
+          <w:p>
+            <w:pPr>
+              <w:rPr>
+                <w:rFonts w:ascii="Times New Roman" w:hAnsi="Times New Roman" w:cs="Times New Roman"/>
+                <w:sz w:val="24"/>
+                <w:szCs w:val="24"/>
+              </w:rPr>
+            </w:pPr>
+          </w:p>
+        </w:tc>
+      </w:tr>
+      <w:tr>
+        <w:tblPrEx>
+          <w:tblCellMar>
+            <w:right w:w="79" w:type="dxa"/>
+          </w:tblCellMar>
+        </w:tblPrEx>
+        <w:trPr>
+          <w:trHeight w:val="571"/>
+        </w:trPr>
+        <w:tc>
+          <w:tcPr>
+            <w:tcW w:w="796" w:type="dxa"/>
+            <w:tcBorders>
+              <w:top w:val="double" w:sz="4" w:space="0" w:color="000000"/>
+              <w:left w:val="single" w:sz="4" w:space="0" w:color="000000"/>
+              <w:bottom w:val="single" w:sz="4" w:space="0" w:color="auto"/>
+              <w:right w:val="single" w:sz="4" w:space="0" w:color="000000"/>
+            </w:tcBorders>
+          </w:tcPr>
+          <w:p>
+            <w:pPr>
+              <w:rPr>
+                <w:rFonts w:ascii="Times New Roman" w:hAnsi="Times New Roman" w:cs="Times New Roman"/>
+                <w:b/>
+                <w:sz w:val="24"/>
+                <w:szCs w:val="24"/>
+              </w:rPr>
+            </w:pPr>
+            <w:r>
+              <w:rPr>
+                <w:rFonts w:ascii="Times New Roman" w:eastAsia="Times New Roman" w:hAnsi="Times New Roman" w:cs="Times New Roman"/>
+                <w:b/>
+                <w:sz w:val="24"/>
+                <w:szCs w:val="24"/>
+              </w:rPr>
+              <w:t>1</w:t>
+            </w:r>
+            <w:r>
+              <w:rPr>
+                <w:rFonts w:ascii="Times New Roman" w:eastAsia="Times New Roman" w:hAnsi="Times New Roman" w:cs="Times New Roman"/>
+                <w:b/>
+                <w:sz w:val="24"/>
+                <w:szCs w:val="24"/>
+              </w:rPr>
+              <w:t>1</w:t>
+            </w:r>
+          </w:p>
+        </w:tc>
+        <w:tc>
+          <w:tcPr>
+            <w:tcW w:w="1269" w:type="dxa"/>
+            <w:tcBorders>
+              <w:top w:val="double" w:sz="4" w:space="0" w:color="000000"/>
+              <w:left w:val="single" w:sz="4" w:space="0" w:color="000000"/>
+              <w:bottom w:val="single" w:sz="4" w:space="0" w:color="auto"/>
+              <w:right w:val="single" w:sz="4" w:space="0" w:color="000000"/>
+            </w:tcBorders>
+          </w:tcPr>
+          <w:p>
+            <w:pPr>
+              <w:ind w:left="5"/>
+              <w:rPr>
+                <w:rFonts w:ascii="Times New Roman" w:hAnsi="Times New Roman" w:cs="Times New Roman"/>
+                <w:sz w:val="24"/>
+                <w:szCs w:val="24"/>
+              </w:rPr>
+            </w:pPr>
+            <w:r>
+              <w:rPr>
+                <w:rFonts w:ascii="Times New Roman" w:hAnsi="Times New Roman" w:cs="Times New Roman"/>
+                <w:sz w:val="24"/>
+                <w:szCs w:val="24"/>
+              </w:rPr>
+              <w:t>Sun 4/2</w:t>
+            </w:r>
+          </w:p>
+        </w:tc>
+        <w:tc>
+          <w:tcPr>
+            <w:tcW w:w="3870" w:type="dxa"/>
+            <w:tcBorders>
+              <w:top w:val="double" w:sz="4" w:space="0" w:color="000000"/>
+              <w:left w:val="single" w:sz="4" w:space="0" w:color="000000"/>
+              <w:bottom w:val="single" w:sz="4" w:space="0" w:color="auto"/>
+              <w:right w:val="single" w:sz="4" w:space="0" w:color="000000"/>
+            </w:tcBorders>
+          </w:tcPr>
+          <w:p>
+            <w:pPr>
+              <w:ind w:left="5"/>
+              <w:rPr>
+                <w:rFonts w:ascii="Times New Roman" w:hAnsi="Times New Roman" w:cs="Times New Roman"/>
+                <w:iCs/>
+                <w:sz w:val="24"/>
+                <w:szCs w:val="24"/>
+              </w:rPr>
+            </w:pPr>
+          </w:p>
+        </w:tc>
+        <w:tc>
+          <w:tcPr>
+            <w:tcW w:w="1800" w:type="dxa"/>
+            <w:tcBorders>
+              <w:top w:val="double" w:sz="4" w:space="0" w:color="000000"/>
+              <w:left w:val="single" w:sz="4" w:space="0" w:color="000000"/>
+              <w:bottom w:val="single" w:sz="4" w:space="0" w:color="auto"/>
+              <w:right w:val="single" w:sz="4" w:space="0" w:color="000000"/>
+            </w:tcBorders>
+            <w:shd w:val="clear" w:color="auto" w:fill="auto"/>
+          </w:tcPr>
+          <w:p>
+            <w:pPr>
+              <w:ind w:right="29"/>
+              <w:rPr>
+                <w:rFonts w:ascii="Times New Roman" w:hAnsi="Times New Roman" w:cs="Times New Roman"/>
+                <w:sz w:val="24"/>
+                <w:szCs w:val="24"/>
+              </w:rPr>
+            </w:pPr>
+          </w:p>
+        </w:tc>
+        <w:tc>
+          <w:tcPr>
+            <w:tcW w:w="2974" w:type="dxa"/>
+            <w:tcBorders>
+              <w:top w:val="double" w:sz="4" w:space="0" w:color="000000"/>
+              <w:left w:val="single" w:sz="4" w:space="0" w:color="000000"/>
+              <w:bottom w:val="single" w:sz="4" w:space="0" w:color="auto"/>
+              <w:right w:val="single" w:sz="4" w:space="0" w:color="000000"/>
+            </w:tcBorders>
+            <w:shd w:val="clear" w:color="auto" w:fill="auto"/>
+          </w:tcPr>
+          <w:p>
+            <w:pPr>
+              <w:rPr>
+                <w:rFonts w:ascii="Times New Roman" w:eastAsia="Times New Roman" w:hAnsi="Times New Roman" w:cs="Times New Roman"/>
+                <w:color w:val="FF0000"/>
+                <w:sz w:val="24"/>
+                <w:szCs w:val="24"/>
+              </w:rPr>
+            </w:pPr>
+            <w:r>
+              <w:rPr>
+                <w:rFonts w:ascii="Times New Roman" w:eastAsia="Times New Roman" w:hAnsi="Times New Roman" w:cs="Times New Roman"/>
+                <w:color w:val="FF0000"/>
+                <w:sz w:val="24"/>
+                <w:szCs w:val="24"/>
+              </w:rPr>
+              <w:t>17.1</w:t>
+            </w:r>
+          </w:p>
+          <w:p>
+            <w:pPr>
+              <w:rPr>
+                <w:rFonts w:ascii="Times New Roman" w:eastAsia="Times New Roman" w:hAnsi="Times New Roman" w:cs="Times New Roman"/>
+                <w:color w:val="FF0000"/>
+                <w:sz w:val="24"/>
+                <w:szCs w:val="24"/>
+              </w:rPr>
+            </w:pPr>
+            <w:r>
+              <w:rPr>
+                <w:rFonts w:ascii="Times New Roman" w:eastAsia="Times New Roman" w:hAnsi="Times New Roman" w:cs="Times New Roman"/>
+                <w:color w:val="FF0000"/>
+                <w:sz w:val="24"/>
+                <w:szCs w:val="24"/>
+              </w:rPr>
+              <w:t>17.2</w:t>
+            </w:r>
+          </w:p>
+          <w:p>
+            <w:pPr>
+              <w:rPr>
+                <w:rFonts w:ascii="Times New Roman" w:eastAsia="Times New Roman" w:hAnsi="Times New Roman" w:cs="Times New Roman"/>
+                <w:color w:val="FF0000"/>
+                <w:sz w:val="24"/>
+                <w:szCs w:val="24"/>
+              </w:rPr>
+            </w:pPr>
+            <w:r>
+              <w:rPr>
+                <w:rFonts w:ascii="Times New Roman" w:eastAsia="Times New Roman" w:hAnsi="Times New Roman" w:cs="Times New Roman"/>
+                <w:color w:val="FF0000"/>
+                <w:sz w:val="24"/>
+                <w:szCs w:val="24"/>
+              </w:rPr>
+              <w:t>17.3TheoryTests</w:t>
+            </w:r>
+          </w:p>
+          <w:p>
+            <w:pPr>
+              <w:rPr>
+                <w:rFonts w:ascii="Times New Roman" w:eastAsia="Times New Roman" w:hAnsi="Times New Roman" w:cs="Times New Roman"/>
+                <w:color w:val="FF0000"/>
+                <w:sz w:val="24"/>
+                <w:szCs w:val="24"/>
+              </w:rPr>
+            </w:pPr>
+            <w:r>
+              <w:rPr>
+                <w:rFonts w:ascii="Times New Roman" w:eastAsia="Times New Roman" w:hAnsi="Times New Roman" w:cs="Times New Roman"/>
+                <w:color w:val="FF0000"/>
+                <w:sz w:val="24"/>
+                <w:szCs w:val="24"/>
+              </w:rPr>
+              <w:t>17.3TheoryIntervals</w:t>
+            </w:r>
+          </w:p>
+          <w:p>
+            <w:pPr>
+              <w:rPr>
+                <w:rFonts w:ascii="Times New Roman" w:eastAsia="Times New Roman" w:hAnsi="Times New Roman" w:cs="Times New Roman"/>
+                <w:color w:val="FF0000"/>
+                <w:sz w:val="24"/>
+                <w:szCs w:val="24"/>
+              </w:rPr>
+            </w:pPr>
+            <w:proofErr w:type="spellStart"/>
+            <w:r>
+              <w:rPr>
+                <w:rFonts w:ascii="Times New Roman" w:eastAsia="Times New Roman" w:hAnsi="Times New Roman" w:cs="Times New Roman"/>
+                <w:color w:val="FF0000"/>
+                <w:sz w:val="24"/>
+                <w:szCs w:val="24"/>
+              </w:rPr>
+              <w:t>Paired_Data</w:t>
+            </w:r>
+            <w:proofErr w:type="spellEnd"/>
+          </w:p>
+          <w:p>
+            <w:pPr>
+              <w:rPr>
+                <w:rFonts w:ascii="Times New Roman" w:eastAsia="Times New Roman" w:hAnsi="Times New Roman" w:cs="Times New Roman"/>
+                <w:color w:val="FF0000"/>
+                <w:sz w:val="24"/>
+                <w:szCs w:val="24"/>
+              </w:rPr>
+            </w:pPr>
+            <w:r>
+              <w:rPr>
+                <w:rFonts w:ascii="Times New Roman" w:eastAsia="Times New Roman" w:hAnsi="Times New Roman" w:cs="Times New Roman"/>
+                <w:color w:val="FF0000"/>
+                <w:sz w:val="24"/>
+                <w:szCs w:val="24"/>
+              </w:rPr>
+              <w:t>18.1and18.2</w:t>
+            </w:r>
+          </w:p>
+          <w:p>
+            <w:pPr>
+              <w:rPr>
+                <w:rFonts w:ascii="Times New Roman" w:eastAsia="Times New Roman" w:hAnsi="Times New Roman" w:cs="Times New Roman"/>
+                <w:sz w:val="24"/>
+                <w:szCs w:val="24"/>
+              </w:rPr>
+            </w:pPr>
+            <w:r>
+              <w:rPr>
+                <w:rFonts w:ascii="Times New Roman" w:eastAsia="Times New Roman" w:hAnsi="Times New Roman" w:cs="Times New Roman"/>
+                <w:color w:val="FF0000"/>
+                <w:sz w:val="24"/>
+                <w:szCs w:val="24"/>
+              </w:rPr>
+              <w:t>18.3</w:t>
+            </w:r>
+          </w:p>
+        </w:tc>
+      </w:tr>
+      <w:tr>
+        <w:tblPrEx>
+          <w:tblCellMar>
+            <w:right w:w="79" w:type="dxa"/>
+          </w:tblCellMar>
+        </w:tblPrEx>
+        <w:trPr>
+          <w:trHeight w:val="298"/>
+        </w:trPr>
+        <w:tc>
+          <w:tcPr>
+            <w:tcW w:w="796" w:type="dxa"/>
+            <w:tcBorders>
+              <w:top w:val="single" w:sz="4" w:space="0" w:color="000000"/>
+              <w:left w:val="single" w:sz="4" w:space="0" w:color="000000"/>
+              <w:bottom w:val="single" w:sz="4" w:space="0" w:color="000000"/>
+              <w:right w:val="single" w:sz="4" w:space="0" w:color="000000"/>
+            </w:tcBorders>
+          </w:tcPr>
+          <w:p>
+            <w:pPr>
+              <w:rPr>
+                <w:rFonts w:ascii="Times New Roman" w:hAnsi="Times New Roman" w:cs="Times New Roman"/>
+                <w:b/>
+                <w:sz w:val="24"/>
+                <w:szCs w:val="24"/>
+              </w:rPr>
+            </w:pPr>
+            <w:r>
+              <w:rPr>
+                <w:rFonts w:ascii="Times New Roman" w:eastAsia="Times New Roman" w:hAnsi="Times New Roman" w:cs="Times New Roman"/>
+                <w:b/>
+                <w:sz w:val="24"/>
+                <w:szCs w:val="24"/>
+              </w:rPr>
+              <w:t xml:space="preserve"> </w:t>
+            </w:r>
+          </w:p>
+        </w:tc>
+        <w:tc>
+          <w:tcPr>
+            <w:tcW w:w="1269" w:type="dxa"/>
+            <w:tcBorders>
+              <w:top w:val="single" w:sz="4" w:space="0" w:color="000000"/>
+              <w:left w:val="single" w:sz="4" w:space="0" w:color="000000"/>
+              <w:bottom w:val="single" w:sz="4" w:space="0" w:color="000000"/>
+              <w:right w:val="single" w:sz="4" w:space="0" w:color="000000"/>
+            </w:tcBorders>
+          </w:tcPr>
+          <w:p>
+            <w:pPr>
+              <w:ind w:left="5"/>
+              <w:rPr>
+                <w:rFonts w:ascii="Times New Roman" w:hAnsi="Times New Roman" w:cs="Times New Roman"/>
+                <w:sz w:val="24"/>
+                <w:szCs w:val="24"/>
+              </w:rPr>
+            </w:pPr>
+            <w:r>
+              <w:rPr>
+                <w:rFonts w:ascii="Times New Roman" w:eastAsia="Times New Roman" w:hAnsi="Times New Roman" w:cs="Times New Roman"/>
+                <w:sz w:val="24"/>
+                <w:szCs w:val="24"/>
+              </w:rPr>
+              <w:t>Mon 4/3</w:t>
+            </w:r>
+          </w:p>
+        </w:tc>
+        <w:tc>
+          <w:tcPr>
+            <w:tcW w:w="3870" w:type="dxa"/>
+            <w:tcBorders>
+              <w:top w:val="single" w:sz="4" w:space="0" w:color="000000"/>
+              <w:left w:val="single" w:sz="4" w:space="0" w:color="000000"/>
+              <w:bottom w:val="single" w:sz="4" w:space="0" w:color="000000"/>
+              <w:right w:val="single" w:sz="4" w:space="0" w:color="000000"/>
+            </w:tcBorders>
+          </w:tcPr>
+          <w:p>
+            <w:pPr>
+              <w:ind w:left="5" w:right="854"/>
+              <w:rPr>
+                <w:rFonts w:ascii="Times New Roman" w:hAnsi="Times New Roman" w:cs="Times New Roman"/>
+                <w:iCs/>
+                <w:sz w:val="24"/>
+                <w:szCs w:val="24"/>
+              </w:rPr>
+            </w:pPr>
+            <w:r>
+              <w:rPr>
+                <w:rFonts w:ascii="Times New Roman" w:hAnsi="Times New Roman" w:cs="Times New Roman"/>
+                <w:iCs/>
+                <w:sz w:val="24"/>
+                <w:szCs w:val="24"/>
+              </w:rPr>
+              <w:t>Week 11 Activity</w:t>
+            </w:r>
+            <w:r>
+              <w:rPr>
+                <w:rFonts w:ascii="Times New Roman" w:hAnsi="Times New Roman" w:cs="Times New Roman"/>
+                <w:iCs/>
+                <w:sz w:val="24"/>
+                <w:szCs w:val="24"/>
+              </w:rPr>
+              <w:t xml:space="preserve"> A</w:t>
+            </w:r>
+            <w:r>
+              <w:rPr>
+                <w:rFonts w:ascii="Times New Roman" w:hAnsi="Times New Roman" w:cs="Times New Roman"/>
+                <w:iCs/>
+                <w:sz w:val="24"/>
+                <w:szCs w:val="24"/>
+              </w:rPr>
+              <w:t xml:space="preserve">: </w:t>
+            </w:r>
+            <w:r>
+              <w:rPr>
+                <w:rFonts w:ascii="Times New Roman" w:hAnsi="Times New Roman" w:cs="Times New Roman"/>
+                <w:iCs/>
+                <w:sz w:val="24"/>
+                <w:szCs w:val="24"/>
+              </w:rPr>
+              <w:t>Swearing</w:t>
+            </w:r>
+            <w:r>
+              <w:rPr>
+                <w:rFonts w:ascii="Times New Roman" w:hAnsi="Times New Roman" w:cs="Times New Roman"/>
+                <w:iCs/>
+                <w:sz w:val="24"/>
+                <w:szCs w:val="24"/>
+              </w:rPr>
+              <w:t xml:space="preserve"> – Simulation Inference</w:t>
+            </w:r>
+          </w:p>
+        </w:tc>
+        <w:tc>
+          <w:tcPr>
+            <w:tcW w:w="1800" w:type="dxa"/>
+            <w:tcBorders>
+              <w:top w:val="single" w:sz="4" w:space="0" w:color="000000"/>
+              <w:left w:val="single" w:sz="4" w:space="0" w:color="000000"/>
+              <w:bottom w:val="single" w:sz="4" w:space="0" w:color="000000"/>
+              <w:right w:val="single" w:sz="4" w:space="0" w:color="000000"/>
+            </w:tcBorders>
+            <w:shd w:val="clear" w:color="auto" w:fill="auto"/>
+          </w:tcPr>
+          <w:p>
+            <w:pPr>
+              <w:rPr>
+                <w:rFonts w:ascii="Times New Roman" w:hAnsi="Times New Roman" w:cs="Times New Roman"/>
+                <w:sz w:val="24"/>
+                <w:szCs w:val="24"/>
+              </w:rPr>
+            </w:pPr>
+            <w:r>
+              <w:rPr>
+                <w:rFonts w:ascii="Times New Roman" w:eastAsia="Times New Roman" w:hAnsi="Times New Roman" w:cs="Times New Roman"/>
+                <w:sz w:val="24"/>
+              </w:rPr>
+              <w:t>Ch 17; Ch 18</w:t>
+            </w:r>
+          </w:p>
+        </w:tc>
+        <w:tc>
+          <w:tcPr>
+            <w:tcW w:w="2974" w:type="dxa"/>
+            <w:tcBorders>
+              <w:top w:val="single" w:sz="4" w:space="0" w:color="000000"/>
+              <w:left w:val="single" w:sz="4" w:space="0" w:color="000000"/>
+              <w:bottom w:val="single" w:sz="4" w:space="0" w:color="000000"/>
+              <w:right w:val="single" w:sz="4" w:space="0" w:color="000000"/>
+            </w:tcBorders>
+            <w:shd w:val="clear" w:color="auto" w:fill="auto"/>
+          </w:tcPr>
+          <w:p>
+            <w:pPr>
+              <w:rPr>
+                <w:rFonts w:ascii="Times New Roman" w:hAnsi="Times New Roman" w:cs="Times New Roman"/>
+                <w:sz w:val="24"/>
+                <w:szCs w:val="24"/>
+              </w:rPr>
+            </w:pPr>
+          </w:p>
+        </w:tc>
+      </w:tr>
+      <w:tr>
+        <w:tblPrEx>
+          <w:tblCellMar>
+            <w:right w:w="79" w:type="dxa"/>
+          </w:tblCellMar>
+        </w:tblPrEx>
+        <w:trPr>
+          <w:trHeight w:val="298"/>
+        </w:trPr>
+        <w:tc>
+          <w:tcPr>
+            <w:tcW w:w="796" w:type="dxa"/>
+            <w:tcBorders>
+              <w:top w:val="single" w:sz="4" w:space="0" w:color="000000"/>
+              <w:left w:val="single" w:sz="4" w:space="0" w:color="000000"/>
+              <w:bottom w:val="single" w:sz="4" w:space="0" w:color="000000"/>
+              <w:right w:val="single" w:sz="4" w:space="0" w:color="000000"/>
+            </w:tcBorders>
+          </w:tcPr>
+          <w:p>
+            <w:pPr>
+              <w:rPr>
+                <w:rFonts w:ascii="Times New Roman" w:eastAsia="Times New Roman" w:hAnsi="Times New Roman" w:cs="Times New Roman"/>
+                <w:b/>
+                <w:sz w:val="24"/>
+                <w:szCs w:val="24"/>
+              </w:rPr>
+            </w:pPr>
+          </w:p>
+        </w:tc>
+        <w:tc>
+          <w:tcPr>
+            <w:tcW w:w="1269" w:type="dxa"/>
+            <w:tcBorders>
+              <w:top w:val="single" w:sz="4" w:space="0" w:color="000000"/>
+              <w:left w:val="single" w:sz="4" w:space="0" w:color="000000"/>
+              <w:bottom w:val="single" w:sz="4" w:space="0" w:color="000000"/>
+              <w:right w:val="single" w:sz="4" w:space="0" w:color="000000"/>
+            </w:tcBorders>
+          </w:tcPr>
+          <w:p>
+            <w:pPr>
+              <w:ind w:left="5"/>
+              <w:rPr>
+                <w:rFonts w:ascii="Times New Roman" w:hAnsi="Times New Roman" w:cs="Times New Roman"/>
+                <w:sz w:val="24"/>
+                <w:szCs w:val="24"/>
+              </w:rPr>
+            </w:pPr>
+            <w:r>
+              <w:rPr>
+                <w:rFonts w:ascii="Times New Roman" w:hAnsi="Times New Roman" w:cs="Times New Roman"/>
+                <w:sz w:val="24"/>
+                <w:szCs w:val="24"/>
+              </w:rPr>
+              <w:t>Wed 4/5</w:t>
+            </w:r>
+          </w:p>
+        </w:tc>
+        <w:tc>
+          <w:tcPr>
+            <w:tcW w:w="3870" w:type="dxa"/>
+            <w:tcBorders>
+              <w:top w:val="single" w:sz="4" w:space="0" w:color="000000"/>
+              <w:left w:val="single" w:sz="4" w:space="0" w:color="000000"/>
+              <w:bottom w:val="single" w:sz="4" w:space="0" w:color="000000"/>
+              <w:right w:val="single" w:sz="4" w:space="0" w:color="000000"/>
+            </w:tcBorders>
+          </w:tcPr>
+          <w:p>
+            <w:pPr>
+              <w:ind w:left="5" w:right="854"/>
+              <w:rPr>
+                <w:rFonts w:ascii="Times New Roman" w:hAnsi="Times New Roman" w:cs="Times New Roman"/>
+                <w:iCs/>
+                <w:sz w:val="24"/>
+                <w:szCs w:val="24"/>
+              </w:rPr>
+            </w:pPr>
+            <w:r>
+              <w:rPr>
+                <w:rFonts w:ascii="Times New Roman" w:hAnsi="Times New Roman" w:cs="Times New Roman"/>
+                <w:iCs/>
+                <w:sz w:val="24"/>
+                <w:szCs w:val="24"/>
+              </w:rPr>
+              <w:t xml:space="preserve">Week 11 </w:t>
+            </w:r>
+            <w:r>
+              <w:rPr>
+                <w:rFonts w:ascii="Times New Roman" w:hAnsi="Times New Roman" w:cs="Times New Roman"/>
+                <w:iCs/>
+                <w:sz w:val="24"/>
+                <w:szCs w:val="24"/>
+              </w:rPr>
+              <w:t>Activity B</w:t>
+            </w:r>
+            <w:r>
+              <w:rPr>
+                <w:rFonts w:ascii="Times New Roman" w:hAnsi="Times New Roman" w:cs="Times New Roman"/>
+                <w:iCs/>
+                <w:sz w:val="24"/>
+                <w:szCs w:val="24"/>
+              </w:rPr>
+              <w:t>: Color Interference – Theoretical Inference</w:t>
+            </w:r>
+          </w:p>
+        </w:tc>
+        <w:tc>
+          <w:tcPr>
+            <w:tcW w:w="1800" w:type="dxa"/>
+            <w:tcBorders>
+              <w:top w:val="single" w:sz="4" w:space="0" w:color="000000"/>
+              <w:left w:val="single" w:sz="4" w:space="0" w:color="000000"/>
+              <w:bottom w:val="single" w:sz="4" w:space="0" w:color="000000"/>
+              <w:right w:val="single" w:sz="4" w:space="0" w:color="000000"/>
+            </w:tcBorders>
+            <w:shd w:val="clear" w:color="auto" w:fill="auto"/>
+          </w:tcPr>
+          <w:p>
+            <w:pPr>
+              <w:rPr>
+                <w:rFonts w:ascii="Times New Roman" w:hAnsi="Times New Roman" w:cs="Times New Roman"/>
+                <w:sz w:val="24"/>
+                <w:szCs w:val="24"/>
+              </w:rPr>
+            </w:pPr>
+          </w:p>
+        </w:tc>
+        <w:tc>
+          <w:tcPr>
+            <w:tcW w:w="2974" w:type="dxa"/>
+            <w:tcBorders>
+              <w:top w:val="single" w:sz="4" w:space="0" w:color="000000"/>
+              <w:left w:val="single" w:sz="4" w:space="0" w:color="000000"/>
+              <w:bottom w:val="single" w:sz="4" w:space="0" w:color="000000"/>
+              <w:right w:val="single" w:sz="4" w:space="0" w:color="000000"/>
+            </w:tcBorders>
+            <w:shd w:val="clear" w:color="auto" w:fill="auto"/>
+          </w:tcPr>
+          <w:p>
+            <w:pPr>
+              <w:rPr>
+                <w:rFonts w:ascii="Times New Roman" w:eastAsia="Times New Roman" w:hAnsi="Times New Roman" w:cs="Times New Roman"/>
+                <w:sz w:val="24"/>
+                <w:szCs w:val="24"/>
+              </w:rPr>
+            </w:pPr>
+          </w:p>
+        </w:tc>
+      </w:tr>
+      <w:tr>
+        <w:tblPrEx>
+          <w:tblCellMar>
+            <w:right w:w="79" w:type="dxa"/>
+          </w:tblCellMar>
+        </w:tblPrEx>
+        <w:trPr>
+          <w:trHeight w:val="347"/>
+        </w:trPr>
+        <w:tc>
+          <w:tcPr>
+            <w:tcW w:w="796" w:type="dxa"/>
+            <w:tcBorders>
+              <w:top w:val="single" w:sz="4" w:space="0" w:color="000000"/>
+              <w:left w:val="single" w:sz="4" w:space="0" w:color="000000"/>
+              <w:bottom w:val="double" w:sz="4" w:space="0" w:color="000000"/>
+              <w:right w:val="single" w:sz="4" w:space="0" w:color="000000"/>
+            </w:tcBorders>
+          </w:tcPr>
+          <w:p>
+            <w:pPr>
+              <w:rPr>
+                <w:rFonts w:ascii="Times New Roman" w:hAnsi="Times New Roman" w:cs="Times New Roman"/>
+                <w:b/>
+                <w:sz w:val="24"/>
+                <w:szCs w:val="24"/>
+              </w:rPr>
+            </w:pPr>
+            <w:r>
+              <w:rPr>
+                <w:rFonts w:ascii="Times New Roman" w:eastAsia="Times New Roman" w:hAnsi="Times New Roman" w:cs="Times New Roman"/>
+                <w:b/>
+                <w:sz w:val="24"/>
+                <w:szCs w:val="24"/>
+              </w:rPr>
+              <w:t xml:space="preserve"> </w:t>
+            </w:r>
+          </w:p>
+        </w:tc>
+        <w:tc>
+          <w:tcPr>
+            <w:tcW w:w="1269" w:type="dxa"/>
+            <w:tcBorders>
+              <w:top w:val="single" w:sz="4" w:space="0" w:color="000000"/>
+              <w:left w:val="single" w:sz="4" w:space="0" w:color="000000"/>
+              <w:bottom w:val="double" w:sz="4" w:space="0" w:color="000000"/>
+              <w:right w:val="single" w:sz="4" w:space="0" w:color="000000"/>
+            </w:tcBorders>
+          </w:tcPr>
+          <w:p>
+            <w:pPr>
+              <w:ind w:left="5"/>
+              <w:rPr>
+                <w:rFonts w:ascii="Times New Roman" w:hAnsi="Times New Roman" w:cs="Times New Roman"/>
+                <w:sz w:val="24"/>
+                <w:szCs w:val="24"/>
+              </w:rPr>
+            </w:pPr>
+            <w:r>
+              <w:rPr>
+                <w:rFonts w:ascii="Times New Roman" w:hAnsi="Times New Roman" w:cs="Times New Roman"/>
+                <w:sz w:val="24"/>
+                <w:szCs w:val="24"/>
+              </w:rPr>
+              <w:t>Fri 4/7</w:t>
+            </w:r>
+          </w:p>
+        </w:tc>
+        <w:tc>
+          <w:tcPr>
+            <w:tcW w:w="3870" w:type="dxa"/>
+            <w:tcBorders>
+              <w:top w:val="single" w:sz="4" w:space="0" w:color="000000"/>
+              <w:left w:val="single" w:sz="4" w:space="0" w:color="000000"/>
+              <w:bottom w:val="double" w:sz="4" w:space="0" w:color="000000"/>
+              <w:right w:val="single" w:sz="4" w:space="0" w:color="000000"/>
+            </w:tcBorders>
+          </w:tcPr>
+          <w:p>
+            <w:pPr>
+              <w:tabs>
+                <w:tab w:val="center" w:pos="1799"/>
+              </w:tabs>
+              <w:ind w:left="5"/>
+              <w:rPr>
+                <w:rFonts w:ascii="Times New Roman" w:hAnsi="Times New Roman" w:cs="Times New Roman"/>
+                <w:sz w:val="24"/>
+                <w:szCs w:val="24"/>
+              </w:rPr>
+            </w:pPr>
+            <w:r>
+              <w:rPr>
+                <w:rFonts w:ascii="Times New Roman" w:hAnsi="Times New Roman" w:cs="Times New Roman"/>
+                <w:b/>
+                <w:bCs/>
+                <w:sz w:val="24"/>
+                <w:szCs w:val="24"/>
+                <w:highlight w:val="yellow"/>
+              </w:rPr>
+              <w:t>No class – University Day</w:t>
+            </w:r>
+          </w:p>
+          <w:p>
+            <w:pPr>
+              <w:tabs>
+                <w:tab w:val="center" w:pos="1799"/>
+              </w:tabs>
+              <w:ind w:left="5"/>
+              <w:rPr>
+                <w:rFonts w:ascii="Times New Roman" w:hAnsi="Times New Roman" w:cs="Times New Roman"/>
+                <w:sz w:val="24"/>
+                <w:szCs w:val="24"/>
+              </w:rPr>
+            </w:pPr>
+          </w:p>
+        </w:tc>
+        <w:tc>
+          <w:tcPr>
+            <w:tcW w:w="1800" w:type="dxa"/>
+            <w:tcBorders>
+              <w:top w:val="single" w:sz="4" w:space="0" w:color="000000"/>
+              <w:left w:val="single" w:sz="4" w:space="0" w:color="000000"/>
+              <w:bottom w:val="double" w:sz="4" w:space="0" w:color="000000"/>
+              <w:right w:val="single" w:sz="4" w:space="0" w:color="000000"/>
+            </w:tcBorders>
+            <w:shd w:val="clear" w:color="auto" w:fill="auto"/>
+          </w:tcPr>
+          <w:p>
+            <w:pPr>
+              <w:rPr>
+                <w:rFonts w:ascii="Times New Roman" w:hAnsi="Times New Roman" w:cs="Times New Roman"/>
+                <w:sz w:val="24"/>
+                <w:szCs w:val="24"/>
+              </w:rPr>
+            </w:pPr>
+            <w:r>
+              <w:rPr>
+                <w:rFonts w:ascii="Times New Roman" w:eastAsia="Times New Roman" w:hAnsi="Times New Roman" w:cs="Times New Roman"/>
+                <w:sz w:val="24"/>
+                <w:szCs w:val="24"/>
+              </w:rPr>
+              <w:t xml:space="preserve"> </w:t>
+            </w:r>
+          </w:p>
+        </w:tc>
+        <w:tc>
+          <w:tcPr>
+            <w:tcW w:w="2974" w:type="dxa"/>
+            <w:tcBorders>
+              <w:top w:val="single" w:sz="4" w:space="0" w:color="000000"/>
+              <w:left w:val="single" w:sz="4" w:space="0" w:color="000000"/>
+              <w:bottom w:val="double" w:sz="4" w:space="0" w:color="000000"/>
+              <w:right w:val="single" w:sz="4" w:space="0" w:color="000000"/>
+            </w:tcBorders>
+            <w:shd w:val="clear" w:color="auto" w:fill="auto"/>
+          </w:tcPr>
+          <w:p>
+            <w:pPr>
+              <w:rPr>
+                <w:rFonts w:ascii="Times New Roman" w:hAnsi="Times New Roman" w:cs="Times New Roman"/>
+                <w:sz w:val="24"/>
+                <w:szCs w:val="24"/>
+              </w:rPr>
+            </w:pPr>
+          </w:p>
+        </w:tc>
+      </w:tr>
+      <w:tr>
+        <w:tblPrEx>
+          <w:tblCellMar>
+            <w:right w:w="79" w:type="dxa"/>
+          </w:tblCellMar>
+        </w:tblPrEx>
+        <w:trPr>
+          <w:trHeight w:val="338"/>
+        </w:trPr>
+        <w:tc>
+          <w:tcPr>
+            <w:tcW w:w="796" w:type="dxa"/>
+            <w:tcBorders>
+              <w:top w:val="double" w:sz="4" w:space="0" w:color="000000"/>
+              <w:left w:val="single" w:sz="4" w:space="0" w:color="000000"/>
+              <w:bottom w:val="single" w:sz="4" w:space="0" w:color="auto"/>
+              <w:right w:val="single" w:sz="4" w:space="0" w:color="000000"/>
+            </w:tcBorders>
+          </w:tcPr>
+          <w:p>
+            <w:pPr>
+              <w:rPr>
+                <w:rFonts w:ascii="Times New Roman" w:hAnsi="Times New Roman" w:cs="Times New Roman"/>
+                <w:b/>
+                <w:sz w:val="24"/>
+                <w:szCs w:val="24"/>
+              </w:rPr>
+            </w:pPr>
+            <w:r>
+              <w:rPr>
+                <w:rFonts w:ascii="Times New Roman" w:eastAsia="Times New Roman" w:hAnsi="Times New Roman" w:cs="Times New Roman"/>
+                <w:b/>
+                <w:sz w:val="24"/>
+                <w:szCs w:val="24"/>
+              </w:rPr>
+              <w:t>1</w:t>
+            </w:r>
+            <w:r>
+              <w:rPr>
+                <w:rFonts w:ascii="Times New Roman" w:eastAsia="Times New Roman" w:hAnsi="Times New Roman" w:cs="Times New Roman"/>
+                <w:b/>
+                <w:sz w:val="24"/>
+                <w:szCs w:val="24"/>
+              </w:rPr>
+              <w:t>2</w:t>
+            </w:r>
+          </w:p>
+        </w:tc>
+        <w:tc>
+          <w:tcPr>
+            <w:tcW w:w="1269" w:type="dxa"/>
+            <w:tcBorders>
+              <w:top w:val="double" w:sz="4" w:space="0" w:color="000000"/>
+              <w:left w:val="single" w:sz="4" w:space="0" w:color="000000"/>
+              <w:bottom w:val="single" w:sz="4" w:space="0" w:color="auto"/>
+              <w:right w:val="single" w:sz="4" w:space="0" w:color="000000"/>
+            </w:tcBorders>
+          </w:tcPr>
+          <w:p>
+            <w:pPr>
+              <w:ind w:left="5"/>
+              <w:rPr>
+                <w:rFonts w:ascii="Times New Roman" w:hAnsi="Times New Roman" w:cs="Times New Roman"/>
+                <w:sz w:val="24"/>
+                <w:szCs w:val="24"/>
+              </w:rPr>
+            </w:pPr>
+            <w:r>
+              <w:rPr>
+                <w:rFonts w:ascii="Times New Roman" w:hAnsi="Times New Roman" w:cs="Times New Roman"/>
+                <w:sz w:val="24"/>
+                <w:szCs w:val="24"/>
+              </w:rPr>
+              <w:t>Sun 4/9</w:t>
+            </w:r>
+          </w:p>
+        </w:tc>
+        <w:tc>
+          <w:tcPr>
+            <w:tcW w:w="3870" w:type="dxa"/>
+            <w:tcBorders>
+              <w:top w:val="double" w:sz="4" w:space="0" w:color="000000"/>
+              <w:left w:val="single" w:sz="4" w:space="0" w:color="000000"/>
+              <w:bottom w:val="single" w:sz="4" w:space="0" w:color="auto"/>
+              <w:right w:val="single" w:sz="4" w:space="0" w:color="000000"/>
+            </w:tcBorders>
+          </w:tcPr>
+          <w:p>
+            <w:pPr>
+              <w:ind w:left="5"/>
+              <w:rPr>
+                <w:rFonts w:ascii="Times New Roman" w:eastAsia="Times New Roman" w:hAnsi="Times New Roman" w:cs="Times New Roman"/>
+                <w:iCs/>
+                <w:color w:val="auto"/>
+                <w:sz w:val="24"/>
+                <w:szCs w:val="24"/>
+              </w:rPr>
+            </w:pPr>
+          </w:p>
+        </w:tc>
+        <w:tc>
+          <w:tcPr>
+            <w:tcW w:w="1800" w:type="dxa"/>
+            <w:tcBorders>
+              <w:top w:val="double" w:sz="4" w:space="0" w:color="000000"/>
+              <w:left w:val="single" w:sz="4" w:space="0" w:color="000000"/>
+              <w:bottom w:val="single" w:sz="4" w:space="0" w:color="auto"/>
+              <w:right w:val="single" w:sz="4" w:space="0" w:color="000000"/>
+            </w:tcBorders>
+            <w:shd w:val="clear" w:color="auto" w:fill="auto"/>
+          </w:tcPr>
+          <w:p>
+            <w:pPr>
+              <w:rPr>
+                <w:rFonts w:ascii="Times New Roman" w:hAnsi="Times New Roman" w:cs="Times New Roman"/>
+                <w:sz w:val="24"/>
+                <w:szCs w:val="24"/>
+              </w:rPr>
+            </w:pPr>
+          </w:p>
+        </w:tc>
+        <w:tc>
+          <w:tcPr>
+            <w:tcW w:w="2974" w:type="dxa"/>
+            <w:tcBorders>
+              <w:top w:val="double" w:sz="4" w:space="0" w:color="000000"/>
+              <w:left w:val="single" w:sz="4" w:space="0" w:color="000000"/>
+              <w:bottom w:val="single" w:sz="4" w:space="0" w:color="auto"/>
+              <w:right w:val="single" w:sz="4" w:space="0" w:color="000000"/>
+            </w:tcBorders>
+            <w:shd w:val="clear" w:color="auto" w:fill="auto"/>
+          </w:tcPr>
+          <w:p>
+            <w:pPr>
+              <w:rPr>
+                <w:rFonts w:ascii="Times New Roman" w:hAnsi="Times New Roman" w:cs="Times New Roman"/>
+                <w:bCs/>
+                <w:color w:val="FF0000"/>
+                <w:sz w:val="24"/>
+                <w:szCs w:val="24"/>
+              </w:rPr>
+            </w:pPr>
+            <w:r>
+              <w:rPr>
+                <w:rFonts w:ascii="Times New Roman" w:hAnsi="Times New Roman" w:cs="Times New Roman"/>
+                <w:bCs/>
+                <w:color w:val="FF0000"/>
+                <w:sz w:val="24"/>
+                <w:szCs w:val="24"/>
+              </w:rPr>
+              <w:t>19.1</w:t>
+            </w:r>
+          </w:p>
+          <w:p>
+            <w:pPr>
+              <w:rPr>
+                <w:rFonts w:ascii="Times New Roman" w:hAnsi="Times New Roman" w:cs="Times New Roman"/>
+                <w:bCs/>
+                <w:color w:val="FF0000"/>
+                <w:sz w:val="24"/>
+                <w:szCs w:val="24"/>
+              </w:rPr>
+            </w:pPr>
+            <w:r>
+              <w:rPr>
+                <w:rFonts w:ascii="Times New Roman" w:hAnsi="Times New Roman" w:cs="Times New Roman"/>
+                <w:bCs/>
+                <w:color w:val="FF0000"/>
+                <w:sz w:val="24"/>
+                <w:szCs w:val="24"/>
+              </w:rPr>
+              <w:t>19.2</w:t>
+            </w:r>
+          </w:p>
+          <w:p>
+            <w:pPr>
+              <w:rPr>
+                <w:rFonts w:ascii="Times New Roman" w:hAnsi="Times New Roman" w:cs="Times New Roman"/>
+                <w:bCs/>
+                <w:color w:val="FF0000"/>
+                <w:sz w:val="24"/>
+                <w:szCs w:val="24"/>
+              </w:rPr>
+            </w:pPr>
+            <w:r>
+              <w:rPr>
+                <w:rFonts w:ascii="Times New Roman" w:hAnsi="Times New Roman" w:cs="Times New Roman"/>
+                <w:bCs/>
+                <w:color w:val="FF0000"/>
+                <w:sz w:val="24"/>
+                <w:szCs w:val="24"/>
+              </w:rPr>
+              <w:t>19.3TheoryTests</w:t>
+            </w:r>
+          </w:p>
+          <w:p>
+            <w:pPr>
+              <w:rPr>
+                <w:rFonts w:ascii="Times New Roman" w:hAnsi="Times New Roman" w:cs="Times New Roman"/>
+                <w:bCs/>
+                <w:color w:val="FF0000"/>
+                <w:sz w:val="24"/>
+                <w:szCs w:val="24"/>
+              </w:rPr>
+            </w:pPr>
+            <w:r>
+              <w:rPr>
+                <w:rFonts w:ascii="Times New Roman" w:hAnsi="Times New Roman" w:cs="Times New Roman"/>
+                <w:bCs/>
+                <w:color w:val="FF0000"/>
+                <w:sz w:val="24"/>
+                <w:szCs w:val="24"/>
+              </w:rPr>
+              <w:t>19.3TheoryIntervals</w:t>
             </w:r>
           </w:p>
         </w:tc>
@@ -7425,7 +8460,7 @@
           <w:p>
             <w:pPr>
               <w:rPr>
-                <w:rFonts w:ascii="Times New Roman" w:eastAsia="Times New Roman" w:hAnsi="Times New Roman" w:cs="Times New Roman"/>
+                <w:rFonts w:ascii="Times New Roman" w:hAnsi="Times New Roman" w:cs="Times New Roman"/>
                 <w:b/>
                 <w:sz w:val="24"/>
                 <w:szCs w:val="24"/>
@@ -7448,17 +8483,18 @@
               <w:ind w:left="5"/>
               <w:rPr>
                 <w:rFonts w:ascii="Times New Roman" w:hAnsi="Times New Roman" w:cs="Times New Roman"/>
-                <w:sz w:val="24"/>
-                <w:szCs w:val="24"/>
-              </w:rPr>
-            </w:pPr>
-            <w:r>
-              <w:rPr>
-                <w:rFonts w:ascii="Times New Roman" w:hAnsi="Times New Roman" w:cs="Times New Roman"/>
-                <w:sz w:val="24"/>
-                <w:szCs w:val="24"/>
-              </w:rPr>
-              <w:t>Wed 3/29</w:t>
+                <w:bCs/>
+                <w:sz w:val="24"/>
+                <w:szCs w:val="24"/>
+              </w:rPr>
+            </w:pPr>
+            <w:r>
+              <w:rPr>
+                <w:rFonts w:ascii="Times New Roman" w:eastAsia="Times New Roman" w:hAnsi="Times New Roman" w:cs="Times New Roman"/>
+                <w:sz w:val="24"/>
+                <w:szCs w:val="24"/>
+              </w:rPr>
+              <w:t>Mon 4/10</w:t>
             </w:r>
           </w:p>
         </w:tc>
@@ -7474,40 +8510,76 @@
           </w:tcPr>
           <w:p>
             <w:pPr>
-              <w:ind w:left="5"/>
-              <w:rPr>
-                <w:rFonts w:ascii="Times New Roman" w:hAnsi="Times New Roman" w:cs="Times New Roman"/>
-                <w:b/>
-                <w:bCs/>
-                <w:color w:val="auto"/>
-                <w:sz w:val="24"/>
-                <w:szCs w:val="24"/>
-                <w:highlight w:val="yellow"/>
-              </w:rPr>
-            </w:pPr>
-            <w:r>
-              <w:rPr>
-                <w:rFonts w:ascii="Times New Roman" w:hAnsi="Times New Roman" w:cs="Times New Roman"/>
-                <w:b/>
-                <w:bCs/>
-                <w:color w:val="auto"/>
-                <w:sz w:val="24"/>
-                <w:szCs w:val="24"/>
-                <w:highlight w:val="yellow"/>
-              </w:rPr>
-              <w:t xml:space="preserve">Group </w:t>
-            </w:r>
-            <w:r>
-              <w:rPr>
-                <w:rFonts w:ascii="Times New Roman" w:eastAsia="Times New Roman" w:hAnsi="Times New Roman" w:cs="Times New Roman"/>
-                <w:b/>
-                <w:bCs/>
-                <w:color w:val="auto"/>
-                <w:sz w:val="24"/>
-                <w:szCs w:val="24"/>
-                <w:highlight w:val="yellow"/>
-              </w:rPr>
-              <w:t>Midterm Exam 2</w:t>
+              <w:ind w:left="5" w:right="107"/>
+              <w:rPr>
+                <w:rFonts w:ascii="Times New Roman" w:hAnsi="Times New Roman" w:cs="Times New Roman"/>
+                <w:iCs/>
+                <w:sz w:val="24"/>
+                <w:szCs w:val="24"/>
+              </w:rPr>
+            </w:pPr>
+            <w:r>
+              <w:rPr>
+                <w:rFonts w:ascii="Times New Roman" w:hAnsi="Times New Roman" w:cs="Times New Roman"/>
+                <w:iCs/>
+                <w:sz w:val="24"/>
+                <w:szCs w:val="24"/>
+              </w:rPr>
+              <w:t xml:space="preserve">Week 12 </w:t>
+            </w:r>
+            <w:r>
+              <w:rPr>
+                <w:rFonts w:ascii="Times New Roman" w:hAnsi="Times New Roman" w:cs="Times New Roman"/>
+                <w:iCs/>
+                <w:sz w:val="24"/>
+                <w:szCs w:val="24"/>
+              </w:rPr>
+              <w:t>Activity</w:t>
+            </w:r>
+            <w:r>
+              <w:rPr>
+                <w:rFonts w:ascii="Times New Roman" w:hAnsi="Times New Roman" w:cs="Times New Roman"/>
+                <w:iCs/>
+                <w:sz w:val="24"/>
+                <w:szCs w:val="24"/>
+              </w:rPr>
+              <w:t xml:space="preserve"> A</w:t>
+            </w:r>
+            <w:r>
+              <w:rPr>
+                <w:rFonts w:ascii="Times New Roman" w:hAnsi="Times New Roman" w:cs="Times New Roman"/>
+                <w:iCs/>
+                <w:sz w:val="24"/>
+                <w:szCs w:val="24"/>
+              </w:rPr>
+              <w:t xml:space="preserve">: </w:t>
+            </w:r>
+            <w:r>
+              <w:rPr>
+                <w:rFonts w:ascii="Times New Roman" w:hAnsi="Times New Roman" w:cs="Times New Roman"/>
+                <w:iCs/>
+                <w:sz w:val="24"/>
+                <w:szCs w:val="24"/>
+              </w:rPr>
+              <w:t>Does Behavior Impact Performance?</w:t>
+            </w:r>
+            <w:r>
+              <w:rPr>
+                <w:rFonts w:ascii="Times New Roman" w:hAnsi="Times New Roman" w:cs="Times New Roman"/>
+                <w:iCs/>
+                <w:sz w:val="24"/>
+                <w:szCs w:val="24"/>
+              </w:rPr>
+              <w:t xml:space="preserve"> –</w:t>
+            </w:r>
+            <w:r>
+              <w:rPr>
+                <w:rFonts w:ascii="Times New Roman" w:hAnsi="Times New Roman" w:cs="Times New Roman"/>
+                <w:iCs/>
+                <w:sz w:val="24"/>
+                <w:szCs w:val="24"/>
+              </w:rPr>
+              <w:t>Simulation Inference</w:t>
             </w:r>
           </w:p>
         </w:tc>
@@ -7525,11 +8597,18 @@
           <w:p>
             <w:pPr>
               <w:rPr>
-                <w:rFonts w:ascii="Times New Roman" w:eastAsia="Times New Roman" w:hAnsi="Times New Roman" w:cs="Times New Roman"/>
-                <w:sz w:val="24"/>
-                <w:szCs w:val="24"/>
-              </w:rPr>
-            </w:pPr>
+                <w:rFonts w:ascii="Times New Roman" w:hAnsi="Times New Roman" w:cs="Times New Roman"/>
+                <w:sz w:val="24"/>
+                <w:szCs w:val="24"/>
+              </w:rPr>
+            </w:pPr>
+            <w:r>
+              <w:rPr>
+                <w:rFonts w:ascii="Times New Roman" w:eastAsia="Times New Roman" w:hAnsi="Times New Roman" w:cs="Times New Roman"/>
+                <w:sz w:val="24"/>
+              </w:rPr>
+              <w:t>Ch 19; Ch 20</w:t>
+            </w:r>
           </w:p>
         </w:tc>
         <w:tc>
@@ -7546,11 +8625,38 @@
           <w:p>
             <w:pPr>
               <w:rPr>
-                <w:rFonts w:ascii="Times New Roman" w:eastAsia="Times New Roman" w:hAnsi="Times New Roman" w:cs="Times New Roman"/>
-                <w:sz w:val="24"/>
-                <w:szCs w:val="24"/>
-              </w:rPr>
-            </w:pPr>
+                <w:rFonts w:ascii="Times New Roman" w:hAnsi="Times New Roman" w:cs="Times New Roman"/>
+                <w:sz w:val="24"/>
+                <w:szCs w:val="24"/>
+              </w:rPr>
+            </w:pPr>
+            <w:r>
+              <w:rPr>
+                <w:rFonts w:ascii="Times New Roman" w:hAnsi="Times New Roman" w:cs="Times New Roman"/>
+                <w:color w:val="00B050"/>
+                <w:sz w:val="24"/>
+                <w:szCs w:val="24"/>
+              </w:rPr>
+              <w:t xml:space="preserve">Assignment </w:t>
+            </w:r>
+            <w:r>
+              <w:rPr>
+                <w:rFonts w:ascii="Times New Roman" w:hAnsi="Times New Roman" w:cs="Times New Roman"/>
+                <w:color w:val="00B050"/>
+                <w:sz w:val="24"/>
+                <w:szCs w:val="24"/>
+              </w:rPr>
+              <w:t>9</w:t>
+            </w:r>
+            <w:r>
+              <w:rPr>
+                <w:rFonts w:ascii="Times New Roman" w:hAnsi="Times New Roman" w:cs="Times New Roman"/>
+                <w:color w:val="00B050"/>
+                <w:sz w:val="24"/>
+                <w:szCs w:val="24"/>
+              </w:rPr>
+              <w:t xml:space="preserve"> </w:t>
+            </w:r>
           </w:p>
         </w:tc>
       </w:tr>
@@ -7569,28 +8675,19 @@
             <w:tcBorders>
               <w:top w:val="single" w:sz="4" w:space="0" w:color="000000"/>
               <w:left w:val="single" w:sz="4" w:space="0" w:color="000000"/>
-              <w:bottom w:val="double" w:sz="4" w:space="0" w:color="000000"/>
-              <w:right w:val="single" w:sz="4" w:space="0" w:color="000000"/>
-            </w:tcBorders>
-          </w:tcPr>
-          <w:p>
-            <w:pPr>
-              <w:rPr>
-                <w:rFonts w:ascii="Times New Roman" w:hAnsi="Times New Roman" w:cs="Times New Roman"/>
-                <w:b/>
-                <w:sz w:val="24"/>
-                <w:szCs w:val="24"/>
-              </w:rPr>
-            </w:pPr>
-            <w:r>
-              <w:rPr>
-                <w:rFonts w:ascii="Times New Roman" w:eastAsia="Times New Roman" w:hAnsi="Times New Roman" w:cs="Times New Roman"/>
-                <w:b/>
-                <w:sz w:val="24"/>
-                <w:szCs w:val="24"/>
-              </w:rPr>
-              <w:t xml:space="preserve"> </w:t>
-            </w:r>
+              <w:bottom w:val="single" w:sz="4" w:space="0" w:color="000000"/>
+              <w:right w:val="single" w:sz="4" w:space="0" w:color="000000"/>
+            </w:tcBorders>
+          </w:tcPr>
+          <w:p>
+            <w:pPr>
+              <w:rPr>
+                <w:rFonts w:ascii="Times New Roman" w:hAnsi="Times New Roman" w:cs="Times New Roman"/>
+                <w:b/>
+                <w:sz w:val="24"/>
+                <w:szCs w:val="24"/>
+              </w:rPr>
+            </w:pPr>
           </w:p>
         </w:tc>
         <w:tc>
@@ -7599,7 +8696,7 @@
             <w:tcBorders>
               <w:top w:val="single" w:sz="4" w:space="0" w:color="000000"/>
               <w:left w:val="single" w:sz="4" w:space="0" w:color="000000"/>
-              <w:bottom w:val="double" w:sz="4" w:space="0" w:color="000000"/>
+              <w:bottom w:val="single" w:sz="4" w:space="0" w:color="000000"/>
               <w:right w:val="single" w:sz="4" w:space="0" w:color="000000"/>
             </w:tcBorders>
           </w:tcPr>
@@ -7608,19 +8705,28 @@
               <w:ind w:left="5"/>
               <w:rPr>
                 <w:rFonts w:ascii="Times New Roman" w:hAnsi="Times New Roman" w:cs="Times New Roman"/>
-                <w:color w:val="auto"/>
-                <w:sz w:val="24"/>
-                <w:szCs w:val="24"/>
-              </w:rPr>
-            </w:pPr>
-            <w:r>
-              <w:rPr>
-                <w:rFonts w:ascii="Times New Roman" w:hAnsi="Times New Roman" w:cs="Times New Roman"/>
-                <w:color w:val="auto"/>
-                <w:sz w:val="24"/>
-                <w:szCs w:val="24"/>
-              </w:rPr>
-              <w:t>Fri 3/31</w:t>
+                <w:bCs/>
+                <w:sz w:val="24"/>
+                <w:szCs w:val="24"/>
+              </w:rPr>
+            </w:pPr>
+            <w:r>
+              <w:rPr>
+                <w:rFonts w:ascii="Times New Roman" w:hAnsi="Times New Roman" w:cs="Times New Roman"/>
+                <w:bCs/>
+                <w:sz w:val="24"/>
+                <w:szCs w:val="24"/>
+              </w:rPr>
+              <w:t xml:space="preserve">Wed </w:t>
+            </w:r>
+            <w:r>
+              <w:rPr>
+                <w:rFonts w:ascii="Times New Roman" w:hAnsi="Times New Roman" w:cs="Times New Roman"/>
+                <w:bCs/>
+                <w:sz w:val="24"/>
+                <w:szCs w:val="24"/>
+              </w:rPr>
+              <w:t>4/12</w:t>
             </w:r>
           </w:p>
         </w:tc>
@@ -7630,34 +8736,46 @@
             <w:tcBorders>
               <w:top w:val="single" w:sz="4" w:space="0" w:color="000000"/>
               <w:left w:val="single" w:sz="4" w:space="0" w:color="000000"/>
-              <w:bottom w:val="double" w:sz="4" w:space="0" w:color="000000"/>
-              <w:right w:val="single" w:sz="4" w:space="0" w:color="000000"/>
-            </w:tcBorders>
-          </w:tcPr>
-          <w:p>
-            <w:pPr>
-              <w:ind w:left="5"/>
-              <w:rPr>
-                <w:rFonts w:ascii="Times New Roman" w:hAnsi="Times New Roman" w:cs="Times New Roman"/>
-                <w:b/>
-                <w:bCs/>
-                <w:color w:val="auto"/>
-                <w:sz w:val="24"/>
-                <w:szCs w:val="24"/>
-                <w:highlight w:val="yellow"/>
-              </w:rPr>
-            </w:pPr>
-            <w:r>
-              <w:rPr>
-                <w:rFonts w:ascii="Times New Roman" w:hAnsi="Times New Roman" w:cs="Times New Roman"/>
-                <w:b/>
-                <w:bCs/>
-                <w:color w:val="auto"/>
-                <w:sz w:val="24"/>
-                <w:szCs w:val="24"/>
-                <w:highlight w:val="yellow"/>
-              </w:rPr>
-              <w:t>Midterm Exam 2</w:t>
+              <w:bottom w:val="single" w:sz="4" w:space="0" w:color="000000"/>
+              <w:right w:val="single" w:sz="4" w:space="0" w:color="000000"/>
+            </w:tcBorders>
+          </w:tcPr>
+          <w:p>
+            <w:pPr>
+              <w:ind w:left="5" w:right="107"/>
+              <w:rPr>
+                <w:rFonts w:ascii="Times New Roman" w:hAnsi="Times New Roman" w:cs="Times New Roman"/>
+                <w:iCs/>
+                <w:sz w:val="24"/>
+                <w:szCs w:val="24"/>
+              </w:rPr>
+            </w:pPr>
+            <w:r>
+              <w:rPr>
+                <w:rFonts w:ascii="Times New Roman" w:hAnsi="Times New Roman" w:cs="Times New Roman"/>
+                <w:iCs/>
+                <w:sz w:val="24"/>
+                <w:szCs w:val="24"/>
+              </w:rPr>
+              <w:t xml:space="preserve">Week 12 </w:t>
+            </w:r>
+            <w:r>
+              <w:rPr>
+                <w:rFonts w:ascii="Times New Roman" w:hAnsi="Times New Roman" w:cs="Times New Roman"/>
+                <w:iCs/>
+                <w:sz w:val="24"/>
+                <w:szCs w:val="24"/>
+              </w:rPr>
+              <w:t>Activity B</w:t>
+            </w:r>
+            <w:r>
+              <w:rPr>
+                <w:rFonts w:ascii="Times New Roman" w:hAnsi="Times New Roman" w:cs="Times New Roman"/>
+                <w:iCs/>
+                <w:sz w:val="24"/>
+                <w:szCs w:val="24"/>
+              </w:rPr>
+              <w:t>: Triple Crown – Theoretical Inference</w:t>
             </w:r>
           </w:p>
         </w:tc>
@@ -7667,7 +8785,7 @@
             <w:tcBorders>
               <w:top w:val="single" w:sz="4" w:space="0" w:color="000000"/>
               <w:left w:val="single" w:sz="4" w:space="0" w:color="000000"/>
-              <w:bottom w:val="double" w:sz="4" w:space="0" w:color="000000"/>
+              <w:bottom w:val="single" w:sz="4" w:space="0" w:color="000000"/>
               <w:right w:val="single" w:sz="4" w:space="0" w:color="000000"/>
             </w:tcBorders>
             <w:shd w:val="clear" w:color="auto" w:fill="auto"/>
@@ -7688,7 +8806,7 @@
             <w:tcBorders>
               <w:top w:val="single" w:sz="4" w:space="0" w:color="000000"/>
               <w:left w:val="single" w:sz="4" w:space="0" w:color="000000"/>
-              <w:bottom w:val="double" w:sz="4" w:space="0" w:color="000000"/>
+              <w:bottom w:val="single" w:sz="4" w:space="0" w:color="000000"/>
               <w:right w:val="single" w:sz="4" w:space="0" w:color="000000"/>
             </w:tcBorders>
             <w:shd w:val="clear" w:color="auto" w:fill="auto"/>
@@ -7697,1003 +8815,6 @@
             <w:pPr>
               <w:rPr>
                 <w:rFonts w:ascii="Times New Roman" w:hAnsi="Times New Roman" w:cs="Times New Roman"/>
-                <w:sz w:val="24"/>
-                <w:szCs w:val="24"/>
-              </w:rPr>
-            </w:pPr>
-          </w:p>
-        </w:tc>
-      </w:tr>
-      <w:tr>
-        <w:tblPrEx>
-          <w:tblCellMar>
-            <w:right w:w="79" w:type="dxa"/>
-          </w:tblCellMar>
-        </w:tblPrEx>
-        <w:trPr>
-          <w:trHeight w:val="571"/>
-        </w:trPr>
-        <w:tc>
-          <w:tcPr>
-            <w:tcW w:w="796" w:type="dxa"/>
-            <w:tcBorders>
-              <w:top w:val="double" w:sz="4" w:space="0" w:color="000000"/>
-              <w:left w:val="single" w:sz="4" w:space="0" w:color="000000"/>
-              <w:bottom w:val="single" w:sz="4" w:space="0" w:color="auto"/>
-              <w:right w:val="single" w:sz="4" w:space="0" w:color="000000"/>
-            </w:tcBorders>
-          </w:tcPr>
-          <w:p>
-            <w:pPr>
-              <w:rPr>
-                <w:rFonts w:ascii="Times New Roman" w:hAnsi="Times New Roman" w:cs="Times New Roman"/>
-                <w:b/>
-                <w:sz w:val="24"/>
-                <w:szCs w:val="24"/>
-              </w:rPr>
-            </w:pPr>
-            <w:r>
-              <w:rPr>
-                <w:rFonts w:ascii="Times New Roman" w:eastAsia="Times New Roman" w:hAnsi="Times New Roman" w:cs="Times New Roman"/>
-                <w:b/>
-                <w:sz w:val="24"/>
-                <w:szCs w:val="24"/>
-              </w:rPr>
-              <w:t>1</w:t>
-            </w:r>
-            <w:r>
-              <w:rPr>
-                <w:rFonts w:ascii="Times New Roman" w:eastAsia="Times New Roman" w:hAnsi="Times New Roman" w:cs="Times New Roman"/>
-                <w:b/>
-                <w:sz w:val="24"/>
-                <w:szCs w:val="24"/>
-              </w:rPr>
-              <w:t>1</w:t>
-            </w:r>
-          </w:p>
-        </w:tc>
-        <w:tc>
-          <w:tcPr>
-            <w:tcW w:w="1269" w:type="dxa"/>
-            <w:tcBorders>
-              <w:top w:val="double" w:sz="4" w:space="0" w:color="000000"/>
-              <w:left w:val="single" w:sz="4" w:space="0" w:color="000000"/>
-              <w:bottom w:val="single" w:sz="4" w:space="0" w:color="auto"/>
-              <w:right w:val="single" w:sz="4" w:space="0" w:color="000000"/>
-            </w:tcBorders>
-          </w:tcPr>
-          <w:p>
-            <w:pPr>
-              <w:ind w:left="5"/>
-              <w:rPr>
-                <w:rFonts w:ascii="Times New Roman" w:hAnsi="Times New Roman" w:cs="Times New Roman"/>
-                <w:sz w:val="24"/>
-                <w:szCs w:val="24"/>
-              </w:rPr>
-            </w:pPr>
-            <w:r>
-              <w:rPr>
-                <w:rFonts w:ascii="Times New Roman" w:hAnsi="Times New Roman" w:cs="Times New Roman"/>
-                <w:sz w:val="24"/>
-                <w:szCs w:val="24"/>
-              </w:rPr>
-              <w:t>Sun 4/2</w:t>
-            </w:r>
-          </w:p>
-        </w:tc>
-        <w:tc>
-          <w:tcPr>
-            <w:tcW w:w="3870" w:type="dxa"/>
-            <w:tcBorders>
-              <w:top w:val="double" w:sz="4" w:space="0" w:color="000000"/>
-              <w:left w:val="single" w:sz="4" w:space="0" w:color="000000"/>
-              <w:bottom w:val="single" w:sz="4" w:space="0" w:color="auto"/>
-              <w:right w:val="single" w:sz="4" w:space="0" w:color="000000"/>
-            </w:tcBorders>
-          </w:tcPr>
-          <w:p>
-            <w:pPr>
-              <w:ind w:left="5"/>
-              <w:rPr>
-                <w:rFonts w:ascii="Times New Roman" w:hAnsi="Times New Roman" w:cs="Times New Roman"/>
-                <w:iCs/>
-                <w:sz w:val="24"/>
-                <w:szCs w:val="24"/>
-              </w:rPr>
-            </w:pPr>
-          </w:p>
-        </w:tc>
-        <w:tc>
-          <w:tcPr>
-            <w:tcW w:w="1800" w:type="dxa"/>
-            <w:tcBorders>
-              <w:top w:val="double" w:sz="4" w:space="0" w:color="000000"/>
-              <w:left w:val="single" w:sz="4" w:space="0" w:color="000000"/>
-              <w:bottom w:val="single" w:sz="4" w:space="0" w:color="auto"/>
-              <w:right w:val="single" w:sz="4" w:space="0" w:color="000000"/>
-            </w:tcBorders>
-            <w:shd w:val="clear" w:color="auto" w:fill="auto"/>
-          </w:tcPr>
-          <w:p>
-            <w:pPr>
-              <w:ind w:right="29"/>
-              <w:rPr>
-                <w:rFonts w:ascii="Times New Roman" w:hAnsi="Times New Roman" w:cs="Times New Roman"/>
-                <w:sz w:val="24"/>
-                <w:szCs w:val="24"/>
-              </w:rPr>
-            </w:pPr>
-          </w:p>
-        </w:tc>
-        <w:tc>
-          <w:tcPr>
-            <w:tcW w:w="2974" w:type="dxa"/>
-            <w:tcBorders>
-              <w:top w:val="double" w:sz="4" w:space="0" w:color="000000"/>
-              <w:left w:val="single" w:sz="4" w:space="0" w:color="000000"/>
-              <w:bottom w:val="single" w:sz="4" w:space="0" w:color="auto"/>
-              <w:right w:val="single" w:sz="4" w:space="0" w:color="000000"/>
-            </w:tcBorders>
-            <w:shd w:val="clear" w:color="auto" w:fill="auto"/>
-          </w:tcPr>
-          <w:p>
-            <w:pPr>
-              <w:rPr>
-                <w:rFonts w:ascii="Times New Roman" w:eastAsia="Times New Roman" w:hAnsi="Times New Roman" w:cs="Times New Roman"/>
-                <w:color w:val="FF0000"/>
-                <w:sz w:val="24"/>
-                <w:szCs w:val="24"/>
-              </w:rPr>
-            </w:pPr>
-            <w:r>
-              <w:rPr>
-                <w:rFonts w:ascii="Times New Roman" w:eastAsia="Times New Roman" w:hAnsi="Times New Roman" w:cs="Times New Roman"/>
-                <w:color w:val="FF0000"/>
-                <w:sz w:val="24"/>
-                <w:szCs w:val="24"/>
-              </w:rPr>
-              <w:t>17.1</w:t>
-            </w:r>
-          </w:p>
-          <w:p>
-            <w:pPr>
-              <w:rPr>
-                <w:rFonts w:ascii="Times New Roman" w:eastAsia="Times New Roman" w:hAnsi="Times New Roman" w:cs="Times New Roman"/>
-                <w:color w:val="FF0000"/>
-                <w:sz w:val="24"/>
-                <w:szCs w:val="24"/>
-              </w:rPr>
-            </w:pPr>
-            <w:r>
-              <w:rPr>
-                <w:rFonts w:ascii="Times New Roman" w:eastAsia="Times New Roman" w:hAnsi="Times New Roman" w:cs="Times New Roman"/>
-                <w:color w:val="FF0000"/>
-                <w:sz w:val="24"/>
-                <w:szCs w:val="24"/>
-              </w:rPr>
-              <w:t>17.2</w:t>
-            </w:r>
-          </w:p>
-          <w:p>
-            <w:pPr>
-              <w:rPr>
-                <w:rFonts w:ascii="Times New Roman" w:eastAsia="Times New Roman" w:hAnsi="Times New Roman" w:cs="Times New Roman"/>
-                <w:color w:val="FF0000"/>
-                <w:sz w:val="24"/>
-                <w:szCs w:val="24"/>
-              </w:rPr>
-            </w:pPr>
-            <w:r>
-              <w:rPr>
-                <w:rFonts w:ascii="Times New Roman" w:eastAsia="Times New Roman" w:hAnsi="Times New Roman" w:cs="Times New Roman"/>
-                <w:color w:val="FF0000"/>
-                <w:sz w:val="24"/>
-                <w:szCs w:val="24"/>
-              </w:rPr>
-              <w:t>17.3TheoryTests</w:t>
-            </w:r>
-          </w:p>
-          <w:p>
-            <w:pPr>
-              <w:rPr>
-                <w:rFonts w:ascii="Times New Roman" w:eastAsia="Times New Roman" w:hAnsi="Times New Roman" w:cs="Times New Roman"/>
-                <w:color w:val="FF0000"/>
-                <w:sz w:val="24"/>
-                <w:szCs w:val="24"/>
-              </w:rPr>
-            </w:pPr>
-            <w:r>
-              <w:rPr>
-                <w:rFonts w:ascii="Times New Roman" w:eastAsia="Times New Roman" w:hAnsi="Times New Roman" w:cs="Times New Roman"/>
-                <w:color w:val="FF0000"/>
-                <w:sz w:val="24"/>
-                <w:szCs w:val="24"/>
-              </w:rPr>
-              <w:t>17.3TheoryIntervals</w:t>
-            </w:r>
-          </w:p>
-          <w:p>
-            <w:pPr>
-              <w:rPr>
-                <w:rFonts w:ascii="Times New Roman" w:eastAsia="Times New Roman" w:hAnsi="Times New Roman" w:cs="Times New Roman"/>
-                <w:color w:val="FF0000"/>
-                <w:sz w:val="24"/>
-                <w:szCs w:val="24"/>
-              </w:rPr>
-            </w:pPr>
-            <w:r>
-              <w:rPr>
-                <w:rFonts w:ascii="Times New Roman" w:eastAsia="Times New Roman" w:hAnsi="Times New Roman" w:cs="Times New Roman"/>
-                <w:color w:val="FF0000"/>
-                <w:sz w:val="24"/>
-                <w:szCs w:val="24"/>
-              </w:rPr>
-              <w:t>Paired_Data</w:t>
-            </w:r>
-          </w:p>
-          <w:p>
-            <w:pPr>
-              <w:rPr>
-                <w:rFonts w:ascii="Times New Roman" w:eastAsia="Times New Roman" w:hAnsi="Times New Roman" w:cs="Times New Roman"/>
-                <w:color w:val="FF0000"/>
-                <w:sz w:val="24"/>
-                <w:szCs w:val="24"/>
-              </w:rPr>
-            </w:pPr>
-            <w:r>
-              <w:rPr>
-                <w:rFonts w:ascii="Times New Roman" w:eastAsia="Times New Roman" w:hAnsi="Times New Roman" w:cs="Times New Roman"/>
-                <w:color w:val="FF0000"/>
-                <w:sz w:val="24"/>
-                <w:szCs w:val="24"/>
-              </w:rPr>
-              <w:t>18.1and18.2</w:t>
-            </w:r>
-          </w:p>
-          <w:p>
-            <w:pPr>
-              <w:rPr>
-                <w:rFonts w:ascii="Times New Roman" w:eastAsia="Times New Roman" w:hAnsi="Times New Roman" w:cs="Times New Roman"/>
-                <w:sz w:val="24"/>
-                <w:szCs w:val="24"/>
-              </w:rPr>
-            </w:pPr>
-            <w:r>
-              <w:rPr>
-                <w:rFonts w:ascii="Times New Roman" w:eastAsia="Times New Roman" w:hAnsi="Times New Roman" w:cs="Times New Roman"/>
-                <w:color w:val="FF0000"/>
-                <w:sz w:val="24"/>
-                <w:szCs w:val="24"/>
-              </w:rPr>
-              <w:t>18.3</w:t>
-            </w:r>
-          </w:p>
-        </w:tc>
-      </w:tr>
-      <w:tr>
-        <w:tblPrEx>
-          <w:tblCellMar>
-            <w:right w:w="79" w:type="dxa"/>
-          </w:tblCellMar>
-        </w:tblPrEx>
-        <w:trPr>
-          <w:trHeight w:val="298"/>
-        </w:trPr>
-        <w:tc>
-          <w:tcPr>
-            <w:tcW w:w="796" w:type="dxa"/>
-            <w:tcBorders>
-              <w:top w:val="single" w:sz="4" w:space="0" w:color="000000"/>
-              <w:left w:val="single" w:sz="4" w:space="0" w:color="000000"/>
-              <w:bottom w:val="single" w:sz="4" w:space="0" w:color="000000"/>
-              <w:right w:val="single" w:sz="4" w:space="0" w:color="000000"/>
-            </w:tcBorders>
-          </w:tcPr>
-          <w:p>
-            <w:pPr>
-              <w:rPr>
-                <w:rFonts w:ascii="Times New Roman" w:hAnsi="Times New Roman" w:cs="Times New Roman"/>
-                <w:b/>
-                <w:sz w:val="24"/>
-                <w:szCs w:val="24"/>
-              </w:rPr>
-            </w:pPr>
-            <w:r>
-              <w:rPr>
-                <w:rFonts w:ascii="Times New Roman" w:eastAsia="Times New Roman" w:hAnsi="Times New Roman" w:cs="Times New Roman"/>
-                <w:b/>
-                <w:sz w:val="24"/>
-                <w:szCs w:val="24"/>
-              </w:rPr>
-              <w:t xml:space="preserve"> </w:t>
-            </w:r>
-          </w:p>
-        </w:tc>
-        <w:tc>
-          <w:tcPr>
-            <w:tcW w:w="1269" w:type="dxa"/>
-            <w:tcBorders>
-              <w:top w:val="single" w:sz="4" w:space="0" w:color="000000"/>
-              <w:left w:val="single" w:sz="4" w:space="0" w:color="000000"/>
-              <w:bottom w:val="single" w:sz="4" w:space="0" w:color="000000"/>
-              <w:right w:val="single" w:sz="4" w:space="0" w:color="000000"/>
-            </w:tcBorders>
-          </w:tcPr>
-          <w:p>
-            <w:pPr>
-              <w:ind w:left="5"/>
-              <w:rPr>
-                <w:rFonts w:ascii="Times New Roman" w:hAnsi="Times New Roman" w:cs="Times New Roman"/>
-                <w:sz w:val="24"/>
-                <w:szCs w:val="24"/>
-              </w:rPr>
-            </w:pPr>
-            <w:r>
-              <w:rPr>
-                <w:rFonts w:ascii="Times New Roman" w:eastAsia="Times New Roman" w:hAnsi="Times New Roman" w:cs="Times New Roman"/>
-                <w:sz w:val="24"/>
-                <w:szCs w:val="24"/>
-              </w:rPr>
-              <w:t>Mon 4/3</w:t>
-            </w:r>
-          </w:p>
-        </w:tc>
-        <w:tc>
-          <w:tcPr>
-            <w:tcW w:w="3870" w:type="dxa"/>
-            <w:tcBorders>
-              <w:top w:val="single" w:sz="4" w:space="0" w:color="000000"/>
-              <w:left w:val="single" w:sz="4" w:space="0" w:color="000000"/>
-              <w:bottom w:val="single" w:sz="4" w:space="0" w:color="000000"/>
-              <w:right w:val="single" w:sz="4" w:space="0" w:color="000000"/>
-            </w:tcBorders>
-          </w:tcPr>
-          <w:p>
-            <w:pPr>
-              <w:ind w:left="5" w:right="854"/>
-              <w:rPr>
-                <w:rFonts w:ascii="Times New Roman" w:hAnsi="Times New Roman" w:cs="Times New Roman"/>
-                <w:iCs/>
-                <w:sz w:val="24"/>
-                <w:szCs w:val="24"/>
-              </w:rPr>
-            </w:pPr>
-            <w:r>
-              <w:rPr>
-                <w:rFonts w:ascii="Times New Roman" w:hAnsi="Times New Roman" w:cs="Times New Roman"/>
-                <w:iCs/>
-                <w:sz w:val="24"/>
-                <w:szCs w:val="24"/>
-              </w:rPr>
-              <w:t>Week 11 Activity</w:t>
-            </w:r>
-            <w:r>
-              <w:rPr>
-                <w:rFonts w:ascii="Times New Roman" w:hAnsi="Times New Roman" w:cs="Times New Roman"/>
-                <w:iCs/>
-                <w:sz w:val="24"/>
-                <w:szCs w:val="24"/>
-              </w:rPr>
-              <w:t xml:space="preserve"> A</w:t>
-            </w:r>
-            <w:r>
-              <w:rPr>
-                <w:rFonts w:ascii="Times New Roman" w:hAnsi="Times New Roman" w:cs="Times New Roman"/>
-                <w:iCs/>
-                <w:sz w:val="24"/>
-                <w:szCs w:val="24"/>
-              </w:rPr>
-              <w:t xml:space="preserve">: </w:t>
-            </w:r>
-            <w:r>
-              <w:rPr>
-                <w:rFonts w:ascii="Times New Roman" w:hAnsi="Times New Roman" w:cs="Times New Roman"/>
-                <w:iCs/>
-                <w:sz w:val="24"/>
-                <w:szCs w:val="24"/>
-              </w:rPr>
-              <w:t>Swearing</w:t>
-            </w:r>
-            <w:r>
-              <w:rPr>
-                <w:rFonts w:ascii="Times New Roman" w:hAnsi="Times New Roman" w:cs="Times New Roman"/>
-                <w:iCs/>
-                <w:sz w:val="24"/>
-                <w:szCs w:val="24"/>
-              </w:rPr>
-              <w:t xml:space="preserve"> – Simulation Inference</w:t>
-            </w:r>
-          </w:p>
-        </w:tc>
-        <w:tc>
-          <w:tcPr>
-            <w:tcW w:w="1800" w:type="dxa"/>
-            <w:tcBorders>
-              <w:top w:val="single" w:sz="4" w:space="0" w:color="000000"/>
-              <w:left w:val="single" w:sz="4" w:space="0" w:color="000000"/>
-              <w:bottom w:val="single" w:sz="4" w:space="0" w:color="000000"/>
-              <w:right w:val="single" w:sz="4" w:space="0" w:color="000000"/>
-            </w:tcBorders>
-            <w:shd w:val="clear" w:color="auto" w:fill="auto"/>
-          </w:tcPr>
-          <w:p>
-            <w:pPr>
-              <w:rPr>
-                <w:rFonts w:ascii="Times New Roman" w:hAnsi="Times New Roman" w:cs="Times New Roman"/>
-                <w:sz w:val="24"/>
-                <w:szCs w:val="24"/>
-              </w:rPr>
-            </w:pPr>
-            <w:r>
-              <w:rPr>
-                <w:rFonts w:ascii="Times New Roman" w:eastAsia="Times New Roman" w:hAnsi="Times New Roman" w:cs="Times New Roman"/>
-                <w:sz w:val="24"/>
-              </w:rPr>
-              <w:t>Ch 17; Ch 18</w:t>
-            </w:r>
-          </w:p>
-        </w:tc>
-        <w:tc>
-          <w:tcPr>
-            <w:tcW w:w="2974" w:type="dxa"/>
-            <w:tcBorders>
-              <w:top w:val="single" w:sz="4" w:space="0" w:color="000000"/>
-              <w:left w:val="single" w:sz="4" w:space="0" w:color="000000"/>
-              <w:bottom w:val="single" w:sz="4" w:space="0" w:color="000000"/>
-              <w:right w:val="single" w:sz="4" w:space="0" w:color="000000"/>
-            </w:tcBorders>
-            <w:shd w:val="clear" w:color="auto" w:fill="auto"/>
-          </w:tcPr>
-          <w:p>
-            <w:pPr>
-              <w:rPr>
-                <w:rFonts w:ascii="Times New Roman" w:hAnsi="Times New Roman" w:cs="Times New Roman"/>
-                <w:sz w:val="24"/>
-                <w:szCs w:val="24"/>
-              </w:rPr>
-            </w:pPr>
-          </w:p>
-        </w:tc>
-      </w:tr>
-      <w:tr>
-        <w:tblPrEx>
-          <w:tblCellMar>
-            <w:right w:w="79" w:type="dxa"/>
-          </w:tblCellMar>
-        </w:tblPrEx>
-        <w:trPr>
-          <w:trHeight w:val="298"/>
-        </w:trPr>
-        <w:tc>
-          <w:tcPr>
-            <w:tcW w:w="796" w:type="dxa"/>
-            <w:tcBorders>
-              <w:top w:val="single" w:sz="4" w:space="0" w:color="000000"/>
-              <w:left w:val="single" w:sz="4" w:space="0" w:color="000000"/>
-              <w:bottom w:val="single" w:sz="4" w:space="0" w:color="000000"/>
-              <w:right w:val="single" w:sz="4" w:space="0" w:color="000000"/>
-            </w:tcBorders>
-          </w:tcPr>
-          <w:p>
-            <w:pPr>
-              <w:rPr>
-                <w:rFonts w:ascii="Times New Roman" w:eastAsia="Times New Roman" w:hAnsi="Times New Roman" w:cs="Times New Roman"/>
-                <w:b/>
-                <w:sz w:val="24"/>
-                <w:szCs w:val="24"/>
-              </w:rPr>
-            </w:pPr>
-          </w:p>
-        </w:tc>
-        <w:tc>
-          <w:tcPr>
-            <w:tcW w:w="1269" w:type="dxa"/>
-            <w:tcBorders>
-              <w:top w:val="single" w:sz="4" w:space="0" w:color="000000"/>
-              <w:left w:val="single" w:sz="4" w:space="0" w:color="000000"/>
-              <w:bottom w:val="single" w:sz="4" w:space="0" w:color="000000"/>
-              <w:right w:val="single" w:sz="4" w:space="0" w:color="000000"/>
-            </w:tcBorders>
-          </w:tcPr>
-          <w:p>
-            <w:pPr>
-              <w:ind w:left="5"/>
-              <w:rPr>
-                <w:rFonts w:ascii="Times New Roman" w:hAnsi="Times New Roman" w:cs="Times New Roman"/>
-                <w:sz w:val="24"/>
-                <w:szCs w:val="24"/>
-              </w:rPr>
-            </w:pPr>
-            <w:r>
-              <w:rPr>
-                <w:rFonts w:ascii="Times New Roman" w:hAnsi="Times New Roman" w:cs="Times New Roman"/>
-                <w:sz w:val="24"/>
-                <w:szCs w:val="24"/>
-              </w:rPr>
-              <w:t>Wed 4/5</w:t>
-            </w:r>
-          </w:p>
-        </w:tc>
-        <w:tc>
-          <w:tcPr>
-            <w:tcW w:w="3870" w:type="dxa"/>
-            <w:tcBorders>
-              <w:top w:val="single" w:sz="4" w:space="0" w:color="000000"/>
-              <w:left w:val="single" w:sz="4" w:space="0" w:color="000000"/>
-              <w:bottom w:val="single" w:sz="4" w:space="0" w:color="000000"/>
-              <w:right w:val="single" w:sz="4" w:space="0" w:color="000000"/>
-            </w:tcBorders>
-          </w:tcPr>
-          <w:p>
-            <w:pPr>
-              <w:ind w:left="5" w:right="854"/>
-              <w:rPr>
-                <w:rFonts w:ascii="Times New Roman" w:hAnsi="Times New Roman" w:cs="Times New Roman"/>
-                <w:iCs/>
-                <w:sz w:val="24"/>
-                <w:szCs w:val="24"/>
-              </w:rPr>
-            </w:pPr>
-            <w:r>
-              <w:rPr>
-                <w:rFonts w:ascii="Times New Roman" w:hAnsi="Times New Roman" w:cs="Times New Roman"/>
-                <w:iCs/>
-                <w:sz w:val="24"/>
-                <w:szCs w:val="24"/>
-              </w:rPr>
-              <w:t xml:space="preserve">Week 11 </w:t>
-            </w:r>
-            <w:r>
-              <w:rPr>
-                <w:rFonts w:ascii="Times New Roman" w:hAnsi="Times New Roman" w:cs="Times New Roman"/>
-                <w:iCs/>
-                <w:sz w:val="24"/>
-                <w:szCs w:val="24"/>
-              </w:rPr>
-              <w:t>Activity B</w:t>
-            </w:r>
-            <w:r>
-              <w:rPr>
-                <w:rFonts w:ascii="Times New Roman" w:hAnsi="Times New Roman" w:cs="Times New Roman"/>
-                <w:iCs/>
-                <w:sz w:val="24"/>
-                <w:szCs w:val="24"/>
-              </w:rPr>
-              <w:t>: Color Interference – Theoretical Inference</w:t>
-            </w:r>
-          </w:p>
-        </w:tc>
-        <w:tc>
-          <w:tcPr>
-            <w:tcW w:w="1800" w:type="dxa"/>
-            <w:tcBorders>
-              <w:top w:val="single" w:sz="4" w:space="0" w:color="000000"/>
-              <w:left w:val="single" w:sz="4" w:space="0" w:color="000000"/>
-              <w:bottom w:val="single" w:sz="4" w:space="0" w:color="000000"/>
-              <w:right w:val="single" w:sz="4" w:space="0" w:color="000000"/>
-            </w:tcBorders>
-            <w:shd w:val="clear" w:color="auto" w:fill="auto"/>
-          </w:tcPr>
-          <w:p>
-            <w:pPr>
-              <w:rPr>
-                <w:rFonts w:ascii="Times New Roman" w:hAnsi="Times New Roman" w:cs="Times New Roman"/>
-                <w:sz w:val="24"/>
-                <w:szCs w:val="24"/>
-              </w:rPr>
-            </w:pPr>
-          </w:p>
-        </w:tc>
-        <w:tc>
-          <w:tcPr>
-            <w:tcW w:w="2974" w:type="dxa"/>
-            <w:tcBorders>
-              <w:top w:val="single" w:sz="4" w:space="0" w:color="000000"/>
-              <w:left w:val="single" w:sz="4" w:space="0" w:color="000000"/>
-              <w:bottom w:val="single" w:sz="4" w:space="0" w:color="000000"/>
-              <w:right w:val="single" w:sz="4" w:space="0" w:color="000000"/>
-            </w:tcBorders>
-            <w:shd w:val="clear" w:color="auto" w:fill="auto"/>
-          </w:tcPr>
-          <w:p>
-            <w:pPr>
-              <w:rPr>
-                <w:rFonts w:ascii="Times New Roman" w:eastAsia="Times New Roman" w:hAnsi="Times New Roman" w:cs="Times New Roman"/>
-                <w:sz w:val="24"/>
-                <w:szCs w:val="24"/>
-              </w:rPr>
-            </w:pPr>
-          </w:p>
-        </w:tc>
-      </w:tr>
-      <w:tr>
-        <w:tblPrEx>
-          <w:tblCellMar>
-            <w:right w:w="79" w:type="dxa"/>
-          </w:tblCellMar>
-        </w:tblPrEx>
-        <w:trPr>
-          <w:trHeight w:val="347"/>
-        </w:trPr>
-        <w:tc>
-          <w:tcPr>
-            <w:tcW w:w="796" w:type="dxa"/>
-            <w:tcBorders>
-              <w:top w:val="single" w:sz="4" w:space="0" w:color="000000"/>
-              <w:left w:val="single" w:sz="4" w:space="0" w:color="000000"/>
-              <w:bottom w:val="double" w:sz="4" w:space="0" w:color="000000"/>
-              <w:right w:val="single" w:sz="4" w:space="0" w:color="000000"/>
-            </w:tcBorders>
-          </w:tcPr>
-          <w:p>
-            <w:pPr>
-              <w:rPr>
-                <w:rFonts w:ascii="Times New Roman" w:hAnsi="Times New Roman" w:cs="Times New Roman"/>
-                <w:b/>
-                <w:sz w:val="24"/>
-                <w:szCs w:val="24"/>
-              </w:rPr>
-            </w:pPr>
-            <w:r>
-              <w:rPr>
-                <w:rFonts w:ascii="Times New Roman" w:eastAsia="Times New Roman" w:hAnsi="Times New Roman" w:cs="Times New Roman"/>
-                <w:b/>
-                <w:sz w:val="24"/>
-                <w:szCs w:val="24"/>
-              </w:rPr>
-              <w:t xml:space="preserve"> </w:t>
-            </w:r>
-          </w:p>
-        </w:tc>
-        <w:tc>
-          <w:tcPr>
-            <w:tcW w:w="1269" w:type="dxa"/>
-            <w:tcBorders>
-              <w:top w:val="single" w:sz="4" w:space="0" w:color="000000"/>
-              <w:left w:val="single" w:sz="4" w:space="0" w:color="000000"/>
-              <w:bottom w:val="double" w:sz="4" w:space="0" w:color="000000"/>
-              <w:right w:val="single" w:sz="4" w:space="0" w:color="000000"/>
-            </w:tcBorders>
-          </w:tcPr>
-          <w:p>
-            <w:pPr>
-              <w:ind w:left="5"/>
-              <w:rPr>
-                <w:rFonts w:ascii="Times New Roman" w:hAnsi="Times New Roman" w:cs="Times New Roman"/>
-                <w:sz w:val="24"/>
-                <w:szCs w:val="24"/>
-              </w:rPr>
-            </w:pPr>
-            <w:r>
-              <w:rPr>
-                <w:rFonts w:ascii="Times New Roman" w:hAnsi="Times New Roman" w:cs="Times New Roman"/>
-                <w:sz w:val="24"/>
-                <w:szCs w:val="24"/>
-              </w:rPr>
-              <w:t>Fri 4/7</w:t>
-            </w:r>
-          </w:p>
-        </w:tc>
-        <w:tc>
-          <w:tcPr>
-            <w:tcW w:w="3870" w:type="dxa"/>
-            <w:tcBorders>
-              <w:top w:val="single" w:sz="4" w:space="0" w:color="000000"/>
-              <w:left w:val="single" w:sz="4" w:space="0" w:color="000000"/>
-              <w:bottom w:val="double" w:sz="4" w:space="0" w:color="000000"/>
-              <w:right w:val="single" w:sz="4" w:space="0" w:color="000000"/>
-            </w:tcBorders>
-          </w:tcPr>
-          <w:p>
-            <w:pPr>
-              <w:tabs>
-                <w:tab w:val="center" w:pos="1799"/>
-              </w:tabs>
-              <w:ind w:left="5"/>
-              <w:rPr>
-                <w:rFonts w:ascii="Times New Roman" w:hAnsi="Times New Roman" w:cs="Times New Roman"/>
-                <w:sz w:val="24"/>
-                <w:szCs w:val="24"/>
-              </w:rPr>
-            </w:pPr>
-            <w:r>
-              <w:rPr>
-                <w:rFonts w:ascii="Times New Roman" w:hAnsi="Times New Roman" w:cs="Times New Roman"/>
-                <w:b/>
-                <w:bCs/>
-                <w:sz w:val="24"/>
-                <w:szCs w:val="24"/>
-                <w:highlight w:val="yellow"/>
-              </w:rPr>
-              <w:t>No class – University Day</w:t>
-            </w:r>
-          </w:p>
-          <w:p>
-            <w:pPr>
-              <w:tabs>
-                <w:tab w:val="center" w:pos="1799"/>
-              </w:tabs>
-              <w:ind w:left="5"/>
-              <w:rPr>
-                <w:rFonts w:ascii="Times New Roman" w:hAnsi="Times New Roman" w:cs="Times New Roman"/>
-                <w:sz w:val="24"/>
-                <w:szCs w:val="24"/>
-              </w:rPr>
-            </w:pPr>
-          </w:p>
-        </w:tc>
-        <w:tc>
-          <w:tcPr>
-            <w:tcW w:w="1800" w:type="dxa"/>
-            <w:tcBorders>
-              <w:top w:val="single" w:sz="4" w:space="0" w:color="000000"/>
-              <w:left w:val="single" w:sz="4" w:space="0" w:color="000000"/>
-              <w:bottom w:val="double" w:sz="4" w:space="0" w:color="000000"/>
-              <w:right w:val="single" w:sz="4" w:space="0" w:color="000000"/>
-            </w:tcBorders>
-            <w:shd w:val="clear" w:color="auto" w:fill="auto"/>
-          </w:tcPr>
-          <w:p>
-            <w:pPr>
-              <w:rPr>
-                <w:rFonts w:ascii="Times New Roman" w:hAnsi="Times New Roman" w:cs="Times New Roman"/>
-                <w:sz w:val="24"/>
-                <w:szCs w:val="24"/>
-              </w:rPr>
-            </w:pPr>
-            <w:r>
-              <w:rPr>
-                <w:rFonts w:ascii="Times New Roman" w:eastAsia="Times New Roman" w:hAnsi="Times New Roman" w:cs="Times New Roman"/>
-                <w:sz w:val="24"/>
-                <w:szCs w:val="24"/>
-              </w:rPr>
-              <w:t xml:space="preserve"> </w:t>
-            </w:r>
-          </w:p>
-        </w:tc>
-        <w:tc>
-          <w:tcPr>
-            <w:tcW w:w="2974" w:type="dxa"/>
-            <w:tcBorders>
-              <w:top w:val="single" w:sz="4" w:space="0" w:color="000000"/>
-              <w:left w:val="single" w:sz="4" w:space="0" w:color="000000"/>
-              <w:bottom w:val="double" w:sz="4" w:space="0" w:color="000000"/>
-              <w:right w:val="single" w:sz="4" w:space="0" w:color="000000"/>
-            </w:tcBorders>
-            <w:shd w:val="clear" w:color="auto" w:fill="auto"/>
-          </w:tcPr>
-          <w:p>
-            <w:pPr>
-              <w:rPr>
-                <w:rFonts w:ascii="Times New Roman" w:hAnsi="Times New Roman" w:cs="Times New Roman"/>
-                <w:sz w:val="24"/>
-                <w:szCs w:val="24"/>
-              </w:rPr>
-            </w:pPr>
-          </w:p>
-        </w:tc>
-      </w:tr>
-      <w:tr>
-        <w:tblPrEx>
-          <w:tblCellMar>
-            <w:right w:w="79" w:type="dxa"/>
-          </w:tblCellMar>
-        </w:tblPrEx>
-        <w:trPr>
-          <w:trHeight w:val="338"/>
-        </w:trPr>
-        <w:tc>
-          <w:tcPr>
-            <w:tcW w:w="796" w:type="dxa"/>
-            <w:tcBorders>
-              <w:top w:val="double" w:sz="4" w:space="0" w:color="000000"/>
-              <w:left w:val="single" w:sz="4" w:space="0" w:color="000000"/>
-              <w:bottom w:val="single" w:sz="4" w:space="0" w:color="auto"/>
-              <w:right w:val="single" w:sz="4" w:space="0" w:color="000000"/>
-            </w:tcBorders>
-          </w:tcPr>
-          <w:p>
-            <w:pPr>
-              <w:rPr>
-                <w:rFonts w:ascii="Times New Roman" w:hAnsi="Times New Roman" w:cs="Times New Roman"/>
-                <w:b/>
-                <w:sz w:val="24"/>
-                <w:szCs w:val="24"/>
-              </w:rPr>
-            </w:pPr>
-            <w:r>
-              <w:rPr>
-                <w:rFonts w:ascii="Times New Roman" w:eastAsia="Times New Roman" w:hAnsi="Times New Roman" w:cs="Times New Roman"/>
-                <w:b/>
-                <w:sz w:val="24"/>
-                <w:szCs w:val="24"/>
-              </w:rPr>
-              <w:t>1</w:t>
-            </w:r>
-            <w:r>
-              <w:rPr>
-                <w:rFonts w:ascii="Times New Roman" w:eastAsia="Times New Roman" w:hAnsi="Times New Roman" w:cs="Times New Roman"/>
-                <w:b/>
-                <w:sz w:val="24"/>
-                <w:szCs w:val="24"/>
-              </w:rPr>
-              <w:t>2</w:t>
-            </w:r>
-          </w:p>
-        </w:tc>
-        <w:tc>
-          <w:tcPr>
-            <w:tcW w:w="1269" w:type="dxa"/>
-            <w:tcBorders>
-              <w:top w:val="double" w:sz="4" w:space="0" w:color="000000"/>
-              <w:left w:val="single" w:sz="4" w:space="0" w:color="000000"/>
-              <w:bottom w:val="single" w:sz="4" w:space="0" w:color="auto"/>
-              <w:right w:val="single" w:sz="4" w:space="0" w:color="000000"/>
-            </w:tcBorders>
-          </w:tcPr>
-          <w:p>
-            <w:pPr>
-              <w:ind w:left="5"/>
-              <w:rPr>
-                <w:rFonts w:ascii="Times New Roman" w:hAnsi="Times New Roman" w:cs="Times New Roman"/>
-                <w:sz w:val="24"/>
-                <w:szCs w:val="24"/>
-              </w:rPr>
-            </w:pPr>
-            <w:r>
-              <w:rPr>
-                <w:rFonts w:ascii="Times New Roman" w:hAnsi="Times New Roman" w:cs="Times New Roman"/>
-                <w:sz w:val="24"/>
-                <w:szCs w:val="24"/>
-              </w:rPr>
-              <w:t>Sun 4/9</w:t>
-            </w:r>
-          </w:p>
-        </w:tc>
-        <w:tc>
-          <w:tcPr>
-            <w:tcW w:w="3870" w:type="dxa"/>
-            <w:tcBorders>
-              <w:top w:val="double" w:sz="4" w:space="0" w:color="000000"/>
-              <w:left w:val="single" w:sz="4" w:space="0" w:color="000000"/>
-              <w:bottom w:val="single" w:sz="4" w:space="0" w:color="auto"/>
-              <w:right w:val="single" w:sz="4" w:space="0" w:color="000000"/>
-            </w:tcBorders>
-          </w:tcPr>
-          <w:p>
-            <w:pPr>
-              <w:ind w:left="5"/>
-              <w:rPr>
-                <w:rFonts w:ascii="Times New Roman" w:eastAsia="Times New Roman" w:hAnsi="Times New Roman" w:cs="Times New Roman"/>
-                <w:iCs/>
-                <w:color w:val="auto"/>
-                <w:sz w:val="24"/>
-                <w:szCs w:val="24"/>
-              </w:rPr>
-            </w:pPr>
-          </w:p>
-        </w:tc>
-        <w:tc>
-          <w:tcPr>
-            <w:tcW w:w="1800" w:type="dxa"/>
-            <w:tcBorders>
-              <w:top w:val="double" w:sz="4" w:space="0" w:color="000000"/>
-              <w:left w:val="single" w:sz="4" w:space="0" w:color="000000"/>
-              <w:bottom w:val="single" w:sz="4" w:space="0" w:color="auto"/>
-              <w:right w:val="single" w:sz="4" w:space="0" w:color="000000"/>
-            </w:tcBorders>
-            <w:shd w:val="clear" w:color="auto" w:fill="auto"/>
-          </w:tcPr>
-          <w:p>
-            <w:pPr>
-              <w:rPr>
-                <w:rFonts w:ascii="Times New Roman" w:hAnsi="Times New Roman" w:cs="Times New Roman"/>
-                <w:sz w:val="24"/>
-                <w:szCs w:val="24"/>
-              </w:rPr>
-            </w:pPr>
-          </w:p>
-        </w:tc>
-        <w:tc>
-          <w:tcPr>
-            <w:tcW w:w="2974" w:type="dxa"/>
-            <w:tcBorders>
-              <w:top w:val="double" w:sz="4" w:space="0" w:color="000000"/>
-              <w:left w:val="single" w:sz="4" w:space="0" w:color="000000"/>
-              <w:bottom w:val="single" w:sz="4" w:space="0" w:color="auto"/>
-              <w:right w:val="single" w:sz="4" w:space="0" w:color="000000"/>
-            </w:tcBorders>
-            <w:shd w:val="clear" w:color="auto" w:fill="auto"/>
-          </w:tcPr>
-          <w:p>
-            <w:pPr>
-              <w:rPr>
-                <w:rFonts w:ascii="Times New Roman" w:hAnsi="Times New Roman" w:cs="Times New Roman"/>
-                <w:bCs/>
-                <w:color w:val="FF0000"/>
-                <w:sz w:val="24"/>
-                <w:szCs w:val="24"/>
-              </w:rPr>
-            </w:pPr>
-            <w:r>
-              <w:rPr>
-                <w:rFonts w:ascii="Times New Roman" w:hAnsi="Times New Roman" w:cs="Times New Roman"/>
-                <w:bCs/>
-                <w:color w:val="FF0000"/>
-                <w:sz w:val="24"/>
-                <w:szCs w:val="24"/>
-              </w:rPr>
-              <w:t>19.1</w:t>
-            </w:r>
-          </w:p>
-          <w:p>
-            <w:pPr>
-              <w:rPr>
-                <w:rFonts w:ascii="Times New Roman" w:hAnsi="Times New Roman" w:cs="Times New Roman"/>
-                <w:bCs/>
-                <w:color w:val="FF0000"/>
-                <w:sz w:val="24"/>
-                <w:szCs w:val="24"/>
-              </w:rPr>
-            </w:pPr>
-            <w:r>
-              <w:rPr>
-                <w:rFonts w:ascii="Times New Roman" w:hAnsi="Times New Roman" w:cs="Times New Roman"/>
-                <w:bCs/>
-                <w:color w:val="FF0000"/>
-                <w:sz w:val="24"/>
-                <w:szCs w:val="24"/>
-              </w:rPr>
-              <w:t>19.2</w:t>
-            </w:r>
-          </w:p>
-          <w:p>
-            <w:pPr>
-              <w:rPr>
-                <w:rFonts w:ascii="Times New Roman" w:hAnsi="Times New Roman" w:cs="Times New Roman"/>
-                <w:bCs/>
-                <w:color w:val="FF0000"/>
-                <w:sz w:val="24"/>
-                <w:szCs w:val="24"/>
-              </w:rPr>
-            </w:pPr>
-            <w:r>
-              <w:rPr>
-                <w:rFonts w:ascii="Times New Roman" w:hAnsi="Times New Roman" w:cs="Times New Roman"/>
-                <w:bCs/>
-                <w:color w:val="FF0000"/>
-                <w:sz w:val="24"/>
-                <w:szCs w:val="24"/>
-              </w:rPr>
-              <w:t>19.3TheoryTests</w:t>
-            </w:r>
-          </w:p>
-          <w:p>
-            <w:pPr>
-              <w:rPr>
-                <w:rFonts w:ascii="Times New Roman" w:hAnsi="Times New Roman" w:cs="Times New Roman"/>
-                <w:bCs/>
-                <w:color w:val="FF0000"/>
-                <w:sz w:val="24"/>
-                <w:szCs w:val="24"/>
-              </w:rPr>
-            </w:pPr>
-            <w:r>
-              <w:rPr>
-                <w:rFonts w:ascii="Times New Roman" w:hAnsi="Times New Roman" w:cs="Times New Roman"/>
-                <w:bCs/>
-                <w:color w:val="FF0000"/>
-                <w:sz w:val="24"/>
-                <w:szCs w:val="24"/>
-              </w:rPr>
-              <w:t>19.3TheoryIntervals</w:t>
-            </w:r>
-          </w:p>
-          <w:p>
-            <w:pPr>
-              <w:rPr>
-                <w:rFonts w:ascii="Times New Roman" w:hAnsi="Times New Roman" w:cs="Times New Roman"/>
-                <w:bCs/>
                 <w:sz w:val="24"/>
                 <w:szCs w:val="24"/>
               </w:rPr>
@@ -8716,19 +8837,28 @@
             <w:tcBorders>
               <w:top w:val="single" w:sz="4" w:space="0" w:color="000000"/>
               <w:left w:val="single" w:sz="4" w:space="0" w:color="000000"/>
-              <w:bottom w:val="single" w:sz="4" w:space="0" w:color="000000"/>
-              <w:right w:val="single" w:sz="4" w:space="0" w:color="000000"/>
-            </w:tcBorders>
-          </w:tcPr>
-          <w:p>
-            <w:pPr>
-              <w:rPr>
-                <w:rFonts w:ascii="Times New Roman" w:hAnsi="Times New Roman" w:cs="Times New Roman"/>
-                <w:b/>
-                <w:sz w:val="24"/>
-                <w:szCs w:val="24"/>
-              </w:rPr>
-            </w:pPr>
+              <w:bottom w:val="double" w:sz="4" w:space="0" w:color="000000"/>
+              <w:right w:val="single" w:sz="4" w:space="0" w:color="000000"/>
+            </w:tcBorders>
+          </w:tcPr>
+          <w:p>
+            <w:pPr>
+              <w:rPr>
+                <w:rFonts w:ascii="Times New Roman" w:eastAsia="Times New Roman" w:hAnsi="Times New Roman" w:cs="Times New Roman"/>
+                <w:b/>
+                <w:sz w:val="24"/>
+                <w:szCs w:val="24"/>
+              </w:rPr>
+            </w:pPr>
+            <w:r>
+              <w:rPr>
+                <w:rFonts w:ascii="Times New Roman" w:eastAsia="Times New Roman" w:hAnsi="Times New Roman" w:cs="Times New Roman"/>
+                <w:b/>
+                <w:sz w:val="24"/>
+                <w:szCs w:val="24"/>
+              </w:rPr>
+              <w:t xml:space="preserve"> </w:t>
+            </w:r>
           </w:p>
         </w:tc>
         <w:tc>
@@ -8737,27 +8867,411 @@
             <w:tcBorders>
               <w:top w:val="single" w:sz="4" w:space="0" w:color="000000"/>
               <w:left w:val="single" w:sz="4" w:space="0" w:color="000000"/>
-              <w:bottom w:val="single" w:sz="4" w:space="0" w:color="000000"/>
-              <w:right w:val="single" w:sz="4" w:space="0" w:color="000000"/>
-            </w:tcBorders>
+              <w:bottom w:val="double" w:sz="4" w:space="0" w:color="000000"/>
+              <w:right w:val="single" w:sz="4" w:space="0" w:color="000000"/>
+            </w:tcBorders>
+            <w:shd w:val="clear" w:color="auto" w:fill="auto"/>
           </w:tcPr>
           <w:p>
             <w:pPr>
               <w:ind w:left="5"/>
               <w:rPr>
                 <w:rFonts w:ascii="Times New Roman" w:hAnsi="Times New Roman" w:cs="Times New Roman"/>
+                <w:sz w:val="24"/>
+                <w:szCs w:val="24"/>
+              </w:rPr>
+            </w:pPr>
+            <w:r>
+              <w:rPr>
+                <w:rFonts w:ascii="Times New Roman" w:hAnsi="Times New Roman" w:cs="Times New Roman"/>
+                <w:sz w:val="24"/>
+                <w:szCs w:val="24"/>
+              </w:rPr>
+              <w:t>Fri 4/14</w:t>
+            </w:r>
+          </w:p>
+        </w:tc>
+        <w:tc>
+          <w:tcPr>
+            <w:tcW w:w="3870" w:type="dxa"/>
+            <w:tcBorders>
+              <w:top w:val="single" w:sz="4" w:space="0" w:color="000000"/>
+              <w:left w:val="single" w:sz="4" w:space="0" w:color="000000"/>
+              <w:bottom w:val="double" w:sz="4" w:space="0" w:color="000000"/>
+              <w:right w:val="single" w:sz="4" w:space="0" w:color="000000"/>
+            </w:tcBorders>
+            <w:shd w:val="clear" w:color="auto" w:fill="auto"/>
+          </w:tcPr>
+          <w:p>
+            <w:pPr>
+              <w:ind w:left="5" w:right="107"/>
+              <w:rPr>
+                <w:rFonts w:ascii="Times New Roman" w:hAnsi="Times New Roman" w:cs="Times New Roman"/>
+                <w:sz w:val="24"/>
+                <w:szCs w:val="24"/>
+              </w:rPr>
+            </w:pPr>
+            <w:r>
+              <w:rPr>
+                <w:rFonts w:ascii="Times New Roman" w:hAnsi="Times New Roman" w:cs="Times New Roman"/>
+                <w:sz w:val="24"/>
+                <w:szCs w:val="24"/>
+              </w:rPr>
+              <w:t>Week 12 Lab: Dinosaurs</w:t>
+            </w:r>
+          </w:p>
+        </w:tc>
+        <w:tc>
+          <w:tcPr>
+            <w:tcW w:w="1800" w:type="dxa"/>
+            <w:tcBorders>
+              <w:top w:val="single" w:sz="4" w:space="0" w:color="000000"/>
+              <w:left w:val="single" w:sz="4" w:space="0" w:color="000000"/>
+              <w:bottom w:val="double" w:sz="4" w:space="0" w:color="000000"/>
+              <w:right w:val="single" w:sz="4" w:space="0" w:color="000000"/>
+            </w:tcBorders>
+            <w:shd w:val="clear" w:color="auto" w:fill="auto"/>
+          </w:tcPr>
+          <w:p>
+            <w:pPr>
+              <w:rPr>
+                <w:rFonts w:ascii="Times New Roman" w:hAnsi="Times New Roman" w:cs="Times New Roman"/>
+                <w:sz w:val="24"/>
+                <w:szCs w:val="24"/>
+              </w:rPr>
+            </w:pPr>
+          </w:p>
+        </w:tc>
+        <w:tc>
+          <w:tcPr>
+            <w:tcW w:w="2974" w:type="dxa"/>
+            <w:tcBorders>
+              <w:top w:val="single" w:sz="4" w:space="0" w:color="000000"/>
+              <w:left w:val="single" w:sz="4" w:space="0" w:color="000000"/>
+              <w:bottom w:val="double" w:sz="4" w:space="0" w:color="000000"/>
+              <w:right w:val="single" w:sz="4" w:space="0" w:color="000000"/>
+            </w:tcBorders>
+            <w:shd w:val="clear" w:color="auto" w:fill="auto"/>
+          </w:tcPr>
+          <w:p>
+            <w:pPr>
+              <w:rPr>
+                <w:rFonts w:ascii="Times New Roman" w:hAnsi="Times New Roman" w:cs="Times New Roman"/>
+                <w:sz w:val="24"/>
+                <w:szCs w:val="24"/>
+              </w:rPr>
+            </w:pPr>
+            <w:r>
+              <w:rPr>
+                <w:rFonts w:ascii="Times New Roman" w:eastAsia="Times New Roman" w:hAnsi="Times New Roman" w:cs="Times New Roman"/>
+                <w:color w:val="0070C0"/>
+                <w:sz w:val="24"/>
+                <w:szCs w:val="24"/>
+              </w:rPr>
+              <w:t xml:space="preserve">Week </w:t>
+            </w:r>
+            <w:r>
+              <w:rPr>
+                <w:rFonts w:ascii="Times New Roman" w:eastAsia="Times New Roman" w:hAnsi="Times New Roman" w:cs="Times New Roman"/>
+                <w:color w:val="0070C0"/>
+                <w:sz w:val="24"/>
+                <w:szCs w:val="24"/>
+              </w:rPr>
+              <w:t>12</w:t>
+            </w:r>
+            <w:r>
+              <w:rPr>
+                <w:rFonts w:ascii="Times New Roman" w:eastAsia="Times New Roman" w:hAnsi="Times New Roman" w:cs="Times New Roman"/>
+                <w:color w:val="0070C0"/>
+                <w:sz w:val="24"/>
+                <w:szCs w:val="24"/>
+              </w:rPr>
+              <w:t xml:space="preserve"> Lab</w:t>
+            </w:r>
+          </w:p>
+        </w:tc>
+      </w:tr>
+      <w:tr>
+        <w:tblPrEx>
+          <w:tblCellMar>
+            <w:right w:w="79" w:type="dxa"/>
+          </w:tblCellMar>
+        </w:tblPrEx>
+        <w:trPr>
+          <w:trHeight w:val="363"/>
+        </w:trPr>
+        <w:tc>
+          <w:tcPr>
+            <w:tcW w:w="796" w:type="dxa"/>
+            <w:tcBorders>
+              <w:top w:val="double" w:sz="4" w:space="0" w:color="000000"/>
+              <w:left w:val="single" w:sz="4" w:space="0" w:color="000000"/>
+              <w:bottom w:val="single" w:sz="4" w:space="0" w:color="auto"/>
+              <w:right w:val="single" w:sz="4" w:space="0" w:color="000000"/>
+            </w:tcBorders>
+          </w:tcPr>
+          <w:p>
+            <w:pPr>
+              <w:rPr>
+                <w:rFonts w:ascii="Times New Roman" w:hAnsi="Times New Roman" w:cs="Times New Roman"/>
+                <w:b/>
+                <w:sz w:val="24"/>
+                <w:szCs w:val="24"/>
+              </w:rPr>
+            </w:pPr>
+            <w:r>
+              <w:rPr>
+                <w:rFonts w:ascii="Times New Roman" w:eastAsia="Times New Roman" w:hAnsi="Times New Roman" w:cs="Times New Roman"/>
+                <w:b/>
+                <w:sz w:val="24"/>
+                <w:szCs w:val="24"/>
+              </w:rPr>
+              <w:t>1</w:t>
+            </w:r>
+            <w:r>
+              <w:rPr>
+                <w:rFonts w:ascii="Times New Roman" w:eastAsia="Times New Roman" w:hAnsi="Times New Roman" w:cs="Times New Roman"/>
+                <w:b/>
+                <w:sz w:val="24"/>
+                <w:szCs w:val="24"/>
+              </w:rPr>
+              <w:t>3</w:t>
+            </w:r>
+          </w:p>
+        </w:tc>
+        <w:tc>
+          <w:tcPr>
+            <w:tcW w:w="1269" w:type="dxa"/>
+            <w:tcBorders>
+              <w:top w:val="double" w:sz="4" w:space="0" w:color="000000"/>
+              <w:left w:val="single" w:sz="4" w:space="0" w:color="000000"/>
+              <w:bottom w:val="single" w:sz="4" w:space="0" w:color="auto"/>
+              <w:right w:val="single" w:sz="4" w:space="0" w:color="000000"/>
+            </w:tcBorders>
+          </w:tcPr>
+          <w:p>
+            <w:pPr>
+              <w:ind w:left="5"/>
+              <w:rPr>
+                <w:rFonts w:ascii="Times New Roman" w:hAnsi="Times New Roman" w:cs="Times New Roman"/>
+                <w:sz w:val="24"/>
+                <w:szCs w:val="24"/>
+              </w:rPr>
+            </w:pPr>
+            <w:r>
+              <w:rPr>
+                <w:rFonts w:ascii="Times New Roman" w:eastAsia="Times New Roman" w:hAnsi="Times New Roman" w:cs="Times New Roman"/>
+                <w:sz w:val="24"/>
+                <w:szCs w:val="24"/>
+              </w:rPr>
+              <w:t>Sun 4/16</w:t>
+            </w:r>
+          </w:p>
+        </w:tc>
+        <w:tc>
+          <w:tcPr>
+            <w:tcW w:w="3870" w:type="dxa"/>
+            <w:tcBorders>
+              <w:top w:val="double" w:sz="4" w:space="0" w:color="000000"/>
+              <w:left w:val="single" w:sz="4" w:space="0" w:color="000000"/>
+              <w:bottom w:val="single" w:sz="4" w:space="0" w:color="auto"/>
+              <w:right w:val="single" w:sz="4" w:space="0" w:color="000000"/>
+            </w:tcBorders>
+          </w:tcPr>
+          <w:p>
+            <w:pPr>
+              <w:ind w:left="5" w:right="922"/>
+              <w:rPr>
+                <w:rFonts w:ascii="Times New Roman" w:hAnsi="Times New Roman" w:cs="Times New Roman"/>
+                <w:sz w:val="24"/>
+                <w:szCs w:val="24"/>
+              </w:rPr>
+            </w:pPr>
+          </w:p>
+        </w:tc>
+        <w:tc>
+          <w:tcPr>
+            <w:tcW w:w="1800" w:type="dxa"/>
+            <w:tcBorders>
+              <w:top w:val="double" w:sz="4" w:space="0" w:color="000000"/>
+              <w:left w:val="single" w:sz="4" w:space="0" w:color="000000"/>
+              <w:bottom w:val="single" w:sz="4" w:space="0" w:color="auto"/>
+              <w:right w:val="single" w:sz="4" w:space="0" w:color="000000"/>
+            </w:tcBorders>
+            <w:shd w:val="clear" w:color="auto" w:fill="auto"/>
+          </w:tcPr>
+          <w:p>
+            <w:pPr>
+              <w:rPr>
+                <w:rFonts w:ascii="Times New Roman" w:hAnsi="Times New Roman" w:cs="Times New Roman"/>
+                <w:sz w:val="24"/>
+                <w:szCs w:val="24"/>
+              </w:rPr>
+            </w:pPr>
+          </w:p>
+        </w:tc>
+        <w:tc>
+          <w:tcPr>
+            <w:tcW w:w="2974" w:type="dxa"/>
+            <w:tcBorders>
+              <w:top w:val="double" w:sz="4" w:space="0" w:color="000000"/>
+              <w:left w:val="single" w:sz="4" w:space="0" w:color="000000"/>
+              <w:bottom w:val="single" w:sz="4" w:space="0" w:color="auto"/>
+              <w:right w:val="single" w:sz="4" w:space="0" w:color="000000"/>
+            </w:tcBorders>
+            <w:shd w:val="clear" w:color="auto" w:fill="auto"/>
+          </w:tcPr>
+          <w:p>
+            <w:pPr>
+              <w:rPr>
+                <w:rFonts w:ascii="Times New Roman" w:hAnsi="Times New Roman" w:cs="Times New Roman"/>
                 <w:bCs/>
-                <w:sz w:val="24"/>
-                <w:szCs w:val="24"/>
-              </w:rPr>
-            </w:pPr>
-            <w:r>
-              <w:rPr>
-                <w:rFonts w:ascii="Times New Roman" w:eastAsia="Times New Roman" w:hAnsi="Times New Roman" w:cs="Times New Roman"/>
-                <w:sz w:val="24"/>
-                <w:szCs w:val="24"/>
-              </w:rPr>
-              <w:t>Mon 4/10</w:t>
+                <w:color w:val="FF0000"/>
+                <w:sz w:val="24"/>
+                <w:szCs w:val="24"/>
+              </w:rPr>
+            </w:pPr>
+            <w:r>
+              <w:rPr>
+                <w:rFonts w:ascii="Times New Roman" w:hAnsi="Times New Roman" w:cs="Times New Roman"/>
+                <w:bCs/>
+                <w:color w:val="FF0000"/>
+                <w:sz w:val="24"/>
+                <w:szCs w:val="24"/>
+              </w:rPr>
+              <w:t>21.1</w:t>
+            </w:r>
+          </w:p>
+          <w:p>
+            <w:pPr>
+              <w:rPr>
+                <w:rFonts w:ascii="Times New Roman" w:hAnsi="Times New Roman" w:cs="Times New Roman"/>
+                <w:bCs/>
+                <w:color w:val="FF0000"/>
+                <w:sz w:val="24"/>
+                <w:szCs w:val="24"/>
+              </w:rPr>
+            </w:pPr>
+            <w:r>
+              <w:rPr>
+                <w:rFonts w:ascii="Times New Roman" w:hAnsi="Times New Roman" w:cs="Times New Roman"/>
+                <w:bCs/>
+                <w:color w:val="FF0000"/>
+                <w:sz w:val="24"/>
+                <w:szCs w:val="24"/>
+              </w:rPr>
+              <w:t>21.3</w:t>
+            </w:r>
+          </w:p>
+          <w:p>
+            <w:pPr>
+              <w:rPr>
+                <w:rFonts w:ascii="Times New Roman" w:hAnsi="Times New Roman" w:cs="Times New Roman"/>
+                <w:bCs/>
+                <w:color w:val="FF0000"/>
+                <w:sz w:val="24"/>
+                <w:szCs w:val="24"/>
+              </w:rPr>
+            </w:pPr>
+            <w:r>
+              <w:rPr>
+                <w:rFonts w:ascii="Times New Roman" w:hAnsi="Times New Roman" w:cs="Times New Roman"/>
+                <w:bCs/>
+                <w:color w:val="FF0000"/>
+                <w:sz w:val="24"/>
+                <w:szCs w:val="24"/>
+              </w:rPr>
+              <w:t>21.4to21.5TheoryTests</w:t>
+            </w:r>
+          </w:p>
+          <w:p>
+            <w:pPr>
+              <w:rPr>
+                <w:rFonts w:ascii="Times New Roman" w:hAnsi="Times New Roman" w:cs="Times New Roman"/>
+                <w:bCs/>
+                <w:color w:val="FF0000"/>
+                <w:sz w:val="24"/>
+                <w:szCs w:val="24"/>
+              </w:rPr>
+            </w:pPr>
+            <w:r>
+              <w:rPr>
+                <w:rFonts w:ascii="Times New Roman" w:hAnsi="Times New Roman" w:cs="Times New Roman"/>
+                <w:bCs/>
+                <w:color w:val="FF0000"/>
+                <w:sz w:val="24"/>
+                <w:szCs w:val="24"/>
+              </w:rPr>
+              <w:t>21.4to21.5TheoryIntervals</w:t>
+            </w:r>
+          </w:p>
+        </w:tc>
+      </w:tr>
+      <w:tr>
+        <w:tblPrEx>
+          <w:tblCellMar>
+            <w:right w:w="79" w:type="dxa"/>
+          </w:tblCellMar>
+        </w:tblPrEx>
+        <w:trPr>
+          <w:trHeight w:val="426"/>
+        </w:trPr>
+        <w:tc>
+          <w:tcPr>
+            <w:tcW w:w="796" w:type="dxa"/>
+            <w:tcBorders>
+              <w:top w:val="single" w:sz="4" w:space="0" w:color="000000"/>
+              <w:left w:val="single" w:sz="4" w:space="0" w:color="000000"/>
+              <w:bottom w:val="single" w:sz="4" w:space="0" w:color="000000"/>
+              <w:right w:val="single" w:sz="4" w:space="0" w:color="000000"/>
+            </w:tcBorders>
+          </w:tcPr>
+          <w:p>
+            <w:pPr>
+              <w:rPr>
+                <w:rFonts w:ascii="Times New Roman" w:hAnsi="Times New Roman" w:cs="Times New Roman"/>
+                <w:b/>
+                <w:sz w:val="24"/>
+                <w:szCs w:val="24"/>
+              </w:rPr>
+            </w:pPr>
+            <w:r>
+              <w:rPr>
+                <w:rFonts w:ascii="Times New Roman" w:eastAsia="Times New Roman" w:hAnsi="Times New Roman" w:cs="Times New Roman"/>
+                <w:b/>
+                <w:sz w:val="24"/>
+                <w:szCs w:val="24"/>
+              </w:rPr>
+              <w:t xml:space="preserve"> </w:t>
+            </w:r>
+          </w:p>
+        </w:tc>
+        <w:tc>
+          <w:tcPr>
+            <w:tcW w:w="1269" w:type="dxa"/>
+            <w:tcBorders>
+              <w:top w:val="single" w:sz="4" w:space="0" w:color="000000"/>
+              <w:left w:val="single" w:sz="4" w:space="0" w:color="000000"/>
+              <w:bottom w:val="single" w:sz="4" w:space="0" w:color="000000"/>
+              <w:right w:val="single" w:sz="4" w:space="0" w:color="000000"/>
+            </w:tcBorders>
+          </w:tcPr>
+          <w:p>
+            <w:pPr>
+              <w:ind w:left="5"/>
+              <w:rPr>
+                <w:rFonts w:ascii="Times New Roman" w:hAnsi="Times New Roman" w:cs="Times New Roman"/>
+                <w:sz w:val="24"/>
+                <w:szCs w:val="24"/>
+              </w:rPr>
+            </w:pPr>
+            <w:r>
+              <w:rPr>
+                <w:rFonts w:ascii="Times New Roman" w:eastAsia="Times New Roman" w:hAnsi="Times New Roman" w:cs="Times New Roman"/>
+                <w:sz w:val="24"/>
+                <w:szCs w:val="24"/>
+              </w:rPr>
+              <w:t>Mon 4/17</w:t>
             </w:r>
           </w:p>
         </w:tc>
@@ -8773,76 +9287,279 @@
           </w:tcPr>
           <w:p>
             <w:pPr>
-              <w:ind w:left="5" w:right="107"/>
+              <w:ind w:left="5" w:right="922"/>
+              <w:rPr>
+                <w:rFonts w:ascii="Times New Roman" w:hAnsi="Times New Roman" w:cs="Times New Roman"/>
+                <w:sz w:val="24"/>
+                <w:szCs w:val="24"/>
+              </w:rPr>
+            </w:pPr>
+            <w:r>
               <w:rPr>
                 <w:rFonts w:ascii="Times New Roman" w:hAnsi="Times New Roman" w:cs="Times New Roman"/>
                 <w:iCs/>
-                <w:sz w:val="24"/>
-                <w:szCs w:val="24"/>
-              </w:rPr>
-            </w:pPr>
+                <w:color w:val="auto"/>
+                <w:sz w:val="24"/>
+                <w:szCs w:val="24"/>
+              </w:rPr>
+              <w:t xml:space="preserve">Week 13 Activity A: </w:t>
+            </w:r>
+            <w:proofErr w:type="spellStart"/>
             <w:r>
               <w:rPr>
                 <w:rFonts w:ascii="Times New Roman" w:hAnsi="Times New Roman" w:cs="Times New Roman"/>
                 <w:iCs/>
-                <w:sz w:val="24"/>
-                <w:szCs w:val="24"/>
-              </w:rPr>
-              <w:t xml:space="preserve">Week 12 </w:t>
-            </w:r>
+                <w:color w:val="auto"/>
+                <w:sz w:val="24"/>
+                <w:szCs w:val="24"/>
+              </w:rPr>
+              <w:t>Crocodylian</w:t>
+            </w:r>
+            <w:proofErr w:type="spellEnd"/>
             <w:r>
               <w:rPr>
                 <w:rFonts w:ascii="Times New Roman" w:hAnsi="Times New Roman" w:cs="Times New Roman"/>
                 <w:iCs/>
-                <w:sz w:val="24"/>
-                <w:szCs w:val="24"/>
-              </w:rPr>
-              <w:t>Activity</w:t>
+                <w:color w:val="auto"/>
+                <w:sz w:val="24"/>
+                <w:szCs w:val="24"/>
+              </w:rPr>
+              <w:t xml:space="preserve"> </w:t>
             </w:r>
             <w:r>
               <w:rPr>
                 <w:rFonts w:ascii="Times New Roman" w:hAnsi="Times New Roman" w:cs="Times New Roman"/>
                 <w:iCs/>
-                <w:sz w:val="24"/>
-                <w:szCs w:val="24"/>
-              </w:rPr>
-              <w:t xml:space="preserve"> A</w:t>
+                <w:color w:val="auto"/>
+                <w:sz w:val="24"/>
+                <w:szCs w:val="24"/>
+              </w:rPr>
+              <w:t xml:space="preserve">Sizes </w:t>
             </w:r>
             <w:r>
               <w:rPr>
                 <w:rFonts w:ascii="Times New Roman" w:hAnsi="Times New Roman" w:cs="Times New Roman"/>
                 <w:iCs/>
-                <w:sz w:val="24"/>
-                <w:szCs w:val="24"/>
-              </w:rPr>
-              <w:t xml:space="preserve">: </w:t>
+                <w:color w:val="auto"/>
+                <w:sz w:val="24"/>
+                <w:szCs w:val="24"/>
+              </w:rPr>
+              <w:t>–</w:t>
             </w:r>
             <w:r>
               <w:rPr>
                 <w:rFonts w:ascii="Times New Roman" w:hAnsi="Times New Roman" w:cs="Times New Roman"/>
                 <w:iCs/>
-                <w:sz w:val="24"/>
-                <w:szCs w:val="24"/>
-              </w:rPr>
-              <w:t>Does Behavior Impact Performance?</w:t>
+                <w:color w:val="auto"/>
+                <w:sz w:val="24"/>
+                <w:szCs w:val="24"/>
+              </w:rPr>
+              <w:t xml:space="preserve"> </w:t>
             </w:r>
             <w:r>
               <w:rPr>
                 <w:rFonts w:ascii="Times New Roman" w:hAnsi="Times New Roman" w:cs="Times New Roman"/>
                 <w:iCs/>
-                <w:sz w:val="24"/>
-                <w:szCs w:val="24"/>
-              </w:rPr>
-              <w:t xml:space="preserve"> –</w:t>
-            </w:r>
-            <w:r>
+                <w:color w:val="auto"/>
+                <w:sz w:val="24"/>
+                <w:szCs w:val="24"/>
+              </w:rPr>
+              <w:t>Simulation Inference</w:t>
+            </w:r>
+          </w:p>
+        </w:tc>
+        <w:tc>
+          <w:tcPr>
+            <w:tcW w:w="1800" w:type="dxa"/>
+            <w:tcBorders>
+              <w:top w:val="single" w:sz="4" w:space="0" w:color="000000"/>
+              <w:left w:val="single" w:sz="4" w:space="0" w:color="000000"/>
+              <w:bottom w:val="single" w:sz="4" w:space="0" w:color="000000"/>
+              <w:right w:val="single" w:sz="4" w:space="0" w:color="000000"/>
+            </w:tcBorders>
+            <w:shd w:val="clear" w:color="auto" w:fill="auto"/>
+          </w:tcPr>
+          <w:p>
+            <w:pPr>
+              <w:rPr>
+                <w:rFonts w:ascii="Times New Roman" w:hAnsi="Times New Roman" w:cs="Times New Roman"/>
+                <w:sz w:val="24"/>
+                <w:szCs w:val="24"/>
+              </w:rPr>
+            </w:pPr>
+            <w:r>
+              <w:rPr>
+                <w:rFonts w:ascii="Times New Roman" w:eastAsia="Times New Roman" w:hAnsi="Times New Roman" w:cs="Times New Roman"/>
+                <w:sz w:val="24"/>
+              </w:rPr>
+              <w:t>Ch 21; Ch 22</w:t>
+            </w:r>
+          </w:p>
+          <w:p>
+            <w:pPr>
+              <w:rPr>
+                <w:rFonts w:ascii="Times New Roman" w:hAnsi="Times New Roman" w:cs="Times New Roman"/>
+                <w:sz w:val="24"/>
+                <w:szCs w:val="24"/>
+              </w:rPr>
+            </w:pPr>
+          </w:p>
+        </w:tc>
+        <w:tc>
+          <w:tcPr>
+            <w:tcW w:w="2974" w:type="dxa"/>
+            <w:tcBorders>
+              <w:top w:val="single" w:sz="4" w:space="0" w:color="000000"/>
+              <w:left w:val="single" w:sz="4" w:space="0" w:color="000000"/>
+              <w:bottom w:val="single" w:sz="4" w:space="0" w:color="000000"/>
+              <w:right w:val="single" w:sz="4" w:space="0" w:color="000000"/>
+            </w:tcBorders>
+            <w:shd w:val="clear" w:color="auto" w:fill="auto"/>
+          </w:tcPr>
+          <w:p>
+            <w:pPr>
+              <w:rPr>
+                <w:rFonts w:ascii="Times New Roman" w:hAnsi="Times New Roman" w:cs="Times New Roman"/>
+                <w:sz w:val="24"/>
+                <w:szCs w:val="24"/>
+              </w:rPr>
+            </w:pPr>
+            <w:r>
+              <w:rPr>
+                <w:rFonts w:ascii="Times New Roman" w:hAnsi="Times New Roman" w:cs="Times New Roman"/>
+                <w:color w:val="00B050"/>
+                <w:sz w:val="24"/>
+                <w:szCs w:val="24"/>
+              </w:rPr>
+              <w:t>Assignment 1</w:t>
+            </w:r>
+            <w:r>
+              <w:rPr>
+                <w:rFonts w:ascii="Times New Roman" w:hAnsi="Times New Roman" w:cs="Times New Roman"/>
+                <w:color w:val="00B050"/>
+                <w:sz w:val="24"/>
+                <w:szCs w:val="24"/>
+              </w:rPr>
+              <w:t>0</w:t>
+            </w:r>
+            <w:r>
+              <w:rPr>
+                <w:rFonts w:ascii="Times New Roman" w:hAnsi="Times New Roman" w:cs="Times New Roman"/>
+                <w:color w:val="00B050"/>
+                <w:sz w:val="24"/>
+                <w:szCs w:val="24"/>
+              </w:rPr>
+              <w:t xml:space="preserve"> </w:t>
+            </w:r>
+          </w:p>
+        </w:tc>
+      </w:tr>
+      <w:tr>
+        <w:tblPrEx>
+          <w:tblCellMar>
+            <w:right w:w="79" w:type="dxa"/>
+          </w:tblCellMar>
+        </w:tblPrEx>
+        <w:trPr>
+          <w:trHeight w:val="426"/>
+        </w:trPr>
+        <w:tc>
+          <w:tcPr>
+            <w:tcW w:w="796" w:type="dxa"/>
+            <w:tcBorders>
+              <w:top w:val="single" w:sz="4" w:space="0" w:color="000000"/>
+              <w:left w:val="single" w:sz="4" w:space="0" w:color="000000"/>
+              <w:bottom w:val="single" w:sz="4" w:space="0" w:color="000000"/>
+              <w:right w:val="single" w:sz="4" w:space="0" w:color="000000"/>
+            </w:tcBorders>
+          </w:tcPr>
+          <w:p>
+            <w:pPr>
+              <w:rPr>
+                <w:rFonts w:ascii="Times New Roman" w:eastAsia="Times New Roman" w:hAnsi="Times New Roman" w:cs="Times New Roman"/>
+                <w:b/>
+                <w:sz w:val="24"/>
+                <w:szCs w:val="24"/>
+              </w:rPr>
+            </w:pPr>
+          </w:p>
+        </w:tc>
+        <w:tc>
+          <w:tcPr>
+            <w:tcW w:w="1269" w:type="dxa"/>
+            <w:tcBorders>
+              <w:top w:val="single" w:sz="4" w:space="0" w:color="000000"/>
+              <w:left w:val="single" w:sz="4" w:space="0" w:color="000000"/>
+              <w:bottom w:val="single" w:sz="4" w:space="0" w:color="000000"/>
+              <w:right w:val="single" w:sz="4" w:space="0" w:color="000000"/>
+            </w:tcBorders>
+          </w:tcPr>
+          <w:p>
+            <w:pPr>
+              <w:ind w:left="5"/>
+              <w:rPr>
+                <w:rFonts w:ascii="Times New Roman" w:hAnsi="Times New Roman" w:cs="Times New Roman"/>
+                <w:sz w:val="24"/>
+                <w:szCs w:val="24"/>
+              </w:rPr>
+            </w:pPr>
+            <w:r>
+              <w:rPr>
+                <w:rFonts w:ascii="Times New Roman" w:hAnsi="Times New Roman" w:cs="Times New Roman"/>
+                <w:sz w:val="24"/>
+                <w:szCs w:val="24"/>
+              </w:rPr>
+              <w:t>Wed 4/19</w:t>
+            </w:r>
+          </w:p>
+        </w:tc>
+        <w:tc>
+          <w:tcPr>
+            <w:tcW w:w="3870" w:type="dxa"/>
+            <w:tcBorders>
+              <w:top w:val="single" w:sz="4" w:space="0" w:color="000000"/>
+              <w:left w:val="single" w:sz="4" w:space="0" w:color="000000"/>
+              <w:bottom w:val="single" w:sz="4" w:space="0" w:color="000000"/>
+              <w:right w:val="single" w:sz="4" w:space="0" w:color="000000"/>
+            </w:tcBorders>
+          </w:tcPr>
+          <w:p>
+            <w:pPr>
+              <w:ind w:left="5" w:right="922"/>
               <w:rPr>
                 <w:rFonts w:ascii="Times New Roman" w:hAnsi="Times New Roman" w:cs="Times New Roman"/>
                 <w:iCs/>
                 <w:sz w:val="24"/>
                 <w:szCs w:val="24"/>
               </w:rPr>
-              <w:t>Simulation Inference</w:t>
+            </w:pPr>
+            <w:r>
+              <w:rPr>
+                <w:rFonts w:ascii="Times New Roman" w:hAnsi="Times New Roman" w:cs="Times New Roman"/>
+                <w:iCs/>
+                <w:sz w:val="24"/>
+                <w:szCs w:val="24"/>
+              </w:rPr>
+              <w:t>Week 13 Activity</w:t>
+            </w:r>
+            <w:r>
+              <w:rPr>
+                <w:rFonts w:ascii="Times New Roman" w:hAnsi="Times New Roman" w:cs="Times New Roman"/>
+                <w:iCs/>
+                <w:color w:val="auto"/>
+                <w:sz w:val="24"/>
+                <w:szCs w:val="24"/>
+              </w:rPr>
+              <w:t xml:space="preserve"> B: Golf Driving Distance – </w:t>
+            </w:r>
+            <w:r>
+              <w:rPr>
+                <w:rFonts w:ascii="Times New Roman" w:hAnsi="Times New Roman" w:cs="Times New Roman"/>
+                <w:iCs/>
+                <w:sz w:val="24"/>
+                <w:szCs w:val="24"/>
+              </w:rPr>
+              <w:t>Theoretical Inference</w:t>
             </w:r>
           </w:p>
         </w:tc>
@@ -8865,13 +9582,6 @@
                 <w:szCs w:val="24"/>
               </w:rPr>
             </w:pPr>
-            <w:r>
-              <w:rPr>
-                <w:rFonts w:ascii="Times New Roman" w:eastAsia="Times New Roman" w:hAnsi="Times New Roman" w:cs="Times New Roman"/>
-                <w:sz w:val="24"/>
-              </w:rPr>
-              <w:t>Ch 19; Ch 20</w:t>
-            </w:r>
           </w:p>
         </w:tc>
         <w:tc>
@@ -8888,33 +9598,14 @@
           <w:p>
             <w:pPr>
               <w:rPr>
-                <w:rFonts w:ascii="Times New Roman" w:hAnsi="Times New Roman" w:cs="Times New Roman"/>
-                <w:sz w:val="24"/>
-                <w:szCs w:val="24"/>
-              </w:rPr>
-            </w:pPr>
-            <w:r>
-              <w:rPr>
-                <w:rFonts w:ascii="Times New Roman" w:hAnsi="Times New Roman" w:cs="Times New Roman"/>
-                <w:color w:val="00B050"/>
-                <w:sz w:val="24"/>
-                <w:szCs w:val="24"/>
-              </w:rPr>
-              <w:t xml:space="preserve">Assignment </w:t>
-            </w:r>
-            <w:r>
-              <w:rPr>
-                <w:rFonts w:ascii="Times New Roman" w:hAnsi="Times New Roman" w:cs="Times New Roman"/>
-                <w:color w:val="00B050"/>
-                <w:sz w:val="24"/>
-                <w:szCs w:val="24"/>
-              </w:rPr>
-              <w:t>9</w:t>
-            </w:r>
-            <w:r>
-              <w:rPr>
-                <w:rFonts w:ascii="Times New Roman" w:hAnsi="Times New Roman" w:cs="Times New Roman"/>
-                <w:color w:val="00B050"/>
+                <w:rFonts w:ascii="Times New Roman" w:eastAsia="Times New Roman" w:hAnsi="Times New Roman" w:cs="Times New Roman"/>
+                <w:sz w:val="24"/>
+                <w:szCs w:val="24"/>
+              </w:rPr>
+            </w:pPr>
+            <w:r>
+              <w:rPr>
+                <w:rFonts w:ascii="Times New Roman" w:eastAsia="Times New Roman" w:hAnsi="Times New Roman" w:cs="Times New Roman"/>
                 <w:sz w:val="24"/>
                 <w:szCs w:val="24"/>
               </w:rPr>
@@ -8938,959 +9629,6 @@
             <w:tcBorders>
               <w:top w:val="single" w:sz="4" w:space="0" w:color="000000"/>
               <w:left w:val="single" w:sz="4" w:space="0" w:color="000000"/>
-              <w:bottom w:val="single" w:sz="4" w:space="0" w:color="000000"/>
-              <w:right w:val="single" w:sz="4" w:space="0" w:color="000000"/>
-            </w:tcBorders>
-          </w:tcPr>
-          <w:p>
-            <w:pPr>
-              <w:rPr>
-                <w:rFonts w:ascii="Times New Roman" w:hAnsi="Times New Roman" w:cs="Times New Roman"/>
-                <w:b/>
-                <w:sz w:val="24"/>
-                <w:szCs w:val="24"/>
-              </w:rPr>
-            </w:pPr>
-          </w:p>
-        </w:tc>
-        <w:tc>
-          <w:tcPr>
-            <w:tcW w:w="1269" w:type="dxa"/>
-            <w:tcBorders>
-              <w:top w:val="single" w:sz="4" w:space="0" w:color="000000"/>
-              <w:left w:val="single" w:sz="4" w:space="0" w:color="000000"/>
-              <w:bottom w:val="single" w:sz="4" w:space="0" w:color="000000"/>
-              <w:right w:val="single" w:sz="4" w:space="0" w:color="000000"/>
-            </w:tcBorders>
-          </w:tcPr>
-          <w:p>
-            <w:pPr>
-              <w:ind w:left="5"/>
-              <w:rPr>
-                <w:rFonts w:ascii="Times New Roman" w:hAnsi="Times New Roman" w:cs="Times New Roman"/>
-                <w:bCs/>
-                <w:sz w:val="24"/>
-                <w:szCs w:val="24"/>
-              </w:rPr>
-            </w:pPr>
-            <w:r>
-              <w:rPr>
-                <w:rFonts w:ascii="Times New Roman" w:hAnsi="Times New Roman" w:cs="Times New Roman"/>
-                <w:bCs/>
-                <w:sz w:val="24"/>
-                <w:szCs w:val="24"/>
-              </w:rPr>
-              <w:t xml:space="preserve">Wed </w:t>
-            </w:r>
-            <w:r>
-              <w:rPr>
-                <w:rFonts w:ascii="Times New Roman" w:hAnsi="Times New Roman" w:cs="Times New Roman"/>
-                <w:bCs/>
-                <w:sz w:val="24"/>
-                <w:szCs w:val="24"/>
-              </w:rPr>
-              <w:t>4/12</w:t>
-            </w:r>
-          </w:p>
-        </w:tc>
-        <w:tc>
-          <w:tcPr>
-            <w:tcW w:w="3870" w:type="dxa"/>
-            <w:tcBorders>
-              <w:top w:val="single" w:sz="4" w:space="0" w:color="000000"/>
-              <w:left w:val="single" w:sz="4" w:space="0" w:color="000000"/>
-              <w:bottom w:val="single" w:sz="4" w:space="0" w:color="000000"/>
-              <w:right w:val="single" w:sz="4" w:space="0" w:color="000000"/>
-            </w:tcBorders>
-          </w:tcPr>
-          <w:p>
-            <w:pPr>
-              <w:ind w:left="5" w:right="107"/>
-              <w:rPr>
-                <w:rFonts w:ascii="Times New Roman" w:hAnsi="Times New Roman" w:cs="Times New Roman"/>
-                <w:iCs/>
-                <w:sz w:val="24"/>
-                <w:szCs w:val="24"/>
-              </w:rPr>
-            </w:pPr>
-            <w:r>
-              <w:rPr>
-                <w:rFonts w:ascii="Times New Roman" w:hAnsi="Times New Roman" w:cs="Times New Roman"/>
-                <w:iCs/>
-                <w:sz w:val="24"/>
-                <w:szCs w:val="24"/>
-              </w:rPr>
-              <w:t xml:space="preserve">Week 12 </w:t>
-            </w:r>
-            <w:r>
-              <w:rPr>
-                <w:rFonts w:ascii="Times New Roman" w:hAnsi="Times New Roman" w:cs="Times New Roman"/>
-                <w:iCs/>
-                <w:sz w:val="24"/>
-                <w:szCs w:val="24"/>
-              </w:rPr>
-              <w:t>Activity B</w:t>
-            </w:r>
-            <w:r>
-              <w:rPr>
-                <w:rFonts w:ascii="Times New Roman" w:hAnsi="Times New Roman" w:cs="Times New Roman"/>
-                <w:iCs/>
-                <w:sz w:val="24"/>
-                <w:szCs w:val="24"/>
-              </w:rPr>
-              <w:t>: Triple Crown – Theoretical Inference</w:t>
-            </w:r>
-          </w:p>
-        </w:tc>
-        <w:tc>
-          <w:tcPr>
-            <w:tcW w:w="1800" w:type="dxa"/>
-            <w:tcBorders>
-              <w:top w:val="single" w:sz="4" w:space="0" w:color="000000"/>
-              <w:left w:val="single" w:sz="4" w:space="0" w:color="000000"/>
-              <w:bottom w:val="single" w:sz="4" w:space="0" w:color="000000"/>
-              <w:right w:val="single" w:sz="4" w:space="0" w:color="000000"/>
-            </w:tcBorders>
-            <w:shd w:val="clear" w:color="auto" w:fill="auto"/>
-          </w:tcPr>
-          <w:p>
-            <w:pPr>
-              <w:rPr>
-                <w:rFonts w:ascii="Times New Roman" w:hAnsi="Times New Roman" w:cs="Times New Roman"/>
-                <w:sz w:val="24"/>
-                <w:szCs w:val="24"/>
-              </w:rPr>
-            </w:pPr>
-          </w:p>
-        </w:tc>
-        <w:tc>
-          <w:tcPr>
-            <w:tcW w:w="2974" w:type="dxa"/>
-            <w:tcBorders>
-              <w:top w:val="single" w:sz="4" w:space="0" w:color="000000"/>
-              <w:left w:val="single" w:sz="4" w:space="0" w:color="000000"/>
-              <w:bottom w:val="single" w:sz="4" w:space="0" w:color="000000"/>
-              <w:right w:val="single" w:sz="4" w:space="0" w:color="000000"/>
-            </w:tcBorders>
-            <w:shd w:val="clear" w:color="auto" w:fill="auto"/>
-          </w:tcPr>
-          <w:p>
-            <w:pPr>
-              <w:rPr>
-                <w:rFonts w:ascii="Times New Roman" w:hAnsi="Times New Roman" w:cs="Times New Roman"/>
-                <w:sz w:val="24"/>
-                <w:szCs w:val="24"/>
-              </w:rPr>
-            </w:pPr>
-          </w:p>
-        </w:tc>
-      </w:tr>
-      <w:tr>
-        <w:tblPrEx>
-          <w:tblCellMar>
-            <w:right w:w="79" w:type="dxa"/>
-          </w:tblCellMar>
-        </w:tblPrEx>
-        <w:trPr>
-          <w:trHeight w:val="562"/>
-        </w:trPr>
-        <w:tc>
-          <w:tcPr>
-            <w:tcW w:w="796" w:type="dxa"/>
-            <w:tcBorders>
-              <w:top w:val="single" w:sz="4" w:space="0" w:color="000000"/>
-              <w:left w:val="single" w:sz="4" w:space="0" w:color="000000"/>
-              <w:bottom w:val="double" w:sz="4" w:space="0" w:color="000000"/>
-              <w:right w:val="single" w:sz="4" w:space="0" w:color="000000"/>
-            </w:tcBorders>
-          </w:tcPr>
-          <w:p>
-            <w:pPr>
-              <w:rPr>
-                <w:rFonts w:ascii="Times New Roman" w:eastAsia="Times New Roman" w:hAnsi="Times New Roman" w:cs="Times New Roman"/>
-                <w:b/>
-                <w:sz w:val="24"/>
-                <w:szCs w:val="24"/>
-              </w:rPr>
-            </w:pPr>
-            <w:r>
-              <w:rPr>
-                <w:rFonts w:ascii="Times New Roman" w:eastAsia="Times New Roman" w:hAnsi="Times New Roman" w:cs="Times New Roman"/>
-                <w:b/>
-                <w:sz w:val="24"/>
-                <w:szCs w:val="24"/>
-              </w:rPr>
-              <w:t xml:space="preserve"> </w:t>
-            </w:r>
-          </w:p>
-        </w:tc>
-        <w:tc>
-          <w:tcPr>
-            <w:tcW w:w="1269" w:type="dxa"/>
-            <w:tcBorders>
-              <w:top w:val="single" w:sz="4" w:space="0" w:color="000000"/>
-              <w:left w:val="single" w:sz="4" w:space="0" w:color="000000"/>
-              <w:bottom w:val="double" w:sz="4" w:space="0" w:color="000000"/>
-              <w:right w:val="single" w:sz="4" w:space="0" w:color="000000"/>
-            </w:tcBorders>
-            <w:shd w:val="clear" w:color="auto" w:fill="auto"/>
-          </w:tcPr>
-          <w:p>
-            <w:pPr>
-              <w:ind w:left="5"/>
-              <w:rPr>
-                <w:rFonts w:ascii="Times New Roman" w:hAnsi="Times New Roman" w:cs="Times New Roman"/>
-                <w:sz w:val="24"/>
-                <w:szCs w:val="24"/>
-              </w:rPr>
-            </w:pPr>
-            <w:r>
-              <w:rPr>
-                <w:rFonts w:ascii="Times New Roman" w:hAnsi="Times New Roman" w:cs="Times New Roman"/>
-                <w:sz w:val="24"/>
-                <w:szCs w:val="24"/>
-              </w:rPr>
-              <w:t>Fri 4/14</w:t>
-            </w:r>
-          </w:p>
-        </w:tc>
-        <w:tc>
-          <w:tcPr>
-            <w:tcW w:w="3870" w:type="dxa"/>
-            <w:tcBorders>
-              <w:top w:val="single" w:sz="4" w:space="0" w:color="000000"/>
-              <w:left w:val="single" w:sz="4" w:space="0" w:color="000000"/>
-              <w:bottom w:val="double" w:sz="4" w:space="0" w:color="000000"/>
-              <w:right w:val="single" w:sz="4" w:space="0" w:color="000000"/>
-            </w:tcBorders>
-            <w:shd w:val="clear" w:color="auto" w:fill="auto"/>
-          </w:tcPr>
-          <w:p>
-            <w:pPr>
-              <w:ind w:left="5" w:right="107"/>
-              <w:rPr>
-                <w:rFonts w:ascii="Times New Roman" w:hAnsi="Times New Roman" w:cs="Times New Roman"/>
-                <w:sz w:val="24"/>
-                <w:szCs w:val="24"/>
-              </w:rPr>
-            </w:pPr>
-            <w:r>
-              <w:rPr>
-                <w:rFonts w:ascii="Times New Roman" w:hAnsi="Times New Roman" w:cs="Times New Roman"/>
-                <w:sz w:val="24"/>
-                <w:szCs w:val="24"/>
-              </w:rPr>
-              <w:t>Week 12 Lab: Dinosaurs</w:t>
-            </w:r>
-          </w:p>
-        </w:tc>
-        <w:tc>
-          <w:tcPr>
-            <w:tcW w:w="1800" w:type="dxa"/>
-            <w:tcBorders>
-              <w:top w:val="single" w:sz="4" w:space="0" w:color="000000"/>
-              <w:left w:val="single" w:sz="4" w:space="0" w:color="000000"/>
-              <w:bottom w:val="double" w:sz="4" w:space="0" w:color="000000"/>
-              <w:right w:val="single" w:sz="4" w:space="0" w:color="000000"/>
-            </w:tcBorders>
-            <w:shd w:val="clear" w:color="auto" w:fill="auto"/>
-          </w:tcPr>
-          <w:p>
-            <w:pPr>
-              <w:rPr>
-                <w:rFonts w:ascii="Times New Roman" w:hAnsi="Times New Roman" w:cs="Times New Roman"/>
-                <w:sz w:val="24"/>
-                <w:szCs w:val="24"/>
-              </w:rPr>
-            </w:pPr>
-          </w:p>
-        </w:tc>
-        <w:tc>
-          <w:tcPr>
-            <w:tcW w:w="2974" w:type="dxa"/>
-            <w:tcBorders>
-              <w:top w:val="single" w:sz="4" w:space="0" w:color="000000"/>
-              <w:left w:val="single" w:sz="4" w:space="0" w:color="000000"/>
-              <w:bottom w:val="double" w:sz="4" w:space="0" w:color="000000"/>
-              <w:right w:val="single" w:sz="4" w:space="0" w:color="000000"/>
-            </w:tcBorders>
-            <w:shd w:val="clear" w:color="auto" w:fill="auto"/>
-          </w:tcPr>
-          <w:p>
-            <w:pPr>
-              <w:rPr>
-                <w:rFonts w:ascii="Times New Roman" w:hAnsi="Times New Roman" w:cs="Times New Roman"/>
-                <w:sz w:val="24"/>
-                <w:szCs w:val="24"/>
-              </w:rPr>
-            </w:pPr>
-            <w:r>
-              <w:rPr>
-                <w:rFonts w:ascii="Times New Roman" w:eastAsia="Times New Roman" w:hAnsi="Times New Roman" w:cs="Times New Roman"/>
-                <w:color w:val="0070C0"/>
-                <w:sz w:val="24"/>
-                <w:szCs w:val="24"/>
-              </w:rPr>
-              <w:t xml:space="preserve">Week </w:t>
-            </w:r>
-            <w:r>
-              <w:rPr>
-                <w:rFonts w:ascii="Times New Roman" w:eastAsia="Times New Roman" w:hAnsi="Times New Roman" w:cs="Times New Roman"/>
-                <w:color w:val="0070C0"/>
-                <w:sz w:val="24"/>
-                <w:szCs w:val="24"/>
-              </w:rPr>
-              <w:t>12</w:t>
-            </w:r>
-            <w:r>
-              <w:rPr>
-                <w:rFonts w:ascii="Times New Roman" w:eastAsia="Times New Roman" w:hAnsi="Times New Roman" w:cs="Times New Roman"/>
-                <w:color w:val="0070C0"/>
-                <w:sz w:val="24"/>
-                <w:szCs w:val="24"/>
-              </w:rPr>
-              <w:t xml:space="preserve"> Lab</w:t>
-            </w:r>
-          </w:p>
-        </w:tc>
-      </w:tr>
-      <w:tr>
-        <w:tblPrEx>
-          <w:tblCellMar>
-            <w:right w:w="79" w:type="dxa"/>
-          </w:tblCellMar>
-        </w:tblPrEx>
-        <w:trPr>
-          <w:trHeight w:val="363"/>
-        </w:trPr>
-        <w:tc>
-          <w:tcPr>
-            <w:tcW w:w="796" w:type="dxa"/>
-            <w:tcBorders>
-              <w:top w:val="double" w:sz="4" w:space="0" w:color="000000"/>
-              <w:left w:val="single" w:sz="4" w:space="0" w:color="000000"/>
-              <w:bottom w:val="single" w:sz="4" w:space="0" w:color="auto"/>
-              <w:right w:val="single" w:sz="4" w:space="0" w:color="000000"/>
-            </w:tcBorders>
-          </w:tcPr>
-          <w:p>
-            <w:pPr>
-              <w:rPr>
-                <w:rFonts w:ascii="Times New Roman" w:hAnsi="Times New Roman" w:cs="Times New Roman"/>
-                <w:b/>
-                <w:sz w:val="24"/>
-                <w:szCs w:val="24"/>
-              </w:rPr>
-            </w:pPr>
-            <w:r>
-              <w:rPr>
-                <w:rFonts w:ascii="Times New Roman" w:eastAsia="Times New Roman" w:hAnsi="Times New Roman" w:cs="Times New Roman"/>
-                <w:b/>
-                <w:sz w:val="24"/>
-                <w:szCs w:val="24"/>
-              </w:rPr>
-              <w:t>1</w:t>
-            </w:r>
-            <w:r>
-              <w:rPr>
-                <w:rFonts w:ascii="Times New Roman" w:eastAsia="Times New Roman" w:hAnsi="Times New Roman" w:cs="Times New Roman"/>
-                <w:b/>
-                <w:sz w:val="24"/>
-                <w:szCs w:val="24"/>
-              </w:rPr>
-              <w:t>3</w:t>
-            </w:r>
-          </w:p>
-        </w:tc>
-        <w:tc>
-          <w:tcPr>
-            <w:tcW w:w="1269" w:type="dxa"/>
-            <w:tcBorders>
-              <w:top w:val="double" w:sz="4" w:space="0" w:color="000000"/>
-              <w:left w:val="single" w:sz="4" w:space="0" w:color="000000"/>
-              <w:bottom w:val="single" w:sz="4" w:space="0" w:color="auto"/>
-              <w:right w:val="single" w:sz="4" w:space="0" w:color="000000"/>
-            </w:tcBorders>
-          </w:tcPr>
-          <w:p>
-            <w:pPr>
-              <w:ind w:left="5"/>
-              <w:rPr>
-                <w:rFonts w:ascii="Times New Roman" w:hAnsi="Times New Roman" w:cs="Times New Roman"/>
-                <w:sz w:val="24"/>
-                <w:szCs w:val="24"/>
-              </w:rPr>
-            </w:pPr>
-            <w:r>
-              <w:rPr>
-                <w:rFonts w:ascii="Times New Roman" w:eastAsia="Times New Roman" w:hAnsi="Times New Roman" w:cs="Times New Roman"/>
-                <w:sz w:val="24"/>
-                <w:szCs w:val="24"/>
-              </w:rPr>
-              <w:t>Sun 4/16</w:t>
-            </w:r>
-          </w:p>
-        </w:tc>
-        <w:tc>
-          <w:tcPr>
-            <w:tcW w:w="3870" w:type="dxa"/>
-            <w:tcBorders>
-              <w:top w:val="double" w:sz="4" w:space="0" w:color="000000"/>
-              <w:left w:val="single" w:sz="4" w:space="0" w:color="000000"/>
-              <w:bottom w:val="single" w:sz="4" w:space="0" w:color="auto"/>
-              <w:right w:val="single" w:sz="4" w:space="0" w:color="000000"/>
-            </w:tcBorders>
-          </w:tcPr>
-          <w:p>
-            <w:pPr>
-              <w:ind w:left="5" w:right="922"/>
-              <w:rPr>
-                <w:rFonts w:ascii="Times New Roman" w:hAnsi="Times New Roman" w:cs="Times New Roman"/>
-                <w:sz w:val="24"/>
-                <w:szCs w:val="24"/>
-              </w:rPr>
-            </w:pPr>
-          </w:p>
-        </w:tc>
-        <w:tc>
-          <w:tcPr>
-            <w:tcW w:w="1800" w:type="dxa"/>
-            <w:tcBorders>
-              <w:top w:val="double" w:sz="4" w:space="0" w:color="000000"/>
-              <w:left w:val="single" w:sz="4" w:space="0" w:color="000000"/>
-              <w:bottom w:val="single" w:sz="4" w:space="0" w:color="auto"/>
-              <w:right w:val="single" w:sz="4" w:space="0" w:color="000000"/>
-            </w:tcBorders>
-            <w:shd w:val="clear" w:color="auto" w:fill="auto"/>
-          </w:tcPr>
-          <w:p>
-            <w:pPr>
-              <w:rPr>
-                <w:rFonts w:ascii="Times New Roman" w:hAnsi="Times New Roman" w:cs="Times New Roman"/>
-                <w:sz w:val="24"/>
-                <w:szCs w:val="24"/>
-              </w:rPr>
-            </w:pPr>
-          </w:p>
-        </w:tc>
-        <w:tc>
-          <w:tcPr>
-            <w:tcW w:w="2974" w:type="dxa"/>
-            <w:tcBorders>
-              <w:top w:val="double" w:sz="4" w:space="0" w:color="000000"/>
-              <w:left w:val="single" w:sz="4" w:space="0" w:color="000000"/>
-              <w:bottom w:val="single" w:sz="4" w:space="0" w:color="auto"/>
-              <w:right w:val="single" w:sz="4" w:space="0" w:color="000000"/>
-            </w:tcBorders>
-            <w:shd w:val="clear" w:color="auto" w:fill="auto"/>
-          </w:tcPr>
-          <w:p>
-            <w:pPr>
-              <w:rPr>
-                <w:rFonts w:ascii="Times New Roman" w:hAnsi="Times New Roman" w:cs="Times New Roman"/>
-                <w:bCs/>
-                <w:color w:val="FF0000"/>
-                <w:sz w:val="24"/>
-                <w:szCs w:val="24"/>
-              </w:rPr>
-            </w:pPr>
-            <w:r>
-              <w:rPr>
-                <w:rFonts w:ascii="Times New Roman" w:hAnsi="Times New Roman" w:cs="Times New Roman"/>
-                <w:bCs/>
-                <w:color w:val="FF0000"/>
-                <w:sz w:val="24"/>
-                <w:szCs w:val="24"/>
-              </w:rPr>
-              <w:t>21.1</w:t>
-            </w:r>
-          </w:p>
-          <w:p>
-            <w:pPr>
-              <w:rPr>
-                <w:rFonts w:ascii="Times New Roman" w:hAnsi="Times New Roman" w:cs="Times New Roman"/>
-                <w:bCs/>
-                <w:color w:val="FF0000"/>
-                <w:sz w:val="24"/>
-                <w:szCs w:val="24"/>
-              </w:rPr>
-            </w:pPr>
-            <w:r>
-              <w:rPr>
-                <w:rFonts w:ascii="Times New Roman" w:hAnsi="Times New Roman" w:cs="Times New Roman"/>
-                <w:bCs/>
-                <w:color w:val="FF0000"/>
-                <w:sz w:val="24"/>
-                <w:szCs w:val="24"/>
-              </w:rPr>
-              <w:t>21.3</w:t>
-            </w:r>
-          </w:p>
-          <w:p>
-            <w:pPr>
-              <w:rPr>
-                <w:rFonts w:ascii="Times New Roman" w:hAnsi="Times New Roman" w:cs="Times New Roman"/>
-                <w:bCs/>
-                <w:color w:val="FF0000"/>
-                <w:sz w:val="24"/>
-                <w:szCs w:val="24"/>
-              </w:rPr>
-            </w:pPr>
-            <w:r>
-              <w:rPr>
-                <w:rFonts w:ascii="Times New Roman" w:hAnsi="Times New Roman" w:cs="Times New Roman"/>
-                <w:bCs/>
-                <w:color w:val="FF0000"/>
-                <w:sz w:val="24"/>
-                <w:szCs w:val="24"/>
-              </w:rPr>
-              <w:t>21.4to21.5TheoryTests</w:t>
-            </w:r>
-          </w:p>
-          <w:p>
-            <w:pPr>
-              <w:rPr>
-                <w:rFonts w:ascii="Times New Roman" w:hAnsi="Times New Roman" w:cs="Times New Roman"/>
-                <w:bCs/>
-                <w:color w:val="FF0000"/>
-                <w:sz w:val="24"/>
-                <w:szCs w:val="24"/>
-              </w:rPr>
-            </w:pPr>
-            <w:r>
-              <w:rPr>
-                <w:rFonts w:ascii="Times New Roman" w:hAnsi="Times New Roman" w:cs="Times New Roman"/>
-                <w:bCs/>
-                <w:color w:val="FF0000"/>
-                <w:sz w:val="24"/>
-                <w:szCs w:val="24"/>
-              </w:rPr>
-              <w:t>21.4to21.5TheoryIntervals</w:t>
-            </w:r>
-          </w:p>
-        </w:tc>
-      </w:tr>
-      <w:tr>
-        <w:tblPrEx>
-          <w:tblCellMar>
-            <w:right w:w="79" w:type="dxa"/>
-          </w:tblCellMar>
-        </w:tblPrEx>
-        <w:trPr>
-          <w:trHeight w:val="426"/>
-        </w:trPr>
-        <w:tc>
-          <w:tcPr>
-            <w:tcW w:w="796" w:type="dxa"/>
-            <w:tcBorders>
-              <w:top w:val="single" w:sz="4" w:space="0" w:color="000000"/>
-              <w:left w:val="single" w:sz="4" w:space="0" w:color="000000"/>
-              <w:bottom w:val="single" w:sz="4" w:space="0" w:color="000000"/>
-              <w:right w:val="single" w:sz="4" w:space="0" w:color="000000"/>
-            </w:tcBorders>
-          </w:tcPr>
-          <w:p>
-            <w:pPr>
-              <w:rPr>
-                <w:rFonts w:ascii="Times New Roman" w:hAnsi="Times New Roman" w:cs="Times New Roman"/>
-                <w:b/>
-                <w:sz w:val="24"/>
-                <w:szCs w:val="24"/>
-              </w:rPr>
-            </w:pPr>
-            <w:r>
-              <w:rPr>
-                <w:rFonts w:ascii="Times New Roman" w:eastAsia="Times New Roman" w:hAnsi="Times New Roman" w:cs="Times New Roman"/>
-                <w:b/>
-                <w:sz w:val="24"/>
-                <w:szCs w:val="24"/>
-              </w:rPr>
-              <w:lastRenderedPageBreak/>
-              <w:t xml:space="preserve"> </w:t>
-            </w:r>
-          </w:p>
-        </w:tc>
-        <w:tc>
-          <w:tcPr>
-            <w:tcW w:w="1269" w:type="dxa"/>
-            <w:tcBorders>
-              <w:top w:val="single" w:sz="4" w:space="0" w:color="000000"/>
-              <w:left w:val="single" w:sz="4" w:space="0" w:color="000000"/>
-              <w:bottom w:val="single" w:sz="4" w:space="0" w:color="000000"/>
-              <w:right w:val="single" w:sz="4" w:space="0" w:color="000000"/>
-            </w:tcBorders>
-          </w:tcPr>
-          <w:p>
-            <w:pPr>
-              <w:ind w:left="5"/>
-              <w:rPr>
-                <w:rFonts w:ascii="Times New Roman" w:hAnsi="Times New Roman" w:cs="Times New Roman"/>
-                <w:sz w:val="24"/>
-                <w:szCs w:val="24"/>
-              </w:rPr>
-            </w:pPr>
-            <w:r>
-              <w:rPr>
-                <w:rFonts w:ascii="Times New Roman" w:eastAsia="Times New Roman" w:hAnsi="Times New Roman" w:cs="Times New Roman"/>
-                <w:sz w:val="24"/>
-                <w:szCs w:val="24"/>
-              </w:rPr>
-              <w:t>Mon 4/17</w:t>
-            </w:r>
-          </w:p>
-        </w:tc>
-        <w:tc>
-          <w:tcPr>
-            <w:tcW w:w="3870" w:type="dxa"/>
-            <w:tcBorders>
-              <w:top w:val="single" w:sz="4" w:space="0" w:color="000000"/>
-              <w:left w:val="single" w:sz="4" w:space="0" w:color="000000"/>
-              <w:bottom w:val="single" w:sz="4" w:space="0" w:color="000000"/>
-              <w:right w:val="single" w:sz="4" w:space="0" w:color="000000"/>
-            </w:tcBorders>
-          </w:tcPr>
-          <w:p>
-            <w:pPr>
-              <w:ind w:left="5" w:right="922"/>
-              <w:rPr>
-                <w:rFonts w:ascii="Times New Roman" w:hAnsi="Times New Roman" w:cs="Times New Roman"/>
-                <w:sz w:val="24"/>
-                <w:szCs w:val="24"/>
-              </w:rPr>
-            </w:pPr>
-            <w:r>
-              <w:rPr>
-                <w:rFonts w:ascii="Times New Roman" w:hAnsi="Times New Roman" w:cs="Times New Roman"/>
-                <w:iCs/>
-                <w:color w:val="auto"/>
-                <w:sz w:val="24"/>
-                <w:szCs w:val="24"/>
-              </w:rPr>
-              <w:t xml:space="preserve">Week 13 Activity A: </w:t>
-            </w:r>
-            <w:r>
-              <w:rPr>
-                <w:rFonts w:ascii="Times New Roman" w:hAnsi="Times New Roman" w:cs="Times New Roman"/>
-                <w:iCs/>
-                <w:color w:val="auto"/>
-                <w:sz w:val="24"/>
-                <w:szCs w:val="24"/>
-              </w:rPr>
-              <w:t>Crocodylian</w:t>
-            </w:r>
-            <w:r>
-              <w:rPr>
-                <w:rFonts w:ascii="Times New Roman" w:hAnsi="Times New Roman" w:cs="Times New Roman"/>
-                <w:iCs/>
-                <w:color w:val="auto"/>
-                <w:sz w:val="24"/>
-                <w:szCs w:val="24"/>
-              </w:rPr>
-              <w:t xml:space="preserve"> </w:t>
-            </w:r>
-            <w:r>
-              <w:rPr>
-                <w:rFonts w:ascii="Times New Roman" w:hAnsi="Times New Roman" w:cs="Times New Roman"/>
-                <w:iCs/>
-                <w:color w:val="auto"/>
-                <w:sz w:val="24"/>
-                <w:szCs w:val="24"/>
-              </w:rPr>
-              <w:t xml:space="preserve">Sizes </w:t>
-            </w:r>
-            <w:r>
-              <w:rPr>
-                <w:rFonts w:ascii="Times New Roman" w:hAnsi="Times New Roman" w:cs="Times New Roman"/>
-                <w:iCs/>
-                <w:color w:val="auto"/>
-                <w:sz w:val="24"/>
-                <w:szCs w:val="24"/>
-              </w:rPr>
-              <w:t>–</w:t>
-            </w:r>
-            <w:r>
-              <w:rPr>
-                <w:rFonts w:ascii="Times New Roman" w:hAnsi="Times New Roman" w:cs="Times New Roman"/>
-                <w:iCs/>
-                <w:color w:val="auto"/>
-                <w:sz w:val="24"/>
-                <w:szCs w:val="24"/>
-              </w:rPr>
-              <w:t xml:space="preserve"> </w:t>
-            </w:r>
-            <w:r>
-              <w:rPr>
-                <w:rFonts w:ascii="Times New Roman" w:hAnsi="Times New Roman" w:cs="Times New Roman"/>
-                <w:iCs/>
-                <w:color w:val="auto"/>
-                <w:sz w:val="24"/>
-                <w:szCs w:val="24"/>
-              </w:rPr>
-              <w:t>Simulation Inference</w:t>
-            </w:r>
-          </w:p>
-        </w:tc>
-        <w:tc>
-          <w:tcPr>
-            <w:tcW w:w="1800" w:type="dxa"/>
-            <w:tcBorders>
-              <w:top w:val="single" w:sz="4" w:space="0" w:color="000000"/>
-              <w:left w:val="single" w:sz="4" w:space="0" w:color="000000"/>
-              <w:bottom w:val="single" w:sz="4" w:space="0" w:color="000000"/>
-              <w:right w:val="single" w:sz="4" w:space="0" w:color="000000"/>
-            </w:tcBorders>
-            <w:shd w:val="clear" w:color="auto" w:fill="auto"/>
-          </w:tcPr>
-          <w:p>
-            <w:pPr>
-              <w:rPr>
-                <w:rFonts w:ascii="Times New Roman" w:hAnsi="Times New Roman" w:cs="Times New Roman"/>
-                <w:sz w:val="24"/>
-                <w:szCs w:val="24"/>
-              </w:rPr>
-            </w:pPr>
-            <w:r>
-              <w:rPr>
-                <w:rFonts w:ascii="Times New Roman" w:eastAsia="Times New Roman" w:hAnsi="Times New Roman" w:cs="Times New Roman"/>
-                <w:sz w:val="24"/>
-              </w:rPr>
-              <w:t>Ch 21; Ch 22</w:t>
-            </w:r>
-          </w:p>
-          <w:p>
-            <w:pPr>
-              <w:rPr>
-                <w:rFonts w:ascii="Times New Roman" w:hAnsi="Times New Roman" w:cs="Times New Roman"/>
-                <w:sz w:val="24"/>
-                <w:szCs w:val="24"/>
-              </w:rPr>
-            </w:pPr>
-          </w:p>
-        </w:tc>
-        <w:tc>
-          <w:tcPr>
-            <w:tcW w:w="2974" w:type="dxa"/>
-            <w:tcBorders>
-              <w:top w:val="single" w:sz="4" w:space="0" w:color="000000"/>
-              <w:left w:val="single" w:sz="4" w:space="0" w:color="000000"/>
-              <w:bottom w:val="single" w:sz="4" w:space="0" w:color="000000"/>
-              <w:right w:val="single" w:sz="4" w:space="0" w:color="000000"/>
-            </w:tcBorders>
-            <w:shd w:val="clear" w:color="auto" w:fill="auto"/>
-          </w:tcPr>
-          <w:p>
-            <w:pPr>
-              <w:rPr>
-                <w:rFonts w:ascii="Times New Roman" w:hAnsi="Times New Roman" w:cs="Times New Roman"/>
-                <w:sz w:val="24"/>
-                <w:szCs w:val="24"/>
-              </w:rPr>
-            </w:pPr>
-            <w:r>
-              <w:rPr>
-                <w:rFonts w:ascii="Times New Roman" w:hAnsi="Times New Roman" w:cs="Times New Roman"/>
-                <w:color w:val="00B050"/>
-                <w:sz w:val="24"/>
-                <w:szCs w:val="24"/>
-              </w:rPr>
-              <w:t>Assignment 1</w:t>
-            </w:r>
-            <w:r>
-              <w:rPr>
-                <w:rFonts w:ascii="Times New Roman" w:hAnsi="Times New Roman" w:cs="Times New Roman"/>
-                <w:color w:val="00B050"/>
-                <w:sz w:val="24"/>
-                <w:szCs w:val="24"/>
-              </w:rPr>
-              <w:t>0</w:t>
-            </w:r>
-            <w:r>
-              <w:rPr>
-                <w:rFonts w:ascii="Times New Roman" w:hAnsi="Times New Roman" w:cs="Times New Roman"/>
-                <w:color w:val="00B050"/>
-                <w:sz w:val="24"/>
-                <w:szCs w:val="24"/>
-              </w:rPr>
-              <w:t xml:space="preserve"> </w:t>
-            </w:r>
-          </w:p>
-        </w:tc>
-      </w:tr>
-      <w:tr>
-        <w:tblPrEx>
-          <w:tblCellMar>
-            <w:right w:w="79" w:type="dxa"/>
-          </w:tblCellMar>
-        </w:tblPrEx>
-        <w:trPr>
-          <w:trHeight w:val="426"/>
-        </w:trPr>
-        <w:tc>
-          <w:tcPr>
-            <w:tcW w:w="796" w:type="dxa"/>
-            <w:tcBorders>
-              <w:top w:val="single" w:sz="4" w:space="0" w:color="000000"/>
-              <w:left w:val="single" w:sz="4" w:space="0" w:color="000000"/>
-              <w:bottom w:val="single" w:sz="4" w:space="0" w:color="000000"/>
-              <w:right w:val="single" w:sz="4" w:space="0" w:color="000000"/>
-            </w:tcBorders>
-          </w:tcPr>
-          <w:p>
-            <w:pPr>
-              <w:rPr>
-                <w:rFonts w:ascii="Times New Roman" w:eastAsia="Times New Roman" w:hAnsi="Times New Roman" w:cs="Times New Roman"/>
-                <w:b/>
-                <w:sz w:val="24"/>
-                <w:szCs w:val="24"/>
-              </w:rPr>
-            </w:pPr>
-          </w:p>
-        </w:tc>
-        <w:tc>
-          <w:tcPr>
-            <w:tcW w:w="1269" w:type="dxa"/>
-            <w:tcBorders>
-              <w:top w:val="single" w:sz="4" w:space="0" w:color="000000"/>
-              <w:left w:val="single" w:sz="4" w:space="0" w:color="000000"/>
-              <w:bottom w:val="single" w:sz="4" w:space="0" w:color="000000"/>
-              <w:right w:val="single" w:sz="4" w:space="0" w:color="000000"/>
-            </w:tcBorders>
-          </w:tcPr>
-          <w:p>
-            <w:pPr>
-              <w:ind w:left="5"/>
-              <w:rPr>
-                <w:rFonts w:ascii="Times New Roman" w:hAnsi="Times New Roman" w:cs="Times New Roman"/>
-                <w:sz w:val="24"/>
-                <w:szCs w:val="24"/>
-              </w:rPr>
-            </w:pPr>
-            <w:r>
-              <w:rPr>
-                <w:rFonts w:ascii="Times New Roman" w:hAnsi="Times New Roman" w:cs="Times New Roman"/>
-                <w:sz w:val="24"/>
-                <w:szCs w:val="24"/>
-              </w:rPr>
-              <w:t>Wed 4/19</w:t>
-            </w:r>
-          </w:p>
-        </w:tc>
-        <w:tc>
-          <w:tcPr>
-            <w:tcW w:w="3870" w:type="dxa"/>
-            <w:tcBorders>
-              <w:top w:val="single" w:sz="4" w:space="0" w:color="000000"/>
-              <w:left w:val="single" w:sz="4" w:space="0" w:color="000000"/>
-              <w:bottom w:val="single" w:sz="4" w:space="0" w:color="000000"/>
-              <w:right w:val="single" w:sz="4" w:space="0" w:color="000000"/>
-            </w:tcBorders>
-          </w:tcPr>
-          <w:p>
-            <w:pPr>
-              <w:ind w:left="5" w:right="922"/>
-              <w:rPr>
-                <w:rFonts w:ascii="Times New Roman" w:hAnsi="Times New Roman" w:cs="Times New Roman"/>
-                <w:iCs/>
-                <w:sz w:val="24"/>
-                <w:szCs w:val="24"/>
-              </w:rPr>
-            </w:pPr>
-            <w:r>
-              <w:rPr>
-                <w:rFonts w:ascii="Times New Roman" w:hAnsi="Times New Roman" w:cs="Times New Roman"/>
-                <w:iCs/>
-                <w:sz w:val="24"/>
-                <w:szCs w:val="24"/>
-              </w:rPr>
-              <w:t>Week 13 Activity</w:t>
-            </w:r>
-            <w:r>
-              <w:rPr>
-                <w:rFonts w:ascii="Times New Roman" w:hAnsi="Times New Roman" w:cs="Times New Roman"/>
-                <w:iCs/>
-                <w:color w:val="auto"/>
-                <w:sz w:val="24"/>
-                <w:szCs w:val="24"/>
-              </w:rPr>
-              <w:t xml:space="preserve"> B: Golf Driving Distance – </w:t>
-            </w:r>
-            <w:r>
-              <w:rPr>
-                <w:rFonts w:ascii="Times New Roman" w:hAnsi="Times New Roman" w:cs="Times New Roman"/>
-                <w:iCs/>
-                <w:sz w:val="24"/>
-                <w:szCs w:val="24"/>
-              </w:rPr>
-              <w:t>Theoretical Inference</w:t>
-            </w:r>
-          </w:p>
-        </w:tc>
-        <w:tc>
-          <w:tcPr>
-            <w:tcW w:w="1800" w:type="dxa"/>
-            <w:tcBorders>
-              <w:top w:val="single" w:sz="4" w:space="0" w:color="000000"/>
-              <w:left w:val="single" w:sz="4" w:space="0" w:color="000000"/>
-              <w:bottom w:val="single" w:sz="4" w:space="0" w:color="000000"/>
-              <w:right w:val="single" w:sz="4" w:space="0" w:color="000000"/>
-            </w:tcBorders>
-            <w:shd w:val="clear" w:color="auto" w:fill="auto"/>
-          </w:tcPr>
-          <w:p>
-            <w:pPr>
-              <w:rPr>
-                <w:rFonts w:ascii="Times New Roman" w:hAnsi="Times New Roman" w:cs="Times New Roman"/>
-                <w:sz w:val="24"/>
-                <w:szCs w:val="24"/>
-              </w:rPr>
-            </w:pPr>
-          </w:p>
-        </w:tc>
-        <w:tc>
-          <w:tcPr>
-            <w:tcW w:w="2974" w:type="dxa"/>
-            <w:tcBorders>
-              <w:top w:val="single" w:sz="4" w:space="0" w:color="000000"/>
-              <w:left w:val="single" w:sz="4" w:space="0" w:color="000000"/>
-              <w:bottom w:val="single" w:sz="4" w:space="0" w:color="000000"/>
-              <w:right w:val="single" w:sz="4" w:space="0" w:color="000000"/>
-            </w:tcBorders>
-            <w:shd w:val="clear" w:color="auto" w:fill="auto"/>
-          </w:tcPr>
-          <w:p>
-            <w:pPr>
-              <w:rPr>
-                <w:rFonts w:ascii="Times New Roman" w:eastAsia="Times New Roman" w:hAnsi="Times New Roman" w:cs="Times New Roman"/>
-                <w:sz w:val="24"/>
-                <w:szCs w:val="24"/>
-              </w:rPr>
-            </w:pPr>
-            <w:r>
-              <w:rPr>
-                <w:rFonts w:ascii="Times New Roman" w:eastAsia="Times New Roman" w:hAnsi="Times New Roman" w:cs="Times New Roman"/>
-                <w:sz w:val="24"/>
-                <w:szCs w:val="24"/>
-              </w:rPr>
-              <w:t xml:space="preserve"> </w:t>
-            </w:r>
-          </w:p>
-        </w:tc>
-      </w:tr>
-      <w:tr>
-        <w:tblPrEx>
-          <w:tblCellMar>
-            <w:right w:w="79" w:type="dxa"/>
-          </w:tblCellMar>
-        </w:tblPrEx>
-        <w:trPr>
-          <w:trHeight w:val="562"/>
-        </w:trPr>
-        <w:tc>
-          <w:tcPr>
-            <w:tcW w:w="796" w:type="dxa"/>
-            <w:tcBorders>
-              <w:top w:val="single" w:sz="4" w:space="0" w:color="000000"/>
-              <w:left w:val="single" w:sz="4" w:space="0" w:color="000000"/>
               <w:bottom w:val="double" w:sz="4" w:space="0" w:color="000000"/>
               <w:right w:val="single" w:sz="4" w:space="0" w:color="000000"/>
             </w:tcBorders>
@@ -10239,6 +9977,7 @@
                 <w:szCs w:val="24"/>
               </w:rPr>
             </w:pPr>
+            <w:proofErr w:type="spellStart"/>
             <w:r>
               <w:rPr>
                 <w:rFonts w:ascii="Times New Roman" w:hAnsi="Times New Roman" w:cs="Times New Roman"/>
@@ -10248,6 +9987,7 @@
               </w:rPr>
               <w:t>RelativeRisk</w:t>
             </w:r>
+            <w:proofErr w:type="spellEnd"/>
           </w:p>
         </w:tc>
       </w:tr>
@@ -11051,7 +10791,7 @@
           </w:tblCellMar>
         </w:tblPrEx>
         <w:trPr>
-          <w:trHeight w:val="288"/>
+          <w:trHeight w:val="329"/>
         </w:trPr>
         <w:tc>
           <w:tcPr>
@@ -11142,18 +10882,6 @@
               </w:rPr>
               <w:t xml:space="preserve"> </w:t>
             </w:r>
-          </w:p>
-          <w:p>
-            <w:pPr>
-              <w:ind w:left="5"/>
-              <w:rPr>
-                <w:rFonts w:ascii="Times New Roman" w:eastAsia="Times New Roman" w:hAnsi="Times New Roman" w:cs="Times New Roman"/>
-                <w:b/>
-                <w:sz w:val="24"/>
-                <w:szCs w:val="24"/>
-                <w:highlight w:val="yellow"/>
-              </w:rPr>
-            </w:pPr>
           </w:p>
         </w:tc>
         <w:tc>
@@ -12742,6 +12470,21 @@
 </file>
 
 <file path=customXml/item1.xml><?xml version="1.0" encoding="utf-8"?>
+<p:properties xmlns:p="http://schemas.microsoft.com/office/2006/metadata/properties" xmlns:xsi="http://www.w3.org/2001/XMLSchema-instance" xmlns:pc="http://schemas.microsoft.com/office/infopath/2007/PartnerControls">
+  <documentManagement/>
+</p:properties>
+</file>
+
+<file path=customXml/item2.xml><?xml version="1.0" encoding="utf-8"?>
+<?mso-contentType ?>
+<FormTemplates xmlns="http://schemas.microsoft.com/sharepoint/v3/contenttype/forms">
+  <Display>DocumentLibraryForm</Display>
+  <Edit>DocumentLibraryForm</Edit>
+  <New>DocumentLibraryForm</New>
+</FormTemplates>
+</file>
+
+<file path=customXml/item3.xml><?xml version="1.0" encoding="utf-8"?>
 <ct:contentTypeSchema xmlns:ct="http://schemas.microsoft.com/office/2006/metadata/contentType" xmlns:ma="http://schemas.microsoft.com/office/2006/metadata/properties/metaAttributes" ct:_="" ma:_="" ma:contentTypeName="Document" ma:contentTypeID="0x010100CC03F583B8FC7D479BB917DCC50A759A" ma:contentTypeVersion="2" ma:contentTypeDescription="Create a new document." ma:contentTypeScope="" ma:versionID="a416b87cb6da220f553d25b31c6d1561">
   <xsd:schema xmlns:xsd="http://www.w3.org/2001/XMLSchema" xmlns:xs="http://www.w3.org/2001/XMLSchema" xmlns:p="http://schemas.microsoft.com/office/2006/metadata/properties" xmlns:ns2="7a494ea9-5c76-4b6d-9fd1-0b14ddec65d9" targetNamespace="http://schemas.microsoft.com/office/2006/metadata/properties" ma:root="true" ma:fieldsID="5848f5ec45c4ce39acac4a9febeb8d96" ns2:_="">
     <xsd:import namespace="7a494ea9-5c76-4b6d-9fd1-0b14ddec65d9"/>
@@ -12873,22 +12616,24 @@
 </ct:contentTypeSchema>
 </file>
 
-<file path=customXml/item2.xml><?xml version="1.0" encoding="utf-8"?>
-<p:properties xmlns:p="http://schemas.microsoft.com/office/2006/metadata/properties" xmlns:xsi="http://www.w3.org/2001/XMLSchema-instance" xmlns:pc="http://schemas.microsoft.com/office/infopath/2007/PartnerControls">
-  <documentManagement/>
-</p:properties>
+<file path=customXml/itemProps1.xml><?xml version="1.0" encoding="utf-8"?>
+<ds:datastoreItem xmlns:ds="http://schemas.openxmlformats.org/officeDocument/2006/customXml" ds:itemID="{36ACC8F3-6E63-4670-B73D-DE1280E8DB8D}">
+  <ds:schemaRefs>
+    <ds:schemaRef ds:uri="http://schemas.microsoft.com/office/2006/metadata/properties"/>
+    <ds:schemaRef ds:uri="http://schemas.microsoft.com/office/infopath/2007/PartnerControls"/>
+  </ds:schemaRefs>
+</ds:datastoreItem>
 </file>
 
-<file path=customXml/item3.xml><?xml version="1.0" encoding="utf-8"?>
-<?mso-contentType ?>
-<FormTemplates xmlns="http://schemas.microsoft.com/sharepoint/v3/contenttype/forms">
-  <Display>DocumentLibraryForm</Display>
-  <Edit>DocumentLibraryForm</Edit>
-  <New>DocumentLibraryForm</New>
-</FormTemplates>
+<file path=customXml/itemProps2.xml><?xml version="1.0" encoding="utf-8"?>
+<ds:datastoreItem xmlns:ds="http://schemas.openxmlformats.org/officeDocument/2006/customXml" ds:itemID="{73898C2B-C96D-434F-A1B6-6069F656FA6D}">
+  <ds:schemaRefs>
+    <ds:schemaRef ds:uri="http://schemas.microsoft.com/sharepoint/v3/contenttype/forms"/>
+  </ds:schemaRefs>
+</ds:datastoreItem>
 </file>
 
-<file path=customXml/itemProps1.xml><?xml version="1.0" encoding="utf-8"?>
+<file path=customXml/itemProps3.xml><?xml version="1.0" encoding="utf-8"?>
 <ds:datastoreItem xmlns:ds="http://schemas.openxmlformats.org/officeDocument/2006/customXml" ds:itemID="{F5239868-B096-4B81-8FD1-0516D39E2D56}">
   <ds:schemaRefs>
     <ds:schemaRef ds:uri="http://schemas.microsoft.com/office/2006/metadata/contentType"/>
@@ -12904,21 +12649,4 @@
     <ds:schemaRef ds:uri="http://schemas.microsoft.com/internal/obd"/>
   </ds:schemaRefs>
 </ds:datastoreItem>
-</file>
-
-<file path=customXml/itemProps2.xml><?xml version="1.0" encoding="utf-8"?>
-<ds:datastoreItem xmlns:ds="http://schemas.openxmlformats.org/officeDocument/2006/customXml" ds:itemID="{36ACC8F3-6E63-4670-B73D-DE1280E8DB8D}">
-  <ds:schemaRefs>
-    <ds:schemaRef ds:uri="http://schemas.microsoft.com/office/2006/metadata/properties"/>
-    <ds:schemaRef ds:uri="http://schemas.microsoft.com/office/infopath/2007/PartnerControls"/>
-  </ds:schemaRefs>
-</ds:datastoreItem>
-</file>
-
-<file path=customXml/itemProps3.xml><?xml version="1.0" encoding="utf-8"?>
-<ds:datastoreItem xmlns:ds="http://schemas.openxmlformats.org/officeDocument/2006/customXml" ds:itemID="{73898C2B-C96D-434F-A1B6-6069F656FA6D}">
-  <ds:schemaRefs>
-    <ds:schemaRef ds:uri="http://schemas.microsoft.com/sharepoint/v3/contenttype/forms"/>
-  </ds:schemaRefs>
-</ds:datastoreItem>
 </file>